--- a/cap8.docx
+++ b/cap8.docx
@@ -48,156 +48,207 @@
         <w:t xml:space="preserve"> para o etanol</w:t>
       </w:r>
     </w:p>
-    <w:p>
-      <w:pPr>
-        <w:rPr>
-          <w:rFonts w:ascii="Times New Roman" w:eastAsiaTheme="minorEastAsia" w:hAnsi="Times New Roman" w:cs="Times New Roman"/>
-          <w:lang w:val="pt-BR"/>
-        </w:rPr>
-      </w:pPr>
-      <m:oMathPara>
-        <m:oMathParaPr>
-          <m:jc m:val="left"/>
-        </m:oMathParaPr>
-        <m:oMath>
-          <m:f>
-            <m:fPr>
-              <m:ctrlPr>
-                <w:rPr>
-                  <w:rFonts w:ascii="Cambria Math" w:hAnsi="Cambria Math" w:cs="Times New Roman"/>
-                  <w:i/>
-                  <w:lang w:val="pt-BR"/>
-                </w:rPr>
-              </m:ctrlPr>
-            </m:fPr>
-            <m:num>
-              <m:r>
-                <w:rPr>
-                  <w:rFonts w:ascii="Cambria Math" w:hAnsi="Cambria Math" w:cs="Times New Roman"/>
-                  <w:lang w:val="pt-BR"/>
-                </w:rPr>
-                <m:t>a</m:t>
-              </m:r>
-              <m:d>
-                <m:dPr>
-                  <m:ctrlPr>
-                    <w:rPr>
-                      <w:rFonts w:ascii="Cambria Math" w:hAnsi="Cambria Math" w:cs="Times New Roman"/>
-                      <w:i/>
-                      <w:lang w:val="pt-BR"/>
-                    </w:rPr>
-                  </m:ctrlPr>
-                </m:dPr>
-                <m:e>
-                  <m:r>
-                    <w:rPr>
-                      <w:rFonts w:ascii="Cambria Math" w:hAnsi="Cambria Math" w:cs="Times New Roman"/>
-                      <w:lang w:val="pt-BR"/>
-                    </w:rPr>
-                    <m:t>ρ, T</m:t>
-                  </m:r>
-                </m:e>
-              </m:d>
-            </m:num>
-            <m:den>
-              <m:r>
-                <w:rPr>
-                  <w:rFonts w:ascii="Cambria Math" w:hAnsi="Cambria Math" w:cs="Times New Roman"/>
-                  <w:lang w:val="pt-BR"/>
-                </w:rPr>
-                <m:t>RT</m:t>
-              </m:r>
-            </m:den>
-          </m:f>
-          <m:r>
-            <w:rPr>
-              <w:rFonts w:ascii="Cambria Math" w:hAnsi="Cambria Math" w:cs="Times New Roman"/>
-              <w:lang w:val="pt-BR"/>
-            </w:rPr>
-            <m:t>=α=</m:t>
-          </m:r>
-          <m:sSup>
-            <m:sSupPr>
-              <m:ctrlPr>
-                <w:rPr>
-                  <w:rFonts w:ascii="Cambria Math" w:hAnsi="Cambria Math" w:cs="Times New Roman"/>
-                  <w:i/>
-                  <w:lang w:val="pt-BR"/>
-                </w:rPr>
-              </m:ctrlPr>
-            </m:sSupPr>
-            <m:e>
-              <m:r>
-                <w:rPr>
-                  <w:rFonts w:ascii="Cambria Math" w:hAnsi="Cambria Math" w:cs="Times New Roman"/>
-                  <w:lang w:val="pt-BR"/>
-                </w:rPr>
-                <m:t>α</m:t>
-              </m:r>
-            </m:e>
-            <m:sup>
-              <m:r>
-                <w:rPr>
-                  <w:rFonts w:ascii="Cambria Math" w:hAnsi="Cambria Math" w:cs="Times New Roman"/>
-                  <w:lang w:val="pt-BR"/>
-                </w:rPr>
-                <m:t>0</m:t>
-              </m:r>
-            </m:sup>
-          </m:sSup>
-          <m:r>
-            <w:rPr>
-              <w:rFonts w:ascii="Cambria Math" w:hAnsi="Cambria Math" w:cs="Times New Roman"/>
-              <w:lang w:val="pt-BR"/>
-            </w:rPr>
-            <m:t>(δ,τ)</m:t>
-          </m:r>
-          <m:r>
-            <w:rPr>
-              <w:rFonts w:ascii="Cambria Math" w:hAnsi="Cambria Math" w:cs="Times New Roman"/>
-              <w:lang w:val="pt-BR"/>
-            </w:rPr>
-            <m:t>+</m:t>
-          </m:r>
-          <m:sSup>
-            <m:sSupPr>
-              <m:ctrlPr>
-                <w:rPr>
-                  <w:rFonts w:ascii="Cambria Math" w:hAnsi="Cambria Math" w:cs="Times New Roman"/>
-                  <w:i/>
-                  <w:lang w:val="pt-BR"/>
-                </w:rPr>
-              </m:ctrlPr>
-            </m:sSupPr>
-            <m:e>
-              <m:r>
-                <w:rPr>
-                  <w:rFonts w:ascii="Cambria Math" w:hAnsi="Cambria Math" w:cs="Times New Roman"/>
-                  <w:lang w:val="pt-BR"/>
-                </w:rPr>
-                <m:t>α</m:t>
-              </m:r>
-            </m:e>
-            <m:sup>
-              <m:r>
-                <w:rPr>
-                  <w:rFonts w:ascii="Cambria Math" w:hAnsi="Cambria Math" w:cs="Times New Roman"/>
-                  <w:lang w:val="pt-BR"/>
-                </w:rPr>
-                <m:t>r</m:t>
-              </m:r>
-            </m:sup>
-          </m:sSup>
-          <m:r>
-            <w:rPr>
-              <w:rFonts w:ascii="Cambria Math" w:hAnsi="Cambria Math" w:cs="Times New Roman"/>
-              <w:lang w:val="pt-BR"/>
-            </w:rPr>
-            <m:t>(δ,τ)</m:t>
-          </m:r>
-        </m:oMath>
-      </m:oMathPara>
-    </w:p>
+    <w:tbl>
+      <w:tblPr>
+        <w:tblStyle w:val="Tabelacomgrade"/>
+        <w:tblW w:w="0" w:type="auto"/>
+        <w:tblLook w:val="04A0" w:firstRow="1" w:lastRow="0" w:firstColumn="1" w:lastColumn="0" w:noHBand="0" w:noVBand="1"/>
+      </w:tblPr>
+      <w:tblGrid>
+        <w:gridCol w:w="8046"/>
+        <w:gridCol w:w="1008"/>
+      </w:tblGrid>
+      <w:tr>
+        <w:tc>
+          <w:tcPr>
+            <w:tcW w:w="8046" w:type="dxa"/>
+            <w:vAlign w:val="center"/>
+          </w:tcPr>
+          <w:p>
+            <w:pPr>
+              <w:jc w:val="center"/>
+              <w:rPr>
+                <w:rFonts w:ascii="Times New Roman" w:eastAsiaTheme="minorEastAsia" w:hAnsi="Times New Roman" w:cs="Times New Roman"/>
+                <w:lang w:val="pt-BR"/>
+              </w:rPr>
+            </w:pPr>
+            <m:oMathPara>
+              <m:oMathParaPr>
+                <m:jc m:val="center"/>
+              </m:oMathParaPr>
+              <m:oMath>
+                <m:f>
+                  <m:fPr>
+                    <m:ctrlPr>
+                      <w:rPr>
+                        <w:rFonts w:ascii="Cambria Math" w:hAnsi="Cambria Math" w:cs="Times New Roman"/>
+                        <w:i/>
+                        <w:lang w:val="pt-BR"/>
+                      </w:rPr>
+                    </m:ctrlPr>
+                  </m:fPr>
+                  <m:num>
+                    <m:r>
+                      <w:rPr>
+                        <w:rFonts w:ascii="Cambria Math" w:hAnsi="Cambria Math" w:cs="Times New Roman"/>
+                        <w:lang w:val="pt-BR"/>
+                      </w:rPr>
+                      <m:t>a</m:t>
+                    </m:r>
+                    <m:d>
+                      <m:dPr>
+                        <m:ctrlPr>
+                          <w:rPr>
+                            <w:rFonts w:ascii="Cambria Math" w:hAnsi="Cambria Math" w:cs="Times New Roman"/>
+                            <w:i/>
+                            <w:lang w:val="pt-BR"/>
+                          </w:rPr>
+                        </m:ctrlPr>
+                      </m:dPr>
+                      <m:e>
+                        <m:r>
+                          <w:rPr>
+                            <w:rFonts w:ascii="Cambria Math" w:hAnsi="Cambria Math" w:cs="Times New Roman"/>
+                            <w:lang w:val="pt-BR"/>
+                          </w:rPr>
+                          <m:t>ρ, T</m:t>
+                        </m:r>
+                      </m:e>
+                    </m:d>
+                  </m:num>
+                  <m:den>
+                    <m:r>
+                      <w:rPr>
+                        <w:rFonts w:ascii="Cambria Math" w:hAnsi="Cambria Math" w:cs="Times New Roman"/>
+                        <w:lang w:val="pt-BR"/>
+                      </w:rPr>
+                      <m:t>RT</m:t>
+                    </m:r>
+                  </m:den>
+                </m:f>
+                <m:r>
+                  <w:rPr>
+                    <w:rFonts w:ascii="Cambria Math" w:hAnsi="Cambria Math" w:cs="Times New Roman"/>
+                    <w:lang w:val="pt-BR"/>
+                  </w:rPr>
+                  <m:t>=α=</m:t>
+                </m:r>
+                <m:sSup>
+                  <m:sSupPr>
+                    <m:ctrlPr>
+                      <w:rPr>
+                        <w:rFonts w:ascii="Cambria Math" w:hAnsi="Cambria Math" w:cs="Times New Roman"/>
+                        <w:i/>
+                        <w:lang w:val="pt-BR"/>
+                      </w:rPr>
+                    </m:ctrlPr>
+                  </m:sSupPr>
+                  <m:e>
+                    <m:r>
+                      <w:rPr>
+                        <w:rFonts w:ascii="Cambria Math" w:hAnsi="Cambria Math" w:cs="Times New Roman"/>
+                        <w:lang w:val="pt-BR"/>
+                      </w:rPr>
+                      <m:t>α</m:t>
+                    </m:r>
+                  </m:e>
+                  <m:sup>
+                    <m:r>
+                      <w:rPr>
+                        <w:rFonts w:ascii="Cambria Math" w:hAnsi="Cambria Math" w:cs="Times New Roman"/>
+                        <w:lang w:val="pt-BR"/>
+                      </w:rPr>
+                      <m:t>0</m:t>
+                    </m:r>
+                  </m:sup>
+                </m:sSup>
+                <m:r>
+                  <w:rPr>
+                    <w:rFonts w:ascii="Cambria Math" w:hAnsi="Cambria Math" w:cs="Times New Roman"/>
+                    <w:lang w:val="pt-BR"/>
+                  </w:rPr>
+                  <m:t>(δ,τ)+</m:t>
+                </m:r>
+                <m:sSup>
+                  <m:sSupPr>
+                    <m:ctrlPr>
+                      <w:rPr>
+                        <w:rFonts w:ascii="Cambria Math" w:hAnsi="Cambria Math" w:cs="Times New Roman"/>
+                        <w:i/>
+                        <w:lang w:val="pt-BR"/>
+                      </w:rPr>
+                    </m:ctrlPr>
+                  </m:sSupPr>
+                  <m:e>
+                    <m:r>
+                      <w:rPr>
+                        <w:rFonts w:ascii="Cambria Math" w:hAnsi="Cambria Math" w:cs="Times New Roman"/>
+                        <w:lang w:val="pt-BR"/>
+                      </w:rPr>
+                      <m:t>α</m:t>
+                    </m:r>
+                  </m:e>
+                  <m:sup>
+                    <m:r>
+                      <w:rPr>
+                        <w:rFonts w:ascii="Cambria Math" w:hAnsi="Cambria Math" w:cs="Times New Roman"/>
+                        <w:lang w:val="pt-BR"/>
+                      </w:rPr>
+                      <m:t>r</m:t>
+                    </m:r>
+                  </m:sup>
+                </m:sSup>
+                <m:r>
+                  <w:rPr>
+                    <w:rFonts w:ascii="Cambria Math" w:hAnsi="Cambria Math" w:cs="Times New Roman"/>
+                    <w:lang w:val="pt-BR"/>
+                  </w:rPr>
+                  <m:t>(δ,τ</m:t>
+                </m:r>
+                <m:r>
+                  <w:rPr>
+                    <w:rFonts w:ascii="Cambria Math" w:hAnsi="Cambria Math" w:cs="Times New Roman"/>
+                    <w:lang w:val="pt-BR"/>
+                  </w:rPr>
+                  <m:t>)</m:t>
+                </m:r>
+              </m:oMath>
+            </m:oMathPara>
+          </w:p>
+          <w:p>
+            <w:pPr>
+              <w:jc w:val="center"/>
+              <w:rPr>
+                <w:rFonts w:ascii="Times New Roman" w:hAnsi="Times New Roman" w:cs="Times New Roman"/>
+                <w:lang w:val="pt-BR"/>
+              </w:rPr>
+            </w:pPr>
+          </w:p>
+        </w:tc>
+        <w:tc>
+          <w:tcPr>
+            <w:tcW w:w="1008" w:type="dxa"/>
+            <w:vAlign w:val="center"/>
+          </w:tcPr>
+          <w:p>
+            <w:pPr>
+              <w:jc w:val="center"/>
+              <w:rPr>
+                <w:rFonts w:ascii="Times New Roman" w:hAnsi="Times New Roman" w:cs="Times New Roman"/>
+                <w:lang w:val="pt-BR"/>
+              </w:rPr>
+            </w:pPr>
+            <w:r>
+              <w:rPr>
+                <w:rFonts w:ascii="Times New Roman" w:hAnsi="Times New Roman" w:cs="Times New Roman"/>
+                <w:lang w:val="pt-BR"/>
+              </w:rPr>
+              <w:t>(1)</w:t>
+            </w:r>
+          </w:p>
+        </w:tc>
+      </w:tr>
+    </w:tbl>
     <w:p>
       <w:pPr>
         <w:rPr>
@@ -357,21 +408,7 @@
             <w:rFonts w:ascii="Cambria Math" w:eastAsiaTheme="minorEastAsia" w:hAnsi="Cambria Math" w:cs="Times New Roman"/>
             <w:lang w:val="pt-BR"/>
           </w:rPr>
-          <m:t>δ</m:t>
-        </m:r>
-        <m:r>
-          <w:rPr>
-            <w:rFonts w:ascii="Cambria Math" w:eastAsiaTheme="minorEastAsia" w:hAnsi="Cambria Math" w:cs="Times New Roman"/>
-            <w:lang w:val="pt-BR"/>
-          </w:rPr>
-          <m:t>=</m:t>
-        </m:r>
-        <m:r>
-          <w:rPr>
-            <w:rFonts w:ascii="Cambria Math" w:eastAsiaTheme="minorEastAsia" w:hAnsi="Cambria Math" w:cs="Times New Roman"/>
-            <w:lang w:val="pt-BR"/>
-          </w:rPr>
-          <m:t>ρ/</m:t>
+          <m:t>δ=ρ/</m:t>
         </m:r>
         <m:sSub>
           <m:sSubPr>
@@ -522,14 +559,7 @@
             <w:rFonts w:ascii="Cambria Math" w:eastAsiaTheme="minorEastAsia" w:hAnsi="Cambria Math" w:cs="Times New Roman"/>
             <w:lang w:val="pt-BR"/>
           </w:rPr>
-          <m:t>=</m:t>
-        </m:r>
-        <m:r>
-          <w:rPr>
-            <w:rFonts w:ascii="Cambria Math" w:eastAsiaTheme="minorEastAsia" w:hAnsi="Cambria Math" w:cs="Times New Roman"/>
-            <w:lang w:val="pt-BR"/>
-          </w:rPr>
-          <m:t>5.93 mol d</m:t>
+          <m:t>=5.93 mol d</m:t>
         </m:r>
         <m:sSup>
           <m:sSupPr>
@@ -721,6 +751,1391 @@
         <w:t xml:space="preserve"> a temperatura crítica.</w:t>
       </w:r>
     </w:p>
+    <w:tbl>
+      <w:tblPr>
+        <w:tblStyle w:val="Tabelacomgrade"/>
+        <w:tblW w:w="0" w:type="auto"/>
+        <w:tblLook w:val="04A0" w:firstRow="1" w:lastRow="0" w:firstColumn="1" w:lastColumn="0" w:noHBand="0" w:noVBand="1"/>
+      </w:tblPr>
+      <w:tblGrid>
+        <w:gridCol w:w="8046"/>
+        <w:gridCol w:w="1008"/>
+      </w:tblGrid>
+      <w:tr>
+        <w:tc>
+          <w:tcPr>
+            <w:tcW w:w="8046" w:type="dxa"/>
+            <w:vAlign w:val="center"/>
+          </w:tcPr>
+          <w:p>
+            <w:pPr>
+              <w:rPr>
+                <w:rFonts w:ascii="Times New Roman" w:eastAsiaTheme="minorEastAsia" w:hAnsi="Times New Roman" w:cs="Times New Roman"/>
+                <w:lang w:val="pt-BR"/>
+              </w:rPr>
+            </w:pPr>
+            <m:oMathPara>
+              <m:oMath>
+                <m:sSup>
+                  <m:sSupPr>
+                    <m:ctrlPr>
+                      <w:rPr>
+                        <w:rFonts w:ascii="Cambria Math" w:eastAsiaTheme="minorEastAsia" w:hAnsi="Cambria Math" w:cs="Times New Roman"/>
+                        <w:i/>
+                        <w:lang w:val="pt-BR"/>
+                      </w:rPr>
+                    </m:ctrlPr>
+                  </m:sSupPr>
+                  <m:e>
+                    <m:r>
+                      <w:rPr>
+                        <w:rFonts w:ascii="Cambria Math" w:eastAsiaTheme="minorEastAsia" w:hAnsi="Cambria Math" w:cs="Times New Roman"/>
+                        <w:lang w:val="pt-BR"/>
+                      </w:rPr>
+                      <m:t>α</m:t>
+                    </m:r>
+                  </m:e>
+                  <m:sup>
+                    <m:r>
+                      <w:rPr>
+                        <w:rFonts w:ascii="Cambria Math" w:eastAsiaTheme="minorEastAsia" w:hAnsi="Cambria Math" w:cs="Times New Roman"/>
+                        <w:lang w:val="pt-BR"/>
+                      </w:rPr>
+                      <m:t>0</m:t>
+                    </m:r>
+                  </m:sup>
+                </m:sSup>
+                <m:r>
+                  <w:rPr>
+                    <w:rFonts w:ascii="Cambria Math" w:eastAsiaTheme="minorEastAsia" w:hAnsi="Cambria Math" w:cs="Times New Roman"/>
+                    <w:lang w:val="pt-BR"/>
+                  </w:rPr>
+                  <m:t>=</m:t>
+                </m:r>
+                <m:func>
+                  <m:funcPr>
+                    <m:ctrlPr>
+                      <w:rPr>
+                        <w:rFonts w:ascii="Cambria Math" w:eastAsiaTheme="minorEastAsia" w:hAnsi="Cambria Math" w:cs="Times New Roman"/>
+                        <w:i/>
+                        <w:lang w:val="pt-BR"/>
+                      </w:rPr>
+                    </m:ctrlPr>
+                  </m:funcPr>
+                  <m:fName>
+                    <m:r>
+                      <m:rPr>
+                        <m:sty m:val="p"/>
+                      </m:rPr>
+                      <w:rPr>
+                        <w:rFonts w:ascii="Cambria Math" w:eastAsiaTheme="minorEastAsia" w:hAnsi="Cambria Math" w:cs="Times New Roman"/>
+                        <w:lang w:val="pt-BR"/>
+                      </w:rPr>
+                      <m:t>ln</m:t>
+                    </m:r>
+                  </m:fName>
+                  <m:e>
+                    <m:r>
+                      <w:rPr>
+                        <w:rFonts w:ascii="Cambria Math" w:eastAsiaTheme="minorEastAsia" w:hAnsi="Cambria Math" w:cs="Times New Roman"/>
+                        <w:lang w:val="pt-BR"/>
+                      </w:rPr>
+                      <m:t>δ</m:t>
+                    </m:r>
+                  </m:e>
+                </m:func>
+                <m:r>
+                  <w:rPr>
+                    <w:rFonts w:ascii="Cambria Math" w:eastAsiaTheme="minorEastAsia" w:hAnsi="Cambria Math" w:cs="Times New Roman"/>
+                    <w:lang w:val="pt-BR"/>
+                  </w:rPr>
+                  <m:t>+</m:t>
+                </m:r>
+                <m:sSub>
+                  <m:sSubPr>
+                    <m:ctrlPr>
+                      <w:rPr>
+                        <w:rFonts w:ascii="Cambria Math" w:eastAsiaTheme="minorEastAsia" w:hAnsi="Cambria Math" w:cs="Times New Roman"/>
+                        <w:i/>
+                        <w:lang w:val="pt-BR"/>
+                      </w:rPr>
+                    </m:ctrlPr>
+                  </m:sSubPr>
+                  <m:e>
+                    <m:r>
+                      <w:rPr>
+                        <w:rFonts w:ascii="Cambria Math" w:eastAsiaTheme="minorEastAsia" w:hAnsi="Cambria Math" w:cs="Times New Roman"/>
+                        <w:lang w:val="pt-BR"/>
+                      </w:rPr>
+                      <m:t>x</m:t>
+                    </m:r>
+                  </m:e>
+                  <m:sub>
+                    <m:r>
+                      <w:rPr>
+                        <w:rFonts w:ascii="Cambria Math" w:eastAsiaTheme="minorEastAsia" w:hAnsi="Cambria Math" w:cs="Times New Roman"/>
+                        <w:lang w:val="pt-BR"/>
+                      </w:rPr>
+                      <m:t>1</m:t>
+                    </m:r>
+                  </m:sub>
+                </m:sSub>
+                <m:func>
+                  <m:funcPr>
+                    <m:ctrlPr>
+                      <w:rPr>
+                        <w:rFonts w:ascii="Cambria Math" w:eastAsiaTheme="minorEastAsia" w:hAnsi="Cambria Math" w:cs="Times New Roman"/>
+                        <w:i/>
+                        <w:lang w:val="pt-BR"/>
+                      </w:rPr>
+                    </m:ctrlPr>
+                  </m:funcPr>
+                  <m:fName>
+                    <m:r>
+                      <m:rPr>
+                        <m:sty m:val="p"/>
+                      </m:rPr>
+                      <w:rPr>
+                        <w:rFonts w:ascii="Cambria Math" w:eastAsiaTheme="minorEastAsia" w:hAnsi="Cambria Math" w:cs="Times New Roman"/>
+                        <w:lang w:val="pt-BR"/>
+                      </w:rPr>
+                      <m:t>ln</m:t>
+                    </m:r>
+                  </m:fName>
+                  <m:e>
+                    <m:r>
+                      <w:rPr>
+                        <w:rFonts w:ascii="Cambria Math" w:eastAsiaTheme="minorEastAsia" w:hAnsi="Cambria Math" w:cs="Times New Roman"/>
+                        <w:lang w:val="pt-BR"/>
+                      </w:rPr>
+                      <m:t>τ</m:t>
+                    </m:r>
+                  </m:e>
+                </m:func>
+                <m:r>
+                  <w:rPr>
+                    <w:rFonts w:ascii="Cambria Math" w:eastAsiaTheme="minorEastAsia" w:hAnsi="Cambria Math" w:cs="Times New Roman"/>
+                    <w:lang w:val="pt-BR"/>
+                  </w:rPr>
+                  <m:t>+</m:t>
+                </m:r>
+                <m:sSub>
+                  <m:sSubPr>
+                    <m:ctrlPr>
+                      <w:rPr>
+                        <w:rFonts w:ascii="Cambria Math" w:eastAsiaTheme="minorEastAsia" w:hAnsi="Cambria Math" w:cs="Times New Roman"/>
+                        <w:i/>
+                        <w:lang w:val="pt-BR"/>
+                      </w:rPr>
+                    </m:ctrlPr>
+                  </m:sSubPr>
+                  <m:e>
+                    <m:r>
+                      <w:rPr>
+                        <w:rFonts w:ascii="Cambria Math" w:eastAsiaTheme="minorEastAsia" w:hAnsi="Cambria Math" w:cs="Times New Roman"/>
+                        <w:lang w:val="pt-BR"/>
+                      </w:rPr>
+                      <m:t>x</m:t>
+                    </m:r>
+                  </m:e>
+                  <m:sub>
+                    <m:r>
+                      <w:rPr>
+                        <w:rFonts w:ascii="Cambria Math" w:eastAsiaTheme="minorEastAsia" w:hAnsi="Cambria Math" w:cs="Times New Roman"/>
+                        <w:lang w:val="pt-BR"/>
+                      </w:rPr>
+                      <m:t>2</m:t>
+                    </m:r>
+                  </m:sub>
+                </m:sSub>
+                <m:r>
+                  <w:rPr>
+                    <w:rFonts w:ascii="Cambria Math" w:eastAsiaTheme="minorEastAsia" w:hAnsi="Cambria Math" w:cs="Times New Roman"/>
+                    <w:lang w:val="pt-BR"/>
+                  </w:rPr>
+                  <m:t>+</m:t>
+                </m:r>
+                <m:sSub>
+                  <m:sSubPr>
+                    <m:ctrlPr>
+                      <w:rPr>
+                        <w:rFonts w:ascii="Cambria Math" w:eastAsiaTheme="minorEastAsia" w:hAnsi="Cambria Math" w:cs="Times New Roman"/>
+                        <w:i/>
+                        <w:lang w:val="pt-BR"/>
+                      </w:rPr>
+                    </m:ctrlPr>
+                  </m:sSubPr>
+                  <m:e>
+                    <m:r>
+                      <w:rPr>
+                        <w:rFonts w:ascii="Cambria Math" w:eastAsiaTheme="minorEastAsia" w:hAnsi="Cambria Math" w:cs="Times New Roman"/>
+                        <w:lang w:val="pt-BR"/>
+                      </w:rPr>
+                      <m:t>x</m:t>
+                    </m:r>
+                  </m:e>
+                  <m:sub>
+                    <m:r>
+                      <w:rPr>
+                        <w:rFonts w:ascii="Cambria Math" w:eastAsiaTheme="minorEastAsia" w:hAnsi="Cambria Math" w:cs="Times New Roman"/>
+                        <w:lang w:val="pt-BR"/>
+                      </w:rPr>
+                      <m:t>3</m:t>
+                    </m:r>
+                  </m:sub>
+                </m:sSub>
+                <m:r>
+                  <w:rPr>
+                    <w:rFonts w:ascii="Cambria Math" w:eastAsiaTheme="minorEastAsia" w:hAnsi="Cambria Math" w:cs="Times New Roman"/>
+                    <w:lang w:val="pt-BR"/>
+                  </w:rPr>
+                  <m:t>τ+</m:t>
+                </m:r>
+                <m:nary>
+                  <m:naryPr>
+                    <m:chr m:val="∑"/>
+                    <m:limLoc m:val="undOvr"/>
+                    <m:ctrlPr>
+                      <w:rPr>
+                        <w:rFonts w:ascii="Cambria Math" w:eastAsiaTheme="minorEastAsia" w:hAnsi="Cambria Math" w:cs="Times New Roman"/>
+                        <w:i/>
+                        <w:lang w:val="pt-BR"/>
+                      </w:rPr>
+                    </m:ctrlPr>
+                  </m:naryPr>
+                  <m:sub>
+                    <m:r>
+                      <w:rPr>
+                        <w:rFonts w:ascii="Cambria Math" w:eastAsiaTheme="minorEastAsia" w:hAnsi="Cambria Math" w:cs="Times New Roman"/>
+                        <w:lang w:val="pt-BR"/>
+                      </w:rPr>
+                      <m:t>i=4</m:t>
+                    </m:r>
+                  </m:sub>
+                  <m:sup>
+                    <m:r>
+                      <w:rPr>
+                        <w:rFonts w:ascii="Cambria Math" w:eastAsiaTheme="minorEastAsia" w:hAnsi="Cambria Math" w:cs="Times New Roman"/>
+                        <w:lang w:val="pt-BR"/>
+                      </w:rPr>
+                      <m:t>7</m:t>
+                    </m:r>
+                  </m:sup>
+                  <m:e>
+                    <m:sSub>
+                      <m:sSubPr>
+                        <m:ctrlPr>
+                          <w:rPr>
+                            <w:rFonts w:ascii="Cambria Math" w:eastAsiaTheme="minorEastAsia" w:hAnsi="Cambria Math" w:cs="Times New Roman"/>
+                            <w:i/>
+                            <w:lang w:val="pt-BR"/>
+                          </w:rPr>
+                        </m:ctrlPr>
+                      </m:sSubPr>
+                      <m:e>
+                        <m:r>
+                          <w:rPr>
+                            <w:rFonts w:ascii="Cambria Math" w:eastAsiaTheme="minorEastAsia" w:hAnsi="Cambria Math" w:cs="Times New Roman"/>
+                            <w:lang w:val="pt-BR"/>
+                          </w:rPr>
+                          <m:t>x</m:t>
+                        </m:r>
+                      </m:e>
+                      <m:sub>
+                        <m:r>
+                          <w:rPr>
+                            <w:rFonts w:ascii="Cambria Math" w:eastAsiaTheme="minorEastAsia" w:hAnsi="Cambria Math" w:cs="Times New Roman"/>
+                            <w:lang w:val="pt-BR"/>
+                          </w:rPr>
+                          <m:t>i</m:t>
+                        </m:r>
+                      </m:sub>
+                    </m:sSub>
+                    <m:func>
+                      <m:funcPr>
+                        <m:ctrlPr>
+                          <w:rPr>
+                            <w:rFonts w:ascii="Cambria Math" w:eastAsiaTheme="minorEastAsia" w:hAnsi="Cambria Math" w:cs="Times New Roman"/>
+                            <w:i/>
+                            <w:lang w:val="pt-BR"/>
+                          </w:rPr>
+                        </m:ctrlPr>
+                      </m:funcPr>
+                      <m:fName>
+                        <m:r>
+                          <m:rPr>
+                            <m:sty m:val="p"/>
+                          </m:rPr>
+                          <w:rPr>
+                            <w:rFonts w:ascii="Cambria Math" w:eastAsiaTheme="minorEastAsia" w:hAnsi="Cambria Math" w:cs="Times New Roman"/>
+                            <w:lang w:val="pt-BR"/>
+                          </w:rPr>
+                          <m:t>ln</m:t>
+                        </m:r>
+                      </m:fName>
+                      <m:e>
+                        <m:r>
+                          <w:rPr>
+                            <w:rFonts w:ascii="Cambria Math" w:eastAsiaTheme="minorEastAsia" w:hAnsi="Cambria Math" w:cs="Times New Roman"/>
+                            <w:lang w:val="pt-BR"/>
+                          </w:rPr>
+                          <m:t>[1-</m:t>
+                        </m:r>
+                        <m:func>
+                          <m:funcPr>
+                            <m:ctrlPr>
+                              <w:rPr>
+                                <w:rFonts w:ascii="Cambria Math" w:eastAsiaTheme="minorEastAsia" w:hAnsi="Cambria Math" w:cs="Times New Roman"/>
+                                <w:i/>
+                                <w:lang w:val="pt-BR"/>
+                              </w:rPr>
+                            </m:ctrlPr>
+                          </m:funcPr>
+                          <m:fName>
+                            <m:r>
+                              <m:rPr>
+                                <m:sty m:val="p"/>
+                              </m:rPr>
+                              <w:rPr>
+                                <w:rFonts w:ascii="Cambria Math" w:eastAsiaTheme="minorEastAsia" w:hAnsi="Cambria Math" w:cs="Times New Roman"/>
+                                <w:lang w:val="pt-BR"/>
+                              </w:rPr>
+                              <m:t>exp</m:t>
+                            </m:r>
+                          </m:fName>
+                          <m:e>
+                            <m:r>
+                              <w:rPr>
+                                <w:rFonts w:ascii="Cambria Math" w:eastAsiaTheme="minorEastAsia" w:hAnsi="Cambria Math" w:cs="Times New Roman"/>
+                                <w:lang w:val="pt-BR"/>
+                              </w:rPr>
+                              <m:t>(-</m:t>
+                            </m:r>
+                            <m:sSub>
+                              <m:sSubPr>
+                                <m:ctrlPr>
+                                  <w:rPr>
+                                    <w:rFonts w:ascii="Cambria Math" w:eastAsiaTheme="minorEastAsia" w:hAnsi="Cambria Math" w:cs="Times New Roman"/>
+                                    <w:i/>
+                                    <w:lang w:val="pt-BR"/>
+                                  </w:rPr>
+                                </m:ctrlPr>
+                              </m:sSubPr>
+                              <m:e>
+                                <m:r>
+                                  <w:rPr>
+                                    <w:rFonts w:ascii="Cambria Math" w:eastAsiaTheme="minorEastAsia" w:hAnsi="Cambria Math" w:cs="Times New Roman"/>
+                                    <w:lang w:val="pt-BR"/>
+                                  </w:rPr>
+                                  <m:t>y</m:t>
+                                </m:r>
+                              </m:e>
+                              <m:sub>
+                                <m:r>
+                                  <w:rPr>
+                                    <w:rFonts w:ascii="Cambria Math" w:eastAsiaTheme="minorEastAsia" w:hAnsi="Cambria Math" w:cs="Times New Roman"/>
+                                    <w:lang w:val="pt-BR"/>
+                                  </w:rPr>
+                                  <m:t>i</m:t>
+                                </m:r>
+                              </m:sub>
+                            </m:sSub>
+                            <m:r>
+                              <w:rPr>
+                                <w:rFonts w:ascii="Cambria Math" w:eastAsiaTheme="minorEastAsia" w:hAnsi="Cambria Math" w:cs="Times New Roman"/>
+                                <w:lang w:val="pt-BR"/>
+                              </w:rPr>
+                              <m:t>τ)]</m:t>
+                            </m:r>
+                          </m:e>
+                        </m:func>
+                      </m:e>
+                    </m:func>
+                  </m:e>
+                </m:nary>
+              </m:oMath>
+            </m:oMathPara>
+          </w:p>
+        </w:tc>
+        <w:tc>
+          <w:tcPr>
+            <w:tcW w:w="1008" w:type="dxa"/>
+            <w:vAlign w:val="center"/>
+          </w:tcPr>
+          <w:p>
+            <w:pPr>
+              <w:jc w:val="center"/>
+              <w:rPr>
+                <w:rFonts w:ascii="Times New Roman" w:hAnsi="Times New Roman" w:cs="Times New Roman"/>
+                <w:lang w:val="pt-BR"/>
+              </w:rPr>
+            </w:pPr>
+            <w:r>
+              <w:rPr>
+                <w:rFonts w:ascii="Times New Roman" w:hAnsi="Times New Roman" w:cs="Times New Roman"/>
+                <w:lang w:val="pt-BR"/>
+              </w:rPr>
+              <w:t>(</w:t>
+            </w:r>
+            <w:r>
+              <w:rPr>
+                <w:rFonts w:ascii="Times New Roman" w:hAnsi="Times New Roman" w:cs="Times New Roman"/>
+                <w:lang w:val="pt-BR"/>
+              </w:rPr>
+              <w:t>2</w:t>
+            </w:r>
+            <w:r>
+              <w:rPr>
+                <w:rFonts w:ascii="Times New Roman" w:hAnsi="Times New Roman" w:cs="Times New Roman"/>
+                <w:lang w:val="pt-BR"/>
+              </w:rPr>
+              <w:t>)</w:t>
+            </w:r>
+          </w:p>
+        </w:tc>
+      </w:tr>
+      <w:tr>
+        <w:tc>
+          <w:tcPr>
+            <w:tcW w:w="8046" w:type="dxa"/>
+            <w:vAlign w:val="center"/>
+          </w:tcPr>
+          <w:p>
+            <w:pPr>
+              <w:rPr>
+                <w:rFonts w:ascii="Times New Roman" w:eastAsiaTheme="minorEastAsia" w:hAnsi="Times New Roman" w:cs="Times New Roman"/>
+                <w:lang w:val="pt-BR"/>
+              </w:rPr>
+            </w:pPr>
+            <m:oMathPara>
+              <m:oMath>
+                <m:sSup>
+                  <m:sSupPr>
+                    <m:ctrlPr>
+                      <w:rPr>
+                        <w:rFonts w:ascii="Cambria Math" w:eastAsiaTheme="minorEastAsia" w:hAnsi="Cambria Math" w:cs="Times New Roman"/>
+                        <w:i/>
+                        <w:lang w:val="pt-BR"/>
+                      </w:rPr>
+                    </m:ctrlPr>
+                  </m:sSupPr>
+                  <m:e>
+                    <m:r>
+                      <w:rPr>
+                        <w:rFonts w:ascii="Cambria Math" w:eastAsiaTheme="minorEastAsia" w:hAnsi="Cambria Math" w:cs="Times New Roman"/>
+                        <w:lang w:val="pt-BR"/>
+                      </w:rPr>
+                      <m:t>α</m:t>
+                    </m:r>
+                  </m:e>
+                  <m:sup>
+                    <m:r>
+                      <w:rPr>
+                        <w:rFonts w:ascii="Cambria Math" w:eastAsiaTheme="minorEastAsia" w:hAnsi="Cambria Math" w:cs="Times New Roman"/>
+                        <w:lang w:val="pt-BR"/>
+                      </w:rPr>
+                      <m:t>r</m:t>
+                    </m:r>
+                  </m:sup>
+                </m:sSup>
+                <m:r>
+                  <w:rPr>
+                    <w:rFonts w:ascii="Cambria Math" w:eastAsiaTheme="minorEastAsia" w:hAnsi="Cambria Math" w:cs="Times New Roman"/>
+                    <w:lang w:val="pt-BR"/>
+                  </w:rPr>
+                  <m:t>=</m:t>
+                </m:r>
+                <m:nary>
+                  <m:naryPr>
+                    <m:chr m:val="∑"/>
+                    <m:limLoc m:val="undOvr"/>
+                    <m:ctrlPr>
+                      <w:rPr>
+                        <w:rFonts w:ascii="Cambria Math" w:eastAsiaTheme="minorEastAsia" w:hAnsi="Cambria Math" w:cs="Times New Roman"/>
+                        <w:i/>
+                        <w:lang w:val="pt-BR"/>
+                      </w:rPr>
+                    </m:ctrlPr>
+                  </m:naryPr>
+                  <m:sub>
+                    <m:r>
+                      <w:rPr>
+                        <w:rFonts w:ascii="Cambria Math" w:eastAsiaTheme="minorEastAsia" w:hAnsi="Cambria Math" w:cs="Times New Roman"/>
+                        <w:lang w:val="pt-BR"/>
+                      </w:rPr>
+                      <m:t>i=1</m:t>
+                    </m:r>
+                  </m:sub>
+                  <m:sup>
+                    <m:r>
+                      <w:rPr>
+                        <w:rFonts w:ascii="Cambria Math" w:eastAsiaTheme="minorEastAsia" w:hAnsi="Cambria Math" w:cs="Times New Roman"/>
+                        <w:lang w:val="pt-BR"/>
+                      </w:rPr>
+                      <m:t>6</m:t>
+                    </m:r>
+                  </m:sup>
+                  <m:e>
+                    <m:sSub>
+                      <m:sSubPr>
+                        <m:ctrlPr>
+                          <w:rPr>
+                            <w:rFonts w:ascii="Cambria Math" w:eastAsiaTheme="minorEastAsia" w:hAnsi="Cambria Math" w:cs="Times New Roman"/>
+                            <w:i/>
+                            <w:lang w:val="pt-BR"/>
+                          </w:rPr>
+                        </m:ctrlPr>
+                      </m:sSubPr>
+                      <m:e>
+                        <m:r>
+                          <w:rPr>
+                            <w:rFonts w:ascii="Cambria Math" w:eastAsiaTheme="minorEastAsia" w:hAnsi="Cambria Math" w:cs="Times New Roman"/>
+                            <w:lang w:val="pt-BR"/>
+                          </w:rPr>
+                          <m:t>N</m:t>
+                        </m:r>
+                      </m:e>
+                      <m:sub>
+                        <m:r>
+                          <w:rPr>
+                            <w:rFonts w:ascii="Cambria Math" w:eastAsiaTheme="minorEastAsia" w:hAnsi="Cambria Math" w:cs="Times New Roman"/>
+                            <w:lang w:val="pt-BR"/>
+                          </w:rPr>
+                          <m:t>i</m:t>
+                        </m:r>
+                      </m:sub>
+                    </m:sSub>
+                    <m:sSup>
+                      <m:sSupPr>
+                        <m:ctrlPr>
+                          <w:rPr>
+                            <w:rFonts w:ascii="Cambria Math" w:eastAsiaTheme="minorEastAsia" w:hAnsi="Cambria Math" w:cs="Times New Roman"/>
+                            <w:i/>
+                            <w:lang w:val="pt-BR"/>
+                          </w:rPr>
+                        </m:ctrlPr>
+                      </m:sSupPr>
+                      <m:e>
+                        <m:r>
+                          <w:rPr>
+                            <w:rFonts w:ascii="Cambria Math" w:eastAsiaTheme="minorEastAsia" w:hAnsi="Cambria Math" w:cs="Times New Roman"/>
+                            <w:lang w:val="pt-BR"/>
+                          </w:rPr>
+                          <m:t>δ</m:t>
+                        </m:r>
+                      </m:e>
+                      <m:sup>
+                        <m:sSub>
+                          <m:sSubPr>
+                            <m:ctrlPr>
+                              <w:rPr>
+                                <w:rFonts w:ascii="Cambria Math" w:eastAsiaTheme="minorEastAsia" w:hAnsi="Cambria Math" w:cs="Times New Roman"/>
+                                <w:i/>
+                                <w:lang w:val="pt-BR"/>
+                              </w:rPr>
+                            </m:ctrlPr>
+                          </m:sSubPr>
+                          <m:e>
+                            <m:r>
+                              <w:rPr>
+                                <w:rFonts w:ascii="Cambria Math" w:eastAsiaTheme="minorEastAsia" w:hAnsi="Cambria Math" w:cs="Times New Roman"/>
+                                <w:lang w:val="pt-BR"/>
+                              </w:rPr>
+                              <m:t>d</m:t>
+                            </m:r>
+                          </m:e>
+                          <m:sub>
+                            <m:r>
+                              <w:rPr>
+                                <w:rFonts w:ascii="Cambria Math" w:eastAsiaTheme="minorEastAsia" w:hAnsi="Cambria Math" w:cs="Times New Roman"/>
+                                <w:lang w:val="pt-BR"/>
+                              </w:rPr>
+                              <m:t>i</m:t>
+                            </m:r>
+                          </m:sub>
+                        </m:sSub>
+                      </m:sup>
+                    </m:sSup>
+                    <m:sSup>
+                      <m:sSupPr>
+                        <m:ctrlPr>
+                          <w:rPr>
+                            <w:rFonts w:ascii="Cambria Math" w:eastAsiaTheme="minorEastAsia" w:hAnsi="Cambria Math" w:cs="Times New Roman"/>
+                            <w:i/>
+                            <w:lang w:val="pt-BR"/>
+                          </w:rPr>
+                        </m:ctrlPr>
+                      </m:sSupPr>
+                      <m:e>
+                        <m:r>
+                          <w:rPr>
+                            <w:rFonts w:ascii="Cambria Math" w:eastAsiaTheme="minorEastAsia" w:hAnsi="Cambria Math" w:cs="Times New Roman"/>
+                            <w:lang w:val="pt-BR"/>
+                          </w:rPr>
+                          <m:t>τ</m:t>
+                        </m:r>
+                      </m:e>
+                      <m:sup>
+                        <m:sSub>
+                          <m:sSubPr>
+                            <m:ctrlPr>
+                              <w:rPr>
+                                <w:rFonts w:ascii="Cambria Math" w:eastAsiaTheme="minorEastAsia" w:hAnsi="Cambria Math" w:cs="Times New Roman"/>
+                                <w:i/>
+                                <w:lang w:val="pt-BR"/>
+                              </w:rPr>
+                            </m:ctrlPr>
+                          </m:sSubPr>
+                          <m:e>
+                            <m:r>
+                              <w:rPr>
+                                <w:rFonts w:ascii="Cambria Math" w:eastAsiaTheme="minorEastAsia" w:hAnsi="Cambria Math" w:cs="Times New Roman"/>
+                                <w:lang w:val="pt-BR"/>
+                              </w:rPr>
+                              <m:t>t</m:t>
+                            </m:r>
+                          </m:e>
+                          <m:sub>
+                            <m:r>
+                              <w:rPr>
+                                <w:rFonts w:ascii="Cambria Math" w:eastAsiaTheme="minorEastAsia" w:hAnsi="Cambria Math" w:cs="Times New Roman"/>
+                                <w:lang w:val="pt-BR"/>
+                              </w:rPr>
+                              <m:t>i</m:t>
+                            </m:r>
+                          </m:sub>
+                        </m:sSub>
+                      </m:sup>
+                    </m:sSup>
+                  </m:e>
+                </m:nary>
+                <m:r>
+                  <w:rPr>
+                    <w:rFonts w:ascii="Cambria Math" w:eastAsiaTheme="minorEastAsia" w:hAnsi="Cambria Math" w:cs="Times New Roman"/>
+                    <w:lang w:val="pt-BR"/>
+                  </w:rPr>
+                  <m:t>+</m:t>
+                </m:r>
+                <m:nary>
+                  <m:naryPr>
+                    <m:chr m:val="∑"/>
+                    <m:limLoc m:val="undOvr"/>
+                    <m:ctrlPr>
+                      <w:rPr>
+                        <w:rFonts w:ascii="Cambria Math" w:eastAsiaTheme="minorEastAsia" w:hAnsi="Cambria Math" w:cs="Times New Roman"/>
+                        <w:i/>
+                        <w:lang w:val="pt-BR"/>
+                      </w:rPr>
+                    </m:ctrlPr>
+                  </m:naryPr>
+                  <m:sub>
+                    <m:r>
+                      <w:rPr>
+                        <w:rFonts w:ascii="Cambria Math" w:eastAsiaTheme="minorEastAsia" w:hAnsi="Cambria Math" w:cs="Times New Roman"/>
+                        <w:lang w:val="pt-BR"/>
+                      </w:rPr>
+                      <m:t>i=7</m:t>
+                    </m:r>
+                  </m:sub>
+                  <m:sup>
+                    <m:r>
+                      <w:rPr>
+                        <w:rFonts w:ascii="Cambria Math" w:eastAsiaTheme="minorEastAsia" w:hAnsi="Cambria Math" w:cs="Times New Roman"/>
+                        <w:lang w:val="pt-BR"/>
+                      </w:rPr>
+                      <m:t>16</m:t>
+                    </m:r>
+                  </m:sup>
+                  <m:e>
+                    <m:sSub>
+                      <m:sSubPr>
+                        <m:ctrlPr>
+                          <w:rPr>
+                            <w:rFonts w:ascii="Cambria Math" w:eastAsiaTheme="minorEastAsia" w:hAnsi="Cambria Math" w:cs="Times New Roman"/>
+                            <w:i/>
+                            <w:lang w:val="pt-BR"/>
+                          </w:rPr>
+                        </m:ctrlPr>
+                      </m:sSubPr>
+                      <m:e>
+                        <m:r>
+                          <w:rPr>
+                            <w:rFonts w:ascii="Cambria Math" w:eastAsiaTheme="minorEastAsia" w:hAnsi="Cambria Math" w:cs="Times New Roman"/>
+                            <w:lang w:val="pt-BR"/>
+                          </w:rPr>
+                          <m:t>N</m:t>
+                        </m:r>
+                      </m:e>
+                      <m:sub>
+                        <m:r>
+                          <w:rPr>
+                            <w:rFonts w:ascii="Cambria Math" w:eastAsiaTheme="minorEastAsia" w:hAnsi="Cambria Math" w:cs="Times New Roman"/>
+                            <w:lang w:val="pt-BR"/>
+                          </w:rPr>
+                          <m:t>i</m:t>
+                        </m:r>
+                      </m:sub>
+                    </m:sSub>
+                    <m:sSup>
+                      <m:sSupPr>
+                        <m:ctrlPr>
+                          <w:rPr>
+                            <w:rFonts w:ascii="Cambria Math" w:eastAsiaTheme="minorEastAsia" w:hAnsi="Cambria Math" w:cs="Times New Roman"/>
+                            <w:i/>
+                            <w:lang w:val="pt-BR"/>
+                          </w:rPr>
+                        </m:ctrlPr>
+                      </m:sSupPr>
+                      <m:e>
+                        <m:r>
+                          <w:rPr>
+                            <w:rFonts w:ascii="Cambria Math" w:eastAsiaTheme="minorEastAsia" w:hAnsi="Cambria Math" w:cs="Times New Roman"/>
+                            <w:lang w:val="pt-BR"/>
+                          </w:rPr>
+                          <m:t>δ</m:t>
+                        </m:r>
+                      </m:e>
+                      <m:sup>
+                        <m:sSub>
+                          <m:sSubPr>
+                            <m:ctrlPr>
+                              <w:rPr>
+                                <w:rFonts w:ascii="Cambria Math" w:eastAsiaTheme="minorEastAsia" w:hAnsi="Cambria Math" w:cs="Times New Roman"/>
+                                <w:i/>
+                                <w:lang w:val="pt-BR"/>
+                              </w:rPr>
+                            </m:ctrlPr>
+                          </m:sSubPr>
+                          <m:e>
+                            <m:r>
+                              <w:rPr>
+                                <w:rFonts w:ascii="Cambria Math" w:eastAsiaTheme="minorEastAsia" w:hAnsi="Cambria Math" w:cs="Times New Roman"/>
+                                <w:lang w:val="pt-BR"/>
+                              </w:rPr>
+                              <m:t>d</m:t>
+                            </m:r>
+                          </m:e>
+                          <m:sub>
+                            <m:r>
+                              <w:rPr>
+                                <w:rFonts w:ascii="Cambria Math" w:eastAsiaTheme="minorEastAsia" w:hAnsi="Cambria Math" w:cs="Times New Roman"/>
+                                <w:lang w:val="pt-BR"/>
+                              </w:rPr>
+                              <m:t>i</m:t>
+                            </m:r>
+                          </m:sub>
+                        </m:sSub>
+                      </m:sup>
+                    </m:sSup>
+                    <m:sSup>
+                      <m:sSupPr>
+                        <m:ctrlPr>
+                          <w:rPr>
+                            <w:rFonts w:ascii="Cambria Math" w:eastAsiaTheme="minorEastAsia" w:hAnsi="Cambria Math" w:cs="Times New Roman"/>
+                            <w:i/>
+                            <w:lang w:val="pt-BR"/>
+                          </w:rPr>
+                        </m:ctrlPr>
+                      </m:sSupPr>
+                      <m:e>
+                        <m:r>
+                          <w:rPr>
+                            <w:rFonts w:ascii="Cambria Math" w:eastAsiaTheme="minorEastAsia" w:hAnsi="Cambria Math" w:cs="Times New Roman"/>
+                            <w:lang w:val="pt-BR"/>
+                          </w:rPr>
+                          <m:t>τ</m:t>
+                        </m:r>
+                      </m:e>
+                      <m:sup>
+                        <m:sSub>
+                          <m:sSubPr>
+                            <m:ctrlPr>
+                              <w:rPr>
+                                <w:rFonts w:ascii="Cambria Math" w:eastAsiaTheme="minorEastAsia" w:hAnsi="Cambria Math" w:cs="Times New Roman"/>
+                                <w:i/>
+                                <w:lang w:val="pt-BR"/>
+                              </w:rPr>
+                            </m:ctrlPr>
+                          </m:sSubPr>
+                          <m:e>
+                            <m:r>
+                              <w:rPr>
+                                <w:rFonts w:ascii="Cambria Math" w:eastAsiaTheme="minorEastAsia" w:hAnsi="Cambria Math" w:cs="Times New Roman"/>
+                                <w:lang w:val="pt-BR"/>
+                              </w:rPr>
+                              <m:t>t</m:t>
+                            </m:r>
+                          </m:e>
+                          <m:sub>
+                            <m:r>
+                              <w:rPr>
+                                <w:rFonts w:ascii="Cambria Math" w:eastAsiaTheme="minorEastAsia" w:hAnsi="Cambria Math" w:cs="Times New Roman"/>
+                                <w:lang w:val="pt-BR"/>
+                              </w:rPr>
+                              <m:t>i</m:t>
+                            </m:r>
+                          </m:sub>
+                        </m:sSub>
+                      </m:sup>
+                    </m:sSup>
+                    <m:func>
+                      <m:funcPr>
+                        <m:ctrlPr>
+                          <w:rPr>
+                            <w:rFonts w:ascii="Cambria Math" w:eastAsiaTheme="minorEastAsia" w:hAnsi="Cambria Math" w:cs="Times New Roman"/>
+                            <w:i/>
+                            <w:lang w:val="pt-BR"/>
+                          </w:rPr>
+                        </m:ctrlPr>
+                      </m:funcPr>
+                      <m:fName>
+                        <m:r>
+                          <m:rPr>
+                            <m:sty m:val="p"/>
+                          </m:rPr>
+                          <w:rPr>
+                            <w:rFonts w:ascii="Cambria Math" w:eastAsiaTheme="minorEastAsia" w:hAnsi="Cambria Math" w:cs="Times New Roman"/>
+                            <w:lang w:val="pt-BR"/>
+                          </w:rPr>
+                          <m:t>exp</m:t>
+                        </m:r>
+                      </m:fName>
+                      <m:e>
+                        <m:d>
+                          <m:dPr>
+                            <m:ctrlPr>
+                              <w:rPr>
+                                <w:rFonts w:ascii="Cambria Math" w:eastAsiaTheme="minorEastAsia" w:hAnsi="Cambria Math" w:cs="Times New Roman"/>
+                                <w:i/>
+                                <w:lang w:val="pt-BR"/>
+                              </w:rPr>
+                            </m:ctrlPr>
+                          </m:dPr>
+                          <m:e>
+                            <m:sSup>
+                              <m:sSupPr>
+                                <m:ctrlPr>
+                                  <w:rPr>
+                                    <w:rFonts w:ascii="Cambria Math" w:eastAsiaTheme="minorEastAsia" w:hAnsi="Cambria Math" w:cs="Times New Roman"/>
+                                    <w:i/>
+                                    <w:lang w:val="pt-BR"/>
+                                  </w:rPr>
+                                </m:ctrlPr>
+                              </m:sSupPr>
+                              <m:e>
+                                <m:r>
+                                  <w:rPr>
+                                    <w:rFonts w:ascii="Cambria Math" w:eastAsiaTheme="minorEastAsia" w:hAnsi="Cambria Math" w:cs="Times New Roman"/>
+                                    <w:lang w:val="pt-BR"/>
+                                  </w:rPr>
+                                  <m:t>δ</m:t>
+                                </m:r>
+                              </m:e>
+                              <m:sup>
+                                <m:sSub>
+                                  <m:sSubPr>
+                                    <m:ctrlPr>
+                                      <w:rPr>
+                                        <w:rFonts w:ascii="Cambria Math" w:eastAsiaTheme="minorEastAsia" w:hAnsi="Cambria Math" w:cs="Times New Roman"/>
+                                        <w:i/>
+                                        <w:lang w:val="pt-BR"/>
+                                      </w:rPr>
+                                    </m:ctrlPr>
+                                  </m:sSubPr>
+                                  <m:e>
+                                    <m:r>
+                                      <w:rPr>
+                                        <w:rFonts w:ascii="Cambria Math" w:eastAsiaTheme="minorEastAsia" w:hAnsi="Cambria Math" w:cs="Times New Roman"/>
+                                        <w:lang w:val="pt-BR"/>
+                                      </w:rPr>
+                                      <m:t>l</m:t>
+                                    </m:r>
+                                  </m:e>
+                                  <m:sub>
+                                    <m:r>
+                                      <w:rPr>
+                                        <w:rFonts w:ascii="Cambria Math" w:eastAsiaTheme="minorEastAsia" w:hAnsi="Cambria Math" w:cs="Times New Roman"/>
+                                        <w:lang w:val="pt-BR"/>
+                                      </w:rPr>
+                                      <m:t>i</m:t>
+                                    </m:r>
+                                  </m:sub>
+                                </m:sSub>
+                              </m:sup>
+                            </m:sSup>
+                          </m:e>
+                        </m:d>
+                      </m:e>
+                    </m:func>
+                  </m:e>
+                </m:nary>
+                <m:r>
+                  <w:rPr>
+                    <w:rFonts w:ascii="Cambria Math" w:eastAsiaTheme="minorEastAsia" w:hAnsi="Cambria Math" w:cs="Times New Roman"/>
+                    <w:lang w:val="pt-BR"/>
+                  </w:rPr>
+                  <m:t>+</m:t>
+                </m:r>
+                <m:nary>
+                  <m:naryPr>
+                    <m:chr m:val="∑"/>
+                    <m:limLoc m:val="undOvr"/>
+                    <m:ctrlPr>
+                      <w:rPr>
+                        <w:rFonts w:ascii="Cambria Math" w:eastAsiaTheme="minorEastAsia" w:hAnsi="Cambria Math" w:cs="Times New Roman"/>
+                        <w:i/>
+                        <w:lang w:val="pt-BR"/>
+                      </w:rPr>
+                    </m:ctrlPr>
+                  </m:naryPr>
+                  <m:sub>
+                    <m:r>
+                      <w:rPr>
+                        <w:rFonts w:ascii="Cambria Math" w:eastAsiaTheme="minorEastAsia" w:hAnsi="Cambria Math" w:cs="Times New Roman"/>
+                        <w:lang w:val="pt-BR"/>
+                      </w:rPr>
+                      <m:t>i=17</m:t>
+                    </m:r>
+                  </m:sub>
+                  <m:sup>
+                    <m:r>
+                      <w:rPr>
+                        <w:rFonts w:ascii="Cambria Math" w:eastAsiaTheme="minorEastAsia" w:hAnsi="Cambria Math" w:cs="Times New Roman"/>
+                        <w:lang w:val="pt-BR"/>
+                      </w:rPr>
+                      <m:t>25</m:t>
+                    </m:r>
+                  </m:sup>
+                  <m:e>
+                    <m:sSub>
+                      <m:sSubPr>
+                        <m:ctrlPr>
+                          <w:rPr>
+                            <w:rFonts w:ascii="Cambria Math" w:eastAsiaTheme="minorEastAsia" w:hAnsi="Cambria Math" w:cs="Times New Roman"/>
+                            <w:i/>
+                            <w:lang w:val="pt-BR"/>
+                          </w:rPr>
+                        </m:ctrlPr>
+                      </m:sSubPr>
+                      <m:e>
+                        <m:r>
+                          <w:rPr>
+                            <w:rFonts w:ascii="Cambria Math" w:eastAsiaTheme="minorEastAsia" w:hAnsi="Cambria Math" w:cs="Times New Roman"/>
+                            <w:lang w:val="pt-BR"/>
+                          </w:rPr>
+                          <m:t>N</m:t>
+                        </m:r>
+                      </m:e>
+                      <m:sub>
+                        <m:r>
+                          <w:rPr>
+                            <w:rFonts w:ascii="Cambria Math" w:eastAsiaTheme="minorEastAsia" w:hAnsi="Cambria Math" w:cs="Times New Roman"/>
+                            <w:lang w:val="pt-BR"/>
+                          </w:rPr>
+                          <m:t>i</m:t>
+                        </m:r>
+                      </m:sub>
+                    </m:sSub>
+                    <m:sSup>
+                      <m:sSupPr>
+                        <m:ctrlPr>
+                          <w:rPr>
+                            <w:rFonts w:ascii="Cambria Math" w:eastAsiaTheme="minorEastAsia" w:hAnsi="Cambria Math" w:cs="Times New Roman"/>
+                            <w:i/>
+                            <w:lang w:val="pt-BR"/>
+                          </w:rPr>
+                        </m:ctrlPr>
+                      </m:sSupPr>
+                      <m:e>
+                        <m:r>
+                          <w:rPr>
+                            <w:rFonts w:ascii="Cambria Math" w:eastAsiaTheme="minorEastAsia" w:hAnsi="Cambria Math" w:cs="Times New Roman"/>
+                            <w:lang w:val="pt-BR"/>
+                          </w:rPr>
+                          <m:t>δ</m:t>
+                        </m:r>
+                      </m:e>
+                      <m:sup>
+                        <m:sSub>
+                          <m:sSubPr>
+                            <m:ctrlPr>
+                              <w:rPr>
+                                <w:rFonts w:ascii="Cambria Math" w:eastAsiaTheme="minorEastAsia" w:hAnsi="Cambria Math" w:cs="Times New Roman"/>
+                                <w:i/>
+                                <w:lang w:val="pt-BR"/>
+                              </w:rPr>
+                            </m:ctrlPr>
+                          </m:sSubPr>
+                          <m:e>
+                            <m:r>
+                              <w:rPr>
+                                <w:rFonts w:ascii="Cambria Math" w:eastAsiaTheme="minorEastAsia" w:hAnsi="Cambria Math" w:cs="Times New Roman"/>
+                                <w:lang w:val="pt-BR"/>
+                              </w:rPr>
+                              <m:t>d</m:t>
+                            </m:r>
+                          </m:e>
+                          <m:sub>
+                            <m:r>
+                              <w:rPr>
+                                <w:rFonts w:ascii="Cambria Math" w:eastAsiaTheme="minorEastAsia" w:hAnsi="Cambria Math" w:cs="Times New Roman"/>
+                                <w:lang w:val="pt-BR"/>
+                              </w:rPr>
+                              <m:t>i</m:t>
+                            </m:r>
+                          </m:sub>
+                        </m:sSub>
+                      </m:sup>
+                    </m:sSup>
+                    <m:sSup>
+                      <m:sSupPr>
+                        <m:ctrlPr>
+                          <w:rPr>
+                            <w:rFonts w:ascii="Cambria Math" w:eastAsiaTheme="minorEastAsia" w:hAnsi="Cambria Math" w:cs="Times New Roman"/>
+                            <w:i/>
+                            <w:lang w:val="pt-BR"/>
+                          </w:rPr>
+                        </m:ctrlPr>
+                      </m:sSupPr>
+                      <m:e>
+                        <m:r>
+                          <w:rPr>
+                            <w:rFonts w:ascii="Cambria Math" w:eastAsiaTheme="minorEastAsia" w:hAnsi="Cambria Math" w:cs="Times New Roman"/>
+                            <w:lang w:val="pt-BR"/>
+                          </w:rPr>
+                          <m:t>τ</m:t>
+                        </m:r>
+                      </m:e>
+                      <m:sup>
+                        <m:sSub>
+                          <m:sSubPr>
+                            <m:ctrlPr>
+                              <w:rPr>
+                                <w:rFonts w:ascii="Cambria Math" w:eastAsiaTheme="minorEastAsia" w:hAnsi="Cambria Math" w:cs="Times New Roman"/>
+                                <w:i/>
+                                <w:lang w:val="pt-BR"/>
+                              </w:rPr>
+                            </m:ctrlPr>
+                          </m:sSubPr>
+                          <m:e>
+                            <m:r>
+                              <w:rPr>
+                                <w:rFonts w:ascii="Cambria Math" w:eastAsiaTheme="minorEastAsia" w:hAnsi="Cambria Math" w:cs="Times New Roman"/>
+                                <w:lang w:val="pt-BR"/>
+                              </w:rPr>
+                              <m:t>t</m:t>
+                            </m:r>
+                          </m:e>
+                          <m:sub>
+                            <m:r>
+                              <w:rPr>
+                                <w:rFonts w:ascii="Cambria Math" w:eastAsiaTheme="minorEastAsia" w:hAnsi="Cambria Math" w:cs="Times New Roman"/>
+                                <w:lang w:val="pt-BR"/>
+                              </w:rPr>
+                              <m:t>i</m:t>
+                            </m:r>
+                          </m:sub>
+                        </m:sSub>
+                      </m:sup>
+                    </m:sSup>
+                    <m:func>
+                      <m:funcPr>
+                        <m:ctrlPr>
+                          <w:rPr>
+                            <w:rFonts w:ascii="Cambria Math" w:eastAsiaTheme="minorEastAsia" w:hAnsi="Cambria Math" w:cs="Times New Roman"/>
+                            <w:i/>
+                            <w:lang w:val="pt-BR"/>
+                          </w:rPr>
+                        </m:ctrlPr>
+                      </m:funcPr>
+                      <m:fName>
+                        <m:r>
+                          <m:rPr>
+                            <m:sty m:val="p"/>
+                          </m:rPr>
+                          <w:rPr>
+                            <w:rFonts w:ascii="Cambria Math" w:eastAsiaTheme="minorEastAsia" w:hAnsi="Cambria Math" w:cs="Times New Roman"/>
+                            <w:lang w:val="pt-BR"/>
+                          </w:rPr>
+                          <m:t>exp</m:t>
+                        </m:r>
+                      </m:fName>
+                      <m:e>
+                        <m:d>
+                          <m:dPr>
+                            <m:begChr m:val="["/>
+                            <m:endChr m:val="]"/>
+                            <m:ctrlPr>
+                              <w:rPr>
+                                <w:rFonts w:ascii="Cambria Math" w:eastAsiaTheme="minorEastAsia" w:hAnsi="Cambria Math" w:cs="Times New Roman"/>
+                                <w:i/>
+                                <w:lang w:val="pt-BR"/>
+                              </w:rPr>
+                            </m:ctrlPr>
+                          </m:dPr>
+                          <m:e>
+                            <m:r>
+                              <w:rPr>
+                                <w:rFonts w:ascii="Cambria Math" w:eastAsiaTheme="minorEastAsia" w:hAnsi="Cambria Math" w:cs="Times New Roman"/>
+                                <w:lang w:val="pt-BR"/>
+                              </w:rPr>
+                              <m:t>-</m:t>
+                            </m:r>
+                            <m:sSub>
+                              <m:sSubPr>
+                                <m:ctrlPr>
+                                  <w:rPr>
+                                    <w:rFonts w:ascii="Cambria Math" w:eastAsiaTheme="minorEastAsia" w:hAnsi="Cambria Math" w:cs="Times New Roman"/>
+                                    <w:i/>
+                                    <w:lang w:val="pt-BR"/>
+                                  </w:rPr>
+                                </m:ctrlPr>
+                              </m:sSubPr>
+                              <m:e>
+                                <m:r>
+                                  <w:rPr>
+                                    <w:rFonts w:ascii="Cambria Math" w:eastAsiaTheme="minorEastAsia" w:hAnsi="Cambria Math" w:cs="Times New Roman"/>
+                                    <w:lang w:val="pt-BR"/>
+                                  </w:rPr>
+                                  <m:t>η</m:t>
+                                </m:r>
+                              </m:e>
+                              <m:sub>
+                                <m:r>
+                                  <w:rPr>
+                                    <w:rFonts w:ascii="Cambria Math" w:eastAsiaTheme="minorEastAsia" w:hAnsi="Cambria Math" w:cs="Times New Roman"/>
+                                    <w:lang w:val="pt-BR"/>
+                                  </w:rPr>
+                                  <m:t>i</m:t>
+                                </m:r>
+                              </m:sub>
+                            </m:sSub>
+                            <m:sSup>
+                              <m:sSupPr>
+                                <m:ctrlPr>
+                                  <w:rPr>
+                                    <w:rFonts w:ascii="Cambria Math" w:eastAsiaTheme="minorEastAsia" w:hAnsi="Cambria Math" w:cs="Times New Roman"/>
+                                    <w:i/>
+                                    <w:lang w:val="pt-BR"/>
+                                  </w:rPr>
+                                </m:ctrlPr>
+                              </m:sSupPr>
+                              <m:e>
+                                <m:d>
+                                  <m:dPr>
+                                    <m:ctrlPr>
+                                      <w:rPr>
+                                        <w:rFonts w:ascii="Cambria Math" w:eastAsiaTheme="minorEastAsia" w:hAnsi="Cambria Math" w:cs="Times New Roman"/>
+                                        <w:i/>
+                                        <w:lang w:val="pt-BR"/>
+                                      </w:rPr>
+                                    </m:ctrlPr>
+                                  </m:dPr>
+                                  <m:e>
+                                    <m:r>
+                                      <w:rPr>
+                                        <w:rFonts w:ascii="Cambria Math" w:eastAsiaTheme="minorEastAsia" w:hAnsi="Cambria Math" w:cs="Times New Roman"/>
+                                        <w:lang w:val="pt-BR"/>
+                                      </w:rPr>
+                                      <m:t>δ-</m:t>
+                                    </m:r>
+                                    <m:sSub>
+                                      <m:sSubPr>
+                                        <m:ctrlPr>
+                                          <w:rPr>
+                                            <w:rFonts w:ascii="Cambria Math" w:eastAsiaTheme="minorEastAsia" w:hAnsi="Cambria Math" w:cs="Times New Roman"/>
+                                            <w:i/>
+                                            <w:lang w:val="pt-BR"/>
+                                          </w:rPr>
+                                        </m:ctrlPr>
+                                      </m:sSubPr>
+                                      <m:e>
+                                        <m:r>
+                                          <w:rPr>
+                                            <w:rFonts w:ascii="Cambria Math" w:eastAsiaTheme="minorEastAsia" w:hAnsi="Cambria Math" w:cs="Times New Roman"/>
+                                            <w:lang w:val="pt-BR"/>
+                                          </w:rPr>
+                                          <m:t>ϵ</m:t>
+                                        </m:r>
+                                      </m:e>
+                                      <m:sub>
+                                        <m:r>
+                                          <w:rPr>
+                                            <w:rFonts w:ascii="Cambria Math" w:eastAsiaTheme="minorEastAsia" w:hAnsi="Cambria Math" w:cs="Times New Roman"/>
+                                            <w:lang w:val="pt-BR"/>
+                                          </w:rPr>
+                                          <m:t>i</m:t>
+                                        </m:r>
+                                      </m:sub>
+                                    </m:sSub>
+                                  </m:e>
+                                </m:d>
+                              </m:e>
+                              <m:sup>
+                                <m:r>
+                                  <w:rPr>
+                                    <w:rFonts w:ascii="Cambria Math" w:eastAsiaTheme="minorEastAsia" w:hAnsi="Cambria Math" w:cs="Times New Roman"/>
+                                    <w:lang w:val="pt-BR"/>
+                                  </w:rPr>
+                                  <m:t>2</m:t>
+                                </m:r>
+                              </m:sup>
+                            </m:sSup>
+                            <m:r>
+                              <w:rPr>
+                                <w:rFonts w:ascii="Cambria Math" w:eastAsiaTheme="minorEastAsia" w:hAnsi="Cambria Math" w:cs="Times New Roman"/>
+                                <w:lang w:val="pt-BR"/>
+                              </w:rPr>
+                              <m:t>-</m:t>
+                            </m:r>
+                            <m:sSub>
+                              <m:sSubPr>
+                                <m:ctrlPr>
+                                  <w:rPr>
+                                    <w:rFonts w:ascii="Cambria Math" w:eastAsiaTheme="minorEastAsia" w:hAnsi="Cambria Math" w:cs="Times New Roman"/>
+                                    <w:i/>
+                                    <w:lang w:val="pt-BR"/>
+                                  </w:rPr>
+                                </m:ctrlPr>
+                              </m:sSubPr>
+                              <m:e>
+                                <m:r>
+                                  <w:rPr>
+                                    <w:rFonts w:ascii="Cambria Math" w:eastAsiaTheme="minorEastAsia" w:hAnsi="Cambria Math" w:cs="Times New Roman"/>
+                                    <w:lang w:val="pt-BR"/>
+                                  </w:rPr>
+                                  <m:t>β</m:t>
+                                </m:r>
+                              </m:e>
+                              <m:sub>
+                                <m:r>
+                                  <w:rPr>
+                                    <w:rFonts w:ascii="Cambria Math" w:eastAsiaTheme="minorEastAsia" w:hAnsi="Cambria Math" w:cs="Times New Roman"/>
+                                    <w:lang w:val="pt-BR"/>
+                                  </w:rPr>
+                                  <m:t>i</m:t>
+                                </m:r>
+                              </m:sub>
+                            </m:sSub>
+                            <m:sSup>
+                              <m:sSupPr>
+                                <m:ctrlPr>
+                                  <w:rPr>
+                                    <w:rFonts w:ascii="Cambria Math" w:eastAsiaTheme="minorEastAsia" w:hAnsi="Cambria Math" w:cs="Times New Roman"/>
+                                    <w:i/>
+                                    <w:lang w:val="pt-BR"/>
+                                  </w:rPr>
+                                </m:ctrlPr>
+                              </m:sSupPr>
+                              <m:e>
+                                <m:d>
+                                  <m:dPr>
+                                    <m:ctrlPr>
+                                      <w:rPr>
+                                        <w:rFonts w:ascii="Cambria Math" w:eastAsiaTheme="minorEastAsia" w:hAnsi="Cambria Math" w:cs="Times New Roman"/>
+                                        <w:i/>
+                                        <w:lang w:val="pt-BR"/>
+                                      </w:rPr>
+                                    </m:ctrlPr>
+                                  </m:dPr>
+                                  <m:e>
+                                    <m:r>
+                                      <w:rPr>
+                                        <w:rFonts w:ascii="Cambria Math" w:eastAsiaTheme="minorEastAsia" w:hAnsi="Cambria Math" w:cs="Times New Roman"/>
+                                        <w:lang w:val="pt-BR"/>
+                                      </w:rPr>
+                                      <m:t>τ-</m:t>
+                                    </m:r>
+                                    <m:sSub>
+                                      <m:sSubPr>
+                                        <m:ctrlPr>
+                                          <w:rPr>
+                                            <w:rFonts w:ascii="Cambria Math" w:eastAsiaTheme="minorEastAsia" w:hAnsi="Cambria Math" w:cs="Times New Roman"/>
+                                            <w:i/>
+                                            <w:lang w:val="pt-BR"/>
+                                          </w:rPr>
+                                        </m:ctrlPr>
+                                      </m:sSubPr>
+                                      <m:e>
+                                        <m:r>
+                                          <w:rPr>
+                                            <w:rFonts w:ascii="Cambria Math" w:eastAsiaTheme="minorEastAsia" w:hAnsi="Cambria Math" w:cs="Times New Roman"/>
+                                            <w:lang w:val="pt-BR"/>
+                                          </w:rPr>
+                                          <m:t>γ</m:t>
+                                        </m:r>
+                                      </m:e>
+                                      <m:sub>
+                                        <m:r>
+                                          <w:rPr>
+                                            <w:rFonts w:ascii="Cambria Math" w:eastAsiaTheme="minorEastAsia" w:hAnsi="Cambria Math" w:cs="Times New Roman"/>
+                                            <w:lang w:val="pt-BR"/>
+                                          </w:rPr>
+                                          <m:t>i</m:t>
+                                        </m:r>
+                                      </m:sub>
+                                    </m:sSub>
+                                  </m:e>
+                                </m:d>
+                              </m:e>
+                              <m:sup>
+                                <m:r>
+                                  <w:rPr>
+                                    <w:rFonts w:ascii="Cambria Math" w:eastAsiaTheme="minorEastAsia" w:hAnsi="Cambria Math" w:cs="Times New Roman"/>
+                                    <w:lang w:val="pt-BR"/>
+                                  </w:rPr>
+                                  <m:t>2</m:t>
+                                </m:r>
+                              </m:sup>
+                            </m:sSup>
+                          </m:e>
+                        </m:d>
+                      </m:e>
+                    </m:func>
+                  </m:e>
+                </m:nary>
+              </m:oMath>
+            </m:oMathPara>
+          </w:p>
+        </w:tc>
+        <w:tc>
+          <w:tcPr>
+            <w:tcW w:w="1008" w:type="dxa"/>
+            <w:vAlign w:val="center"/>
+          </w:tcPr>
+          <w:p>
+            <w:pPr>
+              <w:jc w:val="center"/>
+              <w:rPr>
+                <w:rFonts w:ascii="Times New Roman" w:hAnsi="Times New Roman" w:cs="Times New Roman"/>
+                <w:lang w:val="pt-BR"/>
+              </w:rPr>
+            </w:pPr>
+            <w:r>
+              <w:rPr>
+                <w:rFonts w:ascii="Times New Roman" w:hAnsi="Times New Roman" w:cs="Times New Roman"/>
+                <w:lang w:val="pt-BR"/>
+              </w:rPr>
+              <w:t>(</w:t>
+            </w:r>
+            <w:r>
+              <w:rPr>
+                <w:rFonts w:ascii="Times New Roman" w:hAnsi="Times New Roman" w:cs="Times New Roman"/>
+                <w:lang w:val="pt-BR"/>
+              </w:rPr>
+              <w:t>3</w:t>
+            </w:r>
+            <w:r>
+              <w:rPr>
+                <w:rFonts w:ascii="Times New Roman" w:hAnsi="Times New Roman" w:cs="Times New Roman"/>
+                <w:lang w:val="pt-BR"/>
+              </w:rPr>
+              <w:t>)</w:t>
+            </w:r>
+          </w:p>
+        </w:tc>
+      </w:tr>
+    </w:tbl>
     <w:p>
       <w:pPr>
         <w:rPr>
@@ -728,1318 +2143,6 @@
           <w:lang w:val="pt-BR"/>
         </w:rPr>
       </w:pPr>
-      <m:oMathPara>
-        <m:oMathParaPr>
-          <m:jc m:val="left"/>
-        </m:oMathParaPr>
-        <m:oMath>
-          <m:sSup>
-            <m:sSupPr>
-              <m:ctrlPr>
-                <w:rPr>
-                  <w:rFonts w:ascii="Cambria Math" w:eastAsiaTheme="minorEastAsia" w:hAnsi="Cambria Math" w:cs="Times New Roman"/>
-                  <w:i/>
-                  <w:lang w:val="pt-BR"/>
-                </w:rPr>
-              </m:ctrlPr>
-            </m:sSupPr>
-            <m:e>
-              <m:r>
-                <w:rPr>
-                  <w:rFonts w:ascii="Cambria Math" w:eastAsiaTheme="minorEastAsia" w:hAnsi="Cambria Math" w:cs="Times New Roman"/>
-                  <w:lang w:val="pt-BR"/>
-                </w:rPr>
-                <m:t>α</m:t>
-              </m:r>
-            </m:e>
-            <m:sup>
-              <m:r>
-                <w:rPr>
-                  <w:rFonts w:ascii="Cambria Math" w:eastAsiaTheme="minorEastAsia" w:hAnsi="Cambria Math" w:cs="Times New Roman"/>
-                  <w:lang w:val="pt-BR"/>
-                </w:rPr>
-                <m:t>0</m:t>
-              </m:r>
-            </m:sup>
-          </m:sSup>
-          <m:r>
-            <w:rPr>
-              <w:rFonts w:ascii="Cambria Math" w:eastAsiaTheme="minorEastAsia" w:hAnsi="Cambria Math" w:cs="Times New Roman"/>
-              <w:lang w:val="pt-BR"/>
-            </w:rPr>
-            <m:t>=</m:t>
-          </m:r>
-          <m:func>
-            <m:funcPr>
-              <m:ctrlPr>
-                <w:rPr>
-                  <w:rFonts w:ascii="Cambria Math" w:eastAsiaTheme="minorEastAsia" w:hAnsi="Cambria Math" w:cs="Times New Roman"/>
-                  <w:i/>
-                  <w:lang w:val="pt-BR"/>
-                </w:rPr>
-              </m:ctrlPr>
-            </m:funcPr>
-            <m:fName>
-              <m:r>
-                <m:rPr>
-                  <m:sty m:val="p"/>
-                </m:rPr>
-                <w:rPr>
-                  <w:rFonts w:ascii="Cambria Math" w:eastAsiaTheme="minorEastAsia" w:hAnsi="Cambria Math" w:cs="Times New Roman"/>
-                  <w:lang w:val="pt-BR"/>
-                </w:rPr>
-                <m:t>ln</m:t>
-              </m:r>
-            </m:fName>
-            <m:e>
-              <m:r>
-                <w:rPr>
-                  <w:rFonts w:ascii="Cambria Math" w:eastAsiaTheme="minorEastAsia" w:hAnsi="Cambria Math" w:cs="Times New Roman"/>
-                  <w:lang w:val="pt-BR"/>
-                </w:rPr>
-                <m:t>δ</m:t>
-              </m:r>
-            </m:e>
-          </m:func>
-          <m:r>
-            <w:rPr>
-              <w:rFonts w:ascii="Cambria Math" w:eastAsiaTheme="minorEastAsia" w:hAnsi="Cambria Math" w:cs="Times New Roman"/>
-              <w:lang w:val="pt-BR"/>
-            </w:rPr>
-            <m:t>+</m:t>
-          </m:r>
-          <m:sSub>
-            <m:sSubPr>
-              <m:ctrlPr>
-                <w:rPr>
-                  <w:rFonts w:ascii="Cambria Math" w:eastAsiaTheme="minorEastAsia" w:hAnsi="Cambria Math" w:cs="Times New Roman"/>
-                  <w:i/>
-                  <w:lang w:val="pt-BR"/>
-                </w:rPr>
-              </m:ctrlPr>
-            </m:sSubPr>
-            <m:e>
-              <m:r>
-                <w:rPr>
-                  <w:rFonts w:ascii="Cambria Math" w:eastAsiaTheme="minorEastAsia" w:hAnsi="Cambria Math" w:cs="Times New Roman"/>
-                  <w:lang w:val="pt-BR"/>
-                </w:rPr>
-                <m:t>x</m:t>
-              </m:r>
-            </m:e>
-            <m:sub>
-              <m:r>
-                <w:rPr>
-                  <w:rFonts w:ascii="Cambria Math" w:eastAsiaTheme="minorEastAsia" w:hAnsi="Cambria Math" w:cs="Times New Roman"/>
-                  <w:lang w:val="pt-BR"/>
-                </w:rPr>
-                <m:t>1</m:t>
-              </m:r>
-            </m:sub>
-          </m:sSub>
-          <m:func>
-            <m:funcPr>
-              <m:ctrlPr>
-                <w:rPr>
-                  <w:rFonts w:ascii="Cambria Math" w:eastAsiaTheme="minorEastAsia" w:hAnsi="Cambria Math" w:cs="Times New Roman"/>
-                  <w:i/>
-                  <w:lang w:val="pt-BR"/>
-                </w:rPr>
-              </m:ctrlPr>
-            </m:funcPr>
-            <m:fName>
-              <m:r>
-                <m:rPr>
-                  <m:sty m:val="p"/>
-                </m:rPr>
-                <w:rPr>
-                  <w:rFonts w:ascii="Cambria Math" w:eastAsiaTheme="minorEastAsia" w:hAnsi="Cambria Math" w:cs="Times New Roman"/>
-                  <w:lang w:val="pt-BR"/>
-                </w:rPr>
-                <m:t>ln</m:t>
-              </m:r>
-            </m:fName>
-            <m:e>
-              <m:r>
-                <w:rPr>
-                  <w:rFonts w:ascii="Cambria Math" w:eastAsiaTheme="minorEastAsia" w:hAnsi="Cambria Math" w:cs="Times New Roman"/>
-                  <w:lang w:val="pt-BR"/>
-                </w:rPr>
-                <m:t>τ</m:t>
-              </m:r>
-            </m:e>
-          </m:func>
-          <m:r>
-            <w:rPr>
-              <w:rFonts w:ascii="Cambria Math" w:eastAsiaTheme="minorEastAsia" w:hAnsi="Cambria Math" w:cs="Times New Roman"/>
-              <w:lang w:val="pt-BR"/>
-            </w:rPr>
-            <m:t>+</m:t>
-          </m:r>
-          <m:sSub>
-            <m:sSubPr>
-              <m:ctrlPr>
-                <w:rPr>
-                  <w:rFonts w:ascii="Cambria Math" w:eastAsiaTheme="minorEastAsia" w:hAnsi="Cambria Math" w:cs="Times New Roman"/>
-                  <w:i/>
-                  <w:lang w:val="pt-BR"/>
-                </w:rPr>
-              </m:ctrlPr>
-            </m:sSubPr>
-            <m:e>
-              <m:r>
-                <w:rPr>
-                  <w:rFonts w:ascii="Cambria Math" w:eastAsiaTheme="minorEastAsia" w:hAnsi="Cambria Math" w:cs="Times New Roman"/>
-                  <w:lang w:val="pt-BR"/>
-                </w:rPr>
-                <m:t>x</m:t>
-              </m:r>
-            </m:e>
-            <m:sub>
-              <m:r>
-                <w:rPr>
-                  <w:rFonts w:ascii="Cambria Math" w:eastAsiaTheme="minorEastAsia" w:hAnsi="Cambria Math" w:cs="Times New Roman"/>
-                  <w:lang w:val="pt-BR"/>
-                </w:rPr>
-                <m:t>2</m:t>
-              </m:r>
-            </m:sub>
-          </m:sSub>
-          <m:r>
-            <w:rPr>
-              <w:rFonts w:ascii="Cambria Math" w:eastAsiaTheme="minorEastAsia" w:hAnsi="Cambria Math" w:cs="Times New Roman"/>
-              <w:lang w:val="pt-BR"/>
-            </w:rPr>
-            <m:t>+</m:t>
-          </m:r>
-          <m:sSub>
-            <m:sSubPr>
-              <m:ctrlPr>
-                <w:rPr>
-                  <w:rFonts w:ascii="Cambria Math" w:eastAsiaTheme="minorEastAsia" w:hAnsi="Cambria Math" w:cs="Times New Roman"/>
-                  <w:i/>
-                  <w:lang w:val="pt-BR"/>
-                </w:rPr>
-              </m:ctrlPr>
-            </m:sSubPr>
-            <m:e>
-              <m:r>
-                <w:rPr>
-                  <w:rFonts w:ascii="Cambria Math" w:eastAsiaTheme="minorEastAsia" w:hAnsi="Cambria Math" w:cs="Times New Roman"/>
-                  <w:lang w:val="pt-BR"/>
-                </w:rPr>
-                <m:t>x</m:t>
-              </m:r>
-            </m:e>
-            <m:sub>
-              <m:r>
-                <w:rPr>
-                  <w:rFonts w:ascii="Cambria Math" w:eastAsiaTheme="minorEastAsia" w:hAnsi="Cambria Math" w:cs="Times New Roman"/>
-                  <w:lang w:val="pt-BR"/>
-                </w:rPr>
-                <m:t>3</m:t>
-              </m:r>
-            </m:sub>
-          </m:sSub>
-          <m:r>
-            <w:rPr>
-              <w:rFonts w:ascii="Cambria Math" w:eastAsiaTheme="minorEastAsia" w:hAnsi="Cambria Math" w:cs="Times New Roman"/>
-              <w:lang w:val="pt-BR"/>
-            </w:rPr>
-            <m:t>τ+</m:t>
-          </m:r>
-          <m:nary>
-            <m:naryPr>
-              <m:chr m:val="∑"/>
-              <m:limLoc m:val="undOvr"/>
-              <m:ctrlPr>
-                <w:rPr>
-                  <w:rFonts w:ascii="Cambria Math" w:eastAsiaTheme="minorEastAsia" w:hAnsi="Cambria Math" w:cs="Times New Roman"/>
-                  <w:i/>
-                  <w:lang w:val="pt-BR"/>
-                </w:rPr>
-              </m:ctrlPr>
-            </m:naryPr>
-            <m:sub>
-              <m:r>
-                <w:rPr>
-                  <w:rFonts w:ascii="Cambria Math" w:eastAsiaTheme="minorEastAsia" w:hAnsi="Cambria Math" w:cs="Times New Roman"/>
-                  <w:lang w:val="pt-BR"/>
-                </w:rPr>
-                <m:t>i=4</m:t>
-              </m:r>
-            </m:sub>
-            <m:sup>
-              <m:r>
-                <w:rPr>
-                  <w:rFonts w:ascii="Cambria Math" w:eastAsiaTheme="minorEastAsia" w:hAnsi="Cambria Math" w:cs="Times New Roman"/>
-                  <w:lang w:val="pt-BR"/>
-                </w:rPr>
-                <m:t>7</m:t>
-              </m:r>
-            </m:sup>
-            <m:e>
-              <m:sSub>
-                <m:sSubPr>
-                  <m:ctrlPr>
-                    <w:rPr>
-                      <w:rFonts w:ascii="Cambria Math" w:eastAsiaTheme="minorEastAsia" w:hAnsi="Cambria Math" w:cs="Times New Roman"/>
-                      <w:i/>
-                      <w:lang w:val="pt-BR"/>
-                    </w:rPr>
-                  </m:ctrlPr>
-                </m:sSubPr>
-                <m:e>
-                  <m:r>
-                    <w:rPr>
-                      <w:rFonts w:ascii="Cambria Math" w:eastAsiaTheme="minorEastAsia" w:hAnsi="Cambria Math" w:cs="Times New Roman"/>
-                      <w:lang w:val="pt-BR"/>
-                    </w:rPr>
-                    <m:t>x</m:t>
-                  </m:r>
-                </m:e>
-                <m:sub>
-                  <m:r>
-                    <w:rPr>
-                      <w:rFonts w:ascii="Cambria Math" w:eastAsiaTheme="minorEastAsia" w:hAnsi="Cambria Math" w:cs="Times New Roman"/>
-                      <w:lang w:val="pt-BR"/>
-                    </w:rPr>
-                    <m:t>i</m:t>
-                  </m:r>
-                </m:sub>
-              </m:sSub>
-              <m:func>
-                <m:funcPr>
-                  <m:ctrlPr>
-                    <w:rPr>
-                      <w:rFonts w:ascii="Cambria Math" w:eastAsiaTheme="minorEastAsia" w:hAnsi="Cambria Math" w:cs="Times New Roman"/>
-                      <w:i/>
-                      <w:lang w:val="pt-BR"/>
-                    </w:rPr>
-                  </m:ctrlPr>
-                </m:funcPr>
-                <m:fName>
-                  <m:r>
-                    <m:rPr>
-                      <m:sty m:val="p"/>
-                    </m:rPr>
-                    <w:rPr>
-                      <w:rFonts w:ascii="Cambria Math" w:eastAsiaTheme="minorEastAsia" w:hAnsi="Cambria Math" w:cs="Times New Roman"/>
-                      <w:lang w:val="pt-BR"/>
-                    </w:rPr>
-                    <m:t>ln</m:t>
-                  </m:r>
-                </m:fName>
-                <m:e>
-                  <m:r>
-                    <w:rPr>
-                      <w:rFonts w:ascii="Cambria Math" w:eastAsiaTheme="minorEastAsia" w:hAnsi="Cambria Math" w:cs="Times New Roman"/>
-                      <w:lang w:val="pt-BR"/>
-                    </w:rPr>
-                    <m:t>[1-</m:t>
-                  </m:r>
-                  <m:func>
-                    <m:funcPr>
-                      <m:ctrlPr>
-                        <w:rPr>
-                          <w:rFonts w:ascii="Cambria Math" w:eastAsiaTheme="minorEastAsia" w:hAnsi="Cambria Math" w:cs="Times New Roman"/>
-                          <w:i/>
-                          <w:lang w:val="pt-BR"/>
-                        </w:rPr>
-                      </m:ctrlPr>
-                    </m:funcPr>
-                    <m:fName>
-                      <m:r>
-                        <m:rPr>
-                          <m:sty m:val="p"/>
-                        </m:rPr>
-                        <w:rPr>
-                          <w:rFonts w:ascii="Cambria Math" w:eastAsiaTheme="minorEastAsia" w:hAnsi="Cambria Math" w:cs="Times New Roman"/>
-                          <w:lang w:val="pt-BR"/>
-                        </w:rPr>
-                        <m:t>exp</m:t>
-                      </m:r>
-                    </m:fName>
-                    <m:e>
-                      <m:r>
-                        <w:rPr>
-                          <w:rFonts w:ascii="Cambria Math" w:eastAsiaTheme="minorEastAsia" w:hAnsi="Cambria Math" w:cs="Times New Roman"/>
-                          <w:lang w:val="pt-BR"/>
-                        </w:rPr>
-                        <m:t>(-</m:t>
-                      </m:r>
-                      <m:sSub>
-                        <m:sSubPr>
-                          <m:ctrlPr>
-                            <w:rPr>
-                              <w:rFonts w:ascii="Cambria Math" w:eastAsiaTheme="minorEastAsia" w:hAnsi="Cambria Math" w:cs="Times New Roman"/>
-                              <w:i/>
-                              <w:lang w:val="pt-BR"/>
-                            </w:rPr>
-                          </m:ctrlPr>
-                        </m:sSubPr>
-                        <m:e>
-                          <m:r>
-                            <w:rPr>
-                              <w:rFonts w:ascii="Cambria Math" w:eastAsiaTheme="minorEastAsia" w:hAnsi="Cambria Math" w:cs="Times New Roman"/>
-                              <w:lang w:val="pt-BR"/>
-                            </w:rPr>
-                            <m:t>y</m:t>
-                          </m:r>
-                        </m:e>
-                        <m:sub>
-                          <m:r>
-                            <w:rPr>
-                              <w:rFonts w:ascii="Cambria Math" w:eastAsiaTheme="minorEastAsia" w:hAnsi="Cambria Math" w:cs="Times New Roman"/>
-                              <w:lang w:val="pt-BR"/>
-                            </w:rPr>
-                            <m:t>i</m:t>
-                          </m:r>
-                        </m:sub>
-                      </m:sSub>
-                      <m:r>
-                        <w:rPr>
-                          <w:rFonts w:ascii="Cambria Math" w:eastAsiaTheme="minorEastAsia" w:hAnsi="Cambria Math" w:cs="Times New Roman"/>
-                          <w:lang w:val="pt-BR"/>
-                        </w:rPr>
-                        <m:t>τ)]</m:t>
-                      </m:r>
-                    </m:e>
-                  </m:func>
-                </m:e>
-              </m:func>
-            </m:e>
-          </m:nary>
-        </m:oMath>
-      </m:oMathPara>
-    </w:p>
-    <w:p>
-      <w:pPr>
-        <w:rPr>
-          <w:rFonts w:ascii="Times New Roman" w:eastAsiaTheme="minorEastAsia" w:hAnsi="Times New Roman" w:cs="Times New Roman"/>
-          <w:lang w:val="pt-BR"/>
-        </w:rPr>
-      </w:pPr>
-      <m:oMathPara>
-        <m:oMathParaPr>
-          <m:jc m:val="left"/>
-        </m:oMathParaPr>
-        <m:oMath>
-          <m:sSup>
-            <m:sSupPr>
-              <m:ctrlPr>
-                <w:rPr>
-                  <w:rFonts w:ascii="Cambria Math" w:eastAsiaTheme="minorEastAsia" w:hAnsi="Cambria Math" w:cs="Times New Roman"/>
-                  <w:i/>
-                  <w:lang w:val="pt-BR"/>
-                </w:rPr>
-              </m:ctrlPr>
-            </m:sSupPr>
-            <m:e>
-              <m:r>
-                <w:rPr>
-                  <w:rFonts w:ascii="Cambria Math" w:eastAsiaTheme="minorEastAsia" w:hAnsi="Cambria Math" w:cs="Times New Roman"/>
-                  <w:lang w:val="pt-BR"/>
-                </w:rPr>
-                <m:t>α</m:t>
-              </m:r>
-            </m:e>
-            <m:sup>
-              <m:r>
-                <w:rPr>
-                  <w:rFonts w:ascii="Cambria Math" w:eastAsiaTheme="minorEastAsia" w:hAnsi="Cambria Math" w:cs="Times New Roman"/>
-                  <w:lang w:val="pt-BR"/>
-                </w:rPr>
-                <m:t>r</m:t>
-              </m:r>
-            </m:sup>
-          </m:sSup>
-          <m:r>
-            <w:rPr>
-              <w:rFonts w:ascii="Cambria Math" w:eastAsiaTheme="minorEastAsia" w:hAnsi="Cambria Math" w:cs="Times New Roman"/>
-              <w:lang w:val="pt-BR"/>
-            </w:rPr>
-            <m:t>=</m:t>
-          </m:r>
-          <m:nary>
-            <m:naryPr>
-              <m:chr m:val="∑"/>
-              <m:limLoc m:val="undOvr"/>
-              <m:ctrlPr>
-                <w:rPr>
-                  <w:rFonts w:ascii="Cambria Math" w:eastAsiaTheme="minorEastAsia" w:hAnsi="Cambria Math" w:cs="Times New Roman"/>
-                  <w:i/>
-                  <w:lang w:val="pt-BR"/>
-                </w:rPr>
-              </m:ctrlPr>
-            </m:naryPr>
-            <m:sub>
-              <m:r>
-                <w:rPr>
-                  <w:rFonts w:ascii="Cambria Math" w:eastAsiaTheme="minorEastAsia" w:hAnsi="Cambria Math" w:cs="Times New Roman"/>
-                  <w:lang w:val="pt-BR"/>
-                </w:rPr>
-                <m:t>i=1</m:t>
-              </m:r>
-            </m:sub>
-            <m:sup>
-              <m:r>
-                <w:rPr>
-                  <w:rFonts w:ascii="Cambria Math" w:eastAsiaTheme="minorEastAsia" w:hAnsi="Cambria Math" w:cs="Times New Roman"/>
-                  <w:lang w:val="pt-BR"/>
-                </w:rPr>
-                <m:t>6</m:t>
-              </m:r>
-            </m:sup>
-            <m:e>
-              <m:sSub>
-                <m:sSubPr>
-                  <m:ctrlPr>
-                    <w:rPr>
-                      <w:rFonts w:ascii="Cambria Math" w:eastAsiaTheme="minorEastAsia" w:hAnsi="Cambria Math" w:cs="Times New Roman"/>
-                      <w:i/>
-                      <w:lang w:val="pt-BR"/>
-                    </w:rPr>
-                  </m:ctrlPr>
-                </m:sSubPr>
-                <m:e>
-                  <m:r>
-                    <w:rPr>
-                      <w:rFonts w:ascii="Cambria Math" w:eastAsiaTheme="minorEastAsia" w:hAnsi="Cambria Math" w:cs="Times New Roman"/>
-                      <w:lang w:val="pt-BR"/>
-                    </w:rPr>
-                    <m:t>N</m:t>
-                  </m:r>
-                </m:e>
-                <m:sub>
-                  <m:r>
-                    <w:rPr>
-                      <w:rFonts w:ascii="Cambria Math" w:eastAsiaTheme="minorEastAsia" w:hAnsi="Cambria Math" w:cs="Times New Roman"/>
-                      <w:lang w:val="pt-BR"/>
-                    </w:rPr>
-                    <m:t>i</m:t>
-                  </m:r>
-                </m:sub>
-              </m:sSub>
-              <m:sSup>
-                <m:sSupPr>
-                  <m:ctrlPr>
-                    <w:rPr>
-                      <w:rFonts w:ascii="Cambria Math" w:eastAsiaTheme="minorEastAsia" w:hAnsi="Cambria Math" w:cs="Times New Roman"/>
-                      <w:i/>
-                      <w:lang w:val="pt-BR"/>
-                    </w:rPr>
-                  </m:ctrlPr>
-                </m:sSupPr>
-                <m:e>
-                  <m:r>
-                    <w:rPr>
-                      <w:rFonts w:ascii="Cambria Math" w:eastAsiaTheme="minorEastAsia" w:hAnsi="Cambria Math" w:cs="Times New Roman"/>
-                      <w:lang w:val="pt-BR"/>
-                    </w:rPr>
-                    <m:t>δ</m:t>
-                  </m:r>
-                </m:e>
-                <m:sup>
-                  <m:sSub>
-                    <m:sSubPr>
-                      <m:ctrlPr>
-                        <w:rPr>
-                          <w:rFonts w:ascii="Cambria Math" w:eastAsiaTheme="minorEastAsia" w:hAnsi="Cambria Math" w:cs="Times New Roman"/>
-                          <w:i/>
-                          <w:lang w:val="pt-BR"/>
-                        </w:rPr>
-                      </m:ctrlPr>
-                    </m:sSubPr>
-                    <m:e>
-                      <m:r>
-                        <w:rPr>
-                          <w:rFonts w:ascii="Cambria Math" w:eastAsiaTheme="minorEastAsia" w:hAnsi="Cambria Math" w:cs="Times New Roman"/>
-                          <w:lang w:val="pt-BR"/>
-                        </w:rPr>
-                        <m:t>d</m:t>
-                      </m:r>
-                    </m:e>
-                    <m:sub>
-                      <m:r>
-                        <w:rPr>
-                          <w:rFonts w:ascii="Cambria Math" w:eastAsiaTheme="minorEastAsia" w:hAnsi="Cambria Math" w:cs="Times New Roman"/>
-                          <w:lang w:val="pt-BR"/>
-                        </w:rPr>
-                        <m:t>i</m:t>
-                      </m:r>
-                    </m:sub>
-                  </m:sSub>
-                </m:sup>
-              </m:sSup>
-              <m:sSup>
-                <m:sSupPr>
-                  <m:ctrlPr>
-                    <w:rPr>
-                      <w:rFonts w:ascii="Cambria Math" w:eastAsiaTheme="minorEastAsia" w:hAnsi="Cambria Math" w:cs="Times New Roman"/>
-                      <w:i/>
-                      <w:lang w:val="pt-BR"/>
-                    </w:rPr>
-                  </m:ctrlPr>
-                </m:sSupPr>
-                <m:e>
-                  <m:r>
-                    <w:rPr>
-                      <w:rFonts w:ascii="Cambria Math" w:eastAsiaTheme="minorEastAsia" w:hAnsi="Cambria Math" w:cs="Times New Roman"/>
-                      <w:lang w:val="pt-BR"/>
-                    </w:rPr>
-                    <m:t>τ</m:t>
-                  </m:r>
-                </m:e>
-                <m:sup>
-                  <m:sSub>
-                    <m:sSubPr>
-                      <m:ctrlPr>
-                        <w:rPr>
-                          <w:rFonts w:ascii="Cambria Math" w:eastAsiaTheme="minorEastAsia" w:hAnsi="Cambria Math" w:cs="Times New Roman"/>
-                          <w:i/>
-                          <w:lang w:val="pt-BR"/>
-                        </w:rPr>
-                      </m:ctrlPr>
-                    </m:sSubPr>
-                    <m:e>
-                      <m:r>
-                        <w:rPr>
-                          <w:rFonts w:ascii="Cambria Math" w:eastAsiaTheme="minorEastAsia" w:hAnsi="Cambria Math" w:cs="Times New Roman"/>
-                          <w:lang w:val="pt-BR"/>
-                        </w:rPr>
-                        <m:t>t</m:t>
-                      </m:r>
-                    </m:e>
-                    <m:sub>
-                      <m:r>
-                        <w:rPr>
-                          <w:rFonts w:ascii="Cambria Math" w:eastAsiaTheme="minorEastAsia" w:hAnsi="Cambria Math" w:cs="Times New Roman"/>
-                          <w:lang w:val="pt-BR"/>
-                        </w:rPr>
-                        <m:t>i</m:t>
-                      </m:r>
-                    </m:sub>
-                  </m:sSub>
-                </m:sup>
-              </m:sSup>
-            </m:e>
-          </m:nary>
-          <m:r>
-            <w:rPr>
-              <w:rFonts w:ascii="Cambria Math" w:eastAsiaTheme="minorEastAsia" w:hAnsi="Cambria Math" w:cs="Times New Roman"/>
-              <w:lang w:val="pt-BR"/>
-            </w:rPr>
-            <m:t>+</m:t>
-          </m:r>
-          <m:nary>
-            <m:naryPr>
-              <m:chr m:val="∑"/>
-              <m:limLoc m:val="undOvr"/>
-              <m:ctrlPr>
-                <w:rPr>
-                  <w:rFonts w:ascii="Cambria Math" w:eastAsiaTheme="minorEastAsia" w:hAnsi="Cambria Math" w:cs="Times New Roman"/>
-                  <w:i/>
-                  <w:lang w:val="pt-BR"/>
-                </w:rPr>
-              </m:ctrlPr>
-            </m:naryPr>
-            <m:sub>
-              <m:r>
-                <w:rPr>
-                  <w:rFonts w:ascii="Cambria Math" w:eastAsiaTheme="minorEastAsia" w:hAnsi="Cambria Math" w:cs="Times New Roman"/>
-                  <w:lang w:val="pt-BR"/>
-                </w:rPr>
-                <m:t>i=</m:t>
-              </m:r>
-              <m:r>
-                <w:rPr>
-                  <w:rFonts w:ascii="Cambria Math" w:eastAsiaTheme="minorEastAsia" w:hAnsi="Cambria Math" w:cs="Times New Roman"/>
-                  <w:lang w:val="pt-BR"/>
-                </w:rPr>
-                <m:t>7</m:t>
-              </m:r>
-            </m:sub>
-            <m:sup>
-              <m:r>
-                <w:rPr>
-                  <w:rFonts w:ascii="Cambria Math" w:eastAsiaTheme="minorEastAsia" w:hAnsi="Cambria Math" w:cs="Times New Roman"/>
-                  <w:lang w:val="pt-BR"/>
-                </w:rPr>
-                <m:t>1</m:t>
-              </m:r>
-              <m:r>
-                <w:rPr>
-                  <w:rFonts w:ascii="Cambria Math" w:eastAsiaTheme="minorEastAsia" w:hAnsi="Cambria Math" w:cs="Times New Roman"/>
-                  <w:lang w:val="pt-BR"/>
-                </w:rPr>
-                <m:t>6</m:t>
-              </m:r>
-            </m:sup>
-            <m:e>
-              <m:sSub>
-                <m:sSubPr>
-                  <m:ctrlPr>
-                    <w:rPr>
-                      <w:rFonts w:ascii="Cambria Math" w:eastAsiaTheme="minorEastAsia" w:hAnsi="Cambria Math" w:cs="Times New Roman"/>
-                      <w:i/>
-                      <w:lang w:val="pt-BR"/>
-                    </w:rPr>
-                  </m:ctrlPr>
-                </m:sSubPr>
-                <m:e>
-                  <m:r>
-                    <w:rPr>
-                      <w:rFonts w:ascii="Cambria Math" w:eastAsiaTheme="minorEastAsia" w:hAnsi="Cambria Math" w:cs="Times New Roman"/>
-                      <w:lang w:val="pt-BR"/>
-                    </w:rPr>
-                    <m:t>N</m:t>
-                  </m:r>
-                </m:e>
-                <m:sub>
-                  <m:r>
-                    <w:rPr>
-                      <w:rFonts w:ascii="Cambria Math" w:eastAsiaTheme="minorEastAsia" w:hAnsi="Cambria Math" w:cs="Times New Roman"/>
-                      <w:lang w:val="pt-BR"/>
-                    </w:rPr>
-                    <m:t>i</m:t>
-                  </m:r>
-                </m:sub>
-              </m:sSub>
-              <m:sSup>
-                <m:sSupPr>
-                  <m:ctrlPr>
-                    <w:rPr>
-                      <w:rFonts w:ascii="Cambria Math" w:eastAsiaTheme="minorEastAsia" w:hAnsi="Cambria Math" w:cs="Times New Roman"/>
-                      <w:i/>
-                      <w:lang w:val="pt-BR"/>
-                    </w:rPr>
-                  </m:ctrlPr>
-                </m:sSupPr>
-                <m:e>
-                  <m:r>
-                    <w:rPr>
-                      <w:rFonts w:ascii="Cambria Math" w:eastAsiaTheme="minorEastAsia" w:hAnsi="Cambria Math" w:cs="Times New Roman"/>
-                      <w:lang w:val="pt-BR"/>
-                    </w:rPr>
-                    <m:t>δ</m:t>
-                  </m:r>
-                </m:e>
-                <m:sup>
-                  <m:sSub>
-                    <m:sSubPr>
-                      <m:ctrlPr>
-                        <w:rPr>
-                          <w:rFonts w:ascii="Cambria Math" w:eastAsiaTheme="minorEastAsia" w:hAnsi="Cambria Math" w:cs="Times New Roman"/>
-                          <w:i/>
-                          <w:lang w:val="pt-BR"/>
-                        </w:rPr>
-                      </m:ctrlPr>
-                    </m:sSubPr>
-                    <m:e>
-                      <m:r>
-                        <w:rPr>
-                          <w:rFonts w:ascii="Cambria Math" w:eastAsiaTheme="minorEastAsia" w:hAnsi="Cambria Math" w:cs="Times New Roman"/>
-                          <w:lang w:val="pt-BR"/>
-                        </w:rPr>
-                        <m:t>d</m:t>
-                      </m:r>
-                    </m:e>
-                    <m:sub>
-                      <m:r>
-                        <w:rPr>
-                          <w:rFonts w:ascii="Cambria Math" w:eastAsiaTheme="minorEastAsia" w:hAnsi="Cambria Math" w:cs="Times New Roman"/>
-                          <w:lang w:val="pt-BR"/>
-                        </w:rPr>
-                        <m:t>i</m:t>
-                      </m:r>
-                    </m:sub>
-                  </m:sSub>
-                </m:sup>
-              </m:sSup>
-              <m:sSup>
-                <m:sSupPr>
-                  <m:ctrlPr>
-                    <w:rPr>
-                      <w:rFonts w:ascii="Cambria Math" w:eastAsiaTheme="minorEastAsia" w:hAnsi="Cambria Math" w:cs="Times New Roman"/>
-                      <w:i/>
-                      <w:lang w:val="pt-BR"/>
-                    </w:rPr>
-                  </m:ctrlPr>
-                </m:sSupPr>
-                <m:e>
-                  <m:r>
-                    <w:rPr>
-                      <w:rFonts w:ascii="Cambria Math" w:eastAsiaTheme="minorEastAsia" w:hAnsi="Cambria Math" w:cs="Times New Roman"/>
-                      <w:lang w:val="pt-BR"/>
-                    </w:rPr>
-                    <m:t>τ</m:t>
-                  </m:r>
-                </m:e>
-                <m:sup>
-                  <m:sSub>
-                    <m:sSubPr>
-                      <m:ctrlPr>
-                        <w:rPr>
-                          <w:rFonts w:ascii="Cambria Math" w:eastAsiaTheme="minorEastAsia" w:hAnsi="Cambria Math" w:cs="Times New Roman"/>
-                          <w:i/>
-                          <w:lang w:val="pt-BR"/>
-                        </w:rPr>
-                      </m:ctrlPr>
-                    </m:sSubPr>
-                    <m:e>
-                      <m:r>
-                        <w:rPr>
-                          <w:rFonts w:ascii="Cambria Math" w:eastAsiaTheme="minorEastAsia" w:hAnsi="Cambria Math" w:cs="Times New Roman"/>
-                          <w:lang w:val="pt-BR"/>
-                        </w:rPr>
-                        <m:t>t</m:t>
-                      </m:r>
-                    </m:e>
-                    <m:sub>
-                      <m:r>
-                        <w:rPr>
-                          <w:rFonts w:ascii="Cambria Math" w:eastAsiaTheme="minorEastAsia" w:hAnsi="Cambria Math" w:cs="Times New Roman"/>
-                          <w:lang w:val="pt-BR"/>
-                        </w:rPr>
-                        <m:t>i</m:t>
-                      </m:r>
-                    </m:sub>
-                  </m:sSub>
-                </m:sup>
-              </m:sSup>
-              <m:func>
-                <m:funcPr>
-                  <m:ctrlPr>
-                    <w:rPr>
-                      <w:rFonts w:ascii="Cambria Math" w:eastAsiaTheme="minorEastAsia" w:hAnsi="Cambria Math" w:cs="Times New Roman"/>
-                      <w:i/>
-                      <w:lang w:val="pt-BR"/>
-                    </w:rPr>
-                  </m:ctrlPr>
-                </m:funcPr>
-                <m:fName>
-                  <m:r>
-                    <m:rPr>
-                      <m:sty m:val="p"/>
-                    </m:rPr>
-                    <w:rPr>
-                      <w:rFonts w:ascii="Cambria Math" w:eastAsiaTheme="minorEastAsia" w:hAnsi="Cambria Math" w:cs="Times New Roman"/>
-                      <w:lang w:val="pt-BR"/>
-                    </w:rPr>
-                    <m:t>exp</m:t>
-                  </m:r>
-                </m:fName>
-                <m:e>
-                  <m:d>
-                    <m:dPr>
-                      <m:ctrlPr>
-                        <w:rPr>
-                          <w:rFonts w:ascii="Cambria Math" w:eastAsiaTheme="minorEastAsia" w:hAnsi="Cambria Math" w:cs="Times New Roman"/>
-                          <w:i/>
-                          <w:lang w:val="pt-BR"/>
-                        </w:rPr>
-                      </m:ctrlPr>
-                    </m:dPr>
-                    <m:e>
-                      <m:sSup>
-                        <m:sSupPr>
-                          <m:ctrlPr>
-                            <w:rPr>
-                              <w:rFonts w:ascii="Cambria Math" w:eastAsiaTheme="minorEastAsia" w:hAnsi="Cambria Math" w:cs="Times New Roman"/>
-                              <w:i/>
-                              <w:lang w:val="pt-BR"/>
-                            </w:rPr>
-                          </m:ctrlPr>
-                        </m:sSupPr>
-                        <m:e>
-                          <m:r>
-                            <w:rPr>
-                              <w:rFonts w:ascii="Cambria Math" w:eastAsiaTheme="minorEastAsia" w:hAnsi="Cambria Math" w:cs="Times New Roman"/>
-                              <w:lang w:val="pt-BR"/>
-                            </w:rPr>
-                            <m:t>δ</m:t>
-                          </m:r>
-                        </m:e>
-                        <m:sup>
-                          <m:sSub>
-                            <m:sSubPr>
-                              <m:ctrlPr>
-                                <w:rPr>
-                                  <w:rFonts w:ascii="Cambria Math" w:eastAsiaTheme="minorEastAsia" w:hAnsi="Cambria Math" w:cs="Times New Roman"/>
-                                  <w:i/>
-                                  <w:lang w:val="pt-BR"/>
-                                </w:rPr>
-                              </m:ctrlPr>
-                            </m:sSubPr>
-                            <m:e>
-                              <m:r>
-                                <w:rPr>
-                                  <w:rFonts w:ascii="Cambria Math" w:eastAsiaTheme="minorEastAsia" w:hAnsi="Cambria Math" w:cs="Times New Roman"/>
-                                  <w:lang w:val="pt-BR"/>
-                                </w:rPr>
-                                <m:t>l</m:t>
-                              </m:r>
-                            </m:e>
-                            <m:sub>
-                              <m:r>
-                                <w:rPr>
-                                  <w:rFonts w:ascii="Cambria Math" w:eastAsiaTheme="minorEastAsia" w:hAnsi="Cambria Math" w:cs="Times New Roman"/>
-                                  <w:lang w:val="pt-BR"/>
-                                </w:rPr>
-                                <m:t>i</m:t>
-                              </m:r>
-                            </m:sub>
-                          </m:sSub>
-                        </m:sup>
-                      </m:sSup>
-                    </m:e>
-                  </m:d>
-                </m:e>
-              </m:func>
-            </m:e>
-          </m:nary>
-          <m:r>
-            <w:rPr>
-              <w:rFonts w:ascii="Cambria Math" w:eastAsiaTheme="minorEastAsia" w:hAnsi="Cambria Math" w:cs="Times New Roman"/>
-              <w:lang w:val="pt-BR"/>
-            </w:rPr>
-            <m:t>+</m:t>
-          </m:r>
-          <m:nary>
-            <m:naryPr>
-              <m:chr m:val="∑"/>
-              <m:limLoc m:val="undOvr"/>
-              <m:ctrlPr>
-                <w:rPr>
-                  <w:rFonts w:ascii="Cambria Math" w:eastAsiaTheme="minorEastAsia" w:hAnsi="Cambria Math" w:cs="Times New Roman"/>
-                  <w:i/>
-                  <w:lang w:val="pt-BR"/>
-                </w:rPr>
-              </m:ctrlPr>
-            </m:naryPr>
-            <m:sub>
-              <m:r>
-                <w:rPr>
-                  <w:rFonts w:ascii="Cambria Math" w:eastAsiaTheme="minorEastAsia" w:hAnsi="Cambria Math" w:cs="Times New Roman"/>
-                  <w:lang w:val="pt-BR"/>
-                </w:rPr>
-                <m:t>i=</m:t>
-              </m:r>
-              <m:r>
-                <w:rPr>
-                  <w:rFonts w:ascii="Cambria Math" w:eastAsiaTheme="minorEastAsia" w:hAnsi="Cambria Math" w:cs="Times New Roman"/>
-                  <w:lang w:val="pt-BR"/>
-                </w:rPr>
-                <m:t>1</m:t>
-              </m:r>
-              <m:r>
-                <w:rPr>
-                  <w:rFonts w:ascii="Cambria Math" w:eastAsiaTheme="minorEastAsia" w:hAnsi="Cambria Math" w:cs="Times New Roman"/>
-                  <w:lang w:val="pt-BR"/>
-                </w:rPr>
-                <m:t>7</m:t>
-              </m:r>
-            </m:sub>
-            <m:sup>
-              <m:r>
-                <w:rPr>
-                  <w:rFonts w:ascii="Cambria Math" w:eastAsiaTheme="minorEastAsia" w:hAnsi="Cambria Math" w:cs="Times New Roman"/>
-                  <w:lang w:val="pt-BR"/>
-                </w:rPr>
-                <m:t>25</m:t>
-              </m:r>
-            </m:sup>
-            <m:e>
-              <m:sSub>
-                <m:sSubPr>
-                  <m:ctrlPr>
-                    <w:rPr>
-                      <w:rFonts w:ascii="Cambria Math" w:eastAsiaTheme="minorEastAsia" w:hAnsi="Cambria Math" w:cs="Times New Roman"/>
-                      <w:i/>
-                      <w:lang w:val="pt-BR"/>
-                    </w:rPr>
-                  </m:ctrlPr>
-                </m:sSubPr>
-                <m:e>
-                  <m:r>
-                    <w:rPr>
-                      <w:rFonts w:ascii="Cambria Math" w:eastAsiaTheme="minorEastAsia" w:hAnsi="Cambria Math" w:cs="Times New Roman"/>
-                      <w:lang w:val="pt-BR"/>
-                    </w:rPr>
-                    <m:t>N</m:t>
-                  </m:r>
-                </m:e>
-                <m:sub>
-                  <m:r>
-                    <w:rPr>
-                      <w:rFonts w:ascii="Cambria Math" w:eastAsiaTheme="minorEastAsia" w:hAnsi="Cambria Math" w:cs="Times New Roman"/>
-                      <w:lang w:val="pt-BR"/>
-                    </w:rPr>
-                    <m:t>i</m:t>
-                  </m:r>
-                </m:sub>
-              </m:sSub>
-              <m:sSup>
-                <m:sSupPr>
-                  <m:ctrlPr>
-                    <w:rPr>
-                      <w:rFonts w:ascii="Cambria Math" w:eastAsiaTheme="minorEastAsia" w:hAnsi="Cambria Math" w:cs="Times New Roman"/>
-                      <w:i/>
-                      <w:lang w:val="pt-BR"/>
-                    </w:rPr>
-                  </m:ctrlPr>
-                </m:sSupPr>
-                <m:e>
-                  <m:r>
-                    <w:rPr>
-                      <w:rFonts w:ascii="Cambria Math" w:eastAsiaTheme="minorEastAsia" w:hAnsi="Cambria Math" w:cs="Times New Roman"/>
-                      <w:lang w:val="pt-BR"/>
-                    </w:rPr>
-                    <m:t>δ</m:t>
-                  </m:r>
-                </m:e>
-                <m:sup>
-                  <m:sSub>
-                    <m:sSubPr>
-                      <m:ctrlPr>
-                        <w:rPr>
-                          <w:rFonts w:ascii="Cambria Math" w:eastAsiaTheme="minorEastAsia" w:hAnsi="Cambria Math" w:cs="Times New Roman"/>
-                          <w:i/>
-                          <w:lang w:val="pt-BR"/>
-                        </w:rPr>
-                      </m:ctrlPr>
-                    </m:sSubPr>
-                    <m:e>
-                      <m:r>
-                        <w:rPr>
-                          <w:rFonts w:ascii="Cambria Math" w:eastAsiaTheme="minorEastAsia" w:hAnsi="Cambria Math" w:cs="Times New Roman"/>
-                          <w:lang w:val="pt-BR"/>
-                        </w:rPr>
-                        <m:t>d</m:t>
-                      </m:r>
-                    </m:e>
-                    <m:sub>
-                      <m:r>
-                        <w:rPr>
-                          <w:rFonts w:ascii="Cambria Math" w:eastAsiaTheme="minorEastAsia" w:hAnsi="Cambria Math" w:cs="Times New Roman"/>
-                          <w:lang w:val="pt-BR"/>
-                        </w:rPr>
-                        <m:t>i</m:t>
-                      </m:r>
-                    </m:sub>
-                  </m:sSub>
-                </m:sup>
-              </m:sSup>
-              <m:sSup>
-                <m:sSupPr>
-                  <m:ctrlPr>
-                    <w:rPr>
-                      <w:rFonts w:ascii="Cambria Math" w:eastAsiaTheme="minorEastAsia" w:hAnsi="Cambria Math" w:cs="Times New Roman"/>
-                      <w:i/>
-                      <w:lang w:val="pt-BR"/>
-                    </w:rPr>
-                  </m:ctrlPr>
-                </m:sSupPr>
-                <m:e>
-                  <m:r>
-                    <w:rPr>
-                      <w:rFonts w:ascii="Cambria Math" w:eastAsiaTheme="minorEastAsia" w:hAnsi="Cambria Math" w:cs="Times New Roman"/>
-                      <w:lang w:val="pt-BR"/>
-                    </w:rPr>
-                    <m:t>τ</m:t>
-                  </m:r>
-                </m:e>
-                <m:sup>
-                  <m:sSub>
-                    <m:sSubPr>
-                      <m:ctrlPr>
-                        <w:rPr>
-                          <w:rFonts w:ascii="Cambria Math" w:eastAsiaTheme="minorEastAsia" w:hAnsi="Cambria Math" w:cs="Times New Roman"/>
-                          <w:i/>
-                          <w:lang w:val="pt-BR"/>
-                        </w:rPr>
-                      </m:ctrlPr>
-                    </m:sSubPr>
-                    <m:e>
-                      <m:r>
-                        <w:rPr>
-                          <w:rFonts w:ascii="Cambria Math" w:eastAsiaTheme="minorEastAsia" w:hAnsi="Cambria Math" w:cs="Times New Roman"/>
-                          <w:lang w:val="pt-BR"/>
-                        </w:rPr>
-                        <m:t>t</m:t>
-                      </m:r>
-                    </m:e>
-                    <m:sub>
-                      <m:r>
-                        <w:rPr>
-                          <w:rFonts w:ascii="Cambria Math" w:eastAsiaTheme="minorEastAsia" w:hAnsi="Cambria Math" w:cs="Times New Roman"/>
-                          <w:lang w:val="pt-BR"/>
-                        </w:rPr>
-                        <m:t>i</m:t>
-                      </m:r>
-                    </m:sub>
-                  </m:sSub>
-                </m:sup>
-              </m:sSup>
-              <m:func>
-                <m:funcPr>
-                  <m:ctrlPr>
-                    <w:rPr>
-                      <w:rFonts w:ascii="Cambria Math" w:eastAsiaTheme="minorEastAsia" w:hAnsi="Cambria Math" w:cs="Times New Roman"/>
-                      <w:i/>
-                      <w:lang w:val="pt-BR"/>
-                    </w:rPr>
-                  </m:ctrlPr>
-                </m:funcPr>
-                <m:fName>
-                  <m:r>
-                    <m:rPr>
-                      <m:sty m:val="p"/>
-                    </m:rPr>
-                    <w:rPr>
-                      <w:rFonts w:ascii="Cambria Math" w:eastAsiaTheme="minorEastAsia" w:hAnsi="Cambria Math" w:cs="Times New Roman"/>
-                      <w:lang w:val="pt-BR"/>
-                    </w:rPr>
-                    <m:t>exp</m:t>
-                  </m:r>
-                </m:fName>
-                <m:e>
-                  <m:d>
-                    <m:dPr>
-                      <m:begChr m:val="["/>
-                      <m:endChr m:val="]"/>
-                      <m:ctrlPr>
-                        <w:rPr>
-                          <w:rFonts w:ascii="Cambria Math" w:eastAsiaTheme="minorEastAsia" w:hAnsi="Cambria Math" w:cs="Times New Roman"/>
-                          <w:i/>
-                          <w:lang w:val="pt-BR"/>
-                        </w:rPr>
-                      </m:ctrlPr>
-                    </m:dPr>
-                    <m:e>
-                      <m:r>
-                        <w:rPr>
-                          <w:rFonts w:ascii="Cambria Math" w:eastAsiaTheme="minorEastAsia" w:hAnsi="Cambria Math" w:cs="Times New Roman"/>
-                          <w:lang w:val="pt-BR"/>
-                        </w:rPr>
-                        <m:t>-</m:t>
-                      </m:r>
-                      <m:sSub>
-                        <m:sSubPr>
-                          <m:ctrlPr>
-                            <w:rPr>
-                              <w:rFonts w:ascii="Cambria Math" w:eastAsiaTheme="minorEastAsia" w:hAnsi="Cambria Math" w:cs="Times New Roman"/>
-                              <w:i/>
-                              <w:lang w:val="pt-BR"/>
-                            </w:rPr>
-                          </m:ctrlPr>
-                        </m:sSubPr>
-                        <m:e>
-                          <m:r>
-                            <w:rPr>
-                              <w:rFonts w:ascii="Cambria Math" w:eastAsiaTheme="minorEastAsia" w:hAnsi="Cambria Math" w:cs="Times New Roman"/>
-                              <w:lang w:val="pt-BR"/>
-                            </w:rPr>
-                            <m:t>η</m:t>
-                          </m:r>
-                        </m:e>
-                        <m:sub>
-                          <m:r>
-                            <w:rPr>
-                              <w:rFonts w:ascii="Cambria Math" w:eastAsiaTheme="minorEastAsia" w:hAnsi="Cambria Math" w:cs="Times New Roman"/>
-                              <w:lang w:val="pt-BR"/>
-                            </w:rPr>
-                            <m:t>i</m:t>
-                          </m:r>
-                        </m:sub>
-                      </m:sSub>
-                      <m:sSup>
-                        <m:sSupPr>
-                          <m:ctrlPr>
-                            <w:rPr>
-                              <w:rFonts w:ascii="Cambria Math" w:eastAsiaTheme="minorEastAsia" w:hAnsi="Cambria Math" w:cs="Times New Roman"/>
-                              <w:i/>
-                              <w:lang w:val="pt-BR"/>
-                            </w:rPr>
-                          </m:ctrlPr>
-                        </m:sSupPr>
-                        <m:e>
-                          <m:d>
-                            <m:dPr>
-                              <m:ctrlPr>
-                                <w:rPr>
-                                  <w:rFonts w:ascii="Cambria Math" w:eastAsiaTheme="minorEastAsia" w:hAnsi="Cambria Math" w:cs="Times New Roman"/>
-                                  <w:i/>
-                                  <w:lang w:val="pt-BR"/>
-                                </w:rPr>
-                              </m:ctrlPr>
-                            </m:dPr>
-                            <m:e>
-                              <m:r>
-                                <w:rPr>
-                                  <w:rFonts w:ascii="Cambria Math" w:eastAsiaTheme="minorEastAsia" w:hAnsi="Cambria Math" w:cs="Times New Roman"/>
-                                  <w:lang w:val="pt-BR"/>
-                                </w:rPr>
-                                <m:t>δ-</m:t>
-                              </m:r>
-                              <m:sSub>
-                                <m:sSubPr>
-                                  <m:ctrlPr>
-                                    <w:rPr>
-                                      <w:rFonts w:ascii="Cambria Math" w:eastAsiaTheme="minorEastAsia" w:hAnsi="Cambria Math" w:cs="Times New Roman"/>
-                                      <w:i/>
-                                      <w:lang w:val="pt-BR"/>
-                                    </w:rPr>
-                                  </m:ctrlPr>
-                                </m:sSubPr>
-                                <m:e>
-                                  <m:r>
-                                    <w:rPr>
-                                      <w:rFonts w:ascii="Cambria Math" w:eastAsiaTheme="minorEastAsia" w:hAnsi="Cambria Math" w:cs="Times New Roman"/>
-                                      <w:lang w:val="pt-BR"/>
-                                    </w:rPr>
-                                    <m:t>ϵ</m:t>
-                                  </m:r>
-                                </m:e>
-                                <m:sub>
-                                  <m:r>
-                                    <w:rPr>
-                                      <w:rFonts w:ascii="Cambria Math" w:eastAsiaTheme="minorEastAsia" w:hAnsi="Cambria Math" w:cs="Times New Roman"/>
-                                      <w:lang w:val="pt-BR"/>
-                                    </w:rPr>
-                                    <m:t>i</m:t>
-                                  </m:r>
-                                </m:sub>
-                              </m:sSub>
-                            </m:e>
-                          </m:d>
-                        </m:e>
-                        <m:sup>
-                          <m:r>
-                            <w:rPr>
-                              <w:rFonts w:ascii="Cambria Math" w:eastAsiaTheme="minorEastAsia" w:hAnsi="Cambria Math" w:cs="Times New Roman"/>
-                              <w:lang w:val="pt-BR"/>
-                            </w:rPr>
-                            <m:t>2</m:t>
-                          </m:r>
-                        </m:sup>
-                      </m:sSup>
-                      <m:r>
-                        <w:rPr>
-                          <w:rFonts w:ascii="Cambria Math" w:eastAsiaTheme="minorEastAsia" w:hAnsi="Cambria Math" w:cs="Times New Roman"/>
-                          <w:lang w:val="pt-BR"/>
-                        </w:rPr>
-                        <m:t>-</m:t>
-                      </m:r>
-                      <m:sSub>
-                        <m:sSubPr>
-                          <m:ctrlPr>
-                            <w:rPr>
-                              <w:rFonts w:ascii="Cambria Math" w:eastAsiaTheme="minorEastAsia" w:hAnsi="Cambria Math" w:cs="Times New Roman"/>
-                              <w:i/>
-                              <w:lang w:val="pt-BR"/>
-                            </w:rPr>
-                          </m:ctrlPr>
-                        </m:sSubPr>
-                        <m:e>
-                          <m:r>
-                            <w:rPr>
-                              <w:rFonts w:ascii="Cambria Math" w:eastAsiaTheme="minorEastAsia" w:hAnsi="Cambria Math" w:cs="Times New Roman"/>
-                              <w:lang w:val="pt-BR"/>
-                            </w:rPr>
-                            <m:t>β</m:t>
-                          </m:r>
-                        </m:e>
-                        <m:sub>
-                          <m:r>
-                            <w:rPr>
-                              <w:rFonts w:ascii="Cambria Math" w:eastAsiaTheme="minorEastAsia" w:hAnsi="Cambria Math" w:cs="Times New Roman"/>
-                              <w:lang w:val="pt-BR"/>
-                            </w:rPr>
-                            <m:t>i</m:t>
-                          </m:r>
-                        </m:sub>
-                      </m:sSub>
-                      <m:sSup>
-                        <m:sSupPr>
-                          <m:ctrlPr>
-                            <w:rPr>
-                              <w:rFonts w:ascii="Cambria Math" w:eastAsiaTheme="minorEastAsia" w:hAnsi="Cambria Math" w:cs="Times New Roman"/>
-                              <w:i/>
-                              <w:lang w:val="pt-BR"/>
-                            </w:rPr>
-                          </m:ctrlPr>
-                        </m:sSupPr>
-                        <m:e>
-                          <m:d>
-                            <m:dPr>
-                              <m:ctrlPr>
-                                <w:rPr>
-                                  <w:rFonts w:ascii="Cambria Math" w:eastAsiaTheme="minorEastAsia" w:hAnsi="Cambria Math" w:cs="Times New Roman"/>
-                                  <w:i/>
-                                  <w:lang w:val="pt-BR"/>
-                                </w:rPr>
-                              </m:ctrlPr>
-                            </m:dPr>
-                            <m:e>
-                              <m:r>
-                                <w:rPr>
-                                  <w:rFonts w:ascii="Cambria Math" w:eastAsiaTheme="minorEastAsia" w:hAnsi="Cambria Math" w:cs="Times New Roman"/>
-                                  <w:lang w:val="pt-BR"/>
-                                </w:rPr>
-                                <m:t>τ-</m:t>
-                              </m:r>
-                              <m:sSub>
-                                <m:sSubPr>
-                                  <m:ctrlPr>
-                                    <w:rPr>
-                                      <w:rFonts w:ascii="Cambria Math" w:eastAsiaTheme="minorEastAsia" w:hAnsi="Cambria Math" w:cs="Times New Roman"/>
-                                      <w:i/>
-                                      <w:lang w:val="pt-BR"/>
-                                    </w:rPr>
-                                  </m:ctrlPr>
-                                </m:sSubPr>
-                                <m:e>
-                                  <m:r>
-                                    <w:rPr>
-                                      <w:rFonts w:ascii="Cambria Math" w:eastAsiaTheme="minorEastAsia" w:hAnsi="Cambria Math" w:cs="Times New Roman"/>
-                                      <w:lang w:val="pt-BR"/>
-                                    </w:rPr>
-                                    <m:t>γ</m:t>
-                                  </m:r>
-                                </m:e>
-                                <m:sub>
-                                  <m:r>
-                                    <w:rPr>
-                                      <w:rFonts w:ascii="Cambria Math" w:eastAsiaTheme="minorEastAsia" w:hAnsi="Cambria Math" w:cs="Times New Roman"/>
-                                      <w:lang w:val="pt-BR"/>
-                                    </w:rPr>
-                                    <m:t>i</m:t>
-                                  </m:r>
-                                </m:sub>
-                              </m:sSub>
-                            </m:e>
-                          </m:d>
-                        </m:e>
-                        <m:sup>
-                          <m:r>
-                            <w:rPr>
-                              <w:rFonts w:ascii="Cambria Math" w:eastAsiaTheme="minorEastAsia" w:hAnsi="Cambria Math" w:cs="Times New Roman"/>
-                              <w:lang w:val="pt-BR"/>
-                            </w:rPr>
-                            <m:t>2</m:t>
-                          </m:r>
-                        </m:sup>
-                      </m:sSup>
-                    </m:e>
-                  </m:d>
-                </m:e>
-              </m:func>
-            </m:e>
-          </m:nary>
-        </m:oMath>
-      </m:oMathPara>
     </w:p>
     <w:p>
       <w:pPr>
@@ -2146,8 +2249,8 @@
         </w:rPr>
         <w:drawing>
           <wp:inline distT="0" distB="0" distL="0" distR="0" wp14:anchorId="11DF595A" wp14:editId="40738F23">
-            <wp:extent cx="2392326" cy="1025282"/>
-            <wp:effectExtent l="0" t="0" r="8255" b="3810"/>
+            <wp:extent cx="3324448" cy="1424763"/>
+            <wp:effectExtent l="0" t="0" r="0" b="4445"/>
             <wp:docPr id="1" name="Imagem 1"/>
             <wp:cNvGraphicFramePr>
               <a:graphicFrameLocks xmlns:a="http://schemas.openxmlformats.org/drawingml/2006/main" noChangeAspect="1"/>
@@ -2168,7 +2271,7 @@
                   <pic:spPr>
                     <a:xfrm>
                       <a:off x="0" y="0"/>
-                      <a:ext cx="2403516" cy="1030078"/>
+                      <a:ext cx="3336081" cy="1429748"/>
                     </a:xfrm>
                     <a:prstGeom prst="rect">
                       <a:avLst/>
@@ -2198,7 +2301,6 @@
     </w:p>
     <w:p>
       <w:pPr>
-        <w:jc w:val="center"/>
         <w:rPr>
           <w:rFonts w:ascii="Times New Roman" w:eastAsiaTheme="minorEastAsia" w:hAnsi="Times New Roman" w:cs="Times New Roman"/>
           <w:lang w:val="pt-BR"/>
@@ -2208,10 +2310,11 @@
         <w:rPr>
           <w:noProof/>
         </w:rPr>
+        <w:lastRenderedPageBreak/>
         <w:drawing>
           <wp:inline distT="0" distB="0" distL="0" distR="0" wp14:anchorId="06489FB3" wp14:editId="2B23514C">
-            <wp:extent cx="4625163" cy="2550172"/>
-            <wp:effectExtent l="0" t="0" r="4445" b="2540"/>
+            <wp:extent cx="5958728" cy="3285461"/>
+            <wp:effectExtent l="0" t="0" r="4445" b="0"/>
             <wp:docPr id="2" name="Imagem 2"/>
             <wp:cNvGraphicFramePr>
               <a:graphicFrameLocks xmlns:a="http://schemas.openxmlformats.org/drawingml/2006/main" noChangeAspect="1"/>
@@ -2232,7 +2335,7 @@
                   <pic:spPr>
                     <a:xfrm>
                       <a:off x="0" y="0"/>
-                      <a:ext cx="4657997" cy="2568276"/>
+                      <a:ext cx="6001411" cy="3308995"/>
                     </a:xfrm>
                     <a:prstGeom prst="rect">
                       <a:avLst/>
@@ -2247,6 +2350,7 @@
     </w:p>
     <w:p>
       <w:pPr>
+        <w:jc w:val="both"/>
         <w:rPr>
           <w:rFonts w:ascii="Times New Roman" w:eastAsiaTheme="minorEastAsia" w:hAnsi="Times New Roman" w:cs="Times New Roman"/>
           <w:lang w:val="pt-BR"/>
@@ -2257,7 +2361,109 @@
           <w:rFonts w:ascii="Times New Roman" w:eastAsiaTheme="minorEastAsia" w:hAnsi="Times New Roman" w:cs="Times New Roman"/>
           <w:lang w:val="pt-BR"/>
         </w:rPr>
-        <w:lastRenderedPageBreak/>
+        <w:t xml:space="preserve">A função na formulação do potencial de </w:t>
+      </w:r>
+      <w:proofErr w:type="spellStart"/>
+      <w:r>
+        <w:rPr>
+          <w:rFonts w:ascii="Times New Roman" w:eastAsiaTheme="minorEastAsia" w:hAnsi="Times New Roman" w:cs="Times New Roman"/>
+          <w:lang w:val="pt-BR"/>
+        </w:rPr>
+        <w:t>Helmholtz</w:t>
+      </w:r>
+      <w:proofErr w:type="spellEnd"/>
+      <w:r>
+        <w:rPr>
+          <w:rFonts w:ascii="Times New Roman" w:eastAsiaTheme="minorEastAsia" w:hAnsi="Times New Roman" w:cs="Times New Roman"/>
+          <w:lang w:val="pt-BR"/>
+        </w:rPr>
+        <w:t xml:space="preserve"> dada pela equação </w:t>
+      </w:r>
+      <w:proofErr w:type="gramStart"/>
+      <w:r>
+        <w:rPr>
+          <w:rFonts w:ascii="Times New Roman" w:eastAsiaTheme="minorEastAsia" w:hAnsi="Times New Roman" w:cs="Times New Roman"/>
+          <w:lang w:val="pt-BR"/>
+        </w:rPr>
+        <w:t>1</w:t>
+      </w:r>
+      <w:proofErr w:type="gramEnd"/>
+      <w:r>
+        <w:rPr>
+          <w:rFonts w:ascii="Times New Roman" w:eastAsiaTheme="minorEastAsia" w:hAnsi="Times New Roman" w:cs="Times New Roman"/>
+          <w:lang w:val="pt-BR"/>
+        </w:rPr>
+        <w:t xml:space="preserve"> descreve a superfície abaixo.</w:t>
+      </w:r>
+    </w:p>
+    <w:p>
+      <w:pPr>
+        <w:jc w:val="center"/>
+        <w:rPr>
+          <w:rFonts w:ascii="Times New Roman" w:eastAsiaTheme="minorEastAsia" w:hAnsi="Times New Roman" w:cs="Times New Roman"/>
+          <w:lang w:val="pt-BR"/>
+        </w:rPr>
+      </w:pPr>
+      <w:r>
+        <w:rPr>
+          <w:rFonts w:ascii="Times New Roman" w:eastAsiaTheme="minorEastAsia" w:hAnsi="Times New Roman" w:cs="Times New Roman"/>
+          <w:noProof/>
+        </w:rPr>
+        <w:drawing>
+          <wp:inline distT="0" distB="0" distL="0" distR="0" wp14:anchorId="4C019A26" wp14:editId="7483905F">
+            <wp:extent cx="3317826" cy="2434856"/>
+            <wp:effectExtent l="0" t="0" r="0" b="3810"/>
+            <wp:docPr id="3" name="Imagem 3"/>
+            <wp:cNvGraphicFramePr>
+              <a:graphicFrameLocks xmlns:a="http://schemas.openxmlformats.org/drawingml/2006/main" noChangeAspect="1"/>
+            </wp:cNvGraphicFramePr>
+            <a:graphic xmlns:a="http://schemas.openxmlformats.org/drawingml/2006/main">
+              <a:graphicData uri="http://schemas.openxmlformats.org/drawingml/2006/picture">
+                <pic:pic xmlns:pic="http://schemas.openxmlformats.org/drawingml/2006/picture">
+                  <pic:nvPicPr>
+                    <pic:cNvPr id="0" name="helmholtz_potentialpng.png"/>
+                    <pic:cNvPicPr/>
+                  </pic:nvPicPr>
+                  <pic:blipFill>
+                    <a:blip r:embed="rId7">
+                      <a:extLst>
+                        <a:ext uri="{28A0092B-C50C-407E-A947-70E740481C1C}">
+                          <a14:useLocalDpi xmlns:a14="http://schemas.microsoft.com/office/drawing/2010/main" val="0"/>
+                        </a:ext>
+                      </a:extLst>
+                    </a:blip>
+                    <a:stretch>
+                      <a:fillRect/>
+                    </a:stretch>
+                  </pic:blipFill>
+                  <pic:spPr>
+                    <a:xfrm>
+                      <a:off x="0" y="0"/>
+                      <a:ext cx="3323129" cy="2438748"/>
+                    </a:xfrm>
+                    <a:prstGeom prst="rect">
+                      <a:avLst/>
+                    </a:prstGeom>
+                  </pic:spPr>
+                </pic:pic>
+              </a:graphicData>
+            </a:graphic>
+          </wp:inline>
+        </w:drawing>
+      </w:r>
+    </w:p>
+    <w:p>
+      <w:pPr>
+        <w:rPr>
+          <w:rFonts w:ascii="Times New Roman" w:eastAsiaTheme="minorEastAsia" w:hAnsi="Times New Roman" w:cs="Times New Roman"/>
+          <w:lang w:val="pt-BR"/>
+        </w:rPr>
+      </w:pPr>
+      <w:r>
+        <w:rPr>
+          <w:rFonts w:ascii="Times New Roman" w:eastAsiaTheme="minorEastAsia" w:hAnsi="Times New Roman" w:cs="Times New Roman"/>
+          <w:lang w:val="pt-BR"/>
+        </w:rPr>
         <w:t xml:space="preserve">A condição de estabilidade para o potencial de </w:t>
       </w:r>
       <w:proofErr w:type="spellStart"/>
@@ -2277,6 +2483,167 @@
         <w:t xml:space="preserve"> é uma função côncava da temperatura de acordo com a equação</w:t>
       </w:r>
     </w:p>
+    <w:tbl>
+      <w:tblPr>
+        <w:tblStyle w:val="Tabelacomgrade"/>
+        <w:tblW w:w="0" w:type="auto"/>
+        <w:tblLook w:val="04A0" w:firstRow="1" w:lastRow="0" w:firstColumn="1" w:lastColumn="0" w:noHBand="0" w:noVBand="1"/>
+      </w:tblPr>
+      <w:tblGrid>
+        <w:gridCol w:w="8046"/>
+        <w:gridCol w:w="1008"/>
+      </w:tblGrid>
+      <w:tr>
+        <w:tc>
+          <w:tcPr>
+            <w:tcW w:w="8046" w:type="dxa"/>
+            <w:vAlign w:val="center"/>
+          </w:tcPr>
+          <w:p>
+            <w:pPr>
+              <w:rPr>
+                <w:rFonts w:ascii="Times New Roman" w:eastAsiaTheme="minorEastAsia" w:hAnsi="Times New Roman" w:cs="Times New Roman"/>
+                <w:lang w:val="pt-BR"/>
+              </w:rPr>
+            </w:pPr>
+            <m:oMathPara>
+              <m:oMath>
+                <m:f>
+                  <m:fPr>
+                    <m:ctrlPr>
+                      <w:rPr>
+                        <w:rFonts w:ascii="Cambria Math" w:eastAsiaTheme="minorEastAsia" w:hAnsi="Cambria Math" w:cs="Times New Roman"/>
+                        <w:i/>
+                        <w:lang w:val="pt-BR"/>
+                      </w:rPr>
+                    </m:ctrlPr>
+                  </m:fPr>
+                  <m:num>
+                    <m:sSup>
+                      <m:sSupPr>
+                        <m:ctrlPr>
+                          <w:rPr>
+                            <w:rFonts w:ascii="Cambria Math" w:hAnsi="Cambria Math" w:cs="Times New Roman"/>
+                            <w:i/>
+                            <w:lang w:val="pt-BR"/>
+                          </w:rPr>
+                        </m:ctrlPr>
+                      </m:sSupPr>
+                      <m:e>
+                        <m:r>
+                          <w:rPr>
+                            <w:rFonts w:ascii="Cambria Math" w:hAnsi="Cambria Math" w:cs="Times New Roman"/>
+                            <w:lang w:val="pt-BR"/>
+                          </w:rPr>
+                          <m:t>∂</m:t>
+                        </m:r>
+                      </m:e>
+                      <m:sup>
+                        <m:r>
+                          <w:rPr>
+                            <w:rFonts w:ascii="Cambria Math" w:hAnsi="Cambria Math" w:cs="Times New Roman"/>
+                            <w:lang w:val="pt-BR"/>
+                          </w:rPr>
+                          <m:t>2</m:t>
+                        </m:r>
+                      </m:sup>
+                    </m:sSup>
+                    <m:r>
+                      <w:rPr>
+                        <w:rFonts w:ascii="Cambria Math" w:hAnsi="Cambria Math" w:cs="Times New Roman"/>
+                        <w:lang w:val="pt-BR"/>
+                      </w:rPr>
+                      <m:t>a</m:t>
+                    </m:r>
+                  </m:num>
+                  <m:den>
+                    <m:r>
+                      <w:rPr>
+                        <w:rFonts w:ascii="Cambria Math" w:hAnsi="Cambria Math" w:cs="Times New Roman"/>
+                        <w:lang w:val="pt-BR"/>
+                      </w:rPr>
+                      <m:t>∂</m:t>
+                    </m:r>
+                    <m:sSup>
+                      <m:sSupPr>
+                        <m:ctrlPr>
+                          <w:rPr>
+                            <w:rFonts w:ascii="Cambria Math" w:hAnsi="Cambria Math" w:cs="Times New Roman"/>
+                            <w:i/>
+                            <w:lang w:val="pt-BR"/>
+                          </w:rPr>
+                        </m:ctrlPr>
+                      </m:sSupPr>
+                      <m:e>
+                        <m:r>
+                          <w:rPr>
+                            <w:rFonts w:ascii="Cambria Math" w:hAnsi="Cambria Math" w:cs="Times New Roman"/>
+                            <w:lang w:val="pt-BR"/>
+                          </w:rPr>
+                          <m:t>T</m:t>
+                        </m:r>
+                      </m:e>
+                      <m:sup>
+                        <m:r>
+                          <w:rPr>
+                            <w:rFonts w:ascii="Cambria Math" w:hAnsi="Cambria Math" w:cs="Times New Roman"/>
+                            <w:lang w:val="pt-BR"/>
+                          </w:rPr>
+                          <m:t>2</m:t>
+                        </m:r>
+                      </m:sup>
+                    </m:sSup>
+                  </m:den>
+                </m:f>
+                <m:r>
+                  <w:rPr>
+                    <w:rFonts w:ascii="Cambria Math" w:eastAsiaTheme="minorEastAsia" w:hAnsi="Cambria Math" w:cs="Times New Roman"/>
+                    <w:lang w:val="pt-BR"/>
+                  </w:rPr>
+                  <m:t>≤0</m:t>
+                </m:r>
+              </m:oMath>
+            </m:oMathPara>
+          </w:p>
+        </w:tc>
+        <w:tc>
+          <w:tcPr>
+            <w:tcW w:w="1008" w:type="dxa"/>
+            <w:vAlign w:val="center"/>
+          </w:tcPr>
+          <w:p>
+            <w:pPr>
+              <w:jc w:val="center"/>
+              <w:rPr>
+                <w:rFonts w:ascii="Times New Roman" w:hAnsi="Times New Roman" w:cs="Times New Roman"/>
+                <w:lang w:val="pt-BR"/>
+              </w:rPr>
+            </w:pPr>
+            <w:r>
+              <w:rPr>
+                <w:rFonts w:ascii="Times New Roman" w:hAnsi="Times New Roman" w:cs="Times New Roman"/>
+                <w:lang w:val="pt-BR"/>
+              </w:rPr>
+              <w:t>(</w:t>
+            </w:r>
+            <w:r>
+              <w:rPr>
+                <w:rFonts w:ascii="Times New Roman" w:hAnsi="Times New Roman" w:cs="Times New Roman"/>
+                <w:lang w:val="pt-BR"/>
+              </w:rPr>
+              <w:t>4</w:t>
+            </w:r>
+            <w:r>
+              <w:rPr>
+                <w:rFonts w:ascii="Times New Roman" w:hAnsi="Times New Roman" w:cs="Times New Roman"/>
+                <w:lang w:val="pt-BR"/>
+              </w:rPr>
+              <w:t>)</w:t>
+            </w:r>
+          </w:p>
+        </w:tc>
+      </w:tr>
+    </w:tbl>
     <w:p>
       <w:pPr>
         <w:rPr>
@@ -2284,142 +2651,171 @@
           <w:lang w:val="pt-BR"/>
         </w:rPr>
       </w:pPr>
-      <m:oMathPara>
-        <m:oMathParaPr>
-          <m:jc m:val="left"/>
-        </m:oMathParaPr>
-        <m:oMath>
-          <m:sSub>
-            <m:sSubPr>
-              <m:ctrlPr>
-                <w:rPr>
-                  <w:rFonts w:ascii="Cambria Math" w:eastAsiaTheme="minorEastAsia" w:hAnsi="Cambria Math" w:cs="Times New Roman"/>
-                  <w:i/>
-                  <w:lang w:val="pt-BR"/>
-                </w:rPr>
-              </m:ctrlPr>
-            </m:sSubPr>
-            <m:e>
-              <m:d>
-                <m:dPr>
-                  <m:ctrlPr>
-                    <w:rPr>
-                      <w:rFonts w:ascii="Cambria Math" w:eastAsiaTheme="minorEastAsia" w:hAnsi="Cambria Math" w:cs="Times New Roman"/>
-                      <w:i/>
-                      <w:lang w:val="pt-BR"/>
-                    </w:rPr>
-                  </m:ctrlPr>
-                </m:dPr>
-                <m:e>
-                  <m:f>
-                    <m:fPr>
-                      <m:ctrlPr>
-                        <w:rPr>
-                          <w:rFonts w:ascii="Cambria Math" w:eastAsiaTheme="minorEastAsia" w:hAnsi="Cambria Math" w:cs="Times New Roman"/>
-                          <w:i/>
-                          <w:lang w:val="pt-BR"/>
-                        </w:rPr>
-                      </m:ctrlPr>
-                    </m:fPr>
-                    <m:num>
-                      <m:sSup>
-                        <m:sSupPr>
-                          <m:ctrlPr>
-                            <w:rPr>
-                              <w:rFonts w:ascii="Cambria Math" w:hAnsi="Cambria Math" w:cs="Times New Roman"/>
-                              <w:i/>
-                              <w:lang w:val="pt-BR"/>
-                            </w:rPr>
-                          </m:ctrlPr>
-                        </m:sSupPr>
-                        <m:e>
-                          <m:r>
-                            <w:rPr>
-                              <w:rFonts w:ascii="Cambria Math" w:hAnsi="Cambria Math" w:cs="Times New Roman"/>
-                              <w:lang w:val="pt-BR"/>
-                            </w:rPr>
-                            <m:t>∂</m:t>
-                          </m:r>
-                        </m:e>
-                        <m:sup>
-                          <m:r>
-                            <w:rPr>
-                              <w:rFonts w:ascii="Cambria Math" w:hAnsi="Cambria Math" w:cs="Times New Roman"/>
-                              <w:lang w:val="pt-BR"/>
-                            </w:rPr>
-                            <m:t>2</m:t>
-                          </m:r>
-                        </m:sup>
-                      </m:sSup>
-                      <m:r>
-                        <w:rPr>
-                          <w:rFonts w:ascii="Cambria Math" w:hAnsi="Cambria Math" w:cs="Times New Roman"/>
-                          <w:lang w:val="pt-BR"/>
-                        </w:rPr>
-                        <m:t>a</m:t>
-                      </m:r>
-                    </m:num>
-                    <m:den>
-                      <m:r>
-                        <w:rPr>
-                          <w:rFonts w:ascii="Cambria Math" w:hAnsi="Cambria Math" w:cs="Times New Roman"/>
-                          <w:lang w:val="pt-BR"/>
-                        </w:rPr>
-                        <m:t>∂</m:t>
-                      </m:r>
-                      <m:sSup>
-                        <m:sSupPr>
-                          <m:ctrlPr>
-                            <w:rPr>
-                              <w:rFonts w:ascii="Cambria Math" w:hAnsi="Cambria Math" w:cs="Times New Roman"/>
-                              <w:i/>
-                              <w:lang w:val="pt-BR"/>
-                            </w:rPr>
-                          </m:ctrlPr>
-                        </m:sSupPr>
-                        <m:e>
-                          <m:r>
-                            <w:rPr>
-                              <w:rFonts w:ascii="Cambria Math" w:hAnsi="Cambria Math" w:cs="Times New Roman"/>
-                              <w:lang w:val="pt-BR"/>
-                            </w:rPr>
-                            <m:t>T</m:t>
-                          </m:r>
-                        </m:e>
-                        <m:sup>
-                          <m:r>
-                            <w:rPr>
-                              <w:rFonts w:ascii="Cambria Math" w:hAnsi="Cambria Math" w:cs="Times New Roman"/>
-                              <w:lang w:val="pt-BR"/>
-                            </w:rPr>
-                            <m:t>2</m:t>
-                          </m:r>
-                        </m:sup>
-                      </m:sSup>
-                    </m:den>
-                  </m:f>
-                </m:e>
-              </m:d>
-            </m:e>
-            <m:sub>
-              <m:r>
-                <w:rPr>
-                  <w:rFonts w:ascii="Cambria Math" w:eastAsiaTheme="minorEastAsia" w:hAnsi="Cambria Math" w:cs="Times New Roman"/>
-                  <w:lang w:val="pt-BR"/>
-                </w:rPr>
-                <m:t>V,N</m:t>
-              </m:r>
-            </m:sub>
-          </m:sSub>
-          <m:r>
-            <w:rPr>
-              <w:rFonts w:ascii="Cambria Math" w:eastAsiaTheme="minorEastAsia" w:hAnsi="Cambria Math" w:cs="Times New Roman"/>
-              <w:lang w:val="pt-BR"/>
-            </w:rPr>
-            <m:t>≤0</m:t>
-          </m:r>
-        </m:oMath>
-      </m:oMathPara>
+    </w:p>
+    <w:p>
+      <w:pPr>
+        <w:rPr>
+          <w:rFonts w:ascii="Times New Roman" w:eastAsiaTheme="minorEastAsia" w:hAnsi="Times New Roman" w:cs="Times New Roman"/>
+          <w:lang w:val="pt-BR"/>
+        </w:rPr>
+      </w:pPr>
+      <w:r>
+        <w:rPr>
+          <w:rFonts w:ascii="Times New Roman" w:eastAsiaTheme="minorEastAsia" w:hAnsi="Times New Roman" w:cs="Times New Roman"/>
+          <w:lang w:val="pt-BR"/>
+        </w:rPr>
+        <w:t xml:space="preserve">A equação </w:t>
+      </w:r>
+      <w:proofErr w:type="gramStart"/>
+      <w:r>
+        <w:rPr>
+          <w:rFonts w:ascii="Times New Roman" w:eastAsiaTheme="minorEastAsia" w:hAnsi="Times New Roman" w:cs="Times New Roman"/>
+          <w:lang w:val="pt-BR"/>
+        </w:rPr>
+        <w:t>4</w:t>
+      </w:r>
+      <w:proofErr w:type="gramEnd"/>
+      <w:r>
+        <w:rPr>
+          <w:rFonts w:ascii="Times New Roman" w:eastAsiaTheme="minorEastAsia" w:hAnsi="Times New Roman" w:cs="Times New Roman"/>
+          <w:lang w:val="pt-BR"/>
+        </w:rPr>
+        <w:t xml:space="preserve"> determina a condição para que determinado sistema termodinâmico se</w:t>
+      </w:r>
+      <w:r>
+        <w:rPr>
+          <w:rFonts w:ascii="Times New Roman" w:eastAsiaTheme="minorEastAsia" w:hAnsi="Times New Roman" w:cs="Times New Roman"/>
+          <w:lang w:val="pt-BR"/>
+        </w:rPr>
+        <w:t xml:space="preserve">ja estável. Nas demais regiões, o sistema apresenta </w:t>
+      </w:r>
+      <w:proofErr w:type="spellStart"/>
+      <w:r>
+        <w:rPr>
+          <w:rFonts w:ascii="Times New Roman" w:eastAsiaTheme="minorEastAsia" w:hAnsi="Times New Roman" w:cs="Times New Roman"/>
+          <w:lang w:val="pt-BR"/>
+        </w:rPr>
+        <w:t>inomogeneidades</w:t>
+      </w:r>
+      <w:proofErr w:type="spellEnd"/>
+      <w:r>
+        <w:rPr>
+          <w:rFonts w:ascii="Times New Roman" w:eastAsiaTheme="minorEastAsia" w:hAnsi="Times New Roman" w:cs="Times New Roman"/>
+          <w:lang w:val="pt-BR"/>
+        </w:rPr>
+        <w:t xml:space="preserve"> internas, que são uma característica básica das transições de fase e identificam os estados de não equilíbrio</w:t>
+      </w:r>
+      <w:r>
+        <w:rPr>
+          <w:rFonts w:ascii="Times New Roman" w:eastAsiaTheme="minorEastAsia" w:hAnsi="Times New Roman" w:cs="Times New Roman"/>
+          <w:lang w:val="pt-BR"/>
+        </w:rPr>
+        <w:t>.</w:t>
+      </w:r>
+    </w:p>
+    <w:p>
+      <w:pPr>
+        <w:rPr>
+          <w:rFonts w:ascii="Times New Roman" w:eastAsiaTheme="minorEastAsia" w:hAnsi="Times New Roman" w:cs="Times New Roman"/>
+          <w:lang w:val="pt-BR"/>
+        </w:rPr>
+      </w:pPr>
+      <w:r>
+        <w:rPr>
+          <w:rFonts w:ascii="Times New Roman" w:eastAsiaTheme="minorEastAsia" w:hAnsi="Times New Roman" w:cs="Times New Roman"/>
+          <w:lang w:val="pt-BR"/>
+        </w:rPr>
+        <w:lastRenderedPageBreak/>
+        <w:t>A região limitada pela equação 4 pode ser observada</w:t>
+      </w:r>
+      <w:r>
+        <w:rPr>
+          <w:rFonts w:ascii="Times New Roman" w:eastAsiaTheme="minorEastAsia" w:hAnsi="Times New Roman" w:cs="Times New Roman"/>
+          <w:lang w:val="pt-BR"/>
+        </w:rPr>
+        <w:t xml:space="preserve"> pel</w:t>
+      </w:r>
+      <w:bookmarkStart w:id="0" w:name="_GoBack"/>
+      <w:bookmarkEnd w:id="0"/>
+      <w:r>
+        <w:rPr>
+          <w:rFonts w:ascii="Times New Roman" w:eastAsiaTheme="minorEastAsia" w:hAnsi="Times New Roman" w:cs="Times New Roman"/>
+          <w:lang w:val="pt-BR"/>
+        </w:rPr>
+        <w:t>a figura abaixo.</w:t>
+      </w:r>
+    </w:p>
+    <w:p>
+      <w:pPr>
+        <w:jc w:val="center"/>
+        <w:rPr>
+          <w:rFonts w:ascii="Times New Roman" w:eastAsiaTheme="minorEastAsia" w:hAnsi="Times New Roman" w:cs="Times New Roman"/>
+          <w:lang w:val="pt-BR"/>
+        </w:rPr>
+      </w:pPr>
+      <w:r>
+        <w:rPr>
+          <w:rFonts w:ascii="Times New Roman" w:eastAsiaTheme="minorEastAsia" w:hAnsi="Times New Roman" w:cs="Times New Roman"/>
+          <w:noProof/>
+        </w:rPr>
+        <w:drawing>
+          <wp:inline distT="0" distB="0" distL="0" distR="0">
+            <wp:extent cx="3647248" cy="2519917"/>
+            <wp:effectExtent l="0" t="0" r="0" b="0"/>
+            <wp:docPr id="4" name="Imagem 4"/>
+            <wp:cNvGraphicFramePr>
+              <a:graphicFrameLocks xmlns:a="http://schemas.openxmlformats.org/drawingml/2006/main" noChangeAspect="1"/>
+            </wp:cNvGraphicFramePr>
+            <a:graphic xmlns:a="http://schemas.openxmlformats.org/drawingml/2006/main">
+              <a:graphicData uri="http://schemas.openxmlformats.org/drawingml/2006/picture">
+                <pic:pic xmlns:pic="http://schemas.openxmlformats.org/drawingml/2006/picture">
+                  <pic:nvPicPr>
+                    <pic:cNvPr id="0" name="grad2_helmholtz.png"/>
+                    <pic:cNvPicPr/>
+                  </pic:nvPicPr>
+                  <pic:blipFill>
+                    <a:blip r:embed="rId8">
+                      <a:extLst>
+                        <a:ext uri="{28A0092B-C50C-407E-A947-70E740481C1C}">
+                          <a14:useLocalDpi xmlns:a14="http://schemas.microsoft.com/office/drawing/2010/main" val="0"/>
+                        </a:ext>
+                      </a:extLst>
+                    </a:blip>
+                    <a:stretch>
+                      <a:fillRect/>
+                    </a:stretch>
+                  </pic:blipFill>
+                  <pic:spPr>
+                    <a:xfrm>
+                      <a:off x="0" y="0"/>
+                      <a:ext cx="3645691" cy="2518841"/>
+                    </a:xfrm>
+                    <a:prstGeom prst="rect">
+                      <a:avLst/>
+                    </a:prstGeom>
+                  </pic:spPr>
+                </pic:pic>
+              </a:graphicData>
+            </a:graphic>
+          </wp:inline>
+        </w:drawing>
+      </w:r>
+    </w:p>
+    <w:p>
+      <w:pPr>
+        <w:rPr>
+          <w:rFonts w:ascii="Times New Roman" w:eastAsiaTheme="minorEastAsia" w:hAnsi="Times New Roman" w:cs="Times New Roman"/>
+          <w:lang w:val="pt-BR"/>
+        </w:rPr>
+      </w:pPr>
+    </w:p>
+    <w:p>
+      <w:pPr>
+        <w:rPr>
+          <w:rFonts w:ascii="Times New Roman" w:eastAsiaTheme="minorEastAsia" w:hAnsi="Times New Roman" w:cs="Times New Roman"/>
+          <w:lang w:val="pt-BR"/>
+        </w:rPr>
+      </w:pPr>
     </w:p>
     <w:p>
       <w:pPr>
@@ -2521,14 +2917,7 @@
                   <w:rFonts w:ascii="Cambria Math" w:eastAsiaTheme="minorEastAsia" w:hAnsi="Cambria Math" w:cs="Times New Roman"/>
                   <w:lang w:val="pt-BR"/>
                 </w:rPr>
-                <m:t>∂</m:t>
-              </m:r>
-              <m:r>
-                <w:rPr>
-                  <w:rFonts w:ascii="Cambria Math" w:eastAsiaTheme="minorEastAsia" w:hAnsi="Cambria Math" w:cs="Times New Roman"/>
-                  <w:lang w:val="pt-BR"/>
-                </w:rPr>
-                <m:t>α</m:t>
+                <m:t>∂α</m:t>
               </m:r>
             </m:num>
             <m:den>
@@ -2537,14 +2926,7 @@
                   <w:rFonts w:ascii="Cambria Math" w:eastAsiaTheme="minorEastAsia" w:hAnsi="Cambria Math" w:cs="Times New Roman"/>
                   <w:lang w:val="pt-BR"/>
                 </w:rPr>
-                <m:t>∂</m:t>
-              </m:r>
-              <m:r>
-                <w:rPr>
-                  <w:rFonts w:ascii="Cambria Math" w:eastAsiaTheme="minorEastAsia" w:hAnsi="Cambria Math" w:cs="Times New Roman"/>
-                  <w:lang w:val="pt-BR"/>
-                </w:rPr>
-                <m:t>τ</m:t>
+                <m:t>∂τ</m:t>
               </m:r>
             </m:den>
           </m:f>
@@ -2564,14 +2946,7 @@
                   <w:rFonts w:ascii="Cambria Math" w:eastAsiaTheme="minorEastAsia" w:hAnsi="Cambria Math" w:cs="Times New Roman"/>
                   <w:lang w:val="pt-BR"/>
                 </w:rPr>
-                <m:t>∂</m:t>
-              </m:r>
-              <m:r>
-                <w:rPr>
-                  <w:rFonts w:ascii="Cambria Math" w:eastAsiaTheme="minorEastAsia" w:hAnsi="Cambria Math" w:cs="Times New Roman"/>
-                  <w:lang w:val="pt-BR"/>
-                </w:rPr>
-                <m:t>τ</m:t>
+                <m:t>∂τ</m:t>
               </m:r>
             </m:num>
             <m:den>
@@ -2580,14 +2955,7 @@
                   <w:rFonts w:ascii="Cambria Math" w:eastAsiaTheme="minorEastAsia" w:hAnsi="Cambria Math" w:cs="Times New Roman"/>
                   <w:lang w:val="pt-BR"/>
                 </w:rPr>
-                <m:t>∂</m:t>
-              </m:r>
-              <m:r>
-                <w:rPr>
-                  <w:rFonts w:ascii="Cambria Math" w:eastAsiaTheme="minorEastAsia" w:hAnsi="Cambria Math" w:cs="Times New Roman"/>
-                  <w:lang w:val="pt-BR"/>
-                </w:rPr>
-                <m:t>T</m:t>
+                <m:t>∂T</m:t>
               </m:r>
             </m:den>
           </m:f>
@@ -2640,21 +3008,7 @@
               <w:rFonts w:ascii="Cambria Math" w:eastAsiaTheme="minorEastAsia" w:hAnsi="Cambria Math" w:cs="Times New Roman"/>
               <w:lang w:val="pt-BR"/>
             </w:rPr>
-            <m:t>=RT</m:t>
-          </m:r>
-          <m:r>
-            <w:rPr>
-              <w:rFonts w:ascii="Cambria Math" w:eastAsiaTheme="minorEastAsia" w:hAnsi="Cambria Math" w:cs="Times New Roman"/>
-              <w:lang w:val="pt-BR"/>
-            </w:rPr>
-            <m:t>,</m:t>
-          </m:r>
-          <m:r>
-            <w:rPr>
-              <w:rFonts w:ascii="Cambria Math" w:eastAsiaTheme="minorEastAsia" w:hAnsi="Cambria Math" w:cs="Times New Roman"/>
-              <w:lang w:val="pt-BR"/>
-            </w:rPr>
-            <m:t xml:space="preserve">         </m:t>
+            <m:t xml:space="preserve">=RT,         </m:t>
           </m:r>
           <m:f>
             <m:fPr>
@@ -2804,21 +3158,7 @@
               <w:rFonts w:ascii="Cambria Math" w:eastAsiaTheme="minorEastAsia" w:hAnsi="Cambria Math" w:cs="Times New Roman"/>
               <w:lang w:val="pt-BR"/>
             </w:rPr>
-            <m:t xml:space="preserve"> </m:t>
-          </m:r>
-          <m:r>
-            <w:rPr>
-              <w:rFonts w:ascii="Cambria Math" w:eastAsiaTheme="minorEastAsia" w:hAnsi="Cambria Math" w:cs="Times New Roman"/>
-              <w:lang w:val="pt-BR"/>
-            </w:rPr>
-            <m:t>,</m:t>
-          </m:r>
-          <m:r>
-            <w:rPr>
-              <w:rFonts w:ascii="Cambria Math" w:eastAsiaTheme="minorEastAsia" w:hAnsi="Cambria Math" w:cs="Times New Roman"/>
-              <w:lang w:val="pt-BR"/>
-            </w:rPr>
-            <m:t xml:space="preserve">        </m:t>
+            <m:t xml:space="preserve"> ,        </m:t>
           </m:r>
           <m:f>
             <m:fPr>
@@ -3698,14 +4038,7 @@
                   <w:rFonts w:ascii="Cambria Math" w:eastAsiaTheme="minorEastAsia" w:hAnsi="Cambria Math" w:cs="Times New Roman"/>
                   <w:lang w:val="pt-BR"/>
                 </w:rPr>
-                <m:t>i=</m:t>
-              </m:r>
-              <m:r>
-                <w:rPr>
-                  <w:rFonts w:ascii="Cambria Math" w:eastAsiaTheme="minorEastAsia" w:hAnsi="Cambria Math" w:cs="Times New Roman"/>
-                  <w:lang w:val="pt-BR"/>
-                </w:rPr>
-                <m:t>7</m:t>
+                <m:t>i=7</m:t>
               </m:r>
             </m:sub>
             <m:sup>
@@ -3714,14 +4047,7 @@
                   <w:rFonts w:ascii="Cambria Math" w:eastAsiaTheme="minorEastAsia" w:hAnsi="Cambria Math" w:cs="Times New Roman"/>
                   <w:lang w:val="pt-BR"/>
                 </w:rPr>
-                <m:t>1</m:t>
-              </m:r>
-              <m:r>
-                <w:rPr>
-                  <w:rFonts w:ascii="Cambria Math" w:eastAsiaTheme="minorEastAsia" w:hAnsi="Cambria Math" w:cs="Times New Roman"/>
-                  <w:lang w:val="pt-BR"/>
-                </w:rPr>
-                <m:t>6</m:t>
+                <m:t>16</m:t>
               </m:r>
             </m:sup>
             <m:e>
@@ -4015,14 +4341,7 @@
                   <w:rFonts w:ascii="Cambria Math" w:eastAsiaTheme="minorEastAsia" w:hAnsi="Cambria Math" w:cs="Times New Roman"/>
                   <w:lang w:val="pt-BR"/>
                 </w:rPr>
-                <m:t>i=1</m:t>
-              </m:r>
-              <m:r>
-                <w:rPr>
-                  <w:rFonts w:ascii="Cambria Math" w:eastAsiaTheme="minorEastAsia" w:hAnsi="Cambria Math" w:cs="Times New Roman"/>
-                  <w:lang w:val="pt-BR"/>
-                </w:rPr>
-                <m:t>7</m:t>
+                <m:t>i=17</m:t>
               </m:r>
             </m:sub>
             <m:sup>
@@ -4847,8 +5166,6 @@
           </m:nary>
         </m:oMath>
       </m:oMathPara>
-      <w:bookmarkStart w:id="0" w:name="_GoBack"/>
-      <w:bookmarkEnd w:id="0"/>
     </w:p>
     <w:sectPr>
       <w:pgSz w:w="12240" w:h="15840"/>
@@ -5087,6 +5404,25 @@
       <w:szCs w:val="16"/>
     </w:rPr>
   </w:style>
+  <w:style w:type="table" w:styleId="Tabelacomgrade">
+    <w:name w:val="Table Grid"/>
+    <w:basedOn w:val="Tabelanormal"/>
+    <w:uiPriority w:val="59"/>
+    <w:rsid w:val="00610F98"/>
+    <w:pPr>
+      <w:spacing w:after="0" w:line="240" w:lineRule="auto"/>
+    </w:pPr>
+    <w:tblPr>
+      <w:tblBorders>
+        <w:top w:val="single" w:sz="4" w:space="0" w:color="auto"/>
+        <w:left w:val="single" w:sz="4" w:space="0" w:color="auto"/>
+        <w:bottom w:val="single" w:sz="4" w:space="0" w:color="auto"/>
+        <w:right w:val="single" w:sz="4" w:space="0" w:color="auto"/>
+        <w:insideH w:val="single" w:sz="4" w:space="0" w:color="auto"/>
+        <w:insideV w:val="single" w:sz="4" w:space="0" w:color="auto"/>
+      </w:tblBorders>
+    </w:tblPr>
+  </w:style>
 </w:styles>
 </file>
 
@@ -5316,6 +5652,25 @@
       <w:sz w:val="16"/>
       <w:szCs w:val="16"/>
     </w:rPr>
+  </w:style>
+  <w:style w:type="table" w:styleId="Tabelacomgrade">
+    <w:name w:val="Table Grid"/>
+    <w:basedOn w:val="Tabelanormal"/>
+    <w:uiPriority w:val="59"/>
+    <w:rsid w:val="00610F98"/>
+    <w:pPr>
+      <w:spacing w:after="0" w:line="240" w:lineRule="auto"/>
+    </w:pPr>
+    <w:tblPr>
+      <w:tblBorders>
+        <w:top w:val="single" w:sz="4" w:space="0" w:color="auto"/>
+        <w:left w:val="single" w:sz="4" w:space="0" w:color="auto"/>
+        <w:bottom w:val="single" w:sz="4" w:space="0" w:color="auto"/>
+        <w:right w:val="single" w:sz="4" w:space="0" w:color="auto"/>
+        <w:insideH w:val="single" w:sz="4" w:space="0" w:color="auto"/>
+        <w:insideV w:val="single" w:sz="4" w:space="0" w:color="auto"/>
+      </w:tblBorders>
+    </w:tblPr>
   </w:style>
 </w:styles>
 </file>

--- a/cap8.docx
+++ b/cap8.docx
@@ -2866,11 +2866,13 @@
     </w:p>
     <w:p>
       <w:pPr>
+        <w:jc w:val="center"/>
         <w:rPr>
           <w:rFonts w:ascii="Times New Roman" w:eastAsiaTheme="minorEastAsia" w:hAnsi="Times New Roman" w:cs="Times New Roman"/>
           <w:lang w:val="pt-BR"/>
         </w:rPr>
       </w:pPr>
+      <w:bookmarkStart w:id="0" w:name="_GoBack"/>
       <w:r>
         <w:rPr>
           <w:noProof/>
@@ -2912,6 +2914,7 @@
           </wp:inline>
         </w:drawing>
       </w:r>
+      <w:bookmarkEnd w:id="0"/>
     </w:p>
     <w:p>
       <w:pPr>
@@ -8415,8 +8418,6465 @@
         </w:rPr>
         <w:t>Código utilizado:</w:t>
       </w:r>
-      <w:bookmarkStart w:id="0" w:name="_GoBack"/>
-      <w:bookmarkEnd w:id="0"/>
+    </w:p>
+    <w:tbl>
+      <w:tblPr>
+        <w:tblW w:w="0" w:type="auto"/>
+        <w:tblCellSpacing w:w="15" w:type="dxa"/>
+        <w:tblCellMar>
+          <w:top w:w="15" w:type="dxa"/>
+          <w:left w:w="15" w:type="dxa"/>
+          <w:bottom w:w="15" w:type="dxa"/>
+          <w:right w:w="15" w:type="dxa"/>
+        </w:tblCellMar>
+        <w:tblLook w:val="04A0" w:firstRow="1" w:lastRow="0" w:firstColumn="1" w:lastColumn="0" w:noHBand="0" w:noVBand="1"/>
+      </w:tblPr>
+      <w:tblGrid>
+        <w:gridCol w:w="567"/>
+      </w:tblGrid>
+      <w:tr>
+        <w:trPr>
+          <w:tblCellSpacing w:w="15" w:type="dxa"/>
+        </w:trPr>
+        <w:tc>
+          <w:tcPr>
+            <w:tcW w:w="0" w:type="auto"/>
+            <w:vAlign w:val="center"/>
+            <w:hideMark/>
+          </w:tcPr>
+          <w:p>
+            <w:pPr>
+              <w:spacing w:after="0" w:line="240" w:lineRule="auto"/>
+              <w:rPr>
+                <w:rFonts w:ascii="Times New Roman" w:eastAsia="Times New Roman" w:hAnsi="Times New Roman" w:cs="Times New Roman"/>
+                <w:szCs w:val="24"/>
+              </w:rPr>
+            </w:pPr>
+            <w:r>
+              <w:rPr>
+                <w:rFonts w:ascii="Times New Roman" w:eastAsia="Times New Roman" w:hAnsi="Times New Roman" w:cs="Times New Roman"/>
+                <w:szCs w:val="24"/>
+              </w:rPr>
+              <w:t>#%%</w:t>
+            </w:r>
+          </w:p>
+        </w:tc>
+      </w:tr>
+      <w:tr>
+        <w:trPr>
+          <w:tblCellSpacing w:w="15" w:type="dxa"/>
+        </w:trPr>
+        <w:tc>
+          <w:tcPr>
+            <w:tcW w:w="0" w:type="auto"/>
+            <w:vAlign w:val="center"/>
+            <w:hideMark/>
+          </w:tcPr>
+          <w:p>
+            <w:pPr>
+              <w:spacing w:after="0" w:line="240" w:lineRule="auto"/>
+              <w:rPr>
+                <w:rFonts w:ascii="Times New Roman" w:eastAsia="Times New Roman" w:hAnsi="Times New Roman" w:cs="Times New Roman"/>
+                <w:szCs w:val="24"/>
+              </w:rPr>
+            </w:pPr>
+          </w:p>
+        </w:tc>
+      </w:tr>
+    </w:tbl>
+    <w:p>
+      <w:pPr>
+        <w:spacing w:after="0" w:line="240" w:lineRule="auto"/>
+        <w:rPr>
+          <w:rFonts w:ascii="Times New Roman" w:eastAsia="Times New Roman" w:hAnsi="Times New Roman" w:cs="Times New Roman"/>
+          <w:vanish/>
+          <w:szCs w:val="24"/>
+        </w:rPr>
+      </w:pPr>
+    </w:p>
+    <w:tbl>
+      <w:tblPr>
+        <w:tblW w:w="0" w:type="auto"/>
+        <w:tblCellSpacing w:w="15" w:type="dxa"/>
+        <w:tblCellMar>
+          <w:top w:w="15" w:type="dxa"/>
+          <w:left w:w="15" w:type="dxa"/>
+          <w:bottom w:w="15" w:type="dxa"/>
+          <w:right w:w="15" w:type="dxa"/>
+        </w:tblCellMar>
+        <w:tblLook w:val="04A0" w:firstRow="1" w:lastRow="0" w:firstColumn="1" w:lastColumn="0" w:noHBand="0" w:noVBand="1"/>
+      </w:tblPr>
+      <w:tblGrid>
+        <w:gridCol w:w="1856"/>
+      </w:tblGrid>
+      <w:tr>
+        <w:trPr>
+          <w:tblCellSpacing w:w="15" w:type="dxa"/>
+        </w:trPr>
+        <w:tc>
+          <w:tcPr>
+            <w:tcW w:w="0" w:type="auto"/>
+            <w:vAlign w:val="center"/>
+            <w:hideMark/>
+          </w:tcPr>
+          <w:p>
+            <w:pPr>
+              <w:spacing w:after="0" w:line="240" w:lineRule="auto"/>
+              <w:rPr>
+                <w:rFonts w:ascii="Times New Roman" w:eastAsia="Times New Roman" w:hAnsi="Times New Roman" w:cs="Times New Roman"/>
+                <w:szCs w:val="24"/>
+              </w:rPr>
+            </w:pPr>
+            <w:r>
+              <w:rPr>
+                <w:rFonts w:ascii="Times New Roman" w:eastAsia="Times New Roman" w:hAnsi="Times New Roman" w:cs="Times New Roman"/>
+                <w:szCs w:val="24"/>
+              </w:rPr>
+              <w:t>import</w:t>
+            </w:r>
+            <w:r>
+              <w:rPr>
+                <w:rFonts w:ascii="Times New Roman" w:eastAsia="Times New Roman" w:hAnsi="Times New Roman" w:cs="Times New Roman"/>
+                <w:szCs w:val="24"/>
+              </w:rPr>
+              <w:t xml:space="preserve"> </w:t>
+            </w:r>
+            <w:r>
+              <w:rPr>
+                <w:rFonts w:ascii="Times New Roman" w:eastAsia="Times New Roman" w:hAnsi="Times New Roman" w:cs="Times New Roman"/>
+                <w:szCs w:val="24"/>
+              </w:rPr>
+              <w:t>pandas</w:t>
+            </w:r>
+            <w:r>
+              <w:rPr>
+                <w:rFonts w:ascii="Times New Roman" w:eastAsia="Times New Roman" w:hAnsi="Times New Roman" w:cs="Times New Roman"/>
+                <w:szCs w:val="24"/>
+              </w:rPr>
+              <w:t xml:space="preserve"> </w:t>
+            </w:r>
+            <w:r>
+              <w:rPr>
+                <w:rFonts w:ascii="Times New Roman" w:eastAsia="Times New Roman" w:hAnsi="Times New Roman" w:cs="Times New Roman"/>
+                <w:szCs w:val="24"/>
+              </w:rPr>
+              <w:t>as</w:t>
+            </w:r>
+            <w:r>
+              <w:rPr>
+                <w:rFonts w:ascii="Times New Roman" w:eastAsia="Times New Roman" w:hAnsi="Times New Roman" w:cs="Times New Roman"/>
+                <w:szCs w:val="24"/>
+              </w:rPr>
+              <w:t xml:space="preserve"> </w:t>
+            </w:r>
+            <w:proofErr w:type="spellStart"/>
+            <w:r>
+              <w:rPr>
+                <w:rFonts w:ascii="Times New Roman" w:eastAsia="Times New Roman" w:hAnsi="Times New Roman" w:cs="Times New Roman"/>
+                <w:szCs w:val="24"/>
+              </w:rPr>
+              <w:t>pd</w:t>
+            </w:r>
+            <w:proofErr w:type="spellEnd"/>
+          </w:p>
+        </w:tc>
+      </w:tr>
+      <w:tr>
+        <w:trPr>
+          <w:tblCellSpacing w:w="15" w:type="dxa"/>
+        </w:trPr>
+        <w:tc>
+          <w:tcPr>
+            <w:tcW w:w="0" w:type="auto"/>
+            <w:vAlign w:val="center"/>
+            <w:hideMark/>
+          </w:tcPr>
+          <w:p>
+            <w:pPr>
+              <w:spacing w:after="0" w:line="240" w:lineRule="auto"/>
+              <w:rPr>
+                <w:rFonts w:ascii="Times New Roman" w:eastAsia="Times New Roman" w:hAnsi="Times New Roman" w:cs="Times New Roman"/>
+                <w:szCs w:val="24"/>
+              </w:rPr>
+            </w:pPr>
+          </w:p>
+        </w:tc>
+      </w:tr>
+    </w:tbl>
+    <w:p>
+      <w:pPr>
+        <w:spacing w:after="0" w:line="240" w:lineRule="auto"/>
+        <w:rPr>
+          <w:rFonts w:ascii="Times New Roman" w:eastAsia="Times New Roman" w:hAnsi="Times New Roman" w:cs="Times New Roman"/>
+          <w:vanish/>
+          <w:szCs w:val="24"/>
+        </w:rPr>
+      </w:pPr>
+    </w:p>
+    <w:tbl>
+      <w:tblPr>
+        <w:tblW w:w="0" w:type="auto"/>
+        <w:tblCellSpacing w:w="15" w:type="dxa"/>
+        <w:tblCellMar>
+          <w:top w:w="15" w:type="dxa"/>
+          <w:left w:w="15" w:type="dxa"/>
+          <w:bottom w:w="15" w:type="dxa"/>
+          <w:right w:w="15" w:type="dxa"/>
+        </w:tblCellMar>
+        <w:tblLook w:val="04A0" w:firstRow="1" w:lastRow="0" w:firstColumn="1" w:lastColumn="0" w:noHBand="0" w:noVBand="1"/>
+      </w:tblPr>
+      <w:tblGrid>
+        <w:gridCol w:w="1857"/>
+      </w:tblGrid>
+      <w:tr>
+        <w:trPr>
+          <w:tblCellSpacing w:w="15" w:type="dxa"/>
+        </w:trPr>
+        <w:tc>
+          <w:tcPr>
+            <w:tcW w:w="0" w:type="auto"/>
+            <w:vAlign w:val="center"/>
+            <w:hideMark/>
+          </w:tcPr>
+          <w:p>
+            <w:pPr>
+              <w:spacing w:after="0" w:line="240" w:lineRule="auto"/>
+              <w:rPr>
+                <w:rFonts w:ascii="Times New Roman" w:eastAsia="Times New Roman" w:hAnsi="Times New Roman" w:cs="Times New Roman"/>
+                <w:szCs w:val="24"/>
+              </w:rPr>
+            </w:pPr>
+            <w:r>
+              <w:rPr>
+                <w:rFonts w:ascii="Times New Roman" w:eastAsia="Times New Roman" w:hAnsi="Times New Roman" w:cs="Times New Roman"/>
+                <w:szCs w:val="24"/>
+              </w:rPr>
+              <w:t>import</w:t>
+            </w:r>
+            <w:r>
+              <w:rPr>
+                <w:rFonts w:ascii="Times New Roman" w:eastAsia="Times New Roman" w:hAnsi="Times New Roman" w:cs="Times New Roman"/>
+                <w:szCs w:val="24"/>
+              </w:rPr>
+              <w:t xml:space="preserve"> </w:t>
+            </w:r>
+            <w:proofErr w:type="spellStart"/>
+            <w:r>
+              <w:rPr>
+                <w:rFonts w:ascii="Times New Roman" w:eastAsia="Times New Roman" w:hAnsi="Times New Roman" w:cs="Times New Roman"/>
+                <w:szCs w:val="24"/>
+              </w:rPr>
+              <w:t>numpy</w:t>
+            </w:r>
+            <w:proofErr w:type="spellEnd"/>
+            <w:r>
+              <w:rPr>
+                <w:rFonts w:ascii="Times New Roman" w:eastAsia="Times New Roman" w:hAnsi="Times New Roman" w:cs="Times New Roman"/>
+                <w:szCs w:val="24"/>
+              </w:rPr>
+              <w:t xml:space="preserve"> </w:t>
+            </w:r>
+            <w:r>
+              <w:rPr>
+                <w:rFonts w:ascii="Times New Roman" w:eastAsia="Times New Roman" w:hAnsi="Times New Roman" w:cs="Times New Roman"/>
+                <w:szCs w:val="24"/>
+              </w:rPr>
+              <w:t>as</w:t>
+            </w:r>
+            <w:r>
+              <w:rPr>
+                <w:rFonts w:ascii="Times New Roman" w:eastAsia="Times New Roman" w:hAnsi="Times New Roman" w:cs="Times New Roman"/>
+                <w:szCs w:val="24"/>
+              </w:rPr>
+              <w:t xml:space="preserve"> </w:t>
+            </w:r>
+            <w:r>
+              <w:rPr>
+                <w:rFonts w:ascii="Times New Roman" w:eastAsia="Times New Roman" w:hAnsi="Times New Roman" w:cs="Times New Roman"/>
+                <w:szCs w:val="24"/>
+              </w:rPr>
+              <w:t>np</w:t>
+            </w:r>
+          </w:p>
+        </w:tc>
+      </w:tr>
+      <w:tr>
+        <w:trPr>
+          <w:tblCellSpacing w:w="15" w:type="dxa"/>
+        </w:trPr>
+        <w:tc>
+          <w:tcPr>
+            <w:tcW w:w="0" w:type="auto"/>
+            <w:vAlign w:val="center"/>
+            <w:hideMark/>
+          </w:tcPr>
+          <w:p>
+            <w:pPr>
+              <w:spacing w:after="0" w:line="240" w:lineRule="auto"/>
+              <w:rPr>
+                <w:rFonts w:ascii="Times New Roman" w:eastAsia="Times New Roman" w:hAnsi="Times New Roman" w:cs="Times New Roman"/>
+                <w:szCs w:val="24"/>
+              </w:rPr>
+            </w:pPr>
+          </w:p>
+        </w:tc>
+      </w:tr>
+    </w:tbl>
+    <w:p>
+      <w:pPr>
+        <w:spacing w:after="0" w:line="240" w:lineRule="auto"/>
+        <w:rPr>
+          <w:rFonts w:ascii="Times New Roman" w:eastAsia="Times New Roman" w:hAnsi="Times New Roman" w:cs="Times New Roman"/>
+          <w:vanish/>
+          <w:szCs w:val="24"/>
+        </w:rPr>
+      </w:pPr>
+    </w:p>
+    <w:tbl>
+      <w:tblPr>
+        <w:tblW w:w="0" w:type="auto"/>
+        <w:tblCellSpacing w:w="15" w:type="dxa"/>
+        <w:tblCellMar>
+          <w:top w:w="15" w:type="dxa"/>
+          <w:left w:w="15" w:type="dxa"/>
+          <w:bottom w:w="15" w:type="dxa"/>
+          <w:right w:w="15" w:type="dxa"/>
+        </w:tblCellMar>
+        <w:tblLook w:val="04A0" w:firstRow="1" w:lastRow="0" w:firstColumn="1" w:lastColumn="0" w:noHBand="0" w:noVBand="1"/>
+      </w:tblPr>
+      <w:tblGrid>
+        <w:gridCol w:w="2779"/>
+      </w:tblGrid>
+      <w:tr>
+        <w:trPr>
+          <w:tblCellSpacing w:w="15" w:type="dxa"/>
+        </w:trPr>
+        <w:tc>
+          <w:tcPr>
+            <w:tcW w:w="0" w:type="auto"/>
+            <w:vAlign w:val="center"/>
+            <w:hideMark/>
+          </w:tcPr>
+          <w:p>
+            <w:pPr>
+              <w:spacing w:after="0" w:line="240" w:lineRule="auto"/>
+              <w:rPr>
+                <w:rFonts w:ascii="Times New Roman" w:eastAsia="Times New Roman" w:hAnsi="Times New Roman" w:cs="Times New Roman"/>
+                <w:szCs w:val="24"/>
+              </w:rPr>
+            </w:pPr>
+            <w:r>
+              <w:rPr>
+                <w:rFonts w:ascii="Times New Roman" w:eastAsia="Times New Roman" w:hAnsi="Times New Roman" w:cs="Times New Roman"/>
+                <w:szCs w:val="24"/>
+              </w:rPr>
+              <w:t>import</w:t>
+            </w:r>
+            <w:r>
+              <w:rPr>
+                <w:rFonts w:ascii="Times New Roman" w:eastAsia="Times New Roman" w:hAnsi="Times New Roman" w:cs="Times New Roman"/>
+                <w:szCs w:val="24"/>
+              </w:rPr>
+              <w:t xml:space="preserve"> </w:t>
+            </w:r>
+            <w:proofErr w:type="spellStart"/>
+            <w:r>
+              <w:rPr>
+                <w:rFonts w:ascii="Times New Roman" w:eastAsia="Times New Roman" w:hAnsi="Times New Roman" w:cs="Times New Roman"/>
+                <w:szCs w:val="24"/>
+              </w:rPr>
+              <w:t>matplotlib</w:t>
+            </w:r>
+            <w:r>
+              <w:rPr>
+                <w:rFonts w:ascii="Times New Roman" w:eastAsia="Times New Roman" w:hAnsi="Times New Roman" w:cs="Times New Roman"/>
+                <w:szCs w:val="24"/>
+              </w:rPr>
+              <w:t>.</w:t>
+            </w:r>
+            <w:r>
+              <w:rPr>
+                <w:rFonts w:ascii="Times New Roman" w:eastAsia="Times New Roman" w:hAnsi="Times New Roman" w:cs="Times New Roman"/>
+                <w:szCs w:val="24"/>
+              </w:rPr>
+              <w:t>pyplot</w:t>
+            </w:r>
+            <w:proofErr w:type="spellEnd"/>
+            <w:r>
+              <w:rPr>
+                <w:rFonts w:ascii="Times New Roman" w:eastAsia="Times New Roman" w:hAnsi="Times New Roman" w:cs="Times New Roman"/>
+                <w:szCs w:val="24"/>
+              </w:rPr>
+              <w:t xml:space="preserve"> </w:t>
+            </w:r>
+            <w:r>
+              <w:rPr>
+                <w:rFonts w:ascii="Times New Roman" w:eastAsia="Times New Roman" w:hAnsi="Times New Roman" w:cs="Times New Roman"/>
+                <w:szCs w:val="24"/>
+              </w:rPr>
+              <w:t>as</w:t>
+            </w:r>
+            <w:r>
+              <w:rPr>
+                <w:rFonts w:ascii="Times New Roman" w:eastAsia="Times New Roman" w:hAnsi="Times New Roman" w:cs="Times New Roman"/>
+                <w:szCs w:val="24"/>
+              </w:rPr>
+              <w:t xml:space="preserve"> </w:t>
+            </w:r>
+            <w:proofErr w:type="spellStart"/>
+            <w:r>
+              <w:rPr>
+                <w:rFonts w:ascii="Times New Roman" w:eastAsia="Times New Roman" w:hAnsi="Times New Roman" w:cs="Times New Roman"/>
+                <w:szCs w:val="24"/>
+              </w:rPr>
+              <w:t>plt</w:t>
+            </w:r>
+            <w:proofErr w:type="spellEnd"/>
+          </w:p>
+        </w:tc>
+      </w:tr>
+      <w:tr>
+        <w:trPr>
+          <w:tblCellSpacing w:w="15" w:type="dxa"/>
+        </w:trPr>
+        <w:tc>
+          <w:tcPr>
+            <w:tcW w:w="0" w:type="auto"/>
+            <w:vAlign w:val="center"/>
+            <w:hideMark/>
+          </w:tcPr>
+          <w:p>
+            <w:pPr>
+              <w:spacing w:after="0" w:line="240" w:lineRule="auto"/>
+              <w:rPr>
+                <w:rFonts w:ascii="Times New Roman" w:eastAsia="Times New Roman" w:hAnsi="Times New Roman" w:cs="Times New Roman"/>
+                <w:szCs w:val="24"/>
+              </w:rPr>
+            </w:pPr>
+          </w:p>
+        </w:tc>
+      </w:tr>
+    </w:tbl>
+    <w:p>
+      <w:pPr>
+        <w:spacing w:after="0" w:line="240" w:lineRule="auto"/>
+        <w:rPr>
+          <w:rFonts w:ascii="Times New Roman" w:eastAsia="Times New Roman" w:hAnsi="Times New Roman" w:cs="Times New Roman"/>
+          <w:vanish/>
+          <w:szCs w:val="24"/>
+        </w:rPr>
+      </w:pPr>
+    </w:p>
+    <w:tbl>
+      <w:tblPr>
+        <w:tblW w:w="0" w:type="auto"/>
+        <w:tblCellSpacing w:w="15" w:type="dxa"/>
+        <w:tblCellMar>
+          <w:top w:w="15" w:type="dxa"/>
+          <w:left w:w="15" w:type="dxa"/>
+          <w:bottom w:w="15" w:type="dxa"/>
+          <w:right w:w="15" w:type="dxa"/>
+        </w:tblCellMar>
+        <w:tblLook w:val="04A0" w:firstRow="1" w:lastRow="0" w:firstColumn="1" w:lastColumn="0" w:noHBand="0" w:noVBand="1"/>
+      </w:tblPr>
+      <w:tblGrid>
+        <w:gridCol w:w="622"/>
+      </w:tblGrid>
+      <w:tr>
+        <w:trPr>
+          <w:tblCellSpacing w:w="15" w:type="dxa"/>
+        </w:trPr>
+        <w:tc>
+          <w:tcPr>
+            <w:tcW w:w="0" w:type="auto"/>
+            <w:vAlign w:val="center"/>
+            <w:hideMark/>
+          </w:tcPr>
+          <w:p>
+            <w:pPr>
+              <w:spacing w:after="0" w:line="240" w:lineRule="auto"/>
+              <w:rPr>
+                <w:rFonts w:ascii="Times New Roman" w:eastAsia="Times New Roman" w:hAnsi="Times New Roman" w:cs="Times New Roman"/>
+                <w:szCs w:val="24"/>
+              </w:rPr>
+            </w:pPr>
+            <w:r>
+              <w:rPr>
+                <w:rFonts w:ascii="Times New Roman" w:eastAsia="Times New Roman" w:hAnsi="Times New Roman" w:cs="Times New Roman"/>
+                <w:szCs w:val="24"/>
+              </w:rPr>
+              <w:t># %%</w:t>
+            </w:r>
+          </w:p>
+        </w:tc>
+      </w:tr>
+      <w:tr>
+        <w:trPr>
+          <w:tblCellSpacing w:w="15" w:type="dxa"/>
+        </w:trPr>
+        <w:tc>
+          <w:tcPr>
+            <w:tcW w:w="0" w:type="auto"/>
+            <w:vAlign w:val="center"/>
+            <w:hideMark/>
+          </w:tcPr>
+          <w:p>
+            <w:pPr>
+              <w:spacing w:after="0" w:line="240" w:lineRule="auto"/>
+              <w:rPr>
+                <w:rFonts w:ascii="Times New Roman" w:eastAsia="Times New Roman" w:hAnsi="Times New Roman" w:cs="Times New Roman"/>
+                <w:szCs w:val="24"/>
+              </w:rPr>
+            </w:pPr>
+          </w:p>
+        </w:tc>
+      </w:tr>
+    </w:tbl>
+    <w:p>
+      <w:pPr>
+        <w:spacing w:after="0" w:line="240" w:lineRule="auto"/>
+        <w:rPr>
+          <w:rFonts w:ascii="Times New Roman" w:eastAsia="Times New Roman" w:hAnsi="Times New Roman" w:cs="Times New Roman"/>
+          <w:vanish/>
+          <w:szCs w:val="24"/>
+        </w:rPr>
+      </w:pPr>
+    </w:p>
+    <w:tbl>
+      <w:tblPr>
+        <w:tblW w:w="0" w:type="auto"/>
+        <w:tblCellSpacing w:w="15" w:type="dxa"/>
+        <w:tblCellMar>
+          <w:top w:w="15" w:type="dxa"/>
+          <w:left w:w="15" w:type="dxa"/>
+          <w:bottom w:w="15" w:type="dxa"/>
+          <w:right w:w="15" w:type="dxa"/>
+        </w:tblCellMar>
+        <w:tblLook w:val="04A0" w:firstRow="1" w:lastRow="0" w:firstColumn="1" w:lastColumn="0" w:noHBand="0" w:noVBand="1"/>
+      </w:tblPr>
+      <w:tblGrid>
+        <w:gridCol w:w="7945"/>
+      </w:tblGrid>
+      <w:tr>
+        <w:trPr>
+          <w:tblCellSpacing w:w="15" w:type="dxa"/>
+        </w:trPr>
+        <w:tc>
+          <w:tcPr>
+            <w:tcW w:w="0" w:type="auto"/>
+            <w:vAlign w:val="center"/>
+            <w:hideMark/>
+          </w:tcPr>
+          <w:p>
+            <w:pPr>
+              <w:spacing w:after="0" w:line="240" w:lineRule="auto"/>
+              <w:rPr>
+                <w:rFonts w:ascii="Times New Roman" w:eastAsia="Times New Roman" w:hAnsi="Times New Roman" w:cs="Times New Roman"/>
+                <w:szCs w:val="24"/>
+              </w:rPr>
+            </w:pPr>
+            <w:r>
+              <w:rPr>
+                <w:rFonts w:ascii="Times New Roman" w:eastAsia="Times New Roman" w:hAnsi="Times New Roman" w:cs="Times New Roman"/>
+                <w:szCs w:val="24"/>
+              </w:rPr>
+              <w:t>table18</w:t>
+            </w:r>
+            <w:r>
+              <w:rPr>
+                <w:rFonts w:ascii="Times New Roman" w:eastAsia="Times New Roman" w:hAnsi="Times New Roman" w:cs="Times New Roman"/>
+                <w:szCs w:val="24"/>
+              </w:rPr>
+              <w:t xml:space="preserve"> </w:t>
+            </w:r>
+            <w:r>
+              <w:rPr>
+                <w:rFonts w:ascii="Times New Roman" w:eastAsia="Times New Roman" w:hAnsi="Times New Roman" w:cs="Times New Roman"/>
+                <w:szCs w:val="24"/>
+              </w:rPr>
+              <w:t>=</w:t>
+            </w:r>
+            <w:r>
+              <w:rPr>
+                <w:rFonts w:ascii="Times New Roman" w:eastAsia="Times New Roman" w:hAnsi="Times New Roman" w:cs="Times New Roman"/>
+                <w:szCs w:val="24"/>
+              </w:rPr>
+              <w:t xml:space="preserve"> </w:t>
+            </w:r>
+            <w:proofErr w:type="spellStart"/>
+            <w:r>
+              <w:rPr>
+                <w:rFonts w:ascii="Times New Roman" w:eastAsia="Times New Roman" w:hAnsi="Times New Roman" w:cs="Times New Roman"/>
+                <w:szCs w:val="24"/>
+              </w:rPr>
+              <w:t>pd</w:t>
+            </w:r>
+            <w:r>
+              <w:rPr>
+                <w:rFonts w:ascii="Times New Roman" w:eastAsia="Times New Roman" w:hAnsi="Times New Roman" w:cs="Times New Roman"/>
+                <w:szCs w:val="24"/>
+              </w:rPr>
+              <w:t>.</w:t>
+            </w:r>
+            <w:r>
+              <w:rPr>
+                <w:rFonts w:ascii="Times New Roman" w:eastAsia="Times New Roman" w:hAnsi="Times New Roman" w:cs="Times New Roman"/>
+                <w:szCs w:val="24"/>
+              </w:rPr>
+              <w:t>read_csv</w:t>
+            </w:r>
+            <w:proofErr w:type="spellEnd"/>
+            <w:r>
+              <w:rPr>
+                <w:rFonts w:ascii="Times New Roman" w:eastAsia="Times New Roman" w:hAnsi="Times New Roman" w:cs="Times New Roman"/>
+                <w:szCs w:val="24"/>
+              </w:rPr>
+              <w:t>(</w:t>
+            </w:r>
+            <w:r>
+              <w:rPr>
+                <w:rFonts w:ascii="Times New Roman" w:eastAsia="Times New Roman" w:hAnsi="Times New Roman" w:cs="Times New Roman"/>
+                <w:szCs w:val="24"/>
+              </w:rPr>
+              <w:t>'table18.txt'</w:t>
+            </w:r>
+            <w:r>
+              <w:rPr>
+                <w:rFonts w:ascii="Times New Roman" w:eastAsia="Times New Roman" w:hAnsi="Times New Roman" w:cs="Times New Roman"/>
+                <w:szCs w:val="24"/>
+              </w:rPr>
+              <w:t xml:space="preserve">, </w:t>
+            </w:r>
+            <w:proofErr w:type="spellStart"/>
+            <w:r>
+              <w:rPr>
+                <w:rFonts w:ascii="Times New Roman" w:eastAsia="Times New Roman" w:hAnsi="Times New Roman" w:cs="Times New Roman"/>
+                <w:szCs w:val="24"/>
+              </w:rPr>
+              <w:t>index_col</w:t>
+            </w:r>
+            <w:proofErr w:type="spellEnd"/>
+            <w:r>
+              <w:rPr>
+                <w:rFonts w:ascii="Times New Roman" w:eastAsia="Times New Roman" w:hAnsi="Times New Roman" w:cs="Times New Roman"/>
+                <w:szCs w:val="24"/>
+              </w:rPr>
+              <w:t xml:space="preserve"> </w:t>
+            </w:r>
+            <w:r>
+              <w:rPr>
+                <w:rFonts w:ascii="Times New Roman" w:eastAsia="Times New Roman" w:hAnsi="Times New Roman" w:cs="Times New Roman"/>
+                <w:szCs w:val="24"/>
+              </w:rPr>
+              <w:t>=</w:t>
+            </w:r>
+            <w:r>
+              <w:rPr>
+                <w:rFonts w:ascii="Times New Roman" w:eastAsia="Times New Roman" w:hAnsi="Times New Roman" w:cs="Times New Roman"/>
+                <w:szCs w:val="24"/>
+              </w:rPr>
+              <w:t xml:space="preserve"> </w:t>
+            </w:r>
+            <w:r>
+              <w:rPr>
+                <w:rFonts w:ascii="Times New Roman" w:eastAsia="Times New Roman" w:hAnsi="Times New Roman" w:cs="Times New Roman"/>
+                <w:szCs w:val="24"/>
+              </w:rPr>
+              <w:t>'</w:t>
+            </w:r>
+            <w:proofErr w:type="spellStart"/>
+            <w:r>
+              <w:rPr>
+                <w:rFonts w:ascii="Times New Roman" w:eastAsia="Times New Roman" w:hAnsi="Times New Roman" w:cs="Times New Roman"/>
+                <w:szCs w:val="24"/>
+              </w:rPr>
+              <w:t>i</w:t>
+            </w:r>
+            <w:proofErr w:type="spellEnd"/>
+            <w:r>
+              <w:rPr>
+                <w:rFonts w:ascii="Times New Roman" w:eastAsia="Times New Roman" w:hAnsi="Times New Roman" w:cs="Times New Roman"/>
+                <w:szCs w:val="24"/>
+              </w:rPr>
+              <w:t>'</w:t>
+            </w:r>
+            <w:r>
+              <w:rPr>
+                <w:rFonts w:ascii="Times New Roman" w:eastAsia="Times New Roman" w:hAnsi="Times New Roman" w:cs="Times New Roman"/>
+                <w:szCs w:val="24"/>
+              </w:rPr>
+              <w:t xml:space="preserve">, </w:t>
+            </w:r>
+            <w:proofErr w:type="spellStart"/>
+            <w:r>
+              <w:rPr>
+                <w:rFonts w:ascii="Times New Roman" w:eastAsia="Times New Roman" w:hAnsi="Times New Roman" w:cs="Times New Roman"/>
+                <w:szCs w:val="24"/>
+              </w:rPr>
+              <w:t>sep</w:t>
+            </w:r>
+            <w:proofErr w:type="spellEnd"/>
+            <w:r>
+              <w:rPr>
+                <w:rFonts w:ascii="Times New Roman" w:eastAsia="Times New Roman" w:hAnsi="Times New Roman" w:cs="Times New Roman"/>
+                <w:szCs w:val="24"/>
+              </w:rPr>
+              <w:t>=' '</w:t>
+            </w:r>
+            <w:r>
+              <w:rPr>
+                <w:rFonts w:ascii="Times New Roman" w:eastAsia="Times New Roman" w:hAnsi="Times New Roman" w:cs="Times New Roman"/>
+                <w:szCs w:val="24"/>
+              </w:rPr>
+              <w:t xml:space="preserve">, </w:t>
+            </w:r>
+            <w:proofErr w:type="spellStart"/>
+            <w:r>
+              <w:rPr>
+                <w:rFonts w:ascii="Times New Roman" w:eastAsia="Times New Roman" w:hAnsi="Times New Roman" w:cs="Times New Roman"/>
+                <w:szCs w:val="24"/>
+              </w:rPr>
+              <w:t>dtype</w:t>
+            </w:r>
+            <w:proofErr w:type="spellEnd"/>
+            <w:r>
+              <w:rPr>
+                <w:rFonts w:ascii="Times New Roman" w:eastAsia="Times New Roman" w:hAnsi="Times New Roman" w:cs="Times New Roman"/>
+                <w:szCs w:val="24"/>
+              </w:rPr>
+              <w:t>=</w:t>
+            </w:r>
+            <w:r>
+              <w:rPr>
+                <w:rFonts w:ascii="Times New Roman" w:eastAsia="Times New Roman" w:hAnsi="Times New Roman" w:cs="Times New Roman"/>
+                <w:szCs w:val="24"/>
+              </w:rPr>
+              <w:t>{</w:t>
+            </w:r>
+            <w:r>
+              <w:rPr>
+                <w:rFonts w:ascii="Times New Roman" w:eastAsia="Times New Roman" w:hAnsi="Times New Roman" w:cs="Times New Roman"/>
+                <w:szCs w:val="24"/>
+              </w:rPr>
+              <w:t>'xi'</w:t>
+            </w:r>
+            <w:r>
+              <w:rPr>
+                <w:rFonts w:ascii="Times New Roman" w:eastAsia="Times New Roman" w:hAnsi="Times New Roman" w:cs="Times New Roman"/>
+                <w:szCs w:val="24"/>
+              </w:rPr>
+              <w:t xml:space="preserve">: </w:t>
+            </w:r>
+            <w:r>
+              <w:rPr>
+                <w:rFonts w:ascii="Times New Roman" w:eastAsia="Times New Roman" w:hAnsi="Times New Roman" w:cs="Times New Roman"/>
+                <w:szCs w:val="24"/>
+              </w:rPr>
+              <w:t>'float'</w:t>
+            </w:r>
+            <w:r>
+              <w:rPr>
+                <w:rFonts w:ascii="Times New Roman" w:eastAsia="Times New Roman" w:hAnsi="Times New Roman" w:cs="Times New Roman"/>
+                <w:szCs w:val="24"/>
+              </w:rPr>
+              <w:t xml:space="preserve">, </w:t>
+            </w:r>
+            <w:r>
+              <w:rPr>
+                <w:rFonts w:ascii="Times New Roman" w:eastAsia="Times New Roman" w:hAnsi="Times New Roman" w:cs="Times New Roman"/>
+                <w:szCs w:val="24"/>
+              </w:rPr>
+              <w:t>'</w:t>
+            </w:r>
+            <w:proofErr w:type="spellStart"/>
+            <w:r>
+              <w:rPr>
+                <w:rFonts w:ascii="Times New Roman" w:eastAsia="Times New Roman" w:hAnsi="Times New Roman" w:cs="Times New Roman"/>
+                <w:szCs w:val="24"/>
+              </w:rPr>
+              <w:t>yi</w:t>
+            </w:r>
+            <w:proofErr w:type="spellEnd"/>
+            <w:r>
+              <w:rPr>
+                <w:rFonts w:ascii="Times New Roman" w:eastAsia="Times New Roman" w:hAnsi="Times New Roman" w:cs="Times New Roman"/>
+                <w:szCs w:val="24"/>
+              </w:rPr>
+              <w:t>'</w:t>
+            </w:r>
+            <w:r>
+              <w:rPr>
+                <w:rFonts w:ascii="Times New Roman" w:eastAsia="Times New Roman" w:hAnsi="Times New Roman" w:cs="Times New Roman"/>
+                <w:szCs w:val="24"/>
+              </w:rPr>
+              <w:t xml:space="preserve">: </w:t>
+            </w:r>
+            <w:r>
+              <w:rPr>
+                <w:rFonts w:ascii="Times New Roman" w:eastAsia="Times New Roman" w:hAnsi="Times New Roman" w:cs="Times New Roman"/>
+                <w:szCs w:val="24"/>
+              </w:rPr>
+              <w:t>'float'</w:t>
+            </w:r>
+            <w:r>
+              <w:rPr>
+                <w:rFonts w:ascii="Times New Roman" w:eastAsia="Times New Roman" w:hAnsi="Times New Roman" w:cs="Times New Roman"/>
+                <w:szCs w:val="24"/>
+              </w:rPr>
+              <w:t>})</w:t>
+            </w:r>
+          </w:p>
+        </w:tc>
+      </w:tr>
+      <w:tr>
+        <w:trPr>
+          <w:tblCellSpacing w:w="15" w:type="dxa"/>
+        </w:trPr>
+        <w:tc>
+          <w:tcPr>
+            <w:tcW w:w="0" w:type="auto"/>
+            <w:vAlign w:val="center"/>
+            <w:hideMark/>
+          </w:tcPr>
+          <w:p>
+            <w:pPr>
+              <w:spacing w:after="0" w:line="240" w:lineRule="auto"/>
+              <w:rPr>
+                <w:rFonts w:ascii="Times New Roman" w:eastAsia="Times New Roman" w:hAnsi="Times New Roman" w:cs="Times New Roman"/>
+                <w:szCs w:val="24"/>
+              </w:rPr>
+            </w:pPr>
+          </w:p>
+        </w:tc>
+      </w:tr>
+    </w:tbl>
+    <w:p>
+      <w:pPr>
+        <w:spacing w:after="0" w:line="240" w:lineRule="auto"/>
+        <w:rPr>
+          <w:rFonts w:ascii="Times New Roman" w:eastAsia="Times New Roman" w:hAnsi="Times New Roman" w:cs="Times New Roman"/>
+          <w:vanish/>
+          <w:szCs w:val="24"/>
+        </w:rPr>
+      </w:pPr>
+    </w:p>
+    <w:tbl>
+      <w:tblPr>
+        <w:tblW w:w="0" w:type="auto"/>
+        <w:tblCellSpacing w:w="15" w:type="dxa"/>
+        <w:tblCellMar>
+          <w:top w:w="15" w:type="dxa"/>
+          <w:left w:w="15" w:type="dxa"/>
+          <w:bottom w:w="15" w:type="dxa"/>
+          <w:right w:w="15" w:type="dxa"/>
+        </w:tblCellMar>
+        <w:tblLook w:val="04A0" w:firstRow="1" w:lastRow="0" w:firstColumn="1" w:lastColumn="0" w:noHBand="0" w:noVBand="1"/>
+      </w:tblPr>
+      <w:tblGrid>
+        <w:gridCol w:w="8928"/>
+      </w:tblGrid>
+      <w:tr>
+        <w:trPr>
+          <w:tblCellSpacing w:w="15" w:type="dxa"/>
+        </w:trPr>
+        <w:tc>
+          <w:tcPr>
+            <w:tcW w:w="0" w:type="auto"/>
+            <w:vAlign w:val="center"/>
+            <w:hideMark/>
+          </w:tcPr>
+          <w:p>
+            <w:pPr>
+              <w:spacing w:after="0" w:line="240" w:lineRule="auto"/>
+              <w:rPr>
+                <w:rFonts w:ascii="Times New Roman" w:eastAsia="Times New Roman" w:hAnsi="Times New Roman" w:cs="Times New Roman"/>
+                <w:szCs w:val="24"/>
+              </w:rPr>
+            </w:pPr>
+            <w:r>
+              <w:rPr>
+                <w:rFonts w:ascii="Times New Roman" w:eastAsia="Times New Roman" w:hAnsi="Times New Roman" w:cs="Times New Roman"/>
+                <w:szCs w:val="24"/>
+              </w:rPr>
+              <w:t>table19</w:t>
+            </w:r>
+            <w:r>
+              <w:rPr>
+                <w:rFonts w:ascii="Times New Roman" w:eastAsia="Times New Roman" w:hAnsi="Times New Roman" w:cs="Times New Roman"/>
+                <w:szCs w:val="24"/>
+              </w:rPr>
+              <w:t xml:space="preserve"> </w:t>
+            </w:r>
+            <w:r>
+              <w:rPr>
+                <w:rFonts w:ascii="Times New Roman" w:eastAsia="Times New Roman" w:hAnsi="Times New Roman" w:cs="Times New Roman"/>
+                <w:szCs w:val="24"/>
+              </w:rPr>
+              <w:t>=</w:t>
+            </w:r>
+            <w:r>
+              <w:rPr>
+                <w:rFonts w:ascii="Times New Roman" w:eastAsia="Times New Roman" w:hAnsi="Times New Roman" w:cs="Times New Roman"/>
+                <w:szCs w:val="24"/>
+              </w:rPr>
+              <w:t xml:space="preserve"> </w:t>
+            </w:r>
+            <w:proofErr w:type="spellStart"/>
+            <w:r>
+              <w:rPr>
+                <w:rFonts w:ascii="Times New Roman" w:eastAsia="Times New Roman" w:hAnsi="Times New Roman" w:cs="Times New Roman"/>
+                <w:szCs w:val="24"/>
+              </w:rPr>
+              <w:t>pd</w:t>
+            </w:r>
+            <w:r>
+              <w:rPr>
+                <w:rFonts w:ascii="Times New Roman" w:eastAsia="Times New Roman" w:hAnsi="Times New Roman" w:cs="Times New Roman"/>
+                <w:szCs w:val="24"/>
+              </w:rPr>
+              <w:t>.</w:t>
+            </w:r>
+            <w:r>
+              <w:rPr>
+                <w:rFonts w:ascii="Times New Roman" w:eastAsia="Times New Roman" w:hAnsi="Times New Roman" w:cs="Times New Roman"/>
+                <w:szCs w:val="24"/>
+              </w:rPr>
+              <w:t>read_csv</w:t>
+            </w:r>
+            <w:proofErr w:type="spellEnd"/>
+            <w:r>
+              <w:rPr>
+                <w:rFonts w:ascii="Times New Roman" w:eastAsia="Times New Roman" w:hAnsi="Times New Roman" w:cs="Times New Roman"/>
+                <w:szCs w:val="24"/>
+              </w:rPr>
+              <w:t>(</w:t>
+            </w:r>
+            <w:r>
+              <w:rPr>
+                <w:rFonts w:ascii="Times New Roman" w:eastAsia="Times New Roman" w:hAnsi="Times New Roman" w:cs="Times New Roman"/>
+                <w:szCs w:val="24"/>
+              </w:rPr>
+              <w:t>'table19.txt'</w:t>
+            </w:r>
+            <w:r>
+              <w:rPr>
+                <w:rFonts w:ascii="Times New Roman" w:eastAsia="Times New Roman" w:hAnsi="Times New Roman" w:cs="Times New Roman"/>
+                <w:szCs w:val="24"/>
+              </w:rPr>
+              <w:t xml:space="preserve">, </w:t>
+            </w:r>
+            <w:proofErr w:type="spellStart"/>
+            <w:r>
+              <w:rPr>
+                <w:rFonts w:ascii="Times New Roman" w:eastAsia="Times New Roman" w:hAnsi="Times New Roman" w:cs="Times New Roman"/>
+                <w:szCs w:val="24"/>
+              </w:rPr>
+              <w:t>index_col</w:t>
+            </w:r>
+            <w:proofErr w:type="spellEnd"/>
+            <w:r>
+              <w:rPr>
+                <w:rFonts w:ascii="Times New Roman" w:eastAsia="Times New Roman" w:hAnsi="Times New Roman" w:cs="Times New Roman"/>
+                <w:szCs w:val="24"/>
+              </w:rPr>
+              <w:t xml:space="preserve"> </w:t>
+            </w:r>
+            <w:r>
+              <w:rPr>
+                <w:rFonts w:ascii="Times New Roman" w:eastAsia="Times New Roman" w:hAnsi="Times New Roman" w:cs="Times New Roman"/>
+                <w:szCs w:val="24"/>
+              </w:rPr>
+              <w:t>=</w:t>
+            </w:r>
+            <w:r>
+              <w:rPr>
+                <w:rFonts w:ascii="Times New Roman" w:eastAsia="Times New Roman" w:hAnsi="Times New Roman" w:cs="Times New Roman"/>
+                <w:szCs w:val="24"/>
+              </w:rPr>
+              <w:t xml:space="preserve"> </w:t>
+            </w:r>
+            <w:r>
+              <w:rPr>
+                <w:rFonts w:ascii="Times New Roman" w:eastAsia="Times New Roman" w:hAnsi="Times New Roman" w:cs="Times New Roman"/>
+                <w:szCs w:val="24"/>
+              </w:rPr>
+              <w:t>'</w:t>
+            </w:r>
+            <w:proofErr w:type="spellStart"/>
+            <w:r>
+              <w:rPr>
+                <w:rFonts w:ascii="Times New Roman" w:eastAsia="Times New Roman" w:hAnsi="Times New Roman" w:cs="Times New Roman"/>
+                <w:szCs w:val="24"/>
+              </w:rPr>
+              <w:t>i</w:t>
+            </w:r>
+            <w:proofErr w:type="spellEnd"/>
+            <w:r>
+              <w:rPr>
+                <w:rFonts w:ascii="Times New Roman" w:eastAsia="Times New Roman" w:hAnsi="Times New Roman" w:cs="Times New Roman"/>
+                <w:szCs w:val="24"/>
+              </w:rPr>
+              <w:t>'</w:t>
+            </w:r>
+            <w:r>
+              <w:rPr>
+                <w:rFonts w:ascii="Times New Roman" w:eastAsia="Times New Roman" w:hAnsi="Times New Roman" w:cs="Times New Roman"/>
+                <w:szCs w:val="24"/>
+              </w:rPr>
+              <w:t xml:space="preserve">, </w:t>
+            </w:r>
+            <w:proofErr w:type="spellStart"/>
+            <w:r>
+              <w:rPr>
+                <w:rFonts w:ascii="Times New Roman" w:eastAsia="Times New Roman" w:hAnsi="Times New Roman" w:cs="Times New Roman"/>
+                <w:szCs w:val="24"/>
+              </w:rPr>
+              <w:t>sep</w:t>
+            </w:r>
+            <w:proofErr w:type="spellEnd"/>
+            <w:r>
+              <w:rPr>
+                <w:rFonts w:ascii="Times New Roman" w:eastAsia="Times New Roman" w:hAnsi="Times New Roman" w:cs="Times New Roman"/>
+                <w:szCs w:val="24"/>
+              </w:rPr>
+              <w:t>=' '</w:t>
+            </w:r>
+            <w:r>
+              <w:rPr>
+                <w:rFonts w:ascii="Times New Roman" w:eastAsia="Times New Roman" w:hAnsi="Times New Roman" w:cs="Times New Roman"/>
+                <w:szCs w:val="24"/>
+              </w:rPr>
+              <w:t xml:space="preserve">, </w:t>
+            </w:r>
+            <w:proofErr w:type="spellStart"/>
+            <w:r>
+              <w:rPr>
+                <w:rFonts w:ascii="Times New Roman" w:eastAsia="Times New Roman" w:hAnsi="Times New Roman" w:cs="Times New Roman"/>
+                <w:szCs w:val="24"/>
+              </w:rPr>
+              <w:t>dtype</w:t>
+            </w:r>
+            <w:proofErr w:type="spellEnd"/>
+            <w:r>
+              <w:rPr>
+                <w:rFonts w:ascii="Times New Roman" w:eastAsia="Times New Roman" w:hAnsi="Times New Roman" w:cs="Times New Roman"/>
+                <w:szCs w:val="24"/>
+              </w:rPr>
+              <w:t>=</w:t>
+            </w:r>
+            <w:r>
+              <w:rPr>
+                <w:rFonts w:ascii="Times New Roman" w:eastAsia="Times New Roman" w:hAnsi="Times New Roman" w:cs="Times New Roman"/>
+                <w:szCs w:val="24"/>
+              </w:rPr>
+              <w:t>{</w:t>
+            </w:r>
+            <w:r>
+              <w:rPr>
+                <w:rFonts w:ascii="Times New Roman" w:eastAsia="Times New Roman" w:hAnsi="Times New Roman" w:cs="Times New Roman"/>
+                <w:szCs w:val="24"/>
+              </w:rPr>
+              <w:t>'Ni'</w:t>
+            </w:r>
+            <w:r>
+              <w:rPr>
+                <w:rFonts w:ascii="Times New Roman" w:eastAsia="Times New Roman" w:hAnsi="Times New Roman" w:cs="Times New Roman"/>
+                <w:szCs w:val="24"/>
+              </w:rPr>
+              <w:t xml:space="preserve">: </w:t>
+            </w:r>
+            <w:r>
+              <w:rPr>
+                <w:rFonts w:ascii="Times New Roman" w:eastAsia="Times New Roman" w:hAnsi="Times New Roman" w:cs="Times New Roman"/>
+                <w:szCs w:val="24"/>
+              </w:rPr>
+              <w:t>'float'</w:t>
+            </w:r>
+            <w:r>
+              <w:rPr>
+                <w:rFonts w:ascii="Times New Roman" w:eastAsia="Times New Roman" w:hAnsi="Times New Roman" w:cs="Times New Roman"/>
+                <w:szCs w:val="24"/>
+              </w:rPr>
+              <w:t xml:space="preserve">, </w:t>
+            </w:r>
+            <w:r>
+              <w:rPr>
+                <w:rFonts w:ascii="Times New Roman" w:eastAsia="Times New Roman" w:hAnsi="Times New Roman" w:cs="Times New Roman"/>
+                <w:szCs w:val="24"/>
+              </w:rPr>
+              <w:t>'</w:t>
+            </w:r>
+            <w:proofErr w:type="spellStart"/>
+            <w:r>
+              <w:rPr>
+                <w:rFonts w:ascii="Times New Roman" w:eastAsia="Times New Roman" w:hAnsi="Times New Roman" w:cs="Times New Roman"/>
+                <w:szCs w:val="24"/>
+              </w:rPr>
+              <w:t>ti</w:t>
+            </w:r>
+            <w:proofErr w:type="spellEnd"/>
+            <w:r>
+              <w:rPr>
+                <w:rFonts w:ascii="Times New Roman" w:eastAsia="Times New Roman" w:hAnsi="Times New Roman" w:cs="Times New Roman"/>
+                <w:szCs w:val="24"/>
+              </w:rPr>
+              <w:t>'</w:t>
+            </w:r>
+            <w:r>
+              <w:rPr>
+                <w:rFonts w:ascii="Times New Roman" w:eastAsia="Times New Roman" w:hAnsi="Times New Roman" w:cs="Times New Roman"/>
+                <w:szCs w:val="24"/>
+              </w:rPr>
+              <w:t xml:space="preserve">: </w:t>
+            </w:r>
+            <w:r>
+              <w:rPr>
+                <w:rFonts w:ascii="Times New Roman" w:eastAsia="Times New Roman" w:hAnsi="Times New Roman" w:cs="Times New Roman"/>
+                <w:szCs w:val="24"/>
+              </w:rPr>
+              <w:t>'float'</w:t>
+            </w:r>
+            <w:r>
+              <w:rPr>
+                <w:rFonts w:ascii="Times New Roman" w:eastAsia="Times New Roman" w:hAnsi="Times New Roman" w:cs="Times New Roman"/>
+                <w:szCs w:val="24"/>
+              </w:rPr>
+              <w:t xml:space="preserve">, </w:t>
+            </w:r>
+            <w:r>
+              <w:rPr>
+                <w:rFonts w:ascii="Times New Roman" w:eastAsia="Times New Roman" w:hAnsi="Times New Roman" w:cs="Times New Roman"/>
+                <w:szCs w:val="24"/>
+              </w:rPr>
+              <w:t>'di'</w:t>
+            </w:r>
+            <w:r>
+              <w:rPr>
+                <w:rFonts w:ascii="Times New Roman" w:eastAsia="Times New Roman" w:hAnsi="Times New Roman" w:cs="Times New Roman"/>
+                <w:szCs w:val="24"/>
+              </w:rPr>
+              <w:t xml:space="preserve">: </w:t>
+            </w:r>
+            <w:r>
+              <w:rPr>
+                <w:rFonts w:ascii="Times New Roman" w:eastAsia="Times New Roman" w:hAnsi="Times New Roman" w:cs="Times New Roman"/>
+                <w:szCs w:val="24"/>
+              </w:rPr>
+              <w:t>'float'</w:t>
+            </w:r>
+            <w:r>
+              <w:rPr>
+                <w:rFonts w:ascii="Times New Roman" w:eastAsia="Times New Roman" w:hAnsi="Times New Roman" w:cs="Times New Roman"/>
+                <w:szCs w:val="24"/>
+              </w:rPr>
+              <w:t xml:space="preserve">, </w:t>
+            </w:r>
+            <w:r>
+              <w:rPr>
+                <w:rFonts w:ascii="Times New Roman" w:eastAsia="Times New Roman" w:hAnsi="Times New Roman" w:cs="Times New Roman"/>
+                <w:szCs w:val="24"/>
+              </w:rPr>
+              <w:t>'li'</w:t>
+            </w:r>
+            <w:r>
+              <w:rPr>
+                <w:rFonts w:ascii="Times New Roman" w:eastAsia="Times New Roman" w:hAnsi="Times New Roman" w:cs="Times New Roman"/>
+                <w:szCs w:val="24"/>
+              </w:rPr>
+              <w:t xml:space="preserve">: </w:t>
+            </w:r>
+            <w:r>
+              <w:rPr>
+                <w:rFonts w:ascii="Times New Roman" w:eastAsia="Times New Roman" w:hAnsi="Times New Roman" w:cs="Times New Roman"/>
+                <w:szCs w:val="24"/>
+              </w:rPr>
+              <w:t>'float'</w:t>
+            </w:r>
+            <w:r>
+              <w:rPr>
+                <w:rFonts w:ascii="Times New Roman" w:eastAsia="Times New Roman" w:hAnsi="Times New Roman" w:cs="Times New Roman"/>
+                <w:szCs w:val="24"/>
+              </w:rPr>
+              <w:t xml:space="preserve">, </w:t>
+            </w:r>
+            <w:r>
+              <w:rPr>
+                <w:rFonts w:ascii="Times New Roman" w:eastAsia="Times New Roman" w:hAnsi="Times New Roman" w:cs="Times New Roman"/>
+                <w:szCs w:val="24"/>
+              </w:rPr>
+              <w:t>'hi'</w:t>
+            </w:r>
+            <w:r>
+              <w:rPr>
+                <w:rFonts w:ascii="Times New Roman" w:eastAsia="Times New Roman" w:hAnsi="Times New Roman" w:cs="Times New Roman"/>
+                <w:szCs w:val="24"/>
+              </w:rPr>
+              <w:t xml:space="preserve">: </w:t>
+            </w:r>
+            <w:r>
+              <w:rPr>
+                <w:rFonts w:ascii="Times New Roman" w:eastAsia="Times New Roman" w:hAnsi="Times New Roman" w:cs="Times New Roman"/>
+                <w:szCs w:val="24"/>
+              </w:rPr>
+              <w:t>'</w:t>
+            </w:r>
+            <w:proofErr w:type="spellStart"/>
+            <w:r>
+              <w:rPr>
+                <w:rFonts w:ascii="Times New Roman" w:eastAsia="Times New Roman" w:hAnsi="Times New Roman" w:cs="Times New Roman"/>
+                <w:szCs w:val="24"/>
+              </w:rPr>
+              <w:t>float'</w:t>
+            </w:r>
+            <w:r>
+              <w:rPr>
+                <w:rFonts w:ascii="Times New Roman" w:eastAsia="Times New Roman" w:hAnsi="Times New Roman" w:cs="Times New Roman"/>
+                <w:szCs w:val="24"/>
+              </w:rPr>
+              <w:t>,</w:t>
+            </w:r>
+            <w:r>
+              <w:rPr>
+                <w:rFonts w:ascii="Times New Roman" w:eastAsia="Times New Roman" w:hAnsi="Times New Roman" w:cs="Times New Roman"/>
+                <w:szCs w:val="24"/>
+              </w:rPr>
+              <w:t>'bi</w:t>
+            </w:r>
+            <w:proofErr w:type="spellEnd"/>
+            <w:r>
+              <w:rPr>
+                <w:rFonts w:ascii="Times New Roman" w:eastAsia="Times New Roman" w:hAnsi="Times New Roman" w:cs="Times New Roman"/>
+                <w:szCs w:val="24"/>
+              </w:rPr>
+              <w:t>'</w:t>
+            </w:r>
+            <w:r>
+              <w:rPr>
+                <w:rFonts w:ascii="Times New Roman" w:eastAsia="Times New Roman" w:hAnsi="Times New Roman" w:cs="Times New Roman"/>
+                <w:szCs w:val="24"/>
+              </w:rPr>
+              <w:t xml:space="preserve">: </w:t>
+            </w:r>
+            <w:r>
+              <w:rPr>
+                <w:rFonts w:ascii="Times New Roman" w:eastAsia="Times New Roman" w:hAnsi="Times New Roman" w:cs="Times New Roman"/>
+                <w:szCs w:val="24"/>
+              </w:rPr>
+              <w:t>'float'</w:t>
+            </w:r>
+            <w:r>
+              <w:rPr>
+                <w:rFonts w:ascii="Times New Roman" w:eastAsia="Times New Roman" w:hAnsi="Times New Roman" w:cs="Times New Roman"/>
+                <w:szCs w:val="24"/>
+              </w:rPr>
+              <w:t xml:space="preserve">, </w:t>
+            </w:r>
+            <w:r>
+              <w:rPr>
+                <w:rFonts w:ascii="Times New Roman" w:eastAsia="Times New Roman" w:hAnsi="Times New Roman" w:cs="Times New Roman"/>
+                <w:szCs w:val="24"/>
+              </w:rPr>
+              <w:t>'</w:t>
+            </w:r>
+            <w:proofErr w:type="spellStart"/>
+            <w:r>
+              <w:rPr>
+                <w:rFonts w:ascii="Times New Roman" w:eastAsia="Times New Roman" w:hAnsi="Times New Roman" w:cs="Times New Roman"/>
+                <w:szCs w:val="24"/>
+              </w:rPr>
+              <w:t>gi</w:t>
+            </w:r>
+            <w:proofErr w:type="spellEnd"/>
+            <w:r>
+              <w:rPr>
+                <w:rFonts w:ascii="Times New Roman" w:eastAsia="Times New Roman" w:hAnsi="Times New Roman" w:cs="Times New Roman"/>
+                <w:szCs w:val="24"/>
+              </w:rPr>
+              <w:t>'</w:t>
+            </w:r>
+            <w:r>
+              <w:rPr>
+                <w:rFonts w:ascii="Times New Roman" w:eastAsia="Times New Roman" w:hAnsi="Times New Roman" w:cs="Times New Roman"/>
+                <w:szCs w:val="24"/>
+              </w:rPr>
+              <w:t xml:space="preserve">: </w:t>
+            </w:r>
+            <w:r>
+              <w:rPr>
+                <w:rFonts w:ascii="Times New Roman" w:eastAsia="Times New Roman" w:hAnsi="Times New Roman" w:cs="Times New Roman"/>
+                <w:szCs w:val="24"/>
+              </w:rPr>
+              <w:t>'float'</w:t>
+            </w:r>
+            <w:r>
+              <w:rPr>
+                <w:rFonts w:ascii="Times New Roman" w:eastAsia="Times New Roman" w:hAnsi="Times New Roman" w:cs="Times New Roman"/>
+                <w:szCs w:val="24"/>
+              </w:rPr>
+              <w:t xml:space="preserve">, </w:t>
+            </w:r>
+            <w:r>
+              <w:rPr>
+                <w:rFonts w:ascii="Times New Roman" w:eastAsia="Times New Roman" w:hAnsi="Times New Roman" w:cs="Times New Roman"/>
+                <w:szCs w:val="24"/>
+              </w:rPr>
+              <w:t>'</w:t>
+            </w:r>
+            <w:proofErr w:type="spellStart"/>
+            <w:r>
+              <w:rPr>
+                <w:rFonts w:ascii="Times New Roman" w:eastAsia="Times New Roman" w:hAnsi="Times New Roman" w:cs="Times New Roman"/>
+                <w:szCs w:val="24"/>
+              </w:rPr>
+              <w:t>ei</w:t>
+            </w:r>
+            <w:proofErr w:type="spellEnd"/>
+            <w:r>
+              <w:rPr>
+                <w:rFonts w:ascii="Times New Roman" w:eastAsia="Times New Roman" w:hAnsi="Times New Roman" w:cs="Times New Roman"/>
+                <w:szCs w:val="24"/>
+              </w:rPr>
+              <w:t>'</w:t>
+            </w:r>
+            <w:r>
+              <w:rPr>
+                <w:rFonts w:ascii="Times New Roman" w:eastAsia="Times New Roman" w:hAnsi="Times New Roman" w:cs="Times New Roman"/>
+                <w:szCs w:val="24"/>
+              </w:rPr>
+              <w:t xml:space="preserve">: </w:t>
+            </w:r>
+            <w:r>
+              <w:rPr>
+                <w:rFonts w:ascii="Times New Roman" w:eastAsia="Times New Roman" w:hAnsi="Times New Roman" w:cs="Times New Roman"/>
+                <w:szCs w:val="24"/>
+              </w:rPr>
+              <w:t>'float'</w:t>
+            </w:r>
+            <w:r>
+              <w:rPr>
+                <w:rFonts w:ascii="Times New Roman" w:eastAsia="Times New Roman" w:hAnsi="Times New Roman" w:cs="Times New Roman"/>
+                <w:szCs w:val="24"/>
+              </w:rPr>
+              <w:t>})</w:t>
+            </w:r>
+          </w:p>
+        </w:tc>
+      </w:tr>
+      <w:tr>
+        <w:trPr>
+          <w:tblCellSpacing w:w="15" w:type="dxa"/>
+        </w:trPr>
+        <w:tc>
+          <w:tcPr>
+            <w:tcW w:w="0" w:type="auto"/>
+            <w:vAlign w:val="center"/>
+            <w:hideMark/>
+          </w:tcPr>
+          <w:p>
+            <w:pPr>
+              <w:spacing w:after="0" w:line="240" w:lineRule="auto"/>
+              <w:rPr>
+                <w:rFonts w:ascii="Times New Roman" w:eastAsia="Times New Roman" w:hAnsi="Times New Roman" w:cs="Times New Roman"/>
+                <w:szCs w:val="24"/>
+              </w:rPr>
+            </w:pPr>
+          </w:p>
+        </w:tc>
+      </w:tr>
+    </w:tbl>
+    <w:p>
+      <w:pPr>
+        <w:spacing w:after="0" w:line="240" w:lineRule="auto"/>
+        <w:rPr>
+          <w:rFonts w:ascii="Times New Roman" w:eastAsia="Times New Roman" w:hAnsi="Times New Roman" w:cs="Times New Roman"/>
+          <w:vanish/>
+          <w:szCs w:val="24"/>
+        </w:rPr>
+      </w:pPr>
+    </w:p>
+    <w:tbl>
+      <w:tblPr>
+        <w:tblW w:w="0" w:type="auto"/>
+        <w:tblCellSpacing w:w="15" w:type="dxa"/>
+        <w:tblCellMar>
+          <w:top w:w="15" w:type="dxa"/>
+          <w:left w:w="15" w:type="dxa"/>
+          <w:bottom w:w="15" w:type="dxa"/>
+          <w:right w:w="15" w:type="dxa"/>
+        </w:tblCellMar>
+        <w:tblLook w:val="04A0" w:firstRow="1" w:lastRow="0" w:firstColumn="1" w:lastColumn="0" w:noHBand="0" w:noVBand="1"/>
+      </w:tblPr>
+      <w:tblGrid>
+        <w:gridCol w:w="4246"/>
+      </w:tblGrid>
+      <w:tr>
+        <w:trPr>
+          <w:tblCellSpacing w:w="15" w:type="dxa"/>
+        </w:trPr>
+        <w:tc>
+          <w:tcPr>
+            <w:tcW w:w="0" w:type="auto"/>
+            <w:vAlign w:val="center"/>
+            <w:hideMark/>
+          </w:tcPr>
+          <w:p>
+            <w:pPr>
+              <w:spacing w:after="0" w:line="240" w:lineRule="auto"/>
+              <w:rPr>
+                <w:rFonts w:ascii="Times New Roman" w:eastAsia="Times New Roman" w:hAnsi="Times New Roman" w:cs="Times New Roman"/>
+                <w:szCs w:val="24"/>
+              </w:rPr>
+            </w:pPr>
+            <w:r>
+              <w:rPr>
+                <w:rFonts w:ascii="Times New Roman" w:eastAsia="Times New Roman" w:hAnsi="Times New Roman" w:cs="Times New Roman"/>
+                <w:szCs w:val="24"/>
+              </w:rPr>
+              <w:t>table19</w:t>
+            </w:r>
+            <w:r>
+              <w:rPr>
+                <w:rFonts w:ascii="Times New Roman" w:eastAsia="Times New Roman" w:hAnsi="Times New Roman" w:cs="Times New Roman"/>
+                <w:szCs w:val="24"/>
+              </w:rPr>
+              <w:t>.</w:t>
+            </w:r>
+            <w:r>
+              <w:rPr>
+                <w:rFonts w:ascii="Times New Roman" w:eastAsia="Times New Roman" w:hAnsi="Times New Roman" w:cs="Times New Roman"/>
+                <w:szCs w:val="24"/>
+              </w:rPr>
+              <w:t>columns</w:t>
+            </w:r>
+            <w:r>
+              <w:rPr>
+                <w:rFonts w:ascii="Times New Roman" w:eastAsia="Times New Roman" w:hAnsi="Times New Roman" w:cs="Times New Roman"/>
+                <w:szCs w:val="24"/>
+              </w:rPr>
+              <w:t xml:space="preserve"> </w:t>
+            </w:r>
+            <w:r>
+              <w:rPr>
+                <w:rFonts w:ascii="Times New Roman" w:eastAsia="Times New Roman" w:hAnsi="Times New Roman" w:cs="Times New Roman"/>
+                <w:szCs w:val="24"/>
+              </w:rPr>
+              <w:t>=</w:t>
+            </w:r>
+            <w:r>
+              <w:rPr>
+                <w:rFonts w:ascii="Times New Roman" w:eastAsia="Times New Roman" w:hAnsi="Times New Roman" w:cs="Times New Roman"/>
+                <w:szCs w:val="24"/>
+              </w:rPr>
+              <w:t xml:space="preserve"> [</w:t>
+            </w:r>
+            <w:r>
+              <w:rPr>
+                <w:rFonts w:ascii="Times New Roman" w:eastAsia="Times New Roman" w:hAnsi="Times New Roman" w:cs="Times New Roman"/>
+                <w:szCs w:val="24"/>
+              </w:rPr>
+              <w:t>'Ni'</w:t>
+            </w:r>
+            <w:r>
+              <w:rPr>
+                <w:rFonts w:ascii="Times New Roman" w:eastAsia="Times New Roman" w:hAnsi="Times New Roman" w:cs="Times New Roman"/>
+                <w:szCs w:val="24"/>
+              </w:rPr>
+              <w:t>,</w:t>
+            </w:r>
+            <w:r>
+              <w:rPr>
+                <w:rFonts w:ascii="Times New Roman" w:eastAsia="Times New Roman" w:hAnsi="Times New Roman" w:cs="Times New Roman"/>
+                <w:szCs w:val="24"/>
+              </w:rPr>
+              <w:t>'</w:t>
+            </w:r>
+            <w:proofErr w:type="spellStart"/>
+            <w:r>
+              <w:rPr>
+                <w:rFonts w:ascii="Times New Roman" w:eastAsia="Times New Roman" w:hAnsi="Times New Roman" w:cs="Times New Roman"/>
+                <w:szCs w:val="24"/>
+              </w:rPr>
+              <w:t>ti</w:t>
+            </w:r>
+            <w:proofErr w:type="spellEnd"/>
+            <w:r>
+              <w:rPr>
+                <w:rFonts w:ascii="Times New Roman" w:eastAsia="Times New Roman" w:hAnsi="Times New Roman" w:cs="Times New Roman"/>
+                <w:szCs w:val="24"/>
+              </w:rPr>
+              <w:t>'</w:t>
+            </w:r>
+            <w:r>
+              <w:rPr>
+                <w:rFonts w:ascii="Times New Roman" w:eastAsia="Times New Roman" w:hAnsi="Times New Roman" w:cs="Times New Roman"/>
+                <w:szCs w:val="24"/>
+              </w:rPr>
+              <w:t>,</w:t>
+            </w:r>
+            <w:r>
+              <w:rPr>
+                <w:rFonts w:ascii="Times New Roman" w:eastAsia="Times New Roman" w:hAnsi="Times New Roman" w:cs="Times New Roman"/>
+                <w:szCs w:val="24"/>
+              </w:rPr>
+              <w:t>'di'</w:t>
+            </w:r>
+            <w:r>
+              <w:rPr>
+                <w:rFonts w:ascii="Times New Roman" w:eastAsia="Times New Roman" w:hAnsi="Times New Roman" w:cs="Times New Roman"/>
+                <w:szCs w:val="24"/>
+              </w:rPr>
+              <w:t>,</w:t>
+            </w:r>
+            <w:r>
+              <w:rPr>
+                <w:rFonts w:ascii="Times New Roman" w:eastAsia="Times New Roman" w:hAnsi="Times New Roman" w:cs="Times New Roman"/>
+                <w:szCs w:val="24"/>
+              </w:rPr>
+              <w:t>'li'</w:t>
+            </w:r>
+            <w:r>
+              <w:rPr>
+                <w:rFonts w:ascii="Times New Roman" w:eastAsia="Times New Roman" w:hAnsi="Times New Roman" w:cs="Times New Roman"/>
+                <w:szCs w:val="24"/>
+              </w:rPr>
+              <w:t>,</w:t>
+            </w:r>
+            <w:r>
+              <w:rPr>
+                <w:rFonts w:ascii="Times New Roman" w:eastAsia="Times New Roman" w:hAnsi="Times New Roman" w:cs="Times New Roman"/>
+                <w:szCs w:val="24"/>
+              </w:rPr>
+              <w:t>'hi'</w:t>
+            </w:r>
+            <w:r>
+              <w:rPr>
+                <w:rFonts w:ascii="Times New Roman" w:eastAsia="Times New Roman" w:hAnsi="Times New Roman" w:cs="Times New Roman"/>
+                <w:szCs w:val="24"/>
+              </w:rPr>
+              <w:t>,</w:t>
+            </w:r>
+            <w:r>
+              <w:rPr>
+                <w:rFonts w:ascii="Times New Roman" w:eastAsia="Times New Roman" w:hAnsi="Times New Roman" w:cs="Times New Roman"/>
+                <w:szCs w:val="24"/>
+              </w:rPr>
+              <w:t>'bi'</w:t>
+            </w:r>
+            <w:r>
+              <w:rPr>
+                <w:rFonts w:ascii="Times New Roman" w:eastAsia="Times New Roman" w:hAnsi="Times New Roman" w:cs="Times New Roman"/>
+                <w:szCs w:val="24"/>
+              </w:rPr>
+              <w:t>,</w:t>
+            </w:r>
+            <w:r>
+              <w:rPr>
+                <w:rFonts w:ascii="Times New Roman" w:eastAsia="Times New Roman" w:hAnsi="Times New Roman" w:cs="Times New Roman"/>
+                <w:szCs w:val="24"/>
+              </w:rPr>
+              <w:t>'</w:t>
+            </w:r>
+            <w:proofErr w:type="spellStart"/>
+            <w:r>
+              <w:rPr>
+                <w:rFonts w:ascii="Times New Roman" w:eastAsia="Times New Roman" w:hAnsi="Times New Roman" w:cs="Times New Roman"/>
+                <w:szCs w:val="24"/>
+              </w:rPr>
+              <w:t>gi</w:t>
+            </w:r>
+            <w:proofErr w:type="spellEnd"/>
+            <w:r>
+              <w:rPr>
+                <w:rFonts w:ascii="Times New Roman" w:eastAsia="Times New Roman" w:hAnsi="Times New Roman" w:cs="Times New Roman"/>
+                <w:szCs w:val="24"/>
+              </w:rPr>
+              <w:t>'</w:t>
+            </w:r>
+            <w:r>
+              <w:rPr>
+                <w:rFonts w:ascii="Times New Roman" w:eastAsia="Times New Roman" w:hAnsi="Times New Roman" w:cs="Times New Roman"/>
+                <w:szCs w:val="24"/>
+              </w:rPr>
+              <w:t>,</w:t>
+            </w:r>
+            <w:r>
+              <w:rPr>
+                <w:rFonts w:ascii="Times New Roman" w:eastAsia="Times New Roman" w:hAnsi="Times New Roman" w:cs="Times New Roman"/>
+                <w:szCs w:val="24"/>
+              </w:rPr>
+              <w:t>'</w:t>
+            </w:r>
+            <w:proofErr w:type="spellStart"/>
+            <w:r>
+              <w:rPr>
+                <w:rFonts w:ascii="Times New Roman" w:eastAsia="Times New Roman" w:hAnsi="Times New Roman" w:cs="Times New Roman"/>
+                <w:szCs w:val="24"/>
+              </w:rPr>
+              <w:t>ei</w:t>
+            </w:r>
+            <w:proofErr w:type="spellEnd"/>
+            <w:r>
+              <w:rPr>
+                <w:rFonts w:ascii="Times New Roman" w:eastAsia="Times New Roman" w:hAnsi="Times New Roman" w:cs="Times New Roman"/>
+                <w:szCs w:val="24"/>
+              </w:rPr>
+              <w:t>'</w:t>
+            </w:r>
+            <w:r>
+              <w:rPr>
+                <w:rFonts w:ascii="Times New Roman" w:eastAsia="Times New Roman" w:hAnsi="Times New Roman" w:cs="Times New Roman"/>
+                <w:szCs w:val="24"/>
+              </w:rPr>
+              <w:t>]</w:t>
+            </w:r>
+          </w:p>
+        </w:tc>
+      </w:tr>
+      <w:tr>
+        <w:trPr>
+          <w:tblCellSpacing w:w="15" w:type="dxa"/>
+        </w:trPr>
+        <w:tc>
+          <w:tcPr>
+            <w:tcW w:w="0" w:type="auto"/>
+            <w:vAlign w:val="center"/>
+            <w:hideMark/>
+          </w:tcPr>
+          <w:p>
+            <w:pPr>
+              <w:spacing w:after="0" w:line="240" w:lineRule="auto"/>
+              <w:rPr>
+                <w:rFonts w:ascii="Times New Roman" w:eastAsia="Times New Roman" w:hAnsi="Times New Roman" w:cs="Times New Roman"/>
+                <w:szCs w:val="24"/>
+              </w:rPr>
+            </w:pPr>
+          </w:p>
+        </w:tc>
+      </w:tr>
+    </w:tbl>
+    <w:p>
+      <w:pPr>
+        <w:spacing w:after="0" w:line="240" w:lineRule="auto"/>
+        <w:rPr>
+          <w:rFonts w:ascii="Times New Roman" w:eastAsia="Times New Roman" w:hAnsi="Times New Roman" w:cs="Times New Roman"/>
+          <w:vanish/>
+          <w:szCs w:val="24"/>
+        </w:rPr>
+      </w:pPr>
+    </w:p>
+    <w:tbl>
+      <w:tblPr>
+        <w:tblW w:w="0" w:type="auto"/>
+        <w:tblCellSpacing w:w="15" w:type="dxa"/>
+        <w:tblCellMar>
+          <w:top w:w="15" w:type="dxa"/>
+          <w:left w:w="15" w:type="dxa"/>
+          <w:bottom w:w="15" w:type="dxa"/>
+          <w:right w:w="15" w:type="dxa"/>
+        </w:tblCellMar>
+        <w:tblLook w:val="04A0" w:firstRow="1" w:lastRow="0" w:firstColumn="1" w:lastColumn="0" w:noHBand="0" w:noVBand="1"/>
+      </w:tblPr>
+      <w:tblGrid>
+        <w:gridCol w:w="622"/>
+      </w:tblGrid>
+      <w:tr>
+        <w:trPr>
+          <w:tblCellSpacing w:w="15" w:type="dxa"/>
+        </w:trPr>
+        <w:tc>
+          <w:tcPr>
+            <w:tcW w:w="0" w:type="auto"/>
+            <w:vAlign w:val="center"/>
+            <w:hideMark/>
+          </w:tcPr>
+          <w:p>
+            <w:pPr>
+              <w:spacing w:after="0" w:line="240" w:lineRule="auto"/>
+              <w:rPr>
+                <w:rFonts w:ascii="Times New Roman" w:eastAsia="Times New Roman" w:hAnsi="Times New Roman" w:cs="Times New Roman"/>
+                <w:szCs w:val="24"/>
+              </w:rPr>
+            </w:pPr>
+            <w:r>
+              <w:rPr>
+                <w:rFonts w:ascii="Times New Roman" w:eastAsia="Times New Roman" w:hAnsi="Times New Roman" w:cs="Times New Roman"/>
+                <w:szCs w:val="24"/>
+              </w:rPr>
+              <w:t># %%</w:t>
+            </w:r>
+          </w:p>
+        </w:tc>
+      </w:tr>
+      <w:tr>
+        <w:trPr>
+          <w:tblCellSpacing w:w="15" w:type="dxa"/>
+        </w:trPr>
+        <w:tc>
+          <w:tcPr>
+            <w:tcW w:w="0" w:type="auto"/>
+            <w:vAlign w:val="center"/>
+            <w:hideMark/>
+          </w:tcPr>
+          <w:p>
+            <w:pPr>
+              <w:spacing w:after="0" w:line="240" w:lineRule="auto"/>
+              <w:rPr>
+                <w:rFonts w:ascii="Times New Roman" w:eastAsia="Times New Roman" w:hAnsi="Times New Roman" w:cs="Times New Roman"/>
+                <w:szCs w:val="24"/>
+              </w:rPr>
+            </w:pPr>
+          </w:p>
+        </w:tc>
+      </w:tr>
+    </w:tbl>
+    <w:p>
+      <w:pPr>
+        <w:spacing w:after="0" w:line="240" w:lineRule="auto"/>
+        <w:rPr>
+          <w:rFonts w:ascii="Times New Roman" w:eastAsia="Times New Roman" w:hAnsi="Times New Roman" w:cs="Times New Roman"/>
+          <w:vanish/>
+          <w:szCs w:val="24"/>
+        </w:rPr>
+      </w:pPr>
+    </w:p>
+    <w:tbl>
+      <w:tblPr>
+        <w:tblW w:w="0" w:type="auto"/>
+        <w:tblCellSpacing w:w="15" w:type="dxa"/>
+        <w:tblCellMar>
+          <w:top w:w="15" w:type="dxa"/>
+          <w:left w:w="15" w:type="dxa"/>
+          <w:bottom w:w="15" w:type="dxa"/>
+          <w:right w:w="15" w:type="dxa"/>
+        </w:tblCellMar>
+        <w:tblLook w:val="04A0" w:firstRow="1" w:lastRow="0" w:firstColumn="1" w:lastColumn="0" w:noHBand="0" w:noVBand="1"/>
+      </w:tblPr>
+      <w:tblGrid>
+        <w:gridCol w:w="1123"/>
+      </w:tblGrid>
+      <w:tr>
+        <w:trPr>
+          <w:tblCellSpacing w:w="15" w:type="dxa"/>
+        </w:trPr>
+        <w:tc>
+          <w:tcPr>
+            <w:tcW w:w="0" w:type="auto"/>
+            <w:vAlign w:val="center"/>
+            <w:hideMark/>
+          </w:tcPr>
+          <w:p>
+            <w:pPr>
+              <w:spacing w:after="0" w:line="240" w:lineRule="auto"/>
+              <w:rPr>
+                <w:rFonts w:ascii="Times New Roman" w:eastAsia="Times New Roman" w:hAnsi="Times New Roman" w:cs="Times New Roman"/>
+                <w:szCs w:val="24"/>
+              </w:rPr>
+            </w:pPr>
+            <w:r>
+              <w:rPr>
+                <w:rFonts w:ascii="Times New Roman" w:eastAsia="Times New Roman" w:hAnsi="Times New Roman" w:cs="Times New Roman"/>
+                <w:szCs w:val="24"/>
+              </w:rPr>
+              <w:t># Constants</w:t>
+            </w:r>
+          </w:p>
+        </w:tc>
+      </w:tr>
+      <w:tr>
+        <w:trPr>
+          <w:tblCellSpacing w:w="15" w:type="dxa"/>
+        </w:trPr>
+        <w:tc>
+          <w:tcPr>
+            <w:tcW w:w="0" w:type="auto"/>
+            <w:vAlign w:val="center"/>
+            <w:hideMark/>
+          </w:tcPr>
+          <w:p>
+            <w:pPr>
+              <w:spacing w:after="0" w:line="240" w:lineRule="auto"/>
+              <w:rPr>
+                <w:rFonts w:ascii="Times New Roman" w:eastAsia="Times New Roman" w:hAnsi="Times New Roman" w:cs="Times New Roman"/>
+                <w:szCs w:val="24"/>
+              </w:rPr>
+            </w:pPr>
+          </w:p>
+        </w:tc>
+      </w:tr>
+    </w:tbl>
+    <w:p>
+      <w:pPr>
+        <w:spacing w:after="0" w:line="240" w:lineRule="auto"/>
+        <w:rPr>
+          <w:rFonts w:ascii="Times New Roman" w:eastAsia="Times New Roman" w:hAnsi="Times New Roman" w:cs="Times New Roman"/>
+          <w:vanish/>
+          <w:szCs w:val="24"/>
+        </w:rPr>
+      </w:pPr>
+    </w:p>
+    <w:tbl>
+      <w:tblPr>
+        <w:tblW w:w="0" w:type="auto"/>
+        <w:tblCellSpacing w:w="15" w:type="dxa"/>
+        <w:tblCellMar>
+          <w:top w:w="15" w:type="dxa"/>
+          <w:left w:w="15" w:type="dxa"/>
+          <w:bottom w:w="15" w:type="dxa"/>
+          <w:right w:w="15" w:type="dxa"/>
+        </w:tblCellMar>
+        <w:tblLook w:val="04A0" w:firstRow="1" w:lastRow="0" w:firstColumn="1" w:lastColumn="0" w:noHBand="0" w:noVBand="1"/>
+      </w:tblPr>
+      <w:tblGrid>
+        <w:gridCol w:w="1540"/>
+      </w:tblGrid>
+      <w:tr>
+        <w:trPr>
+          <w:tblCellSpacing w:w="15" w:type="dxa"/>
+        </w:trPr>
+        <w:tc>
+          <w:tcPr>
+            <w:tcW w:w="0" w:type="auto"/>
+            <w:vAlign w:val="center"/>
+            <w:hideMark/>
+          </w:tcPr>
+          <w:p>
+            <w:pPr>
+              <w:spacing w:after="0" w:line="240" w:lineRule="auto"/>
+              <w:rPr>
+                <w:rFonts w:ascii="Times New Roman" w:eastAsia="Times New Roman" w:hAnsi="Times New Roman" w:cs="Times New Roman"/>
+                <w:szCs w:val="24"/>
+              </w:rPr>
+            </w:pPr>
+            <w:r>
+              <w:rPr>
+                <w:rFonts w:ascii="Times New Roman" w:eastAsia="Times New Roman" w:hAnsi="Times New Roman" w:cs="Times New Roman"/>
+                <w:szCs w:val="24"/>
+              </w:rPr>
+              <w:t>Tc</w:t>
+            </w:r>
+            <w:r>
+              <w:rPr>
+                <w:rFonts w:ascii="Times New Roman" w:eastAsia="Times New Roman" w:hAnsi="Times New Roman" w:cs="Times New Roman"/>
+                <w:szCs w:val="24"/>
+              </w:rPr>
+              <w:t xml:space="preserve"> </w:t>
+            </w:r>
+            <w:r>
+              <w:rPr>
+                <w:rFonts w:ascii="Times New Roman" w:eastAsia="Times New Roman" w:hAnsi="Times New Roman" w:cs="Times New Roman"/>
+                <w:szCs w:val="24"/>
+              </w:rPr>
+              <w:t>=</w:t>
+            </w:r>
+            <w:r>
+              <w:rPr>
+                <w:rFonts w:ascii="Times New Roman" w:eastAsia="Times New Roman" w:hAnsi="Times New Roman" w:cs="Times New Roman"/>
+                <w:szCs w:val="24"/>
+              </w:rPr>
+              <w:t xml:space="preserve"> </w:t>
+            </w:r>
+            <w:r>
+              <w:rPr>
+                <w:rFonts w:ascii="Times New Roman" w:eastAsia="Times New Roman" w:hAnsi="Times New Roman" w:cs="Times New Roman"/>
+                <w:szCs w:val="24"/>
+              </w:rPr>
+              <w:t>514.71</w:t>
+            </w:r>
+            <w:r>
+              <w:rPr>
+                <w:rFonts w:ascii="Times New Roman" w:eastAsia="Times New Roman" w:hAnsi="Times New Roman" w:cs="Times New Roman"/>
+                <w:szCs w:val="24"/>
+              </w:rPr>
+              <w:t xml:space="preserve"> </w:t>
+            </w:r>
+            <w:r>
+              <w:rPr>
+                <w:rFonts w:ascii="Times New Roman" w:eastAsia="Times New Roman" w:hAnsi="Times New Roman" w:cs="Times New Roman"/>
+                <w:szCs w:val="24"/>
+              </w:rPr>
+              <w:t># K</w:t>
+            </w:r>
+          </w:p>
+        </w:tc>
+      </w:tr>
+      <w:tr>
+        <w:trPr>
+          <w:tblCellSpacing w:w="15" w:type="dxa"/>
+        </w:trPr>
+        <w:tc>
+          <w:tcPr>
+            <w:tcW w:w="0" w:type="auto"/>
+            <w:vAlign w:val="center"/>
+            <w:hideMark/>
+          </w:tcPr>
+          <w:p>
+            <w:pPr>
+              <w:spacing w:after="0" w:line="240" w:lineRule="auto"/>
+              <w:rPr>
+                <w:rFonts w:ascii="Times New Roman" w:eastAsia="Times New Roman" w:hAnsi="Times New Roman" w:cs="Times New Roman"/>
+                <w:szCs w:val="24"/>
+              </w:rPr>
+            </w:pPr>
+          </w:p>
+        </w:tc>
+      </w:tr>
+    </w:tbl>
+    <w:p>
+      <w:pPr>
+        <w:spacing w:after="0" w:line="240" w:lineRule="auto"/>
+        <w:rPr>
+          <w:rFonts w:ascii="Times New Roman" w:eastAsia="Times New Roman" w:hAnsi="Times New Roman" w:cs="Times New Roman"/>
+          <w:vanish/>
+          <w:szCs w:val="24"/>
+        </w:rPr>
+      </w:pPr>
+    </w:p>
+    <w:tbl>
+      <w:tblPr>
+        <w:tblW w:w="0" w:type="auto"/>
+        <w:tblCellSpacing w:w="15" w:type="dxa"/>
+        <w:tblCellMar>
+          <w:top w:w="15" w:type="dxa"/>
+          <w:left w:w="15" w:type="dxa"/>
+          <w:bottom w:w="15" w:type="dxa"/>
+          <w:right w:w="15" w:type="dxa"/>
+        </w:tblCellMar>
+        <w:tblLook w:val="04A0" w:firstRow="1" w:lastRow="0" w:firstColumn="1" w:lastColumn="0" w:noHBand="0" w:noVBand="1"/>
+      </w:tblPr>
+      <w:tblGrid>
+        <w:gridCol w:w="2181"/>
+      </w:tblGrid>
+      <w:tr>
+        <w:trPr>
+          <w:tblCellSpacing w:w="15" w:type="dxa"/>
+        </w:trPr>
+        <w:tc>
+          <w:tcPr>
+            <w:tcW w:w="0" w:type="auto"/>
+            <w:vAlign w:val="center"/>
+            <w:hideMark/>
+          </w:tcPr>
+          <w:p>
+            <w:pPr>
+              <w:spacing w:after="0" w:line="240" w:lineRule="auto"/>
+              <w:rPr>
+                <w:rFonts w:ascii="Times New Roman" w:eastAsia="Times New Roman" w:hAnsi="Times New Roman" w:cs="Times New Roman"/>
+                <w:szCs w:val="24"/>
+              </w:rPr>
+            </w:pPr>
+            <w:proofErr w:type="spellStart"/>
+            <w:r>
+              <w:rPr>
+                <w:rFonts w:ascii="Times New Roman" w:eastAsia="Times New Roman" w:hAnsi="Times New Roman" w:cs="Times New Roman"/>
+                <w:szCs w:val="24"/>
+              </w:rPr>
+              <w:t>rho_c</w:t>
+            </w:r>
+            <w:proofErr w:type="spellEnd"/>
+            <w:r>
+              <w:rPr>
+                <w:rFonts w:ascii="Times New Roman" w:eastAsia="Times New Roman" w:hAnsi="Times New Roman" w:cs="Times New Roman"/>
+                <w:szCs w:val="24"/>
+              </w:rPr>
+              <w:t xml:space="preserve"> </w:t>
+            </w:r>
+            <w:r>
+              <w:rPr>
+                <w:rFonts w:ascii="Times New Roman" w:eastAsia="Times New Roman" w:hAnsi="Times New Roman" w:cs="Times New Roman"/>
+                <w:szCs w:val="24"/>
+              </w:rPr>
+              <w:t>=</w:t>
+            </w:r>
+            <w:r>
+              <w:rPr>
+                <w:rFonts w:ascii="Times New Roman" w:eastAsia="Times New Roman" w:hAnsi="Times New Roman" w:cs="Times New Roman"/>
+                <w:szCs w:val="24"/>
+              </w:rPr>
+              <w:t xml:space="preserve"> </w:t>
+            </w:r>
+            <w:r>
+              <w:rPr>
+                <w:rFonts w:ascii="Times New Roman" w:eastAsia="Times New Roman" w:hAnsi="Times New Roman" w:cs="Times New Roman"/>
+                <w:szCs w:val="24"/>
+              </w:rPr>
+              <w:t>5.93</w:t>
+            </w:r>
+            <w:r>
+              <w:rPr>
+                <w:rFonts w:ascii="Times New Roman" w:eastAsia="Times New Roman" w:hAnsi="Times New Roman" w:cs="Times New Roman"/>
+                <w:szCs w:val="24"/>
+              </w:rPr>
+              <w:t xml:space="preserve"> </w:t>
+            </w:r>
+            <w:r>
+              <w:rPr>
+                <w:rFonts w:ascii="Times New Roman" w:eastAsia="Times New Roman" w:hAnsi="Times New Roman" w:cs="Times New Roman"/>
+                <w:szCs w:val="24"/>
+              </w:rPr>
+              <w:t xml:space="preserve"># </w:t>
+            </w:r>
+            <w:proofErr w:type="spellStart"/>
+            <w:r>
+              <w:rPr>
+                <w:rFonts w:ascii="Times New Roman" w:eastAsia="Times New Roman" w:hAnsi="Times New Roman" w:cs="Times New Roman"/>
+                <w:szCs w:val="24"/>
+              </w:rPr>
+              <w:t>mol</w:t>
+            </w:r>
+            <w:proofErr w:type="spellEnd"/>
+            <w:r>
+              <w:rPr>
+                <w:rFonts w:ascii="Times New Roman" w:eastAsia="Times New Roman" w:hAnsi="Times New Roman" w:cs="Times New Roman"/>
+                <w:szCs w:val="24"/>
+              </w:rPr>
+              <w:t>/dm³</w:t>
+            </w:r>
+          </w:p>
+        </w:tc>
+      </w:tr>
+      <w:tr>
+        <w:trPr>
+          <w:tblCellSpacing w:w="15" w:type="dxa"/>
+        </w:trPr>
+        <w:tc>
+          <w:tcPr>
+            <w:tcW w:w="0" w:type="auto"/>
+            <w:vAlign w:val="center"/>
+            <w:hideMark/>
+          </w:tcPr>
+          <w:p>
+            <w:pPr>
+              <w:spacing w:after="0" w:line="240" w:lineRule="auto"/>
+              <w:rPr>
+                <w:rFonts w:ascii="Times New Roman" w:eastAsia="Times New Roman" w:hAnsi="Times New Roman" w:cs="Times New Roman"/>
+                <w:szCs w:val="24"/>
+              </w:rPr>
+            </w:pPr>
+          </w:p>
+        </w:tc>
+      </w:tr>
+    </w:tbl>
+    <w:p>
+      <w:pPr>
+        <w:spacing w:after="0" w:line="240" w:lineRule="auto"/>
+        <w:rPr>
+          <w:rFonts w:ascii="Times New Roman" w:eastAsia="Times New Roman" w:hAnsi="Times New Roman" w:cs="Times New Roman"/>
+          <w:vanish/>
+          <w:szCs w:val="24"/>
+        </w:rPr>
+      </w:pPr>
+    </w:p>
+    <w:tbl>
+      <w:tblPr>
+        <w:tblW w:w="0" w:type="auto"/>
+        <w:tblCellSpacing w:w="15" w:type="dxa"/>
+        <w:tblCellMar>
+          <w:top w:w="15" w:type="dxa"/>
+          <w:left w:w="15" w:type="dxa"/>
+          <w:bottom w:w="15" w:type="dxa"/>
+          <w:right w:w="15" w:type="dxa"/>
+        </w:tblCellMar>
+        <w:tblLook w:val="04A0" w:firstRow="1" w:lastRow="0" w:firstColumn="1" w:lastColumn="0" w:noHBand="0" w:noVBand="1"/>
+      </w:tblPr>
+      <w:tblGrid>
+        <w:gridCol w:w="2531"/>
+      </w:tblGrid>
+      <w:tr>
+        <w:trPr>
+          <w:tblCellSpacing w:w="15" w:type="dxa"/>
+        </w:trPr>
+        <w:tc>
+          <w:tcPr>
+            <w:tcW w:w="0" w:type="auto"/>
+            <w:vAlign w:val="center"/>
+            <w:hideMark/>
+          </w:tcPr>
+          <w:p>
+            <w:pPr>
+              <w:spacing w:after="0" w:line="240" w:lineRule="auto"/>
+              <w:rPr>
+                <w:rFonts w:ascii="Times New Roman" w:eastAsia="Times New Roman" w:hAnsi="Times New Roman" w:cs="Times New Roman"/>
+                <w:szCs w:val="24"/>
+              </w:rPr>
+            </w:pPr>
+            <w:r>
+              <w:rPr>
+                <w:rFonts w:ascii="Times New Roman" w:eastAsia="Times New Roman" w:hAnsi="Times New Roman" w:cs="Times New Roman"/>
+                <w:szCs w:val="24"/>
+              </w:rPr>
+              <w:t>R</w:t>
+            </w:r>
+            <w:r>
+              <w:rPr>
+                <w:rFonts w:ascii="Times New Roman" w:eastAsia="Times New Roman" w:hAnsi="Times New Roman" w:cs="Times New Roman"/>
+                <w:szCs w:val="24"/>
+              </w:rPr>
+              <w:t xml:space="preserve"> </w:t>
+            </w:r>
+            <w:r>
+              <w:rPr>
+                <w:rFonts w:ascii="Times New Roman" w:eastAsia="Times New Roman" w:hAnsi="Times New Roman" w:cs="Times New Roman"/>
+                <w:szCs w:val="24"/>
+              </w:rPr>
+              <w:t>=</w:t>
+            </w:r>
+            <w:r>
+              <w:rPr>
+                <w:rFonts w:ascii="Times New Roman" w:eastAsia="Times New Roman" w:hAnsi="Times New Roman" w:cs="Times New Roman"/>
+                <w:szCs w:val="24"/>
+              </w:rPr>
+              <w:t xml:space="preserve"> </w:t>
+            </w:r>
+            <w:r>
+              <w:rPr>
+                <w:rFonts w:ascii="Times New Roman" w:eastAsia="Times New Roman" w:hAnsi="Times New Roman" w:cs="Times New Roman"/>
+                <w:szCs w:val="24"/>
+              </w:rPr>
+              <w:t>8.31446262</w:t>
+            </w:r>
+            <w:r>
+              <w:rPr>
+                <w:rFonts w:ascii="Times New Roman" w:eastAsia="Times New Roman" w:hAnsi="Times New Roman" w:cs="Times New Roman"/>
+                <w:szCs w:val="24"/>
+              </w:rPr>
+              <w:t xml:space="preserve"> </w:t>
+            </w:r>
+            <w:r>
+              <w:rPr>
+                <w:rFonts w:ascii="Times New Roman" w:eastAsia="Times New Roman" w:hAnsi="Times New Roman" w:cs="Times New Roman"/>
+                <w:szCs w:val="24"/>
+              </w:rPr>
+              <w:t>#J/(</w:t>
+            </w:r>
+            <w:proofErr w:type="spellStart"/>
+            <w:r>
+              <w:rPr>
+                <w:rFonts w:ascii="Times New Roman" w:eastAsia="Times New Roman" w:hAnsi="Times New Roman" w:cs="Times New Roman"/>
+                <w:szCs w:val="24"/>
+              </w:rPr>
+              <w:t>mol.K</w:t>
+            </w:r>
+            <w:proofErr w:type="spellEnd"/>
+            <w:r>
+              <w:rPr>
+                <w:rFonts w:ascii="Times New Roman" w:eastAsia="Times New Roman" w:hAnsi="Times New Roman" w:cs="Times New Roman"/>
+                <w:szCs w:val="24"/>
+              </w:rPr>
+              <w:t>)</w:t>
+            </w:r>
+          </w:p>
+        </w:tc>
+      </w:tr>
+      <w:tr>
+        <w:trPr>
+          <w:tblCellSpacing w:w="15" w:type="dxa"/>
+        </w:trPr>
+        <w:tc>
+          <w:tcPr>
+            <w:tcW w:w="0" w:type="auto"/>
+            <w:vAlign w:val="center"/>
+            <w:hideMark/>
+          </w:tcPr>
+          <w:p>
+            <w:pPr>
+              <w:spacing w:after="0" w:line="240" w:lineRule="auto"/>
+              <w:rPr>
+                <w:rFonts w:ascii="Times New Roman" w:eastAsia="Times New Roman" w:hAnsi="Times New Roman" w:cs="Times New Roman"/>
+                <w:szCs w:val="24"/>
+              </w:rPr>
+            </w:pPr>
+          </w:p>
+        </w:tc>
+      </w:tr>
+    </w:tbl>
+    <w:p>
+      <w:pPr>
+        <w:spacing w:after="0" w:line="240" w:lineRule="auto"/>
+        <w:rPr>
+          <w:rFonts w:ascii="Times New Roman" w:eastAsia="Times New Roman" w:hAnsi="Times New Roman" w:cs="Times New Roman"/>
+          <w:vanish/>
+          <w:szCs w:val="24"/>
+        </w:rPr>
+      </w:pPr>
+    </w:p>
+    <w:tbl>
+      <w:tblPr>
+        <w:tblW w:w="0" w:type="auto"/>
+        <w:tblCellSpacing w:w="15" w:type="dxa"/>
+        <w:tblCellMar>
+          <w:top w:w="15" w:type="dxa"/>
+          <w:left w:w="15" w:type="dxa"/>
+          <w:bottom w:w="15" w:type="dxa"/>
+          <w:right w:w="15" w:type="dxa"/>
+        </w:tblCellMar>
+        <w:tblLook w:val="04A0" w:firstRow="1" w:lastRow="0" w:firstColumn="1" w:lastColumn="0" w:noHBand="0" w:noVBand="1"/>
+      </w:tblPr>
+      <w:tblGrid>
+        <w:gridCol w:w="622"/>
+      </w:tblGrid>
+      <w:tr>
+        <w:trPr>
+          <w:tblCellSpacing w:w="15" w:type="dxa"/>
+        </w:trPr>
+        <w:tc>
+          <w:tcPr>
+            <w:tcW w:w="0" w:type="auto"/>
+            <w:vAlign w:val="center"/>
+            <w:hideMark/>
+          </w:tcPr>
+          <w:p>
+            <w:pPr>
+              <w:spacing w:after="0" w:line="240" w:lineRule="auto"/>
+              <w:rPr>
+                <w:rFonts w:ascii="Times New Roman" w:eastAsia="Times New Roman" w:hAnsi="Times New Roman" w:cs="Times New Roman"/>
+                <w:szCs w:val="24"/>
+              </w:rPr>
+            </w:pPr>
+            <w:r>
+              <w:rPr>
+                <w:rFonts w:ascii="Times New Roman" w:eastAsia="Times New Roman" w:hAnsi="Times New Roman" w:cs="Times New Roman"/>
+                <w:szCs w:val="24"/>
+              </w:rPr>
+              <w:t># %%</w:t>
+            </w:r>
+          </w:p>
+        </w:tc>
+      </w:tr>
+      <w:tr>
+        <w:trPr>
+          <w:tblCellSpacing w:w="15" w:type="dxa"/>
+        </w:trPr>
+        <w:tc>
+          <w:tcPr>
+            <w:tcW w:w="0" w:type="auto"/>
+            <w:vAlign w:val="center"/>
+            <w:hideMark/>
+          </w:tcPr>
+          <w:p>
+            <w:pPr>
+              <w:spacing w:after="0" w:line="240" w:lineRule="auto"/>
+              <w:rPr>
+                <w:rFonts w:ascii="Times New Roman" w:eastAsia="Times New Roman" w:hAnsi="Times New Roman" w:cs="Times New Roman"/>
+                <w:szCs w:val="24"/>
+              </w:rPr>
+            </w:pPr>
+          </w:p>
+        </w:tc>
+      </w:tr>
+    </w:tbl>
+    <w:p>
+      <w:pPr>
+        <w:spacing w:after="0" w:line="240" w:lineRule="auto"/>
+        <w:rPr>
+          <w:rFonts w:ascii="Times New Roman" w:eastAsia="Times New Roman" w:hAnsi="Times New Roman" w:cs="Times New Roman"/>
+          <w:vanish/>
+          <w:szCs w:val="24"/>
+        </w:rPr>
+      </w:pPr>
+    </w:p>
+    <w:tbl>
+      <w:tblPr>
+        <w:tblW w:w="0" w:type="auto"/>
+        <w:tblCellSpacing w:w="15" w:type="dxa"/>
+        <w:tblCellMar>
+          <w:top w:w="15" w:type="dxa"/>
+          <w:left w:w="15" w:type="dxa"/>
+          <w:bottom w:w="15" w:type="dxa"/>
+          <w:right w:w="15" w:type="dxa"/>
+        </w:tblCellMar>
+        <w:tblLook w:val="04A0" w:firstRow="1" w:lastRow="0" w:firstColumn="1" w:lastColumn="0" w:noHBand="0" w:noVBand="1"/>
+      </w:tblPr>
+      <w:tblGrid>
+        <w:gridCol w:w="2811"/>
+      </w:tblGrid>
+      <w:tr>
+        <w:trPr>
+          <w:tblCellSpacing w:w="15" w:type="dxa"/>
+        </w:trPr>
+        <w:tc>
+          <w:tcPr>
+            <w:tcW w:w="0" w:type="auto"/>
+            <w:vAlign w:val="center"/>
+            <w:hideMark/>
+          </w:tcPr>
+          <w:p>
+            <w:pPr>
+              <w:spacing w:after="0" w:line="240" w:lineRule="auto"/>
+              <w:rPr>
+                <w:rFonts w:ascii="Times New Roman" w:eastAsia="Times New Roman" w:hAnsi="Times New Roman" w:cs="Times New Roman"/>
+                <w:szCs w:val="24"/>
+              </w:rPr>
+            </w:pPr>
+            <w:r>
+              <w:rPr>
+                <w:rFonts w:ascii="Times New Roman" w:eastAsia="Times New Roman" w:hAnsi="Times New Roman" w:cs="Times New Roman"/>
+                <w:szCs w:val="24"/>
+              </w:rPr>
+              <w:t>T</w:t>
+            </w:r>
+            <w:r>
+              <w:rPr>
+                <w:rFonts w:ascii="Times New Roman" w:eastAsia="Times New Roman" w:hAnsi="Times New Roman" w:cs="Times New Roman"/>
+                <w:szCs w:val="24"/>
+              </w:rPr>
+              <w:t xml:space="preserve"> </w:t>
+            </w:r>
+            <w:r>
+              <w:rPr>
+                <w:rFonts w:ascii="Times New Roman" w:eastAsia="Times New Roman" w:hAnsi="Times New Roman" w:cs="Times New Roman"/>
+                <w:szCs w:val="24"/>
+              </w:rPr>
+              <w:t>=</w:t>
+            </w:r>
+            <w:r>
+              <w:rPr>
+                <w:rFonts w:ascii="Times New Roman" w:eastAsia="Times New Roman" w:hAnsi="Times New Roman" w:cs="Times New Roman"/>
+                <w:szCs w:val="24"/>
+              </w:rPr>
+              <w:t xml:space="preserve"> </w:t>
+            </w:r>
+            <w:proofErr w:type="spellStart"/>
+            <w:r>
+              <w:rPr>
+                <w:rFonts w:ascii="Times New Roman" w:eastAsia="Times New Roman" w:hAnsi="Times New Roman" w:cs="Times New Roman"/>
+                <w:szCs w:val="24"/>
+              </w:rPr>
+              <w:t>np</w:t>
+            </w:r>
+            <w:r>
+              <w:rPr>
+                <w:rFonts w:ascii="Times New Roman" w:eastAsia="Times New Roman" w:hAnsi="Times New Roman" w:cs="Times New Roman"/>
+                <w:szCs w:val="24"/>
+              </w:rPr>
+              <w:t>.</w:t>
+            </w:r>
+            <w:r>
+              <w:rPr>
+                <w:rFonts w:ascii="Times New Roman" w:eastAsia="Times New Roman" w:hAnsi="Times New Roman" w:cs="Times New Roman"/>
+                <w:szCs w:val="24"/>
+              </w:rPr>
+              <w:t>linspace</w:t>
+            </w:r>
+            <w:proofErr w:type="spellEnd"/>
+            <w:r>
+              <w:rPr>
+                <w:rFonts w:ascii="Times New Roman" w:eastAsia="Times New Roman" w:hAnsi="Times New Roman" w:cs="Times New Roman"/>
+                <w:szCs w:val="24"/>
+              </w:rPr>
+              <w:t>(</w:t>
+            </w:r>
+            <w:r>
+              <w:rPr>
+                <w:rFonts w:ascii="Times New Roman" w:eastAsia="Times New Roman" w:hAnsi="Times New Roman" w:cs="Times New Roman"/>
+                <w:szCs w:val="24"/>
+              </w:rPr>
+              <w:t>100</w:t>
+            </w:r>
+            <w:r>
+              <w:rPr>
+                <w:rFonts w:ascii="Times New Roman" w:eastAsia="Times New Roman" w:hAnsi="Times New Roman" w:cs="Times New Roman"/>
+                <w:szCs w:val="24"/>
+              </w:rPr>
+              <w:t>,</w:t>
+            </w:r>
+            <w:r>
+              <w:rPr>
+                <w:rFonts w:ascii="Times New Roman" w:eastAsia="Times New Roman" w:hAnsi="Times New Roman" w:cs="Times New Roman"/>
+                <w:szCs w:val="24"/>
+              </w:rPr>
+              <w:t>700</w:t>
+            </w:r>
+            <w:r>
+              <w:rPr>
+                <w:rFonts w:ascii="Times New Roman" w:eastAsia="Times New Roman" w:hAnsi="Times New Roman" w:cs="Times New Roman"/>
+                <w:szCs w:val="24"/>
+              </w:rPr>
+              <w:t>,</w:t>
+            </w:r>
+            <w:r>
+              <w:rPr>
+                <w:rFonts w:ascii="Times New Roman" w:eastAsia="Times New Roman" w:hAnsi="Times New Roman" w:cs="Times New Roman"/>
+                <w:szCs w:val="24"/>
+              </w:rPr>
+              <w:t>4000</w:t>
+            </w:r>
+            <w:r>
+              <w:rPr>
+                <w:rFonts w:ascii="Times New Roman" w:eastAsia="Times New Roman" w:hAnsi="Times New Roman" w:cs="Times New Roman"/>
+                <w:szCs w:val="24"/>
+              </w:rPr>
+              <w:t>)</w:t>
+            </w:r>
+          </w:p>
+        </w:tc>
+      </w:tr>
+      <w:tr>
+        <w:trPr>
+          <w:tblCellSpacing w:w="15" w:type="dxa"/>
+        </w:trPr>
+        <w:tc>
+          <w:tcPr>
+            <w:tcW w:w="0" w:type="auto"/>
+            <w:vAlign w:val="center"/>
+            <w:hideMark/>
+          </w:tcPr>
+          <w:p>
+            <w:pPr>
+              <w:spacing w:after="0" w:line="240" w:lineRule="auto"/>
+              <w:rPr>
+                <w:rFonts w:ascii="Times New Roman" w:eastAsia="Times New Roman" w:hAnsi="Times New Roman" w:cs="Times New Roman"/>
+                <w:szCs w:val="24"/>
+              </w:rPr>
+            </w:pPr>
+          </w:p>
+        </w:tc>
+      </w:tr>
+    </w:tbl>
+    <w:p>
+      <w:pPr>
+        <w:spacing w:after="0" w:line="240" w:lineRule="auto"/>
+        <w:rPr>
+          <w:rFonts w:ascii="Times New Roman" w:eastAsia="Times New Roman" w:hAnsi="Times New Roman" w:cs="Times New Roman"/>
+          <w:vanish/>
+          <w:szCs w:val="24"/>
+        </w:rPr>
+      </w:pPr>
+    </w:p>
+    <w:tbl>
+      <w:tblPr>
+        <w:tblW w:w="0" w:type="auto"/>
+        <w:tblCellSpacing w:w="15" w:type="dxa"/>
+        <w:tblCellMar>
+          <w:top w:w="15" w:type="dxa"/>
+          <w:left w:w="15" w:type="dxa"/>
+          <w:bottom w:w="15" w:type="dxa"/>
+          <w:right w:w="15" w:type="dxa"/>
+        </w:tblCellMar>
+        <w:tblLook w:val="04A0" w:firstRow="1" w:lastRow="0" w:firstColumn="1" w:lastColumn="0" w:noHBand="0" w:noVBand="1"/>
+      </w:tblPr>
+      <w:tblGrid>
+        <w:gridCol w:w="2750"/>
+      </w:tblGrid>
+      <w:tr>
+        <w:trPr>
+          <w:tblCellSpacing w:w="15" w:type="dxa"/>
+        </w:trPr>
+        <w:tc>
+          <w:tcPr>
+            <w:tcW w:w="0" w:type="auto"/>
+            <w:vAlign w:val="center"/>
+            <w:hideMark/>
+          </w:tcPr>
+          <w:p>
+            <w:pPr>
+              <w:spacing w:after="0" w:line="240" w:lineRule="auto"/>
+              <w:rPr>
+                <w:rFonts w:ascii="Times New Roman" w:eastAsia="Times New Roman" w:hAnsi="Times New Roman" w:cs="Times New Roman"/>
+                <w:szCs w:val="24"/>
+              </w:rPr>
+            </w:pPr>
+            <w:r>
+              <w:rPr>
+                <w:rFonts w:ascii="Times New Roman" w:eastAsia="Times New Roman" w:hAnsi="Times New Roman" w:cs="Times New Roman"/>
+                <w:szCs w:val="24"/>
+              </w:rPr>
+              <w:t>rho</w:t>
+            </w:r>
+            <w:r>
+              <w:rPr>
+                <w:rFonts w:ascii="Times New Roman" w:eastAsia="Times New Roman" w:hAnsi="Times New Roman" w:cs="Times New Roman"/>
+                <w:szCs w:val="24"/>
+              </w:rPr>
+              <w:t xml:space="preserve"> </w:t>
+            </w:r>
+            <w:r>
+              <w:rPr>
+                <w:rFonts w:ascii="Times New Roman" w:eastAsia="Times New Roman" w:hAnsi="Times New Roman" w:cs="Times New Roman"/>
+                <w:szCs w:val="24"/>
+              </w:rPr>
+              <w:t>=</w:t>
+            </w:r>
+            <w:r>
+              <w:rPr>
+                <w:rFonts w:ascii="Times New Roman" w:eastAsia="Times New Roman" w:hAnsi="Times New Roman" w:cs="Times New Roman"/>
+                <w:szCs w:val="24"/>
+              </w:rPr>
+              <w:t xml:space="preserve"> </w:t>
+            </w:r>
+            <w:proofErr w:type="spellStart"/>
+            <w:r>
+              <w:rPr>
+                <w:rFonts w:ascii="Times New Roman" w:eastAsia="Times New Roman" w:hAnsi="Times New Roman" w:cs="Times New Roman"/>
+                <w:szCs w:val="24"/>
+              </w:rPr>
+              <w:t>np</w:t>
+            </w:r>
+            <w:r>
+              <w:rPr>
+                <w:rFonts w:ascii="Times New Roman" w:eastAsia="Times New Roman" w:hAnsi="Times New Roman" w:cs="Times New Roman"/>
+                <w:szCs w:val="24"/>
+              </w:rPr>
+              <w:t>.</w:t>
+            </w:r>
+            <w:r>
+              <w:rPr>
+                <w:rFonts w:ascii="Times New Roman" w:eastAsia="Times New Roman" w:hAnsi="Times New Roman" w:cs="Times New Roman"/>
+                <w:szCs w:val="24"/>
+              </w:rPr>
+              <w:t>linspace</w:t>
+            </w:r>
+            <w:proofErr w:type="spellEnd"/>
+            <w:r>
+              <w:rPr>
+                <w:rFonts w:ascii="Times New Roman" w:eastAsia="Times New Roman" w:hAnsi="Times New Roman" w:cs="Times New Roman"/>
+                <w:szCs w:val="24"/>
+              </w:rPr>
+              <w:t>(</w:t>
+            </w:r>
+            <w:r>
+              <w:rPr>
+                <w:rFonts w:ascii="Times New Roman" w:eastAsia="Times New Roman" w:hAnsi="Times New Roman" w:cs="Times New Roman"/>
+                <w:szCs w:val="24"/>
+              </w:rPr>
+              <w:t>1</w:t>
+            </w:r>
+            <w:r>
+              <w:rPr>
+                <w:rFonts w:ascii="Times New Roman" w:eastAsia="Times New Roman" w:hAnsi="Times New Roman" w:cs="Times New Roman"/>
+                <w:szCs w:val="24"/>
+              </w:rPr>
+              <w:t xml:space="preserve">, </w:t>
+            </w:r>
+            <w:r>
+              <w:rPr>
+                <w:rFonts w:ascii="Times New Roman" w:eastAsia="Times New Roman" w:hAnsi="Times New Roman" w:cs="Times New Roman"/>
+                <w:szCs w:val="24"/>
+              </w:rPr>
+              <w:t>22</w:t>
+            </w:r>
+            <w:r>
+              <w:rPr>
+                <w:rFonts w:ascii="Times New Roman" w:eastAsia="Times New Roman" w:hAnsi="Times New Roman" w:cs="Times New Roman"/>
+                <w:szCs w:val="24"/>
+              </w:rPr>
+              <w:t xml:space="preserve">, </w:t>
+            </w:r>
+            <w:r>
+              <w:rPr>
+                <w:rFonts w:ascii="Times New Roman" w:eastAsia="Times New Roman" w:hAnsi="Times New Roman" w:cs="Times New Roman"/>
+                <w:szCs w:val="24"/>
+              </w:rPr>
+              <w:t>4000</w:t>
+            </w:r>
+            <w:r>
+              <w:rPr>
+                <w:rFonts w:ascii="Times New Roman" w:eastAsia="Times New Roman" w:hAnsi="Times New Roman" w:cs="Times New Roman"/>
+                <w:szCs w:val="24"/>
+              </w:rPr>
+              <w:t>)</w:t>
+            </w:r>
+          </w:p>
+        </w:tc>
+      </w:tr>
+      <w:tr>
+        <w:trPr>
+          <w:tblCellSpacing w:w="15" w:type="dxa"/>
+        </w:trPr>
+        <w:tc>
+          <w:tcPr>
+            <w:tcW w:w="0" w:type="auto"/>
+            <w:vAlign w:val="center"/>
+            <w:hideMark/>
+          </w:tcPr>
+          <w:p>
+            <w:pPr>
+              <w:spacing w:after="0" w:line="240" w:lineRule="auto"/>
+              <w:rPr>
+                <w:rFonts w:ascii="Times New Roman" w:eastAsia="Times New Roman" w:hAnsi="Times New Roman" w:cs="Times New Roman"/>
+                <w:szCs w:val="24"/>
+              </w:rPr>
+            </w:pPr>
+          </w:p>
+        </w:tc>
+      </w:tr>
+    </w:tbl>
+    <w:p>
+      <w:pPr>
+        <w:spacing w:after="0" w:line="240" w:lineRule="auto"/>
+        <w:rPr>
+          <w:rFonts w:ascii="Times New Roman" w:eastAsia="Times New Roman" w:hAnsi="Times New Roman" w:cs="Times New Roman"/>
+          <w:vanish/>
+          <w:szCs w:val="24"/>
+        </w:rPr>
+      </w:pPr>
+    </w:p>
+    <w:tbl>
+      <w:tblPr>
+        <w:tblW w:w="0" w:type="auto"/>
+        <w:tblCellSpacing w:w="15" w:type="dxa"/>
+        <w:tblCellMar>
+          <w:top w:w="15" w:type="dxa"/>
+          <w:left w:w="15" w:type="dxa"/>
+          <w:bottom w:w="15" w:type="dxa"/>
+          <w:right w:w="15" w:type="dxa"/>
+        </w:tblCellMar>
+        <w:tblLook w:val="04A0" w:firstRow="1" w:lastRow="0" w:firstColumn="1" w:lastColumn="0" w:noHBand="0" w:noVBand="1"/>
+      </w:tblPr>
+      <w:tblGrid>
+        <w:gridCol w:w="1021"/>
+      </w:tblGrid>
+      <w:tr>
+        <w:trPr>
+          <w:tblCellSpacing w:w="15" w:type="dxa"/>
+        </w:trPr>
+        <w:tc>
+          <w:tcPr>
+            <w:tcW w:w="0" w:type="auto"/>
+            <w:vAlign w:val="center"/>
+            <w:hideMark/>
+          </w:tcPr>
+          <w:p>
+            <w:pPr>
+              <w:spacing w:after="0" w:line="240" w:lineRule="auto"/>
+              <w:rPr>
+                <w:rFonts w:ascii="Times New Roman" w:eastAsia="Times New Roman" w:hAnsi="Times New Roman" w:cs="Times New Roman"/>
+                <w:szCs w:val="24"/>
+              </w:rPr>
+            </w:pPr>
+            <w:r>
+              <w:rPr>
+                <w:rFonts w:ascii="Times New Roman" w:eastAsia="Times New Roman" w:hAnsi="Times New Roman" w:cs="Times New Roman"/>
+                <w:szCs w:val="24"/>
+              </w:rPr>
+              <w:t>tau</w:t>
+            </w:r>
+            <w:r>
+              <w:rPr>
+                <w:rFonts w:ascii="Times New Roman" w:eastAsia="Times New Roman" w:hAnsi="Times New Roman" w:cs="Times New Roman"/>
+                <w:szCs w:val="24"/>
+              </w:rPr>
+              <w:t xml:space="preserve"> </w:t>
+            </w:r>
+            <w:r>
+              <w:rPr>
+                <w:rFonts w:ascii="Times New Roman" w:eastAsia="Times New Roman" w:hAnsi="Times New Roman" w:cs="Times New Roman"/>
+                <w:szCs w:val="24"/>
+              </w:rPr>
+              <w:t>=</w:t>
+            </w:r>
+            <w:r>
+              <w:rPr>
+                <w:rFonts w:ascii="Times New Roman" w:eastAsia="Times New Roman" w:hAnsi="Times New Roman" w:cs="Times New Roman"/>
+                <w:szCs w:val="24"/>
+              </w:rPr>
+              <w:t xml:space="preserve"> </w:t>
+            </w:r>
+            <w:r>
+              <w:rPr>
+                <w:rFonts w:ascii="Times New Roman" w:eastAsia="Times New Roman" w:hAnsi="Times New Roman" w:cs="Times New Roman"/>
+                <w:szCs w:val="24"/>
+              </w:rPr>
+              <w:t>Tc/T</w:t>
+            </w:r>
+          </w:p>
+        </w:tc>
+      </w:tr>
+      <w:tr>
+        <w:trPr>
+          <w:tblCellSpacing w:w="15" w:type="dxa"/>
+        </w:trPr>
+        <w:tc>
+          <w:tcPr>
+            <w:tcW w:w="0" w:type="auto"/>
+            <w:vAlign w:val="center"/>
+            <w:hideMark/>
+          </w:tcPr>
+          <w:p>
+            <w:pPr>
+              <w:spacing w:after="0" w:line="240" w:lineRule="auto"/>
+              <w:rPr>
+                <w:rFonts w:ascii="Times New Roman" w:eastAsia="Times New Roman" w:hAnsi="Times New Roman" w:cs="Times New Roman"/>
+                <w:szCs w:val="24"/>
+              </w:rPr>
+            </w:pPr>
+          </w:p>
+        </w:tc>
+      </w:tr>
+    </w:tbl>
+    <w:p>
+      <w:pPr>
+        <w:spacing w:after="0" w:line="240" w:lineRule="auto"/>
+        <w:rPr>
+          <w:rFonts w:ascii="Times New Roman" w:eastAsia="Times New Roman" w:hAnsi="Times New Roman" w:cs="Times New Roman"/>
+          <w:vanish/>
+          <w:szCs w:val="24"/>
+        </w:rPr>
+      </w:pPr>
+    </w:p>
+    <w:tbl>
+      <w:tblPr>
+        <w:tblW w:w="0" w:type="auto"/>
+        <w:tblCellSpacing w:w="15" w:type="dxa"/>
+        <w:tblCellMar>
+          <w:top w:w="15" w:type="dxa"/>
+          <w:left w:w="15" w:type="dxa"/>
+          <w:bottom w:w="15" w:type="dxa"/>
+          <w:right w:w="15" w:type="dxa"/>
+        </w:tblCellMar>
+        <w:tblLook w:val="04A0" w:firstRow="1" w:lastRow="0" w:firstColumn="1" w:lastColumn="0" w:noHBand="0" w:noVBand="1"/>
+      </w:tblPr>
+      <w:tblGrid>
+        <w:gridCol w:w="1607"/>
+      </w:tblGrid>
+      <w:tr>
+        <w:trPr>
+          <w:tblCellSpacing w:w="15" w:type="dxa"/>
+        </w:trPr>
+        <w:tc>
+          <w:tcPr>
+            <w:tcW w:w="0" w:type="auto"/>
+            <w:vAlign w:val="center"/>
+            <w:hideMark/>
+          </w:tcPr>
+          <w:p>
+            <w:pPr>
+              <w:spacing w:after="0" w:line="240" w:lineRule="auto"/>
+              <w:rPr>
+                <w:rFonts w:ascii="Times New Roman" w:eastAsia="Times New Roman" w:hAnsi="Times New Roman" w:cs="Times New Roman"/>
+                <w:szCs w:val="24"/>
+              </w:rPr>
+            </w:pPr>
+            <w:r>
+              <w:rPr>
+                <w:rFonts w:ascii="Times New Roman" w:eastAsia="Times New Roman" w:hAnsi="Times New Roman" w:cs="Times New Roman"/>
+                <w:szCs w:val="24"/>
+              </w:rPr>
+              <w:t>delta</w:t>
+            </w:r>
+            <w:r>
+              <w:rPr>
+                <w:rFonts w:ascii="Times New Roman" w:eastAsia="Times New Roman" w:hAnsi="Times New Roman" w:cs="Times New Roman"/>
+                <w:szCs w:val="24"/>
+              </w:rPr>
+              <w:t xml:space="preserve"> </w:t>
+            </w:r>
+            <w:r>
+              <w:rPr>
+                <w:rFonts w:ascii="Times New Roman" w:eastAsia="Times New Roman" w:hAnsi="Times New Roman" w:cs="Times New Roman"/>
+                <w:szCs w:val="24"/>
+              </w:rPr>
+              <w:t>=</w:t>
+            </w:r>
+            <w:r>
+              <w:rPr>
+                <w:rFonts w:ascii="Times New Roman" w:eastAsia="Times New Roman" w:hAnsi="Times New Roman" w:cs="Times New Roman"/>
+                <w:szCs w:val="24"/>
+              </w:rPr>
+              <w:t xml:space="preserve"> </w:t>
+            </w:r>
+            <w:r>
+              <w:rPr>
+                <w:rFonts w:ascii="Times New Roman" w:eastAsia="Times New Roman" w:hAnsi="Times New Roman" w:cs="Times New Roman"/>
+                <w:szCs w:val="24"/>
+              </w:rPr>
+              <w:t>rho/</w:t>
+            </w:r>
+            <w:proofErr w:type="spellStart"/>
+            <w:r>
+              <w:rPr>
+                <w:rFonts w:ascii="Times New Roman" w:eastAsia="Times New Roman" w:hAnsi="Times New Roman" w:cs="Times New Roman"/>
+                <w:szCs w:val="24"/>
+              </w:rPr>
+              <w:t>rho_c</w:t>
+            </w:r>
+            <w:proofErr w:type="spellEnd"/>
+          </w:p>
+        </w:tc>
+      </w:tr>
+      <w:tr>
+        <w:trPr>
+          <w:tblCellSpacing w:w="15" w:type="dxa"/>
+        </w:trPr>
+        <w:tc>
+          <w:tcPr>
+            <w:tcW w:w="0" w:type="auto"/>
+            <w:vAlign w:val="center"/>
+            <w:hideMark/>
+          </w:tcPr>
+          <w:p>
+            <w:pPr>
+              <w:spacing w:after="0" w:line="240" w:lineRule="auto"/>
+              <w:rPr>
+                <w:rFonts w:ascii="Times New Roman" w:eastAsia="Times New Roman" w:hAnsi="Times New Roman" w:cs="Times New Roman"/>
+                <w:szCs w:val="24"/>
+              </w:rPr>
+            </w:pPr>
+          </w:p>
+        </w:tc>
+      </w:tr>
+    </w:tbl>
+    <w:p>
+      <w:pPr>
+        <w:spacing w:after="0" w:line="240" w:lineRule="auto"/>
+        <w:rPr>
+          <w:rFonts w:ascii="Times New Roman" w:eastAsia="Times New Roman" w:hAnsi="Times New Roman" w:cs="Times New Roman"/>
+          <w:vanish/>
+          <w:szCs w:val="24"/>
+        </w:rPr>
+      </w:pPr>
+    </w:p>
+    <w:tbl>
+      <w:tblPr>
+        <w:tblW w:w="0" w:type="auto"/>
+        <w:tblCellSpacing w:w="15" w:type="dxa"/>
+        <w:tblCellMar>
+          <w:top w:w="15" w:type="dxa"/>
+          <w:left w:w="15" w:type="dxa"/>
+          <w:bottom w:w="15" w:type="dxa"/>
+          <w:right w:w="15" w:type="dxa"/>
+        </w:tblCellMar>
+        <w:tblLook w:val="04A0" w:firstRow="1" w:lastRow="0" w:firstColumn="1" w:lastColumn="0" w:noHBand="0" w:noVBand="1"/>
+      </w:tblPr>
+      <w:tblGrid>
+        <w:gridCol w:w="622"/>
+      </w:tblGrid>
+      <w:tr>
+        <w:trPr>
+          <w:tblCellSpacing w:w="15" w:type="dxa"/>
+        </w:trPr>
+        <w:tc>
+          <w:tcPr>
+            <w:tcW w:w="0" w:type="auto"/>
+            <w:vAlign w:val="center"/>
+            <w:hideMark/>
+          </w:tcPr>
+          <w:p>
+            <w:pPr>
+              <w:spacing w:after="0" w:line="240" w:lineRule="auto"/>
+              <w:rPr>
+                <w:rFonts w:ascii="Times New Roman" w:eastAsia="Times New Roman" w:hAnsi="Times New Roman" w:cs="Times New Roman"/>
+                <w:szCs w:val="24"/>
+              </w:rPr>
+            </w:pPr>
+            <w:r>
+              <w:rPr>
+                <w:rFonts w:ascii="Times New Roman" w:eastAsia="Times New Roman" w:hAnsi="Times New Roman" w:cs="Times New Roman"/>
+                <w:szCs w:val="24"/>
+              </w:rPr>
+              <w:t># %%</w:t>
+            </w:r>
+          </w:p>
+        </w:tc>
+      </w:tr>
+      <w:tr>
+        <w:trPr>
+          <w:tblCellSpacing w:w="15" w:type="dxa"/>
+        </w:trPr>
+        <w:tc>
+          <w:tcPr>
+            <w:tcW w:w="0" w:type="auto"/>
+            <w:vAlign w:val="center"/>
+            <w:hideMark/>
+          </w:tcPr>
+          <w:p>
+            <w:pPr>
+              <w:spacing w:after="0" w:line="240" w:lineRule="auto"/>
+              <w:rPr>
+                <w:rFonts w:ascii="Times New Roman" w:eastAsia="Times New Roman" w:hAnsi="Times New Roman" w:cs="Times New Roman"/>
+                <w:szCs w:val="24"/>
+              </w:rPr>
+            </w:pPr>
+          </w:p>
+        </w:tc>
+      </w:tr>
+    </w:tbl>
+    <w:p>
+      <w:pPr>
+        <w:spacing w:after="0" w:line="240" w:lineRule="auto"/>
+        <w:rPr>
+          <w:rFonts w:ascii="Times New Roman" w:eastAsia="Times New Roman" w:hAnsi="Times New Roman" w:cs="Times New Roman"/>
+          <w:vanish/>
+          <w:szCs w:val="24"/>
+        </w:rPr>
+      </w:pPr>
+    </w:p>
+    <w:tbl>
+      <w:tblPr>
+        <w:tblW w:w="0" w:type="auto"/>
+        <w:tblCellSpacing w:w="15" w:type="dxa"/>
+        <w:tblCellMar>
+          <w:top w:w="15" w:type="dxa"/>
+          <w:left w:w="15" w:type="dxa"/>
+          <w:bottom w:w="15" w:type="dxa"/>
+          <w:right w:w="15" w:type="dxa"/>
+        </w:tblCellMar>
+        <w:tblLook w:val="04A0" w:firstRow="1" w:lastRow="0" w:firstColumn="1" w:lastColumn="0" w:noHBand="0" w:noVBand="1"/>
+      </w:tblPr>
+      <w:tblGrid>
+        <w:gridCol w:w="3342"/>
+      </w:tblGrid>
+      <w:tr>
+        <w:trPr>
+          <w:tblCellSpacing w:w="15" w:type="dxa"/>
+        </w:trPr>
+        <w:tc>
+          <w:tcPr>
+            <w:tcW w:w="0" w:type="auto"/>
+            <w:vAlign w:val="center"/>
+            <w:hideMark/>
+          </w:tcPr>
+          <w:p>
+            <w:pPr>
+              <w:spacing w:after="0" w:line="240" w:lineRule="auto"/>
+              <w:rPr>
+                <w:rFonts w:ascii="Times New Roman" w:eastAsia="Times New Roman" w:hAnsi="Times New Roman" w:cs="Times New Roman"/>
+                <w:szCs w:val="24"/>
+                <w:lang w:val="pt-BR"/>
+              </w:rPr>
+            </w:pPr>
+            <w:proofErr w:type="spellStart"/>
+            <w:proofErr w:type="gramStart"/>
+            <w:r>
+              <w:rPr>
+                <w:rFonts w:ascii="Times New Roman" w:eastAsia="Times New Roman" w:hAnsi="Times New Roman" w:cs="Times New Roman"/>
+                <w:szCs w:val="24"/>
+                <w:lang w:val="pt-BR"/>
+              </w:rPr>
+              <w:t>xdelta</w:t>
+            </w:r>
+            <w:proofErr w:type="spellEnd"/>
+            <w:proofErr w:type="gramEnd"/>
+            <w:r>
+              <w:rPr>
+                <w:rFonts w:ascii="Times New Roman" w:eastAsia="Times New Roman" w:hAnsi="Times New Roman" w:cs="Times New Roman"/>
+                <w:szCs w:val="24"/>
+                <w:lang w:val="pt-BR"/>
+              </w:rPr>
+              <w:t xml:space="preserve">, </w:t>
+            </w:r>
+            <w:proofErr w:type="spellStart"/>
+            <w:r>
+              <w:rPr>
+                <w:rFonts w:ascii="Times New Roman" w:eastAsia="Times New Roman" w:hAnsi="Times New Roman" w:cs="Times New Roman"/>
+                <w:szCs w:val="24"/>
+                <w:lang w:val="pt-BR"/>
+              </w:rPr>
+              <w:t>xtau</w:t>
+            </w:r>
+            <w:proofErr w:type="spellEnd"/>
+            <w:r>
+              <w:rPr>
+                <w:rFonts w:ascii="Times New Roman" w:eastAsia="Times New Roman" w:hAnsi="Times New Roman" w:cs="Times New Roman"/>
+                <w:szCs w:val="24"/>
+                <w:lang w:val="pt-BR"/>
+              </w:rPr>
+              <w:t xml:space="preserve"> </w:t>
+            </w:r>
+            <w:r>
+              <w:rPr>
+                <w:rFonts w:ascii="Times New Roman" w:eastAsia="Times New Roman" w:hAnsi="Times New Roman" w:cs="Times New Roman"/>
+                <w:szCs w:val="24"/>
+                <w:lang w:val="pt-BR"/>
+              </w:rPr>
+              <w:t>=</w:t>
+            </w:r>
+            <w:r>
+              <w:rPr>
+                <w:rFonts w:ascii="Times New Roman" w:eastAsia="Times New Roman" w:hAnsi="Times New Roman" w:cs="Times New Roman"/>
+                <w:szCs w:val="24"/>
+                <w:lang w:val="pt-BR"/>
+              </w:rPr>
+              <w:t xml:space="preserve"> </w:t>
+            </w:r>
+            <w:proofErr w:type="spellStart"/>
+            <w:r>
+              <w:rPr>
+                <w:rFonts w:ascii="Times New Roman" w:eastAsia="Times New Roman" w:hAnsi="Times New Roman" w:cs="Times New Roman"/>
+                <w:szCs w:val="24"/>
+                <w:lang w:val="pt-BR"/>
+              </w:rPr>
+              <w:t>np</w:t>
+            </w:r>
+            <w:r>
+              <w:rPr>
+                <w:rFonts w:ascii="Times New Roman" w:eastAsia="Times New Roman" w:hAnsi="Times New Roman" w:cs="Times New Roman"/>
+                <w:szCs w:val="24"/>
+                <w:lang w:val="pt-BR"/>
+              </w:rPr>
+              <w:t>.</w:t>
+            </w:r>
+            <w:r>
+              <w:rPr>
+                <w:rFonts w:ascii="Times New Roman" w:eastAsia="Times New Roman" w:hAnsi="Times New Roman" w:cs="Times New Roman"/>
+                <w:szCs w:val="24"/>
+                <w:lang w:val="pt-BR"/>
+              </w:rPr>
+              <w:t>meshgrid</w:t>
+            </w:r>
+            <w:proofErr w:type="spellEnd"/>
+            <w:r>
+              <w:rPr>
+                <w:rFonts w:ascii="Times New Roman" w:eastAsia="Times New Roman" w:hAnsi="Times New Roman" w:cs="Times New Roman"/>
+                <w:szCs w:val="24"/>
+                <w:lang w:val="pt-BR"/>
+              </w:rPr>
+              <w:t>(</w:t>
+            </w:r>
+            <w:proofErr w:type="spellStart"/>
+            <w:r>
+              <w:rPr>
+                <w:rFonts w:ascii="Times New Roman" w:eastAsia="Times New Roman" w:hAnsi="Times New Roman" w:cs="Times New Roman"/>
+                <w:szCs w:val="24"/>
+                <w:lang w:val="pt-BR"/>
+              </w:rPr>
+              <w:t>delta</w:t>
+            </w:r>
+            <w:r>
+              <w:rPr>
+                <w:rFonts w:ascii="Times New Roman" w:eastAsia="Times New Roman" w:hAnsi="Times New Roman" w:cs="Times New Roman"/>
+                <w:szCs w:val="24"/>
+                <w:lang w:val="pt-BR"/>
+              </w:rPr>
+              <w:t>,</w:t>
+            </w:r>
+            <w:r>
+              <w:rPr>
+                <w:rFonts w:ascii="Times New Roman" w:eastAsia="Times New Roman" w:hAnsi="Times New Roman" w:cs="Times New Roman"/>
+                <w:szCs w:val="24"/>
+                <w:lang w:val="pt-BR"/>
+              </w:rPr>
+              <w:t>tau</w:t>
+            </w:r>
+            <w:proofErr w:type="spellEnd"/>
+            <w:r>
+              <w:rPr>
+                <w:rFonts w:ascii="Times New Roman" w:eastAsia="Times New Roman" w:hAnsi="Times New Roman" w:cs="Times New Roman"/>
+                <w:szCs w:val="24"/>
+                <w:lang w:val="pt-BR"/>
+              </w:rPr>
+              <w:t>)</w:t>
+            </w:r>
+          </w:p>
+        </w:tc>
+      </w:tr>
+      <w:tr>
+        <w:trPr>
+          <w:tblCellSpacing w:w="15" w:type="dxa"/>
+        </w:trPr>
+        <w:tc>
+          <w:tcPr>
+            <w:tcW w:w="0" w:type="auto"/>
+            <w:vAlign w:val="center"/>
+            <w:hideMark/>
+          </w:tcPr>
+          <w:p>
+            <w:pPr>
+              <w:spacing w:after="0" w:line="240" w:lineRule="auto"/>
+              <w:rPr>
+                <w:rFonts w:ascii="Times New Roman" w:eastAsia="Times New Roman" w:hAnsi="Times New Roman" w:cs="Times New Roman"/>
+                <w:szCs w:val="24"/>
+                <w:lang w:val="pt-BR"/>
+              </w:rPr>
+            </w:pPr>
+          </w:p>
+        </w:tc>
+      </w:tr>
+    </w:tbl>
+    <w:p>
+      <w:pPr>
+        <w:spacing w:after="0" w:line="240" w:lineRule="auto"/>
+        <w:rPr>
+          <w:rFonts w:ascii="Times New Roman" w:eastAsia="Times New Roman" w:hAnsi="Times New Roman" w:cs="Times New Roman"/>
+          <w:vanish/>
+          <w:szCs w:val="24"/>
+        </w:rPr>
+      </w:pPr>
+    </w:p>
+    <w:tbl>
+      <w:tblPr>
+        <w:tblW w:w="0" w:type="auto"/>
+        <w:tblCellSpacing w:w="15" w:type="dxa"/>
+        <w:tblCellMar>
+          <w:top w:w="15" w:type="dxa"/>
+          <w:left w:w="15" w:type="dxa"/>
+          <w:bottom w:w="15" w:type="dxa"/>
+          <w:right w:w="15" w:type="dxa"/>
+        </w:tblCellMar>
+        <w:tblLook w:val="04A0" w:firstRow="1" w:lastRow="0" w:firstColumn="1" w:lastColumn="0" w:noHBand="0" w:noVBand="1"/>
+      </w:tblPr>
+      <w:tblGrid>
+        <w:gridCol w:w="622"/>
+      </w:tblGrid>
+      <w:tr>
+        <w:trPr>
+          <w:tblCellSpacing w:w="15" w:type="dxa"/>
+        </w:trPr>
+        <w:tc>
+          <w:tcPr>
+            <w:tcW w:w="0" w:type="auto"/>
+            <w:vAlign w:val="center"/>
+            <w:hideMark/>
+          </w:tcPr>
+          <w:p>
+            <w:pPr>
+              <w:spacing w:after="0" w:line="240" w:lineRule="auto"/>
+              <w:rPr>
+                <w:rFonts w:ascii="Times New Roman" w:eastAsia="Times New Roman" w:hAnsi="Times New Roman" w:cs="Times New Roman"/>
+                <w:szCs w:val="24"/>
+              </w:rPr>
+            </w:pPr>
+            <w:r>
+              <w:rPr>
+                <w:rFonts w:ascii="Times New Roman" w:eastAsia="Times New Roman" w:hAnsi="Times New Roman" w:cs="Times New Roman"/>
+                <w:szCs w:val="24"/>
+              </w:rPr>
+              <w:t># %%</w:t>
+            </w:r>
+          </w:p>
+        </w:tc>
+      </w:tr>
+      <w:tr>
+        <w:trPr>
+          <w:tblCellSpacing w:w="15" w:type="dxa"/>
+        </w:trPr>
+        <w:tc>
+          <w:tcPr>
+            <w:tcW w:w="0" w:type="auto"/>
+            <w:vAlign w:val="center"/>
+            <w:hideMark/>
+          </w:tcPr>
+          <w:p>
+            <w:pPr>
+              <w:spacing w:after="0" w:line="240" w:lineRule="auto"/>
+              <w:rPr>
+                <w:rFonts w:ascii="Times New Roman" w:eastAsia="Times New Roman" w:hAnsi="Times New Roman" w:cs="Times New Roman"/>
+                <w:szCs w:val="24"/>
+              </w:rPr>
+            </w:pPr>
+          </w:p>
+        </w:tc>
+      </w:tr>
+    </w:tbl>
+    <w:p>
+      <w:pPr>
+        <w:spacing w:after="0" w:line="240" w:lineRule="auto"/>
+        <w:rPr>
+          <w:rFonts w:ascii="Times New Roman" w:eastAsia="Times New Roman" w:hAnsi="Times New Roman" w:cs="Times New Roman"/>
+          <w:vanish/>
+          <w:szCs w:val="24"/>
+        </w:rPr>
+      </w:pPr>
+    </w:p>
+    <w:tbl>
+      <w:tblPr>
+        <w:tblW w:w="0" w:type="auto"/>
+        <w:tblCellSpacing w:w="15" w:type="dxa"/>
+        <w:tblCellMar>
+          <w:top w:w="15" w:type="dxa"/>
+          <w:left w:w="15" w:type="dxa"/>
+          <w:bottom w:w="15" w:type="dxa"/>
+          <w:right w:w="15" w:type="dxa"/>
+        </w:tblCellMar>
+        <w:tblLook w:val="04A0" w:firstRow="1" w:lastRow="0" w:firstColumn="1" w:lastColumn="0" w:noHBand="0" w:noVBand="1"/>
+      </w:tblPr>
+      <w:tblGrid>
+        <w:gridCol w:w="2846"/>
+      </w:tblGrid>
+      <w:tr>
+        <w:trPr>
+          <w:tblCellSpacing w:w="15" w:type="dxa"/>
+        </w:trPr>
+        <w:tc>
+          <w:tcPr>
+            <w:tcW w:w="0" w:type="auto"/>
+            <w:vAlign w:val="center"/>
+            <w:hideMark/>
+          </w:tcPr>
+          <w:p>
+            <w:pPr>
+              <w:spacing w:after="0" w:line="240" w:lineRule="auto"/>
+              <w:rPr>
+                <w:rFonts w:ascii="Times New Roman" w:eastAsia="Times New Roman" w:hAnsi="Times New Roman" w:cs="Times New Roman"/>
+                <w:szCs w:val="24"/>
+                <w:lang w:val="pt-BR"/>
+              </w:rPr>
+            </w:pPr>
+            <w:proofErr w:type="spellStart"/>
+            <w:proofErr w:type="gramStart"/>
+            <w:r>
+              <w:rPr>
+                <w:rFonts w:ascii="Times New Roman" w:eastAsia="Times New Roman" w:hAnsi="Times New Roman" w:cs="Times New Roman"/>
+                <w:szCs w:val="24"/>
+                <w:lang w:val="pt-BR"/>
+              </w:rPr>
+              <w:t>def</w:t>
+            </w:r>
+            <w:proofErr w:type="spellEnd"/>
+            <w:proofErr w:type="gramEnd"/>
+            <w:r>
+              <w:rPr>
+                <w:rFonts w:ascii="Times New Roman" w:eastAsia="Times New Roman" w:hAnsi="Times New Roman" w:cs="Times New Roman"/>
+                <w:szCs w:val="24"/>
+                <w:lang w:val="pt-BR"/>
+              </w:rPr>
+              <w:t xml:space="preserve"> </w:t>
+            </w:r>
+            <w:r>
+              <w:rPr>
+                <w:rFonts w:ascii="Times New Roman" w:eastAsia="Times New Roman" w:hAnsi="Times New Roman" w:cs="Times New Roman"/>
+                <w:szCs w:val="24"/>
+                <w:lang w:val="pt-BR"/>
+              </w:rPr>
+              <w:t>alpha_0</w:t>
+            </w:r>
+            <w:r>
+              <w:rPr>
+                <w:rFonts w:ascii="Times New Roman" w:eastAsia="Times New Roman" w:hAnsi="Times New Roman" w:cs="Times New Roman"/>
+                <w:szCs w:val="24"/>
+                <w:lang w:val="pt-BR"/>
+              </w:rPr>
+              <w:t>(</w:t>
+            </w:r>
+            <w:r>
+              <w:rPr>
+                <w:rFonts w:ascii="Times New Roman" w:eastAsia="Times New Roman" w:hAnsi="Times New Roman" w:cs="Times New Roman"/>
+                <w:szCs w:val="24"/>
+                <w:lang w:val="pt-BR"/>
+              </w:rPr>
+              <w:t>delta</w:t>
+            </w:r>
+            <w:r>
+              <w:rPr>
+                <w:rFonts w:ascii="Times New Roman" w:eastAsia="Times New Roman" w:hAnsi="Times New Roman" w:cs="Times New Roman"/>
+                <w:szCs w:val="24"/>
+                <w:lang w:val="pt-BR"/>
+              </w:rPr>
+              <w:t xml:space="preserve">, </w:t>
+            </w:r>
+            <w:r>
+              <w:rPr>
+                <w:rFonts w:ascii="Times New Roman" w:eastAsia="Times New Roman" w:hAnsi="Times New Roman" w:cs="Times New Roman"/>
+                <w:szCs w:val="24"/>
+                <w:lang w:val="pt-BR"/>
+              </w:rPr>
+              <w:t>tau</w:t>
+            </w:r>
+            <w:r>
+              <w:rPr>
+                <w:rFonts w:ascii="Times New Roman" w:eastAsia="Times New Roman" w:hAnsi="Times New Roman" w:cs="Times New Roman"/>
+                <w:szCs w:val="24"/>
+                <w:lang w:val="pt-BR"/>
+              </w:rPr>
+              <w:t xml:space="preserve">): </w:t>
+            </w:r>
+            <w:r>
+              <w:rPr>
+                <w:rFonts w:ascii="Times New Roman" w:eastAsia="Times New Roman" w:hAnsi="Times New Roman" w:cs="Times New Roman"/>
+                <w:szCs w:val="24"/>
+                <w:lang w:val="pt-BR"/>
+              </w:rPr>
+              <w:t># J/mol</w:t>
+            </w:r>
+          </w:p>
+        </w:tc>
+      </w:tr>
+      <w:tr>
+        <w:trPr>
+          <w:tblCellSpacing w:w="15" w:type="dxa"/>
+        </w:trPr>
+        <w:tc>
+          <w:tcPr>
+            <w:tcW w:w="0" w:type="auto"/>
+            <w:vAlign w:val="center"/>
+            <w:hideMark/>
+          </w:tcPr>
+          <w:p>
+            <w:pPr>
+              <w:spacing w:after="0" w:line="240" w:lineRule="auto"/>
+              <w:rPr>
+                <w:rFonts w:ascii="Times New Roman" w:eastAsia="Times New Roman" w:hAnsi="Times New Roman" w:cs="Times New Roman"/>
+                <w:szCs w:val="24"/>
+                <w:lang w:val="pt-BR"/>
+              </w:rPr>
+            </w:pPr>
+          </w:p>
+        </w:tc>
+      </w:tr>
+    </w:tbl>
+    <w:p>
+      <w:pPr>
+        <w:spacing w:after="0" w:line="240" w:lineRule="auto"/>
+        <w:rPr>
+          <w:rFonts w:ascii="Times New Roman" w:eastAsia="Times New Roman" w:hAnsi="Times New Roman" w:cs="Times New Roman"/>
+          <w:vanish/>
+          <w:szCs w:val="24"/>
+        </w:rPr>
+      </w:pPr>
+    </w:p>
+    <w:tbl>
+      <w:tblPr>
+        <w:tblW w:w="0" w:type="auto"/>
+        <w:tblCellSpacing w:w="15" w:type="dxa"/>
+        <w:tblCellMar>
+          <w:top w:w="15" w:type="dxa"/>
+          <w:left w:w="15" w:type="dxa"/>
+          <w:bottom w:w="15" w:type="dxa"/>
+          <w:right w:w="15" w:type="dxa"/>
+        </w:tblCellMar>
+        <w:tblLook w:val="04A0" w:firstRow="1" w:lastRow="0" w:firstColumn="1" w:lastColumn="0" w:noHBand="0" w:noVBand="1"/>
+      </w:tblPr>
+      <w:tblGrid>
+        <w:gridCol w:w="8928"/>
+      </w:tblGrid>
+      <w:tr>
+        <w:trPr>
+          <w:tblCellSpacing w:w="15" w:type="dxa"/>
+        </w:trPr>
+        <w:tc>
+          <w:tcPr>
+            <w:tcW w:w="0" w:type="auto"/>
+            <w:vAlign w:val="center"/>
+            <w:hideMark/>
+          </w:tcPr>
+          <w:p>
+            <w:pPr>
+              <w:spacing w:after="0" w:line="240" w:lineRule="auto"/>
+              <w:rPr>
+                <w:rFonts w:ascii="Times New Roman" w:eastAsia="Times New Roman" w:hAnsi="Times New Roman" w:cs="Times New Roman"/>
+                <w:szCs w:val="24"/>
+              </w:rPr>
+            </w:pPr>
+            <w:r>
+              <w:rPr>
+                <w:rFonts w:ascii="Times New Roman" w:eastAsia="Times New Roman" w:hAnsi="Times New Roman" w:cs="Times New Roman"/>
+                <w:szCs w:val="24"/>
+              </w:rPr>
+              <w:t>sum_alpha0</w:t>
+            </w:r>
+            <w:r>
+              <w:rPr>
+                <w:rFonts w:ascii="Times New Roman" w:eastAsia="Times New Roman" w:hAnsi="Times New Roman" w:cs="Times New Roman"/>
+                <w:szCs w:val="24"/>
+              </w:rPr>
+              <w:t xml:space="preserve"> </w:t>
+            </w:r>
+            <w:r>
+              <w:rPr>
+                <w:rFonts w:ascii="Times New Roman" w:eastAsia="Times New Roman" w:hAnsi="Times New Roman" w:cs="Times New Roman"/>
+                <w:szCs w:val="24"/>
+              </w:rPr>
+              <w:t>=</w:t>
+            </w:r>
+            <w:r>
+              <w:rPr>
+                <w:rFonts w:ascii="Times New Roman" w:eastAsia="Times New Roman" w:hAnsi="Times New Roman" w:cs="Times New Roman"/>
+                <w:szCs w:val="24"/>
+              </w:rPr>
+              <w:t xml:space="preserve"> </w:t>
+            </w:r>
+            <w:r>
+              <w:rPr>
+                <w:rFonts w:ascii="Times New Roman" w:eastAsia="Times New Roman" w:hAnsi="Times New Roman" w:cs="Times New Roman"/>
+                <w:szCs w:val="24"/>
+              </w:rPr>
+              <w:t>np</w:t>
+            </w:r>
+            <w:r>
+              <w:rPr>
+                <w:rFonts w:ascii="Times New Roman" w:eastAsia="Times New Roman" w:hAnsi="Times New Roman" w:cs="Times New Roman"/>
+                <w:szCs w:val="24"/>
+              </w:rPr>
+              <w:t>.</w:t>
+            </w:r>
+            <w:r>
+              <w:rPr>
+                <w:rFonts w:ascii="Times New Roman" w:eastAsia="Times New Roman" w:hAnsi="Times New Roman" w:cs="Times New Roman"/>
+                <w:szCs w:val="24"/>
+              </w:rPr>
+              <w:t>cumsum</w:t>
+            </w:r>
+            <w:r>
+              <w:rPr>
+                <w:rFonts w:ascii="Times New Roman" w:eastAsia="Times New Roman" w:hAnsi="Times New Roman" w:cs="Times New Roman"/>
+                <w:szCs w:val="24"/>
+              </w:rPr>
+              <w:t>([</w:t>
+            </w:r>
+            <w:r>
+              <w:rPr>
+                <w:rFonts w:ascii="Times New Roman" w:eastAsia="Times New Roman" w:hAnsi="Times New Roman" w:cs="Times New Roman"/>
+                <w:szCs w:val="24"/>
+              </w:rPr>
+              <w:t>table18</w:t>
+            </w:r>
+            <w:r>
+              <w:rPr>
+                <w:rFonts w:ascii="Times New Roman" w:eastAsia="Times New Roman" w:hAnsi="Times New Roman" w:cs="Times New Roman"/>
+                <w:szCs w:val="24"/>
+              </w:rPr>
+              <w:t>[</w:t>
+            </w:r>
+            <w:r>
+              <w:rPr>
+                <w:rFonts w:ascii="Times New Roman" w:eastAsia="Times New Roman" w:hAnsi="Times New Roman" w:cs="Times New Roman"/>
+                <w:szCs w:val="24"/>
+              </w:rPr>
+              <w:t>'xi'</w:t>
+            </w:r>
+            <w:r>
+              <w:rPr>
+                <w:rFonts w:ascii="Times New Roman" w:eastAsia="Times New Roman" w:hAnsi="Times New Roman" w:cs="Times New Roman"/>
+                <w:szCs w:val="24"/>
+              </w:rPr>
+              <w:t>][</w:t>
+            </w:r>
+            <w:r>
+              <w:rPr>
+                <w:rFonts w:ascii="Times New Roman" w:eastAsia="Times New Roman" w:hAnsi="Times New Roman" w:cs="Times New Roman"/>
+                <w:szCs w:val="24"/>
+              </w:rPr>
+              <w:t>i</w:t>
+            </w:r>
+            <w:r>
+              <w:rPr>
+                <w:rFonts w:ascii="Times New Roman" w:eastAsia="Times New Roman" w:hAnsi="Times New Roman" w:cs="Times New Roman"/>
+                <w:szCs w:val="24"/>
+              </w:rPr>
+              <w:t>]</w:t>
+            </w:r>
+            <w:r>
+              <w:rPr>
+                <w:rFonts w:ascii="Times New Roman" w:eastAsia="Times New Roman" w:hAnsi="Times New Roman" w:cs="Times New Roman"/>
+                <w:szCs w:val="24"/>
+              </w:rPr>
+              <w:t>*</w:t>
+            </w:r>
+            <w:r>
+              <w:rPr>
+                <w:rFonts w:ascii="Times New Roman" w:eastAsia="Times New Roman" w:hAnsi="Times New Roman" w:cs="Times New Roman"/>
+                <w:szCs w:val="24"/>
+              </w:rPr>
+              <w:t>(</w:t>
+            </w:r>
+            <w:r>
+              <w:rPr>
+                <w:rFonts w:ascii="Times New Roman" w:eastAsia="Times New Roman" w:hAnsi="Times New Roman" w:cs="Times New Roman"/>
+                <w:szCs w:val="24"/>
+              </w:rPr>
+              <w:t>1-np</w:t>
+            </w:r>
+            <w:r>
+              <w:rPr>
+                <w:rFonts w:ascii="Times New Roman" w:eastAsia="Times New Roman" w:hAnsi="Times New Roman" w:cs="Times New Roman"/>
+                <w:szCs w:val="24"/>
+              </w:rPr>
+              <w:t>.</w:t>
+            </w:r>
+            <w:r>
+              <w:rPr>
+                <w:rFonts w:ascii="Times New Roman" w:eastAsia="Times New Roman" w:hAnsi="Times New Roman" w:cs="Times New Roman"/>
+                <w:szCs w:val="24"/>
+              </w:rPr>
+              <w:t>log</w:t>
+            </w:r>
+            <w:r>
+              <w:rPr>
+                <w:rFonts w:ascii="Times New Roman" w:eastAsia="Times New Roman" w:hAnsi="Times New Roman" w:cs="Times New Roman"/>
+                <w:szCs w:val="24"/>
+              </w:rPr>
+              <w:t>(</w:t>
+            </w:r>
+            <w:r>
+              <w:rPr>
+                <w:rFonts w:ascii="Times New Roman" w:eastAsia="Times New Roman" w:hAnsi="Times New Roman" w:cs="Times New Roman"/>
+                <w:szCs w:val="24"/>
+              </w:rPr>
+              <w:t>1-np</w:t>
+            </w:r>
+            <w:r>
+              <w:rPr>
+                <w:rFonts w:ascii="Times New Roman" w:eastAsia="Times New Roman" w:hAnsi="Times New Roman" w:cs="Times New Roman"/>
+                <w:szCs w:val="24"/>
+              </w:rPr>
+              <w:t>.</w:t>
+            </w:r>
+            <w:r>
+              <w:rPr>
+                <w:rFonts w:ascii="Times New Roman" w:eastAsia="Times New Roman" w:hAnsi="Times New Roman" w:cs="Times New Roman"/>
+                <w:szCs w:val="24"/>
+              </w:rPr>
+              <w:t>exp</w:t>
+            </w:r>
+            <w:r>
+              <w:rPr>
+                <w:rFonts w:ascii="Times New Roman" w:eastAsia="Times New Roman" w:hAnsi="Times New Roman" w:cs="Times New Roman"/>
+                <w:szCs w:val="24"/>
+              </w:rPr>
+              <w:t>(</w:t>
+            </w:r>
+            <w:r>
+              <w:rPr>
+                <w:rFonts w:ascii="Times New Roman" w:eastAsia="Times New Roman" w:hAnsi="Times New Roman" w:cs="Times New Roman"/>
+                <w:szCs w:val="24"/>
+              </w:rPr>
+              <w:t>-table18</w:t>
+            </w:r>
+            <w:r>
+              <w:rPr>
+                <w:rFonts w:ascii="Times New Roman" w:eastAsia="Times New Roman" w:hAnsi="Times New Roman" w:cs="Times New Roman"/>
+                <w:szCs w:val="24"/>
+              </w:rPr>
+              <w:t>[</w:t>
+            </w:r>
+            <w:r>
+              <w:rPr>
+                <w:rFonts w:ascii="Times New Roman" w:eastAsia="Times New Roman" w:hAnsi="Times New Roman" w:cs="Times New Roman"/>
+                <w:szCs w:val="24"/>
+              </w:rPr>
+              <w:t>'yi'</w:t>
+            </w:r>
+            <w:r>
+              <w:rPr>
+                <w:rFonts w:ascii="Times New Roman" w:eastAsia="Times New Roman" w:hAnsi="Times New Roman" w:cs="Times New Roman"/>
+                <w:szCs w:val="24"/>
+              </w:rPr>
+              <w:t>][</w:t>
+            </w:r>
+            <w:r>
+              <w:rPr>
+                <w:rFonts w:ascii="Times New Roman" w:eastAsia="Times New Roman" w:hAnsi="Times New Roman" w:cs="Times New Roman"/>
+                <w:szCs w:val="24"/>
+              </w:rPr>
+              <w:t>i</w:t>
+            </w:r>
+            <w:r>
+              <w:rPr>
+                <w:rFonts w:ascii="Times New Roman" w:eastAsia="Times New Roman" w:hAnsi="Times New Roman" w:cs="Times New Roman"/>
+                <w:szCs w:val="24"/>
+              </w:rPr>
+              <w:t>]</w:t>
+            </w:r>
+            <w:r>
+              <w:rPr>
+                <w:rFonts w:ascii="Times New Roman" w:eastAsia="Times New Roman" w:hAnsi="Times New Roman" w:cs="Times New Roman"/>
+                <w:szCs w:val="24"/>
+              </w:rPr>
+              <w:t>*tau</w:t>
+            </w:r>
+            <w:r>
+              <w:rPr>
+                <w:rFonts w:ascii="Times New Roman" w:eastAsia="Times New Roman" w:hAnsi="Times New Roman" w:cs="Times New Roman"/>
+                <w:szCs w:val="24"/>
+              </w:rPr>
+              <w:t xml:space="preserve">))) </w:t>
+            </w:r>
+            <w:r>
+              <w:rPr>
+                <w:rFonts w:ascii="Times New Roman" w:eastAsia="Times New Roman" w:hAnsi="Times New Roman" w:cs="Times New Roman"/>
+                <w:szCs w:val="24"/>
+              </w:rPr>
+              <w:t>for</w:t>
+            </w:r>
+            <w:r>
+              <w:rPr>
+                <w:rFonts w:ascii="Times New Roman" w:eastAsia="Times New Roman" w:hAnsi="Times New Roman" w:cs="Times New Roman"/>
+                <w:szCs w:val="24"/>
+              </w:rPr>
+              <w:t xml:space="preserve"> </w:t>
+            </w:r>
+            <w:proofErr w:type="spellStart"/>
+            <w:r>
+              <w:rPr>
+                <w:rFonts w:ascii="Times New Roman" w:eastAsia="Times New Roman" w:hAnsi="Times New Roman" w:cs="Times New Roman"/>
+                <w:szCs w:val="24"/>
+              </w:rPr>
+              <w:t>i</w:t>
+            </w:r>
+            <w:proofErr w:type="spellEnd"/>
+            <w:r>
+              <w:rPr>
+                <w:rFonts w:ascii="Times New Roman" w:eastAsia="Times New Roman" w:hAnsi="Times New Roman" w:cs="Times New Roman"/>
+                <w:szCs w:val="24"/>
+              </w:rPr>
+              <w:t xml:space="preserve"> </w:t>
+            </w:r>
+            <w:r>
+              <w:rPr>
+                <w:rFonts w:ascii="Times New Roman" w:eastAsia="Times New Roman" w:hAnsi="Times New Roman" w:cs="Times New Roman"/>
+                <w:szCs w:val="24"/>
+              </w:rPr>
+              <w:t>in</w:t>
+            </w:r>
+            <w:r>
+              <w:rPr>
+                <w:rFonts w:ascii="Times New Roman" w:eastAsia="Times New Roman" w:hAnsi="Times New Roman" w:cs="Times New Roman"/>
+                <w:szCs w:val="24"/>
+              </w:rPr>
+              <w:t xml:space="preserve"> </w:t>
+            </w:r>
+            <w:r>
+              <w:rPr>
+                <w:rFonts w:ascii="Times New Roman" w:eastAsia="Times New Roman" w:hAnsi="Times New Roman" w:cs="Times New Roman"/>
+                <w:szCs w:val="24"/>
+              </w:rPr>
+              <w:t>range</w:t>
+            </w:r>
+            <w:r>
+              <w:rPr>
+                <w:rFonts w:ascii="Times New Roman" w:eastAsia="Times New Roman" w:hAnsi="Times New Roman" w:cs="Times New Roman"/>
+                <w:szCs w:val="24"/>
+              </w:rPr>
+              <w:t>(</w:t>
+            </w:r>
+            <w:r>
+              <w:rPr>
+                <w:rFonts w:ascii="Times New Roman" w:eastAsia="Times New Roman" w:hAnsi="Times New Roman" w:cs="Times New Roman"/>
+                <w:szCs w:val="24"/>
+              </w:rPr>
+              <w:t>4</w:t>
+            </w:r>
+            <w:r>
+              <w:rPr>
+                <w:rFonts w:ascii="Times New Roman" w:eastAsia="Times New Roman" w:hAnsi="Times New Roman" w:cs="Times New Roman"/>
+                <w:szCs w:val="24"/>
+              </w:rPr>
+              <w:t>,</w:t>
+            </w:r>
+            <w:r>
+              <w:rPr>
+                <w:rFonts w:ascii="Times New Roman" w:eastAsia="Times New Roman" w:hAnsi="Times New Roman" w:cs="Times New Roman"/>
+                <w:szCs w:val="24"/>
+              </w:rPr>
+              <w:t>8</w:t>
+            </w:r>
+            <w:r>
+              <w:rPr>
+                <w:rFonts w:ascii="Times New Roman" w:eastAsia="Times New Roman" w:hAnsi="Times New Roman" w:cs="Times New Roman"/>
+                <w:szCs w:val="24"/>
+              </w:rPr>
+              <w:t xml:space="preserve">)], </w:t>
+            </w:r>
+            <w:r>
+              <w:rPr>
+                <w:rFonts w:ascii="Times New Roman" w:eastAsia="Times New Roman" w:hAnsi="Times New Roman" w:cs="Times New Roman"/>
+                <w:szCs w:val="24"/>
+              </w:rPr>
+              <w:t>axis=1</w:t>
+            </w:r>
+            <w:r>
+              <w:rPr>
+                <w:rFonts w:ascii="Times New Roman" w:eastAsia="Times New Roman" w:hAnsi="Times New Roman" w:cs="Times New Roman"/>
+                <w:szCs w:val="24"/>
+              </w:rPr>
+              <w:t>)[</w:t>
+            </w:r>
+            <w:r>
+              <w:rPr>
+                <w:rFonts w:ascii="Times New Roman" w:eastAsia="Times New Roman" w:hAnsi="Times New Roman" w:cs="Times New Roman"/>
+                <w:szCs w:val="24"/>
+              </w:rPr>
+              <w:t>-1</w:t>
+            </w:r>
+            <w:r>
+              <w:rPr>
+                <w:rFonts w:ascii="Times New Roman" w:eastAsia="Times New Roman" w:hAnsi="Times New Roman" w:cs="Times New Roman"/>
+                <w:szCs w:val="24"/>
+              </w:rPr>
+              <w:t>]</w:t>
+            </w:r>
+          </w:p>
+        </w:tc>
+      </w:tr>
+      <w:tr>
+        <w:trPr>
+          <w:tblCellSpacing w:w="15" w:type="dxa"/>
+        </w:trPr>
+        <w:tc>
+          <w:tcPr>
+            <w:tcW w:w="0" w:type="auto"/>
+            <w:vAlign w:val="center"/>
+            <w:hideMark/>
+          </w:tcPr>
+          <w:p>
+            <w:pPr>
+              <w:spacing w:after="0" w:line="240" w:lineRule="auto"/>
+              <w:rPr>
+                <w:rFonts w:ascii="Times New Roman" w:eastAsia="Times New Roman" w:hAnsi="Times New Roman" w:cs="Times New Roman"/>
+                <w:szCs w:val="24"/>
+              </w:rPr>
+            </w:pPr>
+          </w:p>
+        </w:tc>
+      </w:tr>
+    </w:tbl>
+    <w:p>
+      <w:pPr>
+        <w:spacing w:after="0" w:line="240" w:lineRule="auto"/>
+        <w:rPr>
+          <w:rFonts w:ascii="Times New Roman" w:eastAsia="Times New Roman" w:hAnsi="Times New Roman" w:cs="Times New Roman"/>
+          <w:vanish/>
+          <w:szCs w:val="24"/>
+        </w:rPr>
+      </w:pPr>
+    </w:p>
+    <w:tbl>
+      <w:tblPr>
+        <w:tblW w:w="0" w:type="auto"/>
+        <w:tblCellSpacing w:w="15" w:type="dxa"/>
+        <w:tblCellMar>
+          <w:top w:w="15" w:type="dxa"/>
+          <w:left w:w="15" w:type="dxa"/>
+          <w:bottom w:w="15" w:type="dxa"/>
+          <w:right w:w="15" w:type="dxa"/>
+        </w:tblCellMar>
+        <w:tblLook w:val="04A0" w:firstRow="1" w:lastRow="0" w:firstColumn="1" w:lastColumn="0" w:noHBand="0" w:noVBand="1"/>
+      </w:tblPr>
+      <w:tblGrid>
+        <w:gridCol w:w="8681"/>
+      </w:tblGrid>
+      <w:tr>
+        <w:trPr>
+          <w:tblCellSpacing w:w="15" w:type="dxa"/>
+        </w:trPr>
+        <w:tc>
+          <w:tcPr>
+            <w:tcW w:w="0" w:type="auto"/>
+            <w:vAlign w:val="center"/>
+            <w:hideMark/>
+          </w:tcPr>
+          <w:p>
+            <w:pPr>
+              <w:spacing w:after="0" w:line="240" w:lineRule="auto"/>
+              <w:rPr>
+                <w:rFonts w:ascii="Times New Roman" w:eastAsia="Times New Roman" w:hAnsi="Times New Roman" w:cs="Times New Roman"/>
+                <w:szCs w:val="24"/>
+              </w:rPr>
+            </w:pPr>
+            <w:r>
+              <w:rPr>
+                <w:rFonts w:ascii="Times New Roman" w:eastAsia="Times New Roman" w:hAnsi="Times New Roman" w:cs="Times New Roman"/>
+                <w:szCs w:val="24"/>
+              </w:rPr>
+              <w:t>other_terms0</w:t>
+            </w:r>
+            <w:r>
+              <w:rPr>
+                <w:rFonts w:ascii="Times New Roman" w:eastAsia="Times New Roman" w:hAnsi="Times New Roman" w:cs="Times New Roman"/>
+                <w:szCs w:val="24"/>
+              </w:rPr>
+              <w:t xml:space="preserve"> </w:t>
+            </w:r>
+            <w:r>
+              <w:rPr>
+                <w:rFonts w:ascii="Times New Roman" w:eastAsia="Times New Roman" w:hAnsi="Times New Roman" w:cs="Times New Roman"/>
+                <w:szCs w:val="24"/>
+              </w:rPr>
+              <w:t>=</w:t>
+            </w:r>
+            <w:r>
+              <w:rPr>
+                <w:rFonts w:ascii="Times New Roman" w:eastAsia="Times New Roman" w:hAnsi="Times New Roman" w:cs="Times New Roman"/>
+                <w:szCs w:val="24"/>
+              </w:rPr>
+              <w:t xml:space="preserve"> </w:t>
+            </w:r>
+            <w:r>
+              <w:rPr>
+                <w:rFonts w:ascii="Times New Roman" w:eastAsia="Times New Roman" w:hAnsi="Times New Roman" w:cs="Times New Roman"/>
+                <w:szCs w:val="24"/>
+              </w:rPr>
+              <w:t>np</w:t>
+            </w:r>
+            <w:r>
+              <w:rPr>
+                <w:rFonts w:ascii="Times New Roman" w:eastAsia="Times New Roman" w:hAnsi="Times New Roman" w:cs="Times New Roman"/>
+                <w:szCs w:val="24"/>
+              </w:rPr>
+              <w:t>.</w:t>
+            </w:r>
+            <w:r>
+              <w:rPr>
+                <w:rFonts w:ascii="Times New Roman" w:eastAsia="Times New Roman" w:hAnsi="Times New Roman" w:cs="Times New Roman"/>
+                <w:szCs w:val="24"/>
+              </w:rPr>
+              <w:t>log</w:t>
+            </w:r>
+            <w:r>
+              <w:rPr>
+                <w:rFonts w:ascii="Times New Roman" w:eastAsia="Times New Roman" w:hAnsi="Times New Roman" w:cs="Times New Roman"/>
+                <w:szCs w:val="24"/>
+              </w:rPr>
+              <w:t>(</w:t>
+            </w:r>
+            <w:r>
+              <w:rPr>
+                <w:rFonts w:ascii="Times New Roman" w:eastAsia="Times New Roman" w:hAnsi="Times New Roman" w:cs="Times New Roman"/>
+                <w:szCs w:val="24"/>
+              </w:rPr>
+              <w:t>delta</w:t>
+            </w:r>
+            <w:r>
+              <w:rPr>
+                <w:rFonts w:ascii="Times New Roman" w:eastAsia="Times New Roman" w:hAnsi="Times New Roman" w:cs="Times New Roman"/>
+                <w:szCs w:val="24"/>
+              </w:rPr>
+              <w:t xml:space="preserve">) </w:t>
+            </w:r>
+            <w:r>
+              <w:rPr>
+                <w:rFonts w:ascii="Times New Roman" w:eastAsia="Times New Roman" w:hAnsi="Times New Roman" w:cs="Times New Roman"/>
+                <w:szCs w:val="24"/>
+              </w:rPr>
+              <w:t>+</w:t>
+            </w:r>
+            <w:r>
+              <w:rPr>
+                <w:rFonts w:ascii="Times New Roman" w:eastAsia="Times New Roman" w:hAnsi="Times New Roman" w:cs="Times New Roman"/>
+                <w:szCs w:val="24"/>
+              </w:rPr>
+              <w:t xml:space="preserve"> </w:t>
+            </w:r>
+            <w:r>
+              <w:rPr>
+                <w:rFonts w:ascii="Times New Roman" w:eastAsia="Times New Roman" w:hAnsi="Times New Roman" w:cs="Times New Roman"/>
+                <w:szCs w:val="24"/>
+              </w:rPr>
+              <w:t>table18</w:t>
+            </w:r>
+            <w:r>
+              <w:rPr>
+                <w:rFonts w:ascii="Times New Roman" w:eastAsia="Times New Roman" w:hAnsi="Times New Roman" w:cs="Times New Roman"/>
+                <w:szCs w:val="24"/>
+              </w:rPr>
+              <w:t>[</w:t>
+            </w:r>
+            <w:r>
+              <w:rPr>
+                <w:rFonts w:ascii="Times New Roman" w:eastAsia="Times New Roman" w:hAnsi="Times New Roman" w:cs="Times New Roman"/>
+                <w:szCs w:val="24"/>
+              </w:rPr>
+              <w:t>'xi'</w:t>
+            </w:r>
+            <w:r>
+              <w:rPr>
+                <w:rFonts w:ascii="Times New Roman" w:eastAsia="Times New Roman" w:hAnsi="Times New Roman" w:cs="Times New Roman"/>
+                <w:szCs w:val="24"/>
+              </w:rPr>
+              <w:t>][</w:t>
+            </w:r>
+            <w:r>
+              <w:rPr>
+                <w:rFonts w:ascii="Times New Roman" w:eastAsia="Times New Roman" w:hAnsi="Times New Roman" w:cs="Times New Roman"/>
+                <w:szCs w:val="24"/>
+              </w:rPr>
+              <w:t>1</w:t>
+            </w:r>
+            <w:r>
+              <w:rPr>
+                <w:rFonts w:ascii="Times New Roman" w:eastAsia="Times New Roman" w:hAnsi="Times New Roman" w:cs="Times New Roman"/>
+                <w:szCs w:val="24"/>
+              </w:rPr>
+              <w:t>]</w:t>
+            </w:r>
+            <w:r>
+              <w:rPr>
+                <w:rFonts w:ascii="Times New Roman" w:eastAsia="Times New Roman" w:hAnsi="Times New Roman" w:cs="Times New Roman"/>
+                <w:szCs w:val="24"/>
+              </w:rPr>
+              <w:t>*np</w:t>
+            </w:r>
+            <w:r>
+              <w:rPr>
+                <w:rFonts w:ascii="Times New Roman" w:eastAsia="Times New Roman" w:hAnsi="Times New Roman" w:cs="Times New Roman"/>
+                <w:szCs w:val="24"/>
+              </w:rPr>
+              <w:t>.</w:t>
+            </w:r>
+            <w:r>
+              <w:rPr>
+                <w:rFonts w:ascii="Times New Roman" w:eastAsia="Times New Roman" w:hAnsi="Times New Roman" w:cs="Times New Roman"/>
+                <w:szCs w:val="24"/>
+              </w:rPr>
+              <w:t>log</w:t>
+            </w:r>
+            <w:r>
+              <w:rPr>
+                <w:rFonts w:ascii="Times New Roman" w:eastAsia="Times New Roman" w:hAnsi="Times New Roman" w:cs="Times New Roman"/>
+                <w:szCs w:val="24"/>
+              </w:rPr>
+              <w:t>(</w:t>
+            </w:r>
+            <w:r>
+              <w:rPr>
+                <w:rFonts w:ascii="Times New Roman" w:eastAsia="Times New Roman" w:hAnsi="Times New Roman" w:cs="Times New Roman"/>
+                <w:szCs w:val="24"/>
+              </w:rPr>
+              <w:t>tau</w:t>
+            </w:r>
+            <w:r>
+              <w:rPr>
+                <w:rFonts w:ascii="Times New Roman" w:eastAsia="Times New Roman" w:hAnsi="Times New Roman" w:cs="Times New Roman"/>
+                <w:szCs w:val="24"/>
+              </w:rPr>
+              <w:t xml:space="preserve">) </w:t>
+            </w:r>
+            <w:r>
+              <w:rPr>
+                <w:rFonts w:ascii="Times New Roman" w:eastAsia="Times New Roman" w:hAnsi="Times New Roman" w:cs="Times New Roman"/>
+                <w:szCs w:val="24"/>
+              </w:rPr>
+              <w:t>+</w:t>
+            </w:r>
+            <w:r>
+              <w:rPr>
+                <w:rFonts w:ascii="Times New Roman" w:eastAsia="Times New Roman" w:hAnsi="Times New Roman" w:cs="Times New Roman"/>
+                <w:szCs w:val="24"/>
+              </w:rPr>
+              <w:t xml:space="preserve"> </w:t>
+            </w:r>
+            <w:r>
+              <w:rPr>
+                <w:rFonts w:ascii="Times New Roman" w:eastAsia="Times New Roman" w:hAnsi="Times New Roman" w:cs="Times New Roman"/>
+                <w:szCs w:val="24"/>
+              </w:rPr>
+              <w:t>table18</w:t>
+            </w:r>
+            <w:r>
+              <w:rPr>
+                <w:rFonts w:ascii="Times New Roman" w:eastAsia="Times New Roman" w:hAnsi="Times New Roman" w:cs="Times New Roman"/>
+                <w:szCs w:val="24"/>
+              </w:rPr>
+              <w:t>[</w:t>
+            </w:r>
+            <w:r>
+              <w:rPr>
+                <w:rFonts w:ascii="Times New Roman" w:eastAsia="Times New Roman" w:hAnsi="Times New Roman" w:cs="Times New Roman"/>
+                <w:szCs w:val="24"/>
+              </w:rPr>
+              <w:t>'xi'</w:t>
+            </w:r>
+            <w:r>
+              <w:rPr>
+                <w:rFonts w:ascii="Times New Roman" w:eastAsia="Times New Roman" w:hAnsi="Times New Roman" w:cs="Times New Roman"/>
+                <w:szCs w:val="24"/>
+              </w:rPr>
+              <w:t>][</w:t>
+            </w:r>
+            <w:r>
+              <w:rPr>
+                <w:rFonts w:ascii="Times New Roman" w:eastAsia="Times New Roman" w:hAnsi="Times New Roman" w:cs="Times New Roman"/>
+                <w:szCs w:val="24"/>
+              </w:rPr>
+              <w:t>2</w:t>
+            </w:r>
+            <w:r>
+              <w:rPr>
+                <w:rFonts w:ascii="Times New Roman" w:eastAsia="Times New Roman" w:hAnsi="Times New Roman" w:cs="Times New Roman"/>
+                <w:szCs w:val="24"/>
+              </w:rPr>
+              <w:t xml:space="preserve">] </w:t>
+            </w:r>
+            <w:r>
+              <w:rPr>
+                <w:rFonts w:ascii="Times New Roman" w:eastAsia="Times New Roman" w:hAnsi="Times New Roman" w:cs="Times New Roman"/>
+                <w:szCs w:val="24"/>
+              </w:rPr>
+              <w:t>+</w:t>
+            </w:r>
+            <w:r>
+              <w:rPr>
+                <w:rFonts w:ascii="Times New Roman" w:eastAsia="Times New Roman" w:hAnsi="Times New Roman" w:cs="Times New Roman"/>
+                <w:szCs w:val="24"/>
+              </w:rPr>
+              <w:t xml:space="preserve"> </w:t>
+            </w:r>
+            <w:r>
+              <w:rPr>
+                <w:rFonts w:ascii="Times New Roman" w:eastAsia="Times New Roman" w:hAnsi="Times New Roman" w:cs="Times New Roman"/>
+                <w:szCs w:val="24"/>
+              </w:rPr>
+              <w:t>table18</w:t>
+            </w:r>
+            <w:r>
+              <w:rPr>
+                <w:rFonts w:ascii="Times New Roman" w:eastAsia="Times New Roman" w:hAnsi="Times New Roman" w:cs="Times New Roman"/>
+                <w:szCs w:val="24"/>
+              </w:rPr>
+              <w:t>[</w:t>
+            </w:r>
+            <w:r>
+              <w:rPr>
+                <w:rFonts w:ascii="Times New Roman" w:eastAsia="Times New Roman" w:hAnsi="Times New Roman" w:cs="Times New Roman"/>
+                <w:szCs w:val="24"/>
+              </w:rPr>
+              <w:t>'xi'</w:t>
+            </w:r>
+            <w:r>
+              <w:rPr>
+                <w:rFonts w:ascii="Times New Roman" w:eastAsia="Times New Roman" w:hAnsi="Times New Roman" w:cs="Times New Roman"/>
+                <w:szCs w:val="24"/>
+              </w:rPr>
+              <w:t>][</w:t>
+            </w:r>
+            <w:r>
+              <w:rPr>
+                <w:rFonts w:ascii="Times New Roman" w:eastAsia="Times New Roman" w:hAnsi="Times New Roman" w:cs="Times New Roman"/>
+                <w:szCs w:val="24"/>
+              </w:rPr>
+              <w:t>3</w:t>
+            </w:r>
+            <w:r>
+              <w:rPr>
+                <w:rFonts w:ascii="Times New Roman" w:eastAsia="Times New Roman" w:hAnsi="Times New Roman" w:cs="Times New Roman"/>
+                <w:szCs w:val="24"/>
+              </w:rPr>
+              <w:t>]</w:t>
+            </w:r>
+            <w:r>
+              <w:rPr>
+                <w:rFonts w:ascii="Times New Roman" w:eastAsia="Times New Roman" w:hAnsi="Times New Roman" w:cs="Times New Roman"/>
+                <w:szCs w:val="24"/>
+              </w:rPr>
+              <w:t>*tau</w:t>
+            </w:r>
+          </w:p>
+        </w:tc>
+      </w:tr>
+      <w:tr>
+        <w:trPr>
+          <w:tblCellSpacing w:w="15" w:type="dxa"/>
+        </w:trPr>
+        <w:tc>
+          <w:tcPr>
+            <w:tcW w:w="0" w:type="auto"/>
+            <w:vAlign w:val="center"/>
+            <w:hideMark/>
+          </w:tcPr>
+          <w:p>
+            <w:pPr>
+              <w:spacing w:after="0" w:line="240" w:lineRule="auto"/>
+              <w:rPr>
+                <w:rFonts w:ascii="Times New Roman" w:eastAsia="Times New Roman" w:hAnsi="Times New Roman" w:cs="Times New Roman"/>
+                <w:szCs w:val="24"/>
+              </w:rPr>
+            </w:pPr>
+          </w:p>
+        </w:tc>
+      </w:tr>
+    </w:tbl>
+    <w:p>
+      <w:pPr>
+        <w:spacing w:after="0" w:line="240" w:lineRule="auto"/>
+        <w:rPr>
+          <w:rFonts w:ascii="Times New Roman" w:eastAsia="Times New Roman" w:hAnsi="Times New Roman" w:cs="Times New Roman"/>
+          <w:vanish/>
+          <w:szCs w:val="24"/>
+        </w:rPr>
+      </w:pPr>
+    </w:p>
+    <w:tbl>
+      <w:tblPr>
+        <w:tblW w:w="0" w:type="auto"/>
+        <w:tblCellSpacing w:w="15" w:type="dxa"/>
+        <w:tblCellMar>
+          <w:top w:w="15" w:type="dxa"/>
+          <w:left w:w="15" w:type="dxa"/>
+          <w:bottom w:w="15" w:type="dxa"/>
+          <w:right w:w="15" w:type="dxa"/>
+        </w:tblCellMar>
+        <w:tblLook w:val="04A0" w:firstRow="1" w:lastRow="0" w:firstColumn="1" w:lastColumn="0" w:noHBand="0" w:noVBand="1"/>
+      </w:tblPr>
+      <w:tblGrid>
+        <w:gridCol w:w="3776"/>
+      </w:tblGrid>
+      <w:tr>
+        <w:trPr>
+          <w:tblCellSpacing w:w="15" w:type="dxa"/>
+        </w:trPr>
+        <w:tc>
+          <w:tcPr>
+            <w:tcW w:w="0" w:type="auto"/>
+            <w:vAlign w:val="center"/>
+            <w:hideMark/>
+          </w:tcPr>
+          <w:p>
+            <w:pPr>
+              <w:spacing w:after="0" w:line="240" w:lineRule="auto"/>
+              <w:rPr>
+                <w:rFonts w:ascii="Times New Roman" w:eastAsia="Times New Roman" w:hAnsi="Times New Roman" w:cs="Times New Roman"/>
+                <w:szCs w:val="24"/>
+              </w:rPr>
+            </w:pPr>
+            <w:r>
+              <w:rPr>
+                <w:rFonts w:ascii="Times New Roman" w:eastAsia="Times New Roman" w:hAnsi="Times New Roman" w:cs="Times New Roman"/>
+                <w:szCs w:val="24"/>
+              </w:rPr>
+              <w:t>return</w:t>
+            </w:r>
+            <w:r>
+              <w:rPr>
+                <w:rFonts w:ascii="Times New Roman" w:eastAsia="Times New Roman" w:hAnsi="Times New Roman" w:cs="Times New Roman"/>
+                <w:szCs w:val="24"/>
+              </w:rPr>
+              <w:t xml:space="preserve"> (</w:t>
+            </w:r>
+            <w:r>
+              <w:rPr>
+                <w:rFonts w:ascii="Times New Roman" w:eastAsia="Times New Roman" w:hAnsi="Times New Roman" w:cs="Times New Roman"/>
+                <w:szCs w:val="24"/>
+              </w:rPr>
+              <w:t>other_terms0</w:t>
+            </w:r>
+            <w:r>
+              <w:rPr>
+                <w:rFonts w:ascii="Times New Roman" w:eastAsia="Times New Roman" w:hAnsi="Times New Roman" w:cs="Times New Roman"/>
+                <w:szCs w:val="24"/>
+              </w:rPr>
+              <w:t xml:space="preserve"> </w:t>
+            </w:r>
+            <w:r>
+              <w:rPr>
+                <w:rFonts w:ascii="Times New Roman" w:eastAsia="Times New Roman" w:hAnsi="Times New Roman" w:cs="Times New Roman"/>
+                <w:szCs w:val="24"/>
+              </w:rPr>
+              <w:t>+</w:t>
+            </w:r>
+            <w:r>
+              <w:rPr>
+                <w:rFonts w:ascii="Times New Roman" w:eastAsia="Times New Roman" w:hAnsi="Times New Roman" w:cs="Times New Roman"/>
+                <w:szCs w:val="24"/>
+              </w:rPr>
+              <w:t xml:space="preserve"> </w:t>
+            </w:r>
+            <w:r>
+              <w:rPr>
+                <w:rFonts w:ascii="Times New Roman" w:eastAsia="Times New Roman" w:hAnsi="Times New Roman" w:cs="Times New Roman"/>
+                <w:szCs w:val="24"/>
+              </w:rPr>
+              <w:t>sum_alpha0</w:t>
+            </w:r>
+            <w:r>
+              <w:rPr>
+                <w:rFonts w:ascii="Times New Roman" w:eastAsia="Times New Roman" w:hAnsi="Times New Roman" w:cs="Times New Roman"/>
+                <w:szCs w:val="24"/>
+              </w:rPr>
+              <w:t>)</w:t>
+            </w:r>
+            <w:r>
+              <w:rPr>
+                <w:rFonts w:ascii="Times New Roman" w:eastAsia="Times New Roman" w:hAnsi="Times New Roman" w:cs="Times New Roman"/>
+                <w:szCs w:val="24"/>
+              </w:rPr>
+              <w:t>*T*R</w:t>
+            </w:r>
+          </w:p>
+        </w:tc>
+      </w:tr>
+      <w:tr>
+        <w:trPr>
+          <w:tblCellSpacing w:w="15" w:type="dxa"/>
+        </w:trPr>
+        <w:tc>
+          <w:tcPr>
+            <w:tcW w:w="0" w:type="auto"/>
+            <w:vAlign w:val="center"/>
+            <w:hideMark/>
+          </w:tcPr>
+          <w:p>
+            <w:pPr>
+              <w:spacing w:after="0" w:line="240" w:lineRule="auto"/>
+              <w:rPr>
+                <w:rFonts w:ascii="Times New Roman" w:eastAsia="Times New Roman" w:hAnsi="Times New Roman" w:cs="Times New Roman"/>
+                <w:szCs w:val="24"/>
+              </w:rPr>
+            </w:pPr>
+          </w:p>
+        </w:tc>
+      </w:tr>
+    </w:tbl>
+    <w:p>
+      <w:pPr>
+        <w:spacing w:after="0" w:line="240" w:lineRule="auto"/>
+        <w:rPr>
+          <w:rFonts w:ascii="Times New Roman" w:eastAsia="Times New Roman" w:hAnsi="Times New Roman" w:cs="Times New Roman"/>
+          <w:vanish/>
+          <w:szCs w:val="24"/>
+        </w:rPr>
+      </w:pPr>
+    </w:p>
+    <w:tbl>
+      <w:tblPr>
+        <w:tblW w:w="0" w:type="auto"/>
+        <w:tblCellSpacing w:w="15" w:type="dxa"/>
+        <w:tblCellMar>
+          <w:top w:w="15" w:type="dxa"/>
+          <w:left w:w="15" w:type="dxa"/>
+          <w:bottom w:w="15" w:type="dxa"/>
+          <w:right w:w="15" w:type="dxa"/>
+        </w:tblCellMar>
+        <w:tblLook w:val="04A0" w:firstRow="1" w:lastRow="0" w:firstColumn="1" w:lastColumn="0" w:noHBand="0" w:noVBand="1"/>
+      </w:tblPr>
+      <w:tblGrid>
+        <w:gridCol w:w="96"/>
+      </w:tblGrid>
+      <w:tr>
+        <w:trPr>
+          <w:tblCellSpacing w:w="15" w:type="dxa"/>
+        </w:trPr>
+        <w:tc>
+          <w:tcPr>
+            <w:tcW w:w="0" w:type="auto"/>
+            <w:vAlign w:val="center"/>
+            <w:hideMark/>
+          </w:tcPr>
+          <w:p>
+            <w:pPr>
+              <w:spacing w:after="0" w:line="240" w:lineRule="auto"/>
+              <w:rPr>
+                <w:rFonts w:ascii="Times New Roman" w:eastAsia="Times New Roman" w:hAnsi="Times New Roman" w:cs="Times New Roman"/>
+                <w:szCs w:val="24"/>
+              </w:rPr>
+            </w:pPr>
+          </w:p>
+        </w:tc>
+      </w:tr>
+      <w:tr>
+        <w:trPr>
+          <w:tblCellSpacing w:w="15" w:type="dxa"/>
+        </w:trPr>
+        <w:tc>
+          <w:tcPr>
+            <w:tcW w:w="0" w:type="auto"/>
+            <w:vAlign w:val="center"/>
+            <w:hideMark/>
+          </w:tcPr>
+          <w:p>
+            <w:pPr>
+              <w:spacing w:after="0" w:line="240" w:lineRule="auto"/>
+              <w:rPr>
+                <w:rFonts w:ascii="Times New Roman" w:eastAsia="Times New Roman" w:hAnsi="Times New Roman" w:cs="Times New Roman"/>
+                <w:szCs w:val="24"/>
+              </w:rPr>
+            </w:pPr>
+          </w:p>
+        </w:tc>
+      </w:tr>
+    </w:tbl>
+    <w:p>
+      <w:pPr>
+        <w:spacing w:after="0" w:line="240" w:lineRule="auto"/>
+        <w:rPr>
+          <w:rFonts w:ascii="Times New Roman" w:eastAsia="Times New Roman" w:hAnsi="Times New Roman" w:cs="Times New Roman"/>
+          <w:vanish/>
+          <w:szCs w:val="24"/>
+        </w:rPr>
+      </w:pPr>
+    </w:p>
+    <w:tbl>
+      <w:tblPr>
+        <w:tblW w:w="0" w:type="auto"/>
+        <w:tblCellSpacing w:w="15" w:type="dxa"/>
+        <w:tblCellMar>
+          <w:top w:w="15" w:type="dxa"/>
+          <w:left w:w="15" w:type="dxa"/>
+          <w:bottom w:w="15" w:type="dxa"/>
+          <w:right w:w="15" w:type="dxa"/>
+        </w:tblCellMar>
+        <w:tblLook w:val="04A0" w:firstRow="1" w:lastRow="0" w:firstColumn="1" w:lastColumn="0" w:noHBand="0" w:noVBand="1"/>
+      </w:tblPr>
+      <w:tblGrid>
+        <w:gridCol w:w="2100"/>
+      </w:tblGrid>
+      <w:tr>
+        <w:trPr>
+          <w:tblCellSpacing w:w="15" w:type="dxa"/>
+        </w:trPr>
+        <w:tc>
+          <w:tcPr>
+            <w:tcW w:w="0" w:type="auto"/>
+            <w:vAlign w:val="center"/>
+            <w:hideMark/>
+          </w:tcPr>
+          <w:p>
+            <w:pPr>
+              <w:spacing w:after="0" w:line="240" w:lineRule="auto"/>
+              <w:rPr>
+                <w:rFonts w:ascii="Times New Roman" w:eastAsia="Times New Roman" w:hAnsi="Times New Roman" w:cs="Times New Roman"/>
+                <w:szCs w:val="24"/>
+                <w:lang w:val="pt-BR"/>
+              </w:rPr>
+            </w:pPr>
+            <w:proofErr w:type="spellStart"/>
+            <w:proofErr w:type="gramStart"/>
+            <w:r>
+              <w:rPr>
+                <w:rFonts w:ascii="Times New Roman" w:eastAsia="Times New Roman" w:hAnsi="Times New Roman" w:cs="Times New Roman"/>
+                <w:szCs w:val="24"/>
+                <w:lang w:val="pt-BR"/>
+              </w:rPr>
+              <w:t>def</w:t>
+            </w:r>
+            <w:proofErr w:type="spellEnd"/>
+            <w:proofErr w:type="gramEnd"/>
+            <w:r>
+              <w:rPr>
+                <w:rFonts w:ascii="Times New Roman" w:eastAsia="Times New Roman" w:hAnsi="Times New Roman" w:cs="Times New Roman"/>
+                <w:szCs w:val="24"/>
+                <w:lang w:val="pt-BR"/>
+              </w:rPr>
+              <w:t xml:space="preserve"> </w:t>
+            </w:r>
+            <w:proofErr w:type="spellStart"/>
+            <w:r>
+              <w:rPr>
+                <w:rFonts w:ascii="Times New Roman" w:eastAsia="Times New Roman" w:hAnsi="Times New Roman" w:cs="Times New Roman"/>
+                <w:szCs w:val="24"/>
+                <w:lang w:val="pt-BR"/>
+              </w:rPr>
+              <w:t>alpha_r</w:t>
+            </w:r>
+            <w:proofErr w:type="spellEnd"/>
+            <w:r>
+              <w:rPr>
+                <w:rFonts w:ascii="Times New Roman" w:eastAsia="Times New Roman" w:hAnsi="Times New Roman" w:cs="Times New Roman"/>
+                <w:szCs w:val="24"/>
+                <w:lang w:val="pt-BR"/>
+              </w:rPr>
+              <w:t>(</w:t>
+            </w:r>
+            <w:r>
+              <w:rPr>
+                <w:rFonts w:ascii="Times New Roman" w:eastAsia="Times New Roman" w:hAnsi="Times New Roman" w:cs="Times New Roman"/>
+                <w:szCs w:val="24"/>
+                <w:lang w:val="pt-BR"/>
+              </w:rPr>
+              <w:t>delta</w:t>
+            </w:r>
+            <w:r>
+              <w:rPr>
+                <w:rFonts w:ascii="Times New Roman" w:eastAsia="Times New Roman" w:hAnsi="Times New Roman" w:cs="Times New Roman"/>
+                <w:szCs w:val="24"/>
+                <w:lang w:val="pt-BR"/>
+              </w:rPr>
+              <w:t xml:space="preserve">, </w:t>
+            </w:r>
+            <w:r>
+              <w:rPr>
+                <w:rFonts w:ascii="Times New Roman" w:eastAsia="Times New Roman" w:hAnsi="Times New Roman" w:cs="Times New Roman"/>
+                <w:szCs w:val="24"/>
+                <w:lang w:val="pt-BR"/>
+              </w:rPr>
+              <w:t>tau</w:t>
+            </w:r>
+            <w:r>
+              <w:rPr>
+                <w:rFonts w:ascii="Times New Roman" w:eastAsia="Times New Roman" w:hAnsi="Times New Roman" w:cs="Times New Roman"/>
+                <w:szCs w:val="24"/>
+                <w:lang w:val="pt-BR"/>
+              </w:rPr>
+              <w:t>):</w:t>
+            </w:r>
+          </w:p>
+        </w:tc>
+      </w:tr>
+      <w:tr>
+        <w:trPr>
+          <w:tblCellSpacing w:w="15" w:type="dxa"/>
+        </w:trPr>
+        <w:tc>
+          <w:tcPr>
+            <w:tcW w:w="0" w:type="auto"/>
+            <w:vAlign w:val="center"/>
+            <w:hideMark/>
+          </w:tcPr>
+          <w:p>
+            <w:pPr>
+              <w:spacing w:after="0" w:line="240" w:lineRule="auto"/>
+              <w:rPr>
+                <w:rFonts w:ascii="Times New Roman" w:eastAsia="Times New Roman" w:hAnsi="Times New Roman" w:cs="Times New Roman"/>
+                <w:szCs w:val="24"/>
+                <w:lang w:val="pt-BR"/>
+              </w:rPr>
+            </w:pPr>
+          </w:p>
+        </w:tc>
+      </w:tr>
+    </w:tbl>
+    <w:p>
+      <w:pPr>
+        <w:spacing w:after="0" w:line="240" w:lineRule="auto"/>
+        <w:rPr>
+          <w:rFonts w:ascii="Times New Roman" w:eastAsia="Times New Roman" w:hAnsi="Times New Roman" w:cs="Times New Roman"/>
+          <w:vanish/>
+          <w:szCs w:val="24"/>
+        </w:rPr>
+      </w:pPr>
+    </w:p>
+    <w:tbl>
+      <w:tblPr>
+        <w:tblW w:w="0" w:type="auto"/>
+        <w:tblCellSpacing w:w="15" w:type="dxa"/>
+        <w:tblCellMar>
+          <w:top w:w="15" w:type="dxa"/>
+          <w:left w:w="15" w:type="dxa"/>
+          <w:bottom w:w="15" w:type="dxa"/>
+          <w:right w:w="15" w:type="dxa"/>
+        </w:tblCellMar>
+        <w:tblLook w:val="04A0" w:firstRow="1" w:lastRow="0" w:firstColumn="1" w:lastColumn="0" w:noHBand="0" w:noVBand="1"/>
+      </w:tblPr>
+      <w:tblGrid>
+        <w:gridCol w:w="8928"/>
+      </w:tblGrid>
+      <w:tr>
+        <w:trPr>
+          <w:tblCellSpacing w:w="15" w:type="dxa"/>
+        </w:trPr>
+        <w:tc>
+          <w:tcPr>
+            <w:tcW w:w="0" w:type="auto"/>
+            <w:vAlign w:val="center"/>
+            <w:hideMark/>
+          </w:tcPr>
+          <w:p>
+            <w:pPr>
+              <w:spacing w:after="0" w:line="240" w:lineRule="auto"/>
+              <w:rPr>
+                <w:rFonts w:ascii="Times New Roman" w:eastAsia="Times New Roman" w:hAnsi="Times New Roman" w:cs="Times New Roman"/>
+                <w:szCs w:val="24"/>
+              </w:rPr>
+            </w:pPr>
+            <w:r>
+              <w:rPr>
+                <w:rFonts w:ascii="Times New Roman" w:eastAsia="Times New Roman" w:hAnsi="Times New Roman" w:cs="Times New Roman"/>
+                <w:szCs w:val="24"/>
+              </w:rPr>
+              <w:t>sum_r1</w:t>
+            </w:r>
+            <w:r>
+              <w:rPr>
+                <w:rFonts w:ascii="Times New Roman" w:eastAsia="Times New Roman" w:hAnsi="Times New Roman" w:cs="Times New Roman"/>
+                <w:szCs w:val="24"/>
+              </w:rPr>
+              <w:t xml:space="preserve"> </w:t>
+            </w:r>
+            <w:r>
+              <w:rPr>
+                <w:rFonts w:ascii="Times New Roman" w:eastAsia="Times New Roman" w:hAnsi="Times New Roman" w:cs="Times New Roman"/>
+                <w:szCs w:val="24"/>
+              </w:rPr>
+              <w:t>=</w:t>
+            </w:r>
+            <w:r>
+              <w:rPr>
+                <w:rFonts w:ascii="Times New Roman" w:eastAsia="Times New Roman" w:hAnsi="Times New Roman" w:cs="Times New Roman"/>
+                <w:szCs w:val="24"/>
+              </w:rPr>
+              <w:t xml:space="preserve"> </w:t>
+            </w:r>
+            <w:r>
+              <w:rPr>
+                <w:rFonts w:ascii="Times New Roman" w:eastAsia="Times New Roman" w:hAnsi="Times New Roman" w:cs="Times New Roman"/>
+                <w:szCs w:val="24"/>
+              </w:rPr>
+              <w:t>np</w:t>
+            </w:r>
+            <w:r>
+              <w:rPr>
+                <w:rFonts w:ascii="Times New Roman" w:eastAsia="Times New Roman" w:hAnsi="Times New Roman" w:cs="Times New Roman"/>
+                <w:szCs w:val="24"/>
+              </w:rPr>
+              <w:t>.</w:t>
+            </w:r>
+            <w:r>
+              <w:rPr>
+                <w:rFonts w:ascii="Times New Roman" w:eastAsia="Times New Roman" w:hAnsi="Times New Roman" w:cs="Times New Roman"/>
+                <w:szCs w:val="24"/>
+              </w:rPr>
+              <w:t>cumsum</w:t>
+            </w:r>
+            <w:r>
+              <w:rPr>
+                <w:rFonts w:ascii="Times New Roman" w:eastAsia="Times New Roman" w:hAnsi="Times New Roman" w:cs="Times New Roman"/>
+                <w:szCs w:val="24"/>
+              </w:rPr>
+              <w:t>([</w:t>
+            </w:r>
+            <w:r>
+              <w:rPr>
+                <w:rFonts w:ascii="Times New Roman" w:eastAsia="Times New Roman" w:hAnsi="Times New Roman" w:cs="Times New Roman"/>
+                <w:szCs w:val="24"/>
+              </w:rPr>
+              <w:t>table19</w:t>
+            </w:r>
+            <w:r>
+              <w:rPr>
+                <w:rFonts w:ascii="Times New Roman" w:eastAsia="Times New Roman" w:hAnsi="Times New Roman" w:cs="Times New Roman"/>
+                <w:szCs w:val="24"/>
+              </w:rPr>
+              <w:t>[</w:t>
+            </w:r>
+            <w:r>
+              <w:rPr>
+                <w:rFonts w:ascii="Times New Roman" w:eastAsia="Times New Roman" w:hAnsi="Times New Roman" w:cs="Times New Roman"/>
+                <w:szCs w:val="24"/>
+              </w:rPr>
+              <w:t>'Ni'</w:t>
+            </w:r>
+            <w:r>
+              <w:rPr>
+                <w:rFonts w:ascii="Times New Roman" w:eastAsia="Times New Roman" w:hAnsi="Times New Roman" w:cs="Times New Roman"/>
+                <w:szCs w:val="24"/>
+              </w:rPr>
+              <w:t>][</w:t>
+            </w:r>
+            <w:r>
+              <w:rPr>
+                <w:rFonts w:ascii="Times New Roman" w:eastAsia="Times New Roman" w:hAnsi="Times New Roman" w:cs="Times New Roman"/>
+                <w:szCs w:val="24"/>
+              </w:rPr>
+              <w:t>i</w:t>
+            </w:r>
+            <w:r>
+              <w:rPr>
+                <w:rFonts w:ascii="Times New Roman" w:eastAsia="Times New Roman" w:hAnsi="Times New Roman" w:cs="Times New Roman"/>
+                <w:szCs w:val="24"/>
+              </w:rPr>
+              <w:t>]</w:t>
+            </w:r>
+            <w:r>
+              <w:rPr>
+                <w:rFonts w:ascii="Times New Roman" w:eastAsia="Times New Roman" w:hAnsi="Times New Roman" w:cs="Times New Roman"/>
+                <w:szCs w:val="24"/>
+              </w:rPr>
+              <w:t>*delta**</w:t>
+            </w:r>
+            <w:r>
+              <w:rPr>
+                <w:rFonts w:ascii="Times New Roman" w:eastAsia="Times New Roman" w:hAnsi="Times New Roman" w:cs="Times New Roman"/>
+                <w:szCs w:val="24"/>
+              </w:rPr>
+              <w:t>(</w:t>
+            </w:r>
+            <w:r>
+              <w:rPr>
+                <w:rFonts w:ascii="Times New Roman" w:eastAsia="Times New Roman" w:hAnsi="Times New Roman" w:cs="Times New Roman"/>
+                <w:szCs w:val="24"/>
+              </w:rPr>
+              <w:t>table19</w:t>
+            </w:r>
+            <w:r>
+              <w:rPr>
+                <w:rFonts w:ascii="Times New Roman" w:eastAsia="Times New Roman" w:hAnsi="Times New Roman" w:cs="Times New Roman"/>
+                <w:szCs w:val="24"/>
+              </w:rPr>
+              <w:t>[</w:t>
+            </w:r>
+            <w:r>
+              <w:rPr>
+                <w:rFonts w:ascii="Times New Roman" w:eastAsia="Times New Roman" w:hAnsi="Times New Roman" w:cs="Times New Roman"/>
+                <w:szCs w:val="24"/>
+              </w:rPr>
+              <w:t>'di'</w:t>
+            </w:r>
+            <w:r>
+              <w:rPr>
+                <w:rFonts w:ascii="Times New Roman" w:eastAsia="Times New Roman" w:hAnsi="Times New Roman" w:cs="Times New Roman"/>
+                <w:szCs w:val="24"/>
+              </w:rPr>
+              <w:t>][</w:t>
+            </w:r>
+            <w:r>
+              <w:rPr>
+                <w:rFonts w:ascii="Times New Roman" w:eastAsia="Times New Roman" w:hAnsi="Times New Roman" w:cs="Times New Roman"/>
+                <w:szCs w:val="24"/>
+              </w:rPr>
+              <w:t>i</w:t>
+            </w:r>
+            <w:r>
+              <w:rPr>
+                <w:rFonts w:ascii="Times New Roman" w:eastAsia="Times New Roman" w:hAnsi="Times New Roman" w:cs="Times New Roman"/>
+                <w:szCs w:val="24"/>
+              </w:rPr>
+              <w:t>])</w:t>
+            </w:r>
+            <w:r>
+              <w:rPr>
+                <w:rFonts w:ascii="Times New Roman" w:eastAsia="Times New Roman" w:hAnsi="Times New Roman" w:cs="Times New Roman"/>
+                <w:szCs w:val="24"/>
+              </w:rPr>
+              <w:t>*tau**</w:t>
+            </w:r>
+            <w:r>
+              <w:rPr>
+                <w:rFonts w:ascii="Times New Roman" w:eastAsia="Times New Roman" w:hAnsi="Times New Roman" w:cs="Times New Roman"/>
+                <w:szCs w:val="24"/>
+              </w:rPr>
+              <w:t>(</w:t>
+            </w:r>
+            <w:r>
+              <w:rPr>
+                <w:rFonts w:ascii="Times New Roman" w:eastAsia="Times New Roman" w:hAnsi="Times New Roman" w:cs="Times New Roman"/>
+                <w:szCs w:val="24"/>
+              </w:rPr>
+              <w:t>table19</w:t>
+            </w:r>
+            <w:r>
+              <w:rPr>
+                <w:rFonts w:ascii="Times New Roman" w:eastAsia="Times New Roman" w:hAnsi="Times New Roman" w:cs="Times New Roman"/>
+                <w:szCs w:val="24"/>
+              </w:rPr>
+              <w:t>[</w:t>
+            </w:r>
+            <w:r>
+              <w:rPr>
+                <w:rFonts w:ascii="Times New Roman" w:eastAsia="Times New Roman" w:hAnsi="Times New Roman" w:cs="Times New Roman"/>
+                <w:szCs w:val="24"/>
+              </w:rPr>
+              <w:t>'ti'</w:t>
+            </w:r>
+            <w:r>
+              <w:rPr>
+                <w:rFonts w:ascii="Times New Roman" w:eastAsia="Times New Roman" w:hAnsi="Times New Roman" w:cs="Times New Roman"/>
+                <w:szCs w:val="24"/>
+              </w:rPr>
+              <w:t>][</w:t>
+            </w:r>
+            <w:r>
+              <w:rPr>
+                <w:rFonts w:ascii="Times New Roman" w:eastAsia="Times New Roman" w:hAnsi="Times New Roman" w:cs="Times New Roman"/>
+                <w:szCs w:val="24"/>
+              </w:rPr>
+              <w:t>i</w:t>
+            </w:r>
+            <w:r>
+              <w:rPr>
+                <w:rFonts w:ascii="Times New Roman" w:eastAsia="Times New Roman" w:hAnsi="Times New Roman" w:cs="Times New Roman"/>
+                <w:szCs w:val="24"/>
+              </w:rPr>
+              <w:t xml:space="preserve">]) </w:t>
+            </w:r>
+            <w:r>
+              <w:rPr>
+                <w:rFonts w:ascii="Times New Roman" w:eastAsia="Times New Roman" w:hAnsi="Times New Roman" w:cs="Times New Roman"/>
+                <w:szCs w:val="24"/>
+              </w:rPr>
+              <w:t>for</w:t>
+            </w:r>
+            <w:r>
+              <w:rPr>
+                <w:rFonts w:ascii="Times New Roman" w:eastAsia="Times New Roman" w:hAnsi="Times New Roman" w:cs="Times New Roman"/>
+                <w:szCs w:val="24"/>
+              </w:rPr>
+              <w:t xml:space="preserve"> </w:t>
+            </w:r>
+            <w:proofErr w:type="spellStart"/>
+            <w:r>
+              <w:rPr>
+                <w:rFonts w:ascii="Times New Roman" w:eastAsia="Times New Roman" w:hAnsi="Times New Roman" w:cs="Times New Roman"/>
+                <w:szCs w:val="24"/>
+              </w:rPr>
+              <w:t>i</w:t>
+            </w:r>
+            <w:proofErr w:type="spellEnd"/>
+            <w:r>
+              <w:rPr>
+                <w:rFonts w:ascii="Times New Roman" w:eastAsia="Times New Roman" w:hAnsi="Times New Roman" w:cs="Times New Roman"/>
+                <w:szCs w:val="24"/>
+              </w:rPr>
+              <w:t xml:space="preserve"> </w:t>
+            </w:r>
+            <w:r>
+              <w:rPr>
+                <w:rFonts w:ascii="Times New Roman" w:eastAsia="Times New Roman" w:hAnsi="Times New Roman" w:cs="Times New Roman"/>
+                <w:szCs w:val="24"/>
+              </w:rPr>
+              <w:t>in</w:t>
+            </w:r>
+            <w:r>
+              <w:rPr>
+                <w:rFonts w:ascii="Times New Roman" w:eastAsia="Times New Roman" w:hAnsi="Times New Roman" w:cs="Times New Roman"/>
+                <w:szCs w:val="24"/>
+              </w:rPr>
+              <w:t xml:space="preserve"> </w:t>
+            </w:r>
+            <w:r>
+              <w:rPr>
+                <w:rFonts w:ascii="Times New Roman" w:eastAsia="Times New Roman" w:hAnsi="Times New Roman" w:cs="Times New Roman"/>
+                <w:szCs w:val="24"/>
+              </w:rPr>
+              <w:t>range</w:t>
+            </w:r>
+            <w:r>
+              <w:rPr>
+                <w:rFonts w:ascii="Times New Roman" w:eastAsia="Times New Roman" w:hAnsi="Times New Roman" w:cs="Times New Roman"/>
+                <w:szCs w:val="24"/>
+              </w:rPr>
+              <w:t>(</w:t>
+            </w:r>
+            <w:r>
+              <w:rPr>
+                <w:rFonts w:ascii="Times New Roman" w:eastAsia="Times New Roman" w:hAnsi="Times New Roman" w:cs="Times New Roman"/>
+                <w:szCs w:val="24"/>
+              </w:rPr>
+              <w:t>1</w:t>
+            </w:r>
+            <w:r>
+              <w:rPr>
+                <w:rFonts w:ascii="Times New Roman" w:eastAsia="Times New Roman" w:hAnsi="Times New Roman" w:cs="Times New Roman"/>
+                <w:szCs w:val="24"/>
+              </w:rPr>
+              <w:t>,</w:t>
+            </w:r>
+            <w:r>
+              <w:rPr>
+                <w:rFonts w:ascii="Times New Roman" w:eastAsia="Times New Roman" w:hAnsi="Times New Roman" w:cs="Times New Roman"/>
+                <w:szCs w:val="24"/>
+              </w:rPr>
+              <w:t>7</w:t>
+            </w:r>
+            <w:r>
+              <w:rPr>
+                <w:rFonts w:ascii="Times New Roman" w:eastAsia="Times New Roman" w:hAnsi="Times New Roman" w:cs="Times New Roman"/>
+                <w:szCs w:val="24"/>
+              </w:rPr>
+              <w:t xml:space="preserve">)], </w:t>
+            </w:r>
+            <w:r>
+              <w:rPr>
+                <w:rFonts w:ascii="Times New Roman" w:eastAsia="Times New Roman" w:hAnsi="Times New Roman" w:cs="Times New Roman"/>
+                <w:szCs w:val="24"/>
+              </w:rPr>
+              <w:t>axis=1</w:t>
+            </w:r>
+            <w:r>
+              <w:rPr>
+                <w:rFonts w:ascii="Times New Roman" w:eastAsia="Times New Roman" w:hAnsi="Times New Roman" w:cs="Times New Roman"/>
+                <w:szCs w:val="24"/>
+              </w:rPr>
+              <w:t>)[</w:t>
+            </w:r>
+            <w:r>
+              <w:rPr>
+                <w:rFonts w:ascii="Times New Roman" w:eastAsia="Times New Roman" w:hAnsi="Times New Roman" w:cs="Times New Roman"/>
+                <w:szCs w:val="24"/>
+              </w:rPr>
+              <w:t>-1</w:t>
+            </w:r>
+            <w:r>
+              <w:rPr>
+                <w:rFonts w:ascii="Times New Roman" w:eastAsia="Times New Roman" w:hAnsi="Times New Roman" w:cs="Times New Roman"/>
+                <w:szCs w:val="24"/>
+              </w:rPr>
+              <w:t>]</w:t>
+            </w:r>
+          </w:p>
+        </w:tc>
+      </w:tr>
+      <w:tr>
+        <w:trPr>
+          <w:tblCellSpacing w:w="15" w:type="dxa"/>
+        </w:trPr>
+        <w:tc>
+          <w:tcPr>
+            <w:tcW w:w="0" w:type="auto"/>
+            <w:vAlign w:val="center"/>
+            <w:hideMark/>
+          </w:tcPr>
+          <w:p>
+            <w:pPr>
+              <w:spacing w:after="0" w:line="240" w:lineRule="auto"/>
+              <w:rPr>
+                <w:rFonts w:ascii="Times New Roman" w:eastAsia="Times New Roman" w:hAnsi="Times New Roman" w:cs="Times New Roman"/>
+                <w:szCs w:val="24"/>
+              </w:rPr>
+            </w:pPr>
+          </w:p>
+        </w:tc>
+      </w:tr>
+    </w:tbl>
+    <w:p>
+      <w:pPr>
+        <w:spacing w:after="0" w:line="240" w:lineRule="auto"/>
+        <w:rPr>
+          <w:rFonts w:ascii="Times New Roman" w:eastAsia="Times New Roman" w:hAnsi="Times New Roman" w:cs="Times New Roman"/>
+          <w:vanish/>
+          <w:szCs w:val="24"/>
+        </w:rPr>
+      </w:pPr>
+    </w:p>
+    <w:tbl>
+      <w:tblPr>
+        <w:tblW w:w="0" w:type="auto"/>
+        <w:tblCellSpacing w:w="15" w:type="dxa"/>
+        <w:tblCellMar>
+          <w:top w:w="15" w:type="dxa"/>
+          <w:left w:w="15" w:type="dxa"/>
+          <w:bottom w:w="15" w:type="dxa"/>
+          <w:right w:w="15" w:type="dxa"/>
+        </w:tblCellMar>
+        <w:tblLook w:val="04A0" w:firstRow="1" w:lastRow="0" w:firstColumn="1" w:lastColumn="0" w:noHBand="0" w:noVBand="1"/>
+      </w:tblPr>
+      <w:tblGrid>
+        <w:gridCol w:w="8928"/>
+      </w:tblGrid>
+      <w:tr>
+        <w:trPr>
+          <w:tblCellSpacing w:w="15" w:type="dxa"/>
+        </w:trPr>
+        <w:tc>
+          <w:tcPr>
+            <w:tcW w:w="0" w:type="auto"/>
+            <w:vAlign w:val="center"/>
+            <w:hideMark/>
+          </w:tcPr>
+          <w:p>
+            <w:pPr>
+              <w:spacing w:after="0" w:line="240" w:lineRule="auto"/>
+              <w:rPr>
+                <w:rFonts w:ascii="Times New Roman" w:eastAsia="Times New Roman" w:hAnsi="Times New Roman" w:cs="Times New Roman"/>
+                <w:szCs w:val="24"/>
+              </w:rPr>
+            </w:pPr>
+            <w:r>
+              <w:rPr>
+                <w:rFonts w:ascii="Times New Roman" w:eastAsia="Times New Roman" w:hAnsi="Times New Roman" w:cs="Times New Roman"/>
+                <w:szCs w:val="24"/>
+              </w:rPr>
+              <w:t>sum_r2</w:t>
+            </w:r>
+            <w:r>
+              <w:rPr>
+                <w:rFonts w:ascii="Times New Roman" w:eastAsia="Times New Roman" w:hAnsi="Times New Roman" w:cs="Times New Roman"/>
+                <w:szCs w:val="24"/>
+              </w:rPr>
+              <w:t xml:space="preserve"> </w:t>
+            </w:r>
+            <w:r>
+              <w:rPr>
+                <w:rFonts w:ascii="Times New Roman" w:eastAsia="Times New Roman" w:hAnsi="Times New Roman" w:cs="Times New Roman"/>
+                <w:szCs w:val="24"/>
+              </w:rPr>
+              <w:t>=</w:t>
+            </w:r>
+            <w:r>
+              <w:rPr>
+                <w:rFonts w:ascii="Times New Roman" w:eastAsia="Times New Roman" w:hAnsi="Times New Roman" w:cs="Times New Roman"/>
+                <w:szCs w:val="24"/>
+              </w:rPr>
+              <w:t xml:space="preserve"> </w:t>
+            </w:r>
+            <w:r>
+              <w:rPr>
+                <w:rFonts w:ascii="Times New Roman" w:eastAsia="Times New Roman" w:hAnsi="Times New Roman" w:cs="Times New Roman"/>
+                <w:szCs w:val="24"/>
+              </w:rPr>
+              <w:t>np</w:t>
+            </w:r>
+            <w:r>
+              <w:rPr>
+                <w:rFonts w:ascii="Times New Roman" w:eastAsia="Times New Roman" w:hAnsi="Times New Roman" w:cs="Times New Roman"/>
+                <w:szCs w:val="24"/>
+              </w:rPr>
+              <w:t>.</w:t>
+            </w:r>
+            <w:r>
+              <w:rPr>
+                <w:rFonts w:ascii="Times New Roman" w:eastAsia="Times New Roman" w:hAnsi="Times New Roman" w:cs="Times New Roman"/>
+                <w:szCs w:val="24"/>
+              </w:rPr>
+              <w:t>cumsum</w:t>
+            </w:r>
+            <w:r>
+              <w:rPr>
+                <w:rFonts w:ascii="Times New Roman" w:eastAsia="Times New Roman" w:hAnsi="Times New Roman" w:cs="Times New Roman"/>
+                <w:szCs w:val="24"/>
+              </w:rPr>
+              <w:t>([</w:t>
+            </w:r>
+            <w:r>
+              <w:rPr>
+                <w:rFonts w:ascii="Times New Roman" w:eastAsia="Times New Roman" w:hAnsi="Times New Roman" w:cs="Times New Roman"/>
+                <w:szCs w:val="24"/>
+              </w:rPr>
+              <w:t>table19</w:t>
+            </w:r>
+            <w:r>
+              <w:rPr>
+                <w:rFonts w:ascii="Times New Roman" w:eastAsia="Times New Roman" w:hAnsi="Times New Roman" w:cs="Times New Roman"/>
+                <w:szCs w:val="24"/>
+              </w:rPr>
+              <w:t>[</w:t>
+            </w:r>
+            <w:r>
+              <w:rPr>
+                <w:rFonts w:ascii="Times New Roman" w:eastAsia="Times New Roman" w:hAnsi="Times New Roman" w:cs="Times New Roman"/>
+                <w:szCs w:val="24"/>
+              </w:rPr>
+              <w:t>'Ni'</w:t>
+            </w:r>
+            <w:r>
+              <w:rPr>
+                <w:rFonts w:ascii="Times New Roman" w:eastAsia="Times New Roman" w:hAnsi="Times New Roman" w:cs="Times New Roman"/>
+                <w:szCs w:val="24"/>
+              </w:rPr>
+              <w:t>][</w:t>
+            </w:r>
+            <w:r>
+              <w:rPr>
+                <w:rFonts w:ascii="Times New Roman" w:eastAsia="Times New Roman" w:hAnsi="Times New Roman" w:cs="Times New Roman"/>
+                <w:szCs w:val="24"/>
+              </w:rPr>
+              <w:t>i</w:t>
+            </w:r>
+            <w:r>
+              <w:rPr>
+                <w:rFonts w:ascii="Times New Roman" w:eastAsia="Times New Roman" w:hAnsi="Times New Roman" w:cs="Times New Roman"/>
+                <w:szCs w:val="24"/>
+              </w:rPr>
+              <w:t>]</w:t>
+            </w:r>
+            <w:r>
+              <w:rPr>
+                <w:rFonts w:ascii="Times New Roman" w:eastAsia="Times New Roman" w:hAnsi="Times New Roman" w:cs="Times New Roman"/>
+                <w:szCs w:val="24"/>
+              </w:rPr>
+              <w:t>*delta**</w:t>
+            </w:r>
+            <w:r>
+              <w:rPr>
+                <w:rFonts w:ascii="Times New Roman" w:eastAsia="Times New Roman" w:hAnsi="Times New Roman" w:cs="Times New Roman"/>
+                <w:szCs w:val="24"/>
+              </w:rPr>
+              <w:t>(</w:t>
+            </w:r>
+            <w:r>
+              <w:rPr>
+                <w:rFonts w:ascii="Times New Roman" w:eastAsia="Times New Roman" w:hAnsi="Times New Roman" w:cs="Times New Roman"/>
+                <w:szCs w:val="24"/>
+              </w:rPr>
+              <w:t>table19</w:t>
+            </w:r>
+            <w:r>
+              <w:rPr>
+                <w:rFonts w:ascii="Times New Roman" w:eastAsia="Times New Roman" w:hAnsi="Times New Roman" w:cs="Times New Roman"/>
+                <w:szCs w:val="24"/>
+              </w:rPr>
+              <w:t>[</w:t>
+            </w:r>
+            <w:r>
+              <w:rPr>
+                <w:rFonts w:ascii="Times New Roman" w:eastAsia="Times New Roman" w:hAnsi="Times New Roman" w:cs="Times New Roman"/>
+                <w:szCs w:val="24"/>
+              </w:rPr>
+              <w:t>'di'</w:t>
+            </w:r>
+            <w:r>
+              <w:rPr>
+                <w:rFonts w:ascii="Times New Roman" w:eastAsia="Times New Roman" w:hAnsi="Times New Roman" w:cs="Times New Roman"/>
+                <w:szCs w:val="24"/>
+              </w:rPr>
+              <w:t>][</w:t>
+            </w:r>
+            <w:r>
+              <w:rPr>
+                <w:rFonts w:ascii="Times New Roman" w:eastAsia="Times New Roman" w:hAnsi="Times New Roman" w:cs="Times New Roman"/>
+                <w:szCs w:val="24"/>
+              </w:rPr>
+              <w:t>i</w:t>
+            </w:r>
+            <w:r>
+              <w:rPr>
+                <w:rFonts w:ascii="Times New Roman" w:eastAsia="Times New Roman" w:hAnsi="Times New Roman" w:cs="Times New Roman"/>
+                <w:szCs w:val="24"/>
+              </w:rPr>
+              <w:t>])</w:t>
+            </w:r>
+            <w:r>
+              <w:rPr>
+                <w:rFonts w:ascii="Times New Roman" w:eastAsia="Times New Roman" w:hAnsi="Times New Roman" w:cs="Times New Roman"/>
+                <w:szCs w:val="24"/>
+              </w:rPr>
+              <w:t>*tau**</w:t>
+            </w:r>
+            <w:r>
+              <w:rPr>
+                <w:rFonts w:ascii="Times New Roman" w:eastAsia="Times New Roman" w:hAnsi="Times New Roman" w:cs="Times New Roman"/>
+                <w:szCs w:val="24"/>
+              </w:rPr>
+              <w:t>(</w:t>
+            </w:r>
+            <w:r>
+              <w:rPr>
+                <w:rFonts w:ascii="Times New Roman" w:eastAsia="Times New Roman" w:hAnsi="Times New Roman" w:cs="Times New Roman"/>
+                <w:szCs w:val="24"/>
+              </w:rPr>
+              <w:t>table19</w:t>
+            </w:r>
+            <w:r>
+              <w:rPr>
+                <w:rFonts w:ascii="Times New Roman" w:eastAsia="Times New Roman" w:hAnsi="Times New Roman" w:cs="Times New Roman"/>
+                <w:szCs w:val="24"/>
+              </w:rPr>
+              <w:t>[</w:t>
+            </w:r>
+            <w:r>
+              <w:rPr>
+                <w:rFonts w:ascii="Times New Roman" w:eastAsia="Times New Roman" w:hAnsi="Times New Roman" w:cs="Times New Roman"/>
+                <w:szCs w:val="24"/>
+              </w:rPr>
+              <w:t>'ti'</w:t>
+            </w:r>
+            <w:r>
+              <w:rPr>
+                <w:rFonts w:ascii="Times New Roman" w:eastAsia="Times New Roman" w:hAnsi="Times New Roman" w:cs="Times New Roman"/>
+                <w:szCs w:val="24"/>
+              </w:rPr>
+              <w:t>][</w:t>
+            </w:r>
+            <w:r>
+              <w:rPr>
+                <w:rFonts w:ascii="Times New Roman" w:eastAsia="Times New Roman" w:hAnsi="Times New Roman" w:cs="Times New Roman"/>
+                <w:szCs w:val="24"/>
+              </w:rPr>
+              <w:t>i</w:t>
+            </w:r>
+            <w:r>
+              <w:rPr>
+                <w:rFonts w:ascii="Times New Roman" w:eastAsia="Times New Roman" w:hAnsi="Times New Roman" w:cs="Times New Roman"/>
+                <w:szCs w:val="24"/>
+              </w:rPr>
+              <w:t>])</w:t>
+            </w:r>
+            <w:r>
+              <w:rPr>
+                <w:rFonts w:ascii="Times New Roman" w:eastAsia="Times New Roman" w:hAnsi="Times New Roman" w:cs="Times New Roman"/>
+                <w:szCs w:val="24"/>
+              </w:rPr>
+              <w:t>*np</w:t>
+            </w:r>
+            <w:r>
+              <w:rPr>
+                <w:rFonts w:ascii="Times New Roman" w:eastAsia="Times New Roman" w:hAnsi="Times New Roman" w:cs="Times New Roman"/>
+                <w:szCs w:val="24"/>
+              </w:rPr>
+              <w:t>.</w:t>
+            </w:r>
+            <w:r>
+              <w:rPr>
+                <w:rFonts w:ascii="Times New Roman" w:eastAsia="Times New Roman" w:hAnsi="Times New Roman" w:cs="Times New Roman"/>
+                <w:szCs w:val="24"/>
+              </w:rPr>
+              <w:t>exp</w:t>
+            </w:r>
+            <w:r>
+              <w:rPr>
+                <w:rFonts w:ascii="Times New Roman" w:eastAsia="Times New Roman" w:hAnsi="Times New Roman" w:cs="Times New Roman"/>
+                <w:szCs w:val="24"/>
+              </w:rPr>
+              <w:t>(</w:t>
+            </w:r>
+            <w:r>
+              <w:rPr>
+                <w:rFonts w:ascii="Times New Roman" w:eastAsia="Times New Roman" w:hAnsi="Times New Roman" w:cs="Times New Roman"/>
+                <w:szCs w:val="24"/>
+              </w:rPr>
+              <w:t>-delta**</w:t>
+            </w:r>
+            <w:r>
+              <w:rPr>
+                <w:rFonts w:ascii="Times New Roman" w:eastAsia="Times New Roman" w:hAnsi="Times New Roman" w:cs="Times New Roman"/>
+                <w:szCs w:val="24"/>
+              </w:rPr>
+              <w:t>(</w:t>
+            </w:r>
+            <w:r>
+              <w:rPr>
+                <w:rFonts w:ascii="Times New Roman" w:eastAsia="Times New Roman" w:hAnsi="Times New Roman" w:cs="Times New Roman"/>
+                <w:szCs w:val="24"/>
+              </w:rPr>
+              <w:t>table19</w:t>
+            </w:r>
+            <w:r>
+              <w:rPr>
+                <w:rFonts w:ascii="Times New Roman" w:eastAsia="Times New Roman" w:hAnsi="Times New Roman" w:cs="Times New Roman"/>
+                <w:szCs w:val="24"/>
+              </w:rPr>
+              <w:t>[</w:t>
+            </w:r>
+            <w:r>
+              <w:rPr>
+                <w:rFonts w:ascii="Times New Roman" w:eastAsia="Times New Roman" w:hAnsi="Times New Roman" w:cs="Times New Roman"/>
+                <w:szCs w:val="24"/>
+              </w:rPr>
+              <w:t>'li'</w:t>
+            </w:r>
+            <w:r>
+              <w:rPr>
+                <w:rFonts w:ascii="Times New Roman" w:eastAsia="Times New Roman" w:hAnsi="Times New Roman" w:cs="Times New Roman"/>
+                <w:szCs w:val="24"/>
+              </w:rPr>
+              <w:t>][</w:t>
+            </w:r>
+            <w:r>
+              <w:rPr>
+                <w:rFonts w:ascii="Times New Roman" w:eastAsia="Times New Roman" w:hAnsi="Times New Roman" w:cs="Times New Roman"/>
+                <w:szCs w:val="24"/>
+              </w:rPr>
+              <w:t>i</w:t>
+            </w:r>
+            <w:r>
+              <w:rPr>
+                <w:rFonts w:ascii="Times New Roman" w:eastAsia="Times New Roman" w:hAnsi="Times New Roman" w:cs="Times New Roman"/>
+                <w:szCs w:val="24"/>
+              </w:rPr>
+              <w:t xml:space="preserve">])) </w:t>
+            </w:r>
+            <w:r>
+              <w:rPr>
+                <w:rFonts w:ascii="Times New Roman" w:eastAsia="Times New Roman" w:hAnsi="Times New Roman" w:cs="Times New Roman"/>
+                <w:szCs w:val="24"/>
+              </w:rPr>
+              <w:t>for</w:t>
+            </w:r>
+            <w:r>
+              <w:rPr>
+                <w:rFonts w:ascii="Times New Roman" w:eastAsia="Times New Roman" w:hAnsi="Times New Roman" w:cs="Times New Roman"/>
+                <w:szCs w:val="24"/>
+              </w:rPr>
+              <w:t xml:space="preserve"> </w:t>
+            </w:r>
+            <w:proofErr w:type="spellStart"/>
+            <w:r>
+              <w:rPr>
+                <w:rFonts w:ascii="Times New Roman" w:eastAsia="Times New Roman" w:hAnsi="Times New Roman" w:cs="Times New Roman"/>
+                <w:szCs w:val="24"/>
+              </w:rPr>
+              <w:t>i</w:t>
+            </w:r>
+            <w:proofErr w:type="spellEnd"/>
+            <w:r>
+              <w:rPr>
+                <w:rFonts w:ascii="Times New Roman" w:eastAsia="Times New Roman" w:hAnsi="Times New Roman" w:cs="Times New Roman"/>
+                <w:szCs w:val="24"/>
+              </w:rPr>
+              <w:t xml:space="preserve"> </w:t>
+            </w:r>
+            <w:r>
+              <w:rPr>
+                <w:rFonts w:ascii="Times New Roman" w:eastAsia="Times New Roman" w:hAnsi="Times New Roman" w:cs="Times New Roman"/>
+                <w:szCs w:val="24"/>
+              </w:rPr>
+              <w:t>in</w:t>
+            </w:r>
+            <w:r>
+              <w:rPr>
+                <w:rFonts w:ascii="Times New Roman" w:eastAsia="Times New Roman" w:hAnsi="Times New Roman" w:cs="Times New Roman"/>
+                <w:szCs w:val="24"/>
+              </w:rPr>
+              <w:t xml:space="preserve"> </w:t>
+            </w:r>
+            <w:r>
+              <w:rPr>
+                <w:rFonts w:ascii="Times New Roman" w:eastAsia="Times New Roman" w:hAnsi="Times New Roman" w:cs="Times New Roman"/>
+                <w:szCs w:val="24"/>
+              </w:rPr>
+              <w:t>range</w:t>
+            </w:r>
+            <w:r>
+              <w:rPr>
+                <w:rFonts w:ascii="Times New Roman" w:eastAsia="Times New Roman" w:hAnsi="Times New Roman" w:cs="Times New Roman"/>
+                <w:szCs w:val="24"/>
+              </w:rPr>
+              <w:t>(</w:t>
+            </w:r>
+            <w:r>
+              <w:rPr>
+                <w:rFonts w:ascii="Times New Roman" w:eastAsia="Times New Roman" w:hAnsi="Times New Roman" w:cs="Times New Roman"/>
+                <w:szCs w:val="24"/>
+              </w:rPr>
+              <w:t>7</w:t>
+            </w:r>
+            <w:r>
+              <w:rPr>
+                <w:rFonts w:ascii="Times New Roman" w:eastAsia="Times New Roman" w:hAnsi="Times New Roman" w:cs="Times New Roman"/>
+                <w:szCs w:val="24"/>
+              </w:rPr>
+              <w:t>,</w:t>
+            </w:r>
+            <w:r>
+              <w:rPr>
+                <w:rFonts w:ascii="Times New Roman" w:eastAsia="Times New Roman" w:hAnsi="Times New Roman" w:cs="Times New Roman"/>
+                <w:szCs w:val="24"/>
+              </w:rPr>
+              <w:t>17</w:t>
+            </w:r>
+            <w:r>
+              <w:rPr>
+                <w:rFonts w:ascii="Times New Roman" w:eastAsia="Times New Roman" w:hAnsi="Times New Roman" w:cs="Times New Roman"/>
+                <w:szCs w:val="24"/>
+              </w:rPr>
+              <w:t xml:space="preserve">)], </w:t>
+            </w:r>
+            <w:r>
+              <w:rPr>
+                <w:rFonts w:ascii="Times New Roman" w:eastAsia="Times New Roman" w:hAnsi="Times New Roman" w:cs="Times New Roman"/>
+                <w:szCs w:val="24"/>
+              </w:rPr>
+              <w:t>axis=1</w:t>
+            </w:r>
+            <w:r>
+              <w:rPr>
+                <w:rFonts w:ascii="Times New Roman" w:eastAsia="Times New Roman" w:hAnsi="Times New Roman" w:cs="Times New Roman"/>
+                <w:szCs w:val="24"/>
+              </w:rPr>
+              <w:t>)[</w:t>
+            </w:r>
+            <w:r>
+              <w:rPr>
+                <w:rFonts w:ascii="Times New Roman" w:eastAsia="Times New Roman" w:hAnsi="Times New Roman" w:cs="Times New Roman"/>
+                <w:szCs w:val="24"/>
+              </w:rPr>
+              <w:t>-1</w:t>
+            </w:r>
+            <w:r>
+              <w:rPr>
+                <w:rFonts w:ascii="Times New Roman" w:eastAsia="Times New Roman" w:hAnsi="Times New Roman" w:cs="Times New Roman"/>
+                <w:szCs w:val="24"/>
+              </w:rPr>
+              <w:t>]</w:t>
+            </w:r>
+          </w:p>
+        </w:tc>
+      </w:tr>
+      <w:tr>
+        <w:trPr>
+          <w:tblCellSpacing w:w="15" w:type="dxa"/>
+        </w:trPr>
+        <w:tc>
+          <w:tcPr>
+            <w:tcW w:w="0" w:type="auto"/>
+            <w:vAlign w:val="center"/>
+            <w:hideMark/>
+          </w:tcPr>
+          <w:p>
+            <w:pPr>
+              <w:spacing w:after="0" w:line="240" w:lineRule="auto"/>
+              <w:rPr>
+                <w:rFonts w:ascii="Times New Roman" w:eastAsia="Times New Roman" w:hAnsi="Times New Roman" w:cs="Times New Roman"/>
+                <w:szCs w:val="24"/>
+              </w:rPr>
+            </w:pPr>
+          </w:p>
+        </w:tc>
+      </w:tr>
+    </w:tbl>
+    <w:p>
+      <w:pPr>
+        <w:spacing w:after="0" w:line="240" w:lineRule="auto"/>
+        <w:rPr>
+          <w:rFonts w:ascii="Times New Roman" w:eastAsia="Times New Roman" w:hAnsi="Times New Roman" w:cs="Times New Roman"/>
+          <w:vanish/>
+          <w:szCs w:val="24"/>
+        </w:rPr>
+      </w:pPr>
+    </w:p>
+    <w:tbl>
+      <w:tblPr>
+        <w:tblW w:w="0" w:type="auto"/>
+        <w:tblCellSpacing w:w="15" w:type="dxa"/>
+        <w:tblCellMar>
+          <w:top w:w="15" w:type="dxa"/>
+          <w:left w:w="15" w:type="dxa"/>
+          <w:bottom w:w="15" w:type="dxa"/>
+          <w:right w:w="15" w:type="dxa"/>
+        </w:tblCellMar>
+        <w:tblLook w:val="04A0" w:firstRow="1" w:lastRow="0" w:firstColumn="1" w:lastColumn="0" w:noHBand="0" w:noVBand="1"/>
+      </w:tblPr>
+      <w:tblGrid>
+        <w:gridCol w:w="8928"/>
+      </w:tblGrid>
+      <w:tr>
+        <w:trPr>
+          <w:tblCellSpacing w:w="15" w:type="dxa"/>
+        </w:trPr>
+        <w:tc>
+          <w:tcPr>
+            <w:tcW w:w="0" w:type="auto"/>
+            <w:vAlign w:val="center"/>
+            <w:hideMark/>
+          </w:tcPr>
+          <w:p>
+            <w:pPr>
+              <w:spacing w:after="0" w:line="240" w:lineRule="auto"/>
+              <w:rPr>
+                <w:rFonts w:ascii="Times New Roman" w:eastAsia="Times New Roman" w:hAnsi="Times New Roman" w:cs="Times New Roman"/>
+                <w:szCs w:val="24"/>
+              </w:rPr>
+            </w:pPr>
+            <w:r>
+              <w:rPr>
+                <w:rFonts w:ascii="Times New Roman" w:eastAsia="Times New Roman" w:hAnsi="Times New Roman" w:cs="Times New Roman"/>
+                <w:szCs w:val="24"/>
+              </w:rPr>
+              <w:t>sum_r3</w:t>
+            </w:r>
+            <w:r>
+              <w:rPr>
+                <w:rFonts w:ascii="Times New Roman" w:eastAsia="Times New Roman" w:hAnsi="Times New Roman" w:cs="Times New Roman"/>
+                <w:szCs w:val="24"/>
+              </w:rPr>
+              <w:t xml:space="preserve"> </w:t>
+            </w:r>
+            <w:r>
+              <w:rPr>
+                <w:rFonts w:ascii="Times New Roman" w:eastAsia="Times New Roman" w:hAnsi="Times New Roman" w:cs="Times New Roman"/>
+                <w:szCs w:val="24"/>
+              </w:rPr>
+              <w:t>=</w:t>
+            </w:r>
+            <w:r>
+              <w:rPr>
+                <w:rFonts w:ascii="Times New Roman" w:eastAsia="Times New Roman" w:hAnsi="Times New Roman" w:cs="Times New Roman"/>
+                <w:szCs w:val="24"/>
+              </w:rPr>
+              <w:t xml:space="preserve"> </w:t>
+            </w:r>
+            <w:r>
+              <w:rPr>
+                <w:rFonts w:ascii="Times New Roman" w:eastAsia="Times New Roman" w:hAnsi="Times New Roman" w:cs="Times New Roman"/>
+                <w:szCs w:val="24"/>
+              </w:rPr>
+              <w:t>np</w:t>
+            </w:r>
+            <w:r>
+              <w:rPr>
+                <w:rFonts w:ascii="Times New Roman" w:eastAsia="Times New Roman" w:hAnsi="Times New Roman" w:cs="Times New Roman"/>
+                <w:szCs w:val="24"/>
+              </w:rPr>
+              <w:t>.</w:t>
+            </w:r>
+            <w:r>
+              <w:rPr>
+                <w:rFonts w:ascii="Times New Roman" w:eastAsia="Times New Roman" w:hAnsi="Times New Roman" w:cs="Times New Roman"/>
+                <w:szCs w:val="24"/>
+              </w:rPr>
+              <w:t>cumsum</w:t>
+            </w:r>
+            <w:r>
+              <w:rPr>
+                <w:rFonts w:ascii="Times New Roman" w:eastAsia="Times New Roman" w:hAnsi="Times New Roman" w:cs="Times New Roman"/>
+                <w:szCs w:val="24"/>
+              </w:rPr>
+              <w:t>([</w:t>
+            </w:r>
+            <w:r>
+              <w:rPr>
+                <w:rFonts w:ascii="Times New Roman" w:eastAsia="Times New Roman" w:hAnsi="Times New Roman" w:cs="Times New Roman"/>
+                <w:szCs w:val="24"/>
+              </w:rPr>
+              <w:t>table19</w:t>
+            </w:r>
+            <w:r>
+              <w:rPr>
+                <w:rFonts w:ascii="Times New Roman" w:eastAsia="Times New Roman" w:hAnsi="Times New Roman" w:cs="Times New Roman"/>
+                <w:szCs w:val="24"/>
+              </w:rPr>
+              <w:t>[</w:t>
+            </w:r>
+            <w:r>
+              <w:rPr>
+                <w:rFonts w:ascii="Times New Roman" w:eastAsia="Times New Roman" w:hAnsi="Times New Roman" w:cs="Times New Roman"/>
+                <w:szCs w:val="24"/>
+              </w:rPr>
+              <w:t>'Ni'</w:t>
+            </w:r>
+            <w:r>
+              <w:rPr>
+                <w:rFonts w:ascii="Times New Roman" w:eastAsia="Times New Roman" w:hAnsi="Times New Roman" w:cs="Times New Roman"/>
+                <w:szCs w:val="24"/>
+              </w:rPr>
+              <w:t>][</w:t>
+            </w:r>
+            <w:r>
+              <w:rPr>
+                <w:rFonts w:ascii="Times New Roman" w:eastAsia="Times New Roman" w:hAnsi="Times New Roman" w:cs="Times New Roman"/>
+                <w:szCs w:val="24"/>
+              </w:rPr>
+              <w:t>i</w:t>
+            </w:r>
+            <w:r>
+              <w:rPr>
+                <w:rFonts w:ascii="Times New Roman" w:eastAsia="Times New Roman" w:hAnsi="Times New Roman" w:cs="Times New Roman"/>
+                <w:szCs w:val="24"/>
+              </w:rPr>
+              <w:t>]</w:t>
+            </w:r>
+            <w:r>
+              <w:rPr>
+                <w:rFonts w:ascii="Times New Roman" w:eastAsia="Times New Roman" w:hAnsi="Times New Roman" w:cs="Times New Roman"/>
+                <w:szCs w:val="24"/>
+              </w:rPr>
+              <w:t>*delta**</w:t>
+            </w:r>
+            <w:r>
+              <w:rPr>
+                <w:rFonts w:ascii="Times New Roman" w:eastAsia="Times New Roman" w:hAnsi="Times New Roman" w:cs="Times New Roman"/>
+                <w:szCs w:val="24"/>
+              </w:rPr>
+              <w:t>(</w:t>
+            </w:r>
+            <w:r>
+              <w:rPr>
+                <w:rFonts w:ascii="Times New Roman" w:eastAsia="Times New Roman" w:hAnsi="Times New Roman" w:cs="Times New Roman"/>
+                <w:szCs w:val="24"/>
+              </w:rPr>
+              <w:t>table19</w:t>
+            </w:r>
+            <w:r>
+              <w:rPr>
+                <w:rFonts w:ascii="Times New Roman" w:eastAsia="Times New Roman" w:hAnsi="Times New Roman" w:cs="Times New Roman"/>
+                <w:szCs w:val="24"/>
+              </w:rPr>
+              <w:t>[</w:t>
+            </w:r>
+            <w:r>
+              <w:rPr>
+                <w:rFonts w:ascii="Times New Roman" w:eastAsia="Times New Roman" w:hAnsi="Times New Roman" w:cs="Times New Roman"/>
+                <w:szCs w:val="24"/>
+              </w:rPr>
+              <w:t>'di'</w:t>
+            </w:r>
+            <w:r>
+              <w:rPr>
+                <w:rFonts w:ascii="Times New Roman" w:eastAsia="Times New Roman" w:hAnsi="Times New Roman" w:cs="Times New Roman"/>
+                <w:szCs w:val="24"/>
+              </w:rPr>
+              <w:t>][</w:t>
+            </w:r>
+            <w:r>
+              <w:rPr>
+                <w:rFonts w:ascii="Times New Roman" w:eastAsia="Times New Roman" w:hAnsi="Times New Roman" w:cs="Times New Roman"/>
+                <w:szCs w:val="24"/>
+              </w:rPr>
+              <w:t>i</w:t>
+            </w:r>
+            <w:r>
+              <w:rPr>
+                <w:rFonts w:ascii="Times New Roman" w:eastAsia="Times New Roman" w:hAnsi="Times New Roman" w:cs="Times New Roman"/>
+                <w:szCs w:val="24"/>
+              </w:rPr>
+              <w:t>])</w:t>
+            </w:r>
+            <w:r>
+              <w:rPr>
+                <w:rFonts w:ascii="Times New Roman" w:eastAsia="Times New Roman" w:hAnsi="Times New Roman" w:cs="Times New Roman"/>
+                <w:szCs w:val="24"/>
+              </w:rPr>
+              <w:t>*tau**</w:t>
+            </w:r>
+            <w:r>
+              <w:rPr>
+                <w:rFonts w:ascii="Times New Roman" w:eastAsia="Times New Roman" w:hAnsi="Times New Roman" w:cs="Times New Roman"/>
+                <w:szCs w:val="24"/>
+              </w:rPr>
+              <w:t>(</w:t>
+            </w:r>
+            <w:r>
+              <w:rPr>
+                <w:rFonts w:ascii="Times New Roman" w:eastAsia="Times New Roman" w:hAnsi="Times New Roman" w:cs="Times New Roman"/>
+                <w:szCs w:val="24"/>
+              </w:rPr>
+              <w:t>table19</w:t>
+            </w:r>
+            <w:r>
+              <w:rPr>
+                <w:rFonts w:ascii="Times New Roman" w:eastAsia="Times New Roman" w:hAnsi="Times New Roman" w:cs="Times New Roman"/>
+                <w:szCs w:val="24"/>
+              </w:rPr>
+              <w:t>[</w:t>
+            </w:r>
+            <w:r>
+              <w:rPr>
+                <w:rFonts w:ascii="Times New Roman" w:eastAsia="Times New Roman" w:hAnsi="Times New Roman" w:cs="Times New Roman"/>
+                <w:szCs w:val="24"/>
+              </w:rPr>
+              <w:t>'ti'</w:t>
+            </w:r>
+            <w:r>
+              <w:rPr>
+                <w:rFonts w:ascii="Times New Roman" w:eastAsia="Times New Roman" w:hAnsi="Times New Roman" w:cs="Times New Roman"/>
+                <w:szCs w:val="24"/>
+              </w:rPr>
+              <w:t>][</w:t>
+            </w:r>
+            <w:r>
+              <w:rPr>
+                <w:rFonts w:ascii="Times New Roman" w:eastAsia="Times New Roman" w:hAnsi="Times New Roman" w:cs="Times New Roman"/>
+                <w:szCs w:val="24"/>
+              </w:rPr>
+              <w:t>i</w:t>
+            </w:r>
+            <w:r>
+              <w:rPr>
+                <w:rFonts w:ascii="Times New Roman" w:eastAsia="Times New Roman" w:hAnsi="Times New Roman" w:cs="Times New Roman"/>
+                <w:szCs w:val="24"/>
+              </w:rPr>
+              <w:t>])</w:t>
+            </w:r>
+            <w:r>
+              <w:rPr>
+                <w:rFonts w:ascii="Times New Roman" w:eastAsia="Times New Roman" w:hAnsi="Times New Roman" w:cs="Times New Roman"/>
+                <w:szCs w:val="24"/>
+              </w:rPr>
+              <w:t>*np</w:t>
+            </w:r>
+            <w:r>
+              <w:rPr>
+                <w:rFonts w:ascii="Times New Roman" w:eastAsia="Times New Roman" w:hAnsi="Times New Roman" w:cs="Times New Roman"/>
+                <w:szCs w:val="24"/>
+              </w:rPr>
+              <w:t>.</w:t>
+            </w:r>
+            <w:r>
+              <w:rPr>
+                <w:rFonts w:ascii="Times New Roman" w:eastAsia="Times New Roman" w:hAnsi="Times New Roman" w:cs="Times New Roman"/>
+                <w:szCs w:val="24"/>
+              </w:rPr>
+              <w:t>exp</w:t>
+            </w:r>
+            <w:r>
+              <w:rPr>
+                <w:rFonts w:ascii="Times New Roman" w:eastAsia="Times New Roman" w:hAnsi="Times New Roman" w:cs="Times New Roman"/>
+                <w:szCs w:val="24"/>
+              </w:rPr>
+              <w:t>((</w:t>
+            </w:r>
+            <w:r>
+              <w:rPr>
+                <w:rFonts w:ascii="Times New Roman" w:eastAsia="Times New Roman" w:hAnsi="Times New Roman" w:cs="Times New Roman"/>
+                <w:szCs w:val="24"/>
+              </w:rPr>
+              <w:t>-table19</w:t>
+            </w:r>
+            <w:r>
+              <w:rPr>
+                <w:rFonts w:ascii="Times New Roman" w:eastAsia="Times New Roman" w:hAnsi="Times New Roman" w:cs="Times New Roman"/>
+                <w:szCs w:val="24"/>
+              </w:rPr>
+              <w:t>[</w:t>
+            </w:r>
+            <w:r>
+              <w:rPr>
+                <w:rFonts w:ascii="Times New Roman" w:eastAsia="Times New Roman" w:hAnsi="Times New Roman" w:cs="Times New Roman"/>
+                <w:szCs w:val="24"/>
+              </w:rPr>
+              <w:t>'hi'</w:t>
+            </w:r>
+            <w:r>
+              <w:rPr>
+                <w:rFonts w:ascii="Times New Roman" w:eastAsia="Times New Roman" w:hAnsi="Times New Roman" w:cs="Times New Roman"/>
+                <w:szCs w:val="24"/>
+              </w:rPr>
+              <w:t>][</w:t>
+            </w:r>
+            <w:r>
+              <w:rPr>
+                <w:rFonts w:ascii="Times New Roman" w:eastAsia="Times New Roman" w:hAnsi="Times New Roman" w:cs="Times New Roman"/>
+                <w:szCs w:val="24"/>
+              </w:rPr>
+              <w:t>i</w:t>
+            </w:r>
+            <w:r>
+              <w:rPr>
+                <w:rFonts w:ascii="Times New Roman" w:eastAsia="Times New Roman" w:hAnsi="Times New Roman" w:cs="Times New Roman"/>
+                <w:szCs w:val="24"/>
+              </w:rPr>
+              <w:t>]</w:t>
+            </w:r>
+            <w:r>
+              <w:rPr>
+                <w:rFonts w:ascii="Times New Roman" w:eastAsia="Times New Roman" w:hAnsi="Times New Roman" w:cs="Times New Roman"/>
+                <w:szCs w:val="24"/>
+              </w:rPr>
+              <w:t>*</w:t>
+            </w:r>
+            <w:r>
+              <w:rPr>
+                <w:rFonts w:ascii="Times New Roman" w:eastAsia="Times New Roman" w:hAnsi="Times New Roman" w:cs="Times New Roman"/>
+                <w:szCs w:val="24"/>
+              </w:rPr>
+              <w:t>(</w:t>
+            </w:r>
+            <w:r>
+              <w:rPr>
+                <w:rFonts w:ascii="Times New Roman" w:eastAsia="Times New Roman" w:hAnsi="Times New Roman" w:cs="Times New Roman"/>
+                <w:szCs w:val="24"/>
+              </w:rPr>
+              <w:t>delta-table19</w:t>
+            </w:r>
+            <w:r>
+              <w:rPr>
+                <w:rFonts w:ascii="Times New Roman" w:eastAsia="Times New Roman" w:hAnsi="Times New Roman" w:cs="Times New Roman"/>
+                <w:szCs w:val="24"/>
+              </w:rPr>
+              <w:t>[</w:t>
+            </w:r>
+            <w:r>
+              <w:rPr>
+                <w:rFonts w:ascii="Times New Roman" w:eastAsia="Times New Roman" w:hAnsi="Times New Roman" w:cs="Times New Roman"/>
+                <w:szCs w:val="24"/>
+              </w:rPr>
+              <w:t>'ei'</w:t>
+            </w:r>
+            <w:r>
+              <w:rPr>
+                <w:rFonts w:ascii="Times New Roman" w:eastAsia="Times New Roman" w:hAnsi="Times New Roman" w:cs="Times New Roman"/>
+                <w:szCs w:val="24"/>
+              </w:rPr>
+              <w:t>][</w:t>
+            </w:r>
+            <w:r>
+              <w:rPr>
+                <w:rFonts w:ascii="Times New Roman" w:eastAsia="Times New Roman" w:hAnsi="Times New Roman" w:cs="Times New Roman"/>
+                <w:szCs w:val="24"/>
+              </w:rPr>
+              <w:t>i</w:t>
+            </w:r>
+            <w:r>
+              <w:rPr>
+                <w:rFonts w:ascii="Times New Roman" w:eastAsia="Times New Roman" w:hAnsi="Times New Roman" w:cs="Times New Roman"/>
+                <w:szCs w:val="24"/>
+              </w:rPr>
+              <w:t>])</w:t>
+            </w:r>
+            <w:r>
+              <w:rPr>
+                <w:rFonts w:ascii="Times New Roman" w:eastAsia="Times New Roman" w:hAnsi="Times New Roman" w:cs="Times New Roman"/>
+                <w:szCs w:val="24"/>
+              </w:rPr>
+              <w:t>**2-table19</w:t>
+            </w:r>
+            <w:r>
+              <w:rPr>
+                <w:rFonts w:ascii="Times New Roman" w:eastAsia="Times New Roman" w:hAnsi="Times New Roman" w:cs="Times New Roman"/>
+                <w:szCs w:val="24"/>
+              </w:rPr>
+              <w:t>[</w:t>
+            </w:r>
+            <w:r>
+              <w:rPr>
+                <w:rFonts w:ascii="Times New Roman" w:eastAsia="Times New Roman" w:hAnsi="Times New Roman" w:cs="Times New Roman"/>
+                <w:szCs w:val="24"/>
+              </w:rPr>
+              <w:t>'bi'</w:t>
+            </w:r>
+            <w:r>
+              <w:rPr>
+                <w:rFonts w:ascii="Times New Roman" w:eastAsia="Times New Roman" w:hAnsi="Times New Roman" w:cs="Times New Roman"/>
+                <w:szCs w:val="24"/>
+              </w:rPr>
+              <w:t>][</w:t>
+            </w:r>
+            <w:r>
+              <w:rPr>
+                <w:rFonts w:ascii="Times New Roman" w:eastAsia="Times New Roman" w:hAnsi="Times New Roman" w:cs="Times New Roman"/>
+                <w:szCs w:val="24"/>
+              </w:rPr>
+              <w:t>i</w:t>
+            </w:r>
+            <w:r>
+              <w:rPr>
+                <w:rFonts w:ascii="Times New Roman" w:eastAsia="Times New Roman" w:hAnsi="Times New Roman" w:cs="Times New Roman"/>
+                <w:szCs w:val="24"/>
+              </w:rPr>
+              <w:t>]</w:t>
+            </w:r>
+            <w:r>
+              <w:rPr>
+                <w:rFonts w:ascii="Times New Roman" w:eastAsia="Times New Roman" w:hAnsi="Times New Roman" w:cs="Times New Roman"/>
+                <w:szCs w:val="24"/>
+              </w:rPr>
+              <w:t>*</w:t>
+            </w:r>
+            <w:r>
+              <w:rPr>
+                <w:rFonts w:ascii="Times New Roman" w:eastAsia="Times New Roman" w:hAnsi="Times New Roman" w:cs="Times New Roman"/>
+                <w:szCs w:val="24"/>
+              </w:rPr>
+              <w:t>(</w:t>
+            </w:r>
+            <w:r>
+              <w:rPr>
+                <w:rFonts w:ascii="Times New Roman" w:eastAsia="Times New Roman" w:hAnsi="Times New Roman" w:cs="Times New Roman"/>
+                <w:szCs w:val="24"/>
+              </w:rPr>
+              <w:t>tau-table19</w:t>
+            </w:r>
+            <w:r>
+              <w:rPr>
+                <w:rFonts w:ascii="Times New Roman" w:eastAsia="Times New Roman" w:hAnsi="Times New Roman" w:cs="Times New Roman"/>
+                <w:szCs w:val="24"/>
+              </w:rPr>
+              <w:t>[</w:t>
+            </w:r>
+            <w:r>
+              <w:rPr>
+                <w:rFonts w:ascii="Times New Roman" w:eastAsia="Times New Roman" w:hAnsi="Times New Roman" w:cs="Times New Roman"/>
+                <w:szCs w:val="24"/>
+              </w:rPr>
+              <w:t>'gi'</w:t>
+            </w:r>
+            <w:r>
+              <w:rPr>
+                <w:rFonts w:ascii="Times New Roman" w:eastAsia="Times New Roman" w:hAnsi="Times New Roman" w:cs="Times New Roman"/>
+                <w:szCs w:val="24"/>
+              </w:rPr>
+              <w:t>][</w:t>
+            </w:r>
+            <w:r>
+              <w:rPr>
+                <w:rFonts w:ascii="Times New Roman" w:eastAsia="Times New Roman" w:hAnsi="Times New Roman" w:cs="Times New Roman"/>
+                <w:szCs w:val="24"/>
+              </w:rPr>
+              <w:t>i</w:t>
+            </w:r>
+            <w:r>
+              <w:rPr>
+                <w:rFonts w:ascii="Times New Roman" w:eastAsia="Times New Roman" w:hAnsi="Times New Roman" w:cs="Times New Roman"/>
+                <w:szCs w:val="24"/>
+              </w:rPr>
+              <w:t>])</w:t>
+            </w:r>
+            <w:r>
+              <w:rPr>
+                <w:rFonts w:ascii="Times New Roman" w:eastAsia="Times New Roman" w:hAnsi="Times New Roman" w:cs="Times New Roman"/>
+                <w:szCs w:val="24"/>
+              </w:rPr>
+              <w:t>**2</w:t>
+            </w:r>
+            <w:r>
+              <w:rPr>
+                <w:rFonts w:ascii="Times New Roman" w:eastAsia="Times New Roman" w:hAnsi="Times New Roman" w:cs="Times New Roman"/>
+                <w:szCs w:val="24"/>
+              </w:rPr>
+              <w:t xml:space="preserve">)) </w:t>
+            </w:r>
+            <w:r>
+              <w:rPr>
+                <w:rFonts w:ascii="Times New Roman" w:eastAsia="Times New Roman" w:hAnsi="Times New Roman" w:cs="Times New Roman"/>
+                <w:szCs w:val="24"/>
+              </w:rPr>
+              <w:t>for</w:t>
+            </w:r>
+            <w:r>
+              <w:rPr>
+                <w:rFonts w:ascii="Times New Roman" w:eastAsia="Times New Roman" w:hAnsi="Times New Roman" w:cs="Times New Roman"/>
+                <w:szCs w:val="24"/>
+              </w:rPr>
+              <w:t xml:space="preserve"> </w:t>
+            </w:r>
+            <w:proofErr w:type="spellStart"/>
+            <w:r>
+              <w:rPr>
+                <w:rFonts w:ascii="Times New Roman" w:eastAsia="Times New Roman" w:hAnsi="Times New Roman" w:cs="Times New Roman"/>
+                <w:szCs w:val="24"/>
+              </w:rPr>
+              <w:t>i</w:t>
+            </w:r>
+            <w:proofErr w:type="spellEnd"/>
+            <w:r>
+              <w:rPr>
+                <w:rFonts w:ascii="Times New Roman" w:eastAsia="Times New Roman" w:hAnsi="Times New Roman" w:cs="Times New Roman"/>
+                <w:szCs w:val="24"/>
+              </w:rPr>
+              <w:t xml:space="preserve"> </w:t>
+            </w:r>
+            <w:r>
+              <w:rPr>
+                <w:rFonts w:ascii="Times New Roman" w:eastAsia="Times New Roman" w:hAnsi="Times New Roman" w:cs="Times New Roman"/>
+                <w:szCs w:val="24"/>
+              </w:rPr>
+              <w:t>in</w:t>
+            </w:r>
+            <w:r>
+              <w:rPr>
+                <w:rFonts w:ascii="Times New Roman" w:eastAsia="Times New Roman" w:hAnsi="Times New Roman" w:cs="Times New Roman"/>
+                <w:szCs w:val="24"/>
+              </w:rPr>
+              <w:t xml:space="preserve"> </w:t>
+            </w:r>
+            <w:r>
+              <w:rPr>
+                <w:rFonts w:ascii="Times New Roman" w:eastAsia="Times New Roman" w:hAnsi="Times New Roman" w:cs="Times New Roman"/>
+                <w:szCs w:val="24"/>
+              </w:rPr>
+              <w:t>range</w:t>
+            </w:r>
+            <w:r>
+              <w:rPr>
+                <w:rFonts w:ascii="Times New Roman" w:eastAsia="Times New Roman" w:hAnsi="Times New Roman" w:cs="Times New Roman"/>
+                <w:szCs w:val="24"/>
+              </w:rPr>
+              <w:t>(</w:t>
+            </w:r>
+            <w:r>
+              <w:rPr>
+                <w:rFonts w:ascii="Times New Roman" w:eastAsia="Times New Roman" w:hAnsi="Times New Roman" w:cs="Times New Roman"/>
+                <w:szCs w:val="24"/>
+              </w:rPr>
+              <w:t>17</w:t>
+            </w:r>
+            <w:r>
+              <w:rPr>
+                <w:rFonts w:ascii="Times New Roman" w:eastAsia="Times New Roman" w:hAnsi="Times New Roman" w:cs="Times New Roman"/>
+                <w:szCs w:val="24"/>
+              </w:rPr>
+              <w:t>,</w:t>
+            </w:r>
+            <w:r>
+              <w:rPr>
+                <w:rFonts w:ascii="Times New Roman" w:eastAsia="Times New Roman" w:hAnsi="Times New Roman" w:cs="Times New Roman"/>
+                <w:szCs w:val="24"/>
+              </w:rPr>
+              <w:t>26</w:t>
+            </w:r>
+            <w:r>
+              <w:rPr>
+                <w:rFonts w:ascii="Times New Roman" w:eastAsia="Times New Roman" w:hAnsi="Times New Roman" w:cs="Times New Roman"/>
+                <w:szCs w:val="24"/>
+              </w:rPr>
+              <w:t xml:space="preserve">)], </w:t>
+            </w:r>
+            <w:r>
+              <w:rPr>
+                <w:rFonts w:ascii="Times New Roman" w:eastAsia="Times New Roman" w:hAnsi="Times New Roman" w:cs="Times New Roman"/>
+                <w:szCs w:val="24"/>
+              </w:rPr>
+              <w:t>axis=1</w:t>
+            </w:r>
+            <w:r>
+              <w:rPr>
+                <w:rFonts w:ascii="Times New Roman" w:eastAsia="Times New Roman" w:hAnsi="Times New Roman" w:cs="Times New Roman"/>
+                <w:szCs w:val="24"/>
+              </w:rPr>
+              <w:t>)[</w:t>
+            </w:r>
+            <w:r>
+              <w:rPr>
+                <w:rFonts w:ascii="Times New Roman" w:eastAsia="Times New Roman" w:hAnsi="Times New Roman" w:cs="Times New Roman"/>
+                <w:szCs w:val="24"/>
+              </w:rPr>
+              <w:t>-1</w:t>
+            </w:r>
+            <w:r>
+              <w:rPr>
+                <w:rFonts w:ascii="Times New Roman" w:eastAsia="Times New Roman" w:hAnsi="Times New Roman" w:cs="Times New Roman"/>
+                <w:szCs w:val="24"/>
+              </w:rPr>
+              <w:t>]</w:t>
+            </w:r>
+          </w:p>
+        </w:tc>
+      </w:tr>
+      <w:tr>
+        <w:trPr>
+          <w:tblCellSpacing w:w="15" w:type="dxa"/>
+        </w:trPr>
+        <w:tc>
+          <w:tcPr>
+            <w:tcW w:w="0" w:type="auto"/>
+            <w:vAlign w:val="center"/>
+            <w:hideMark/>
+          </w:tcPr>
+          <w:p>
+            <w:pPr>
+              <w:spacing w:after="0" w:line="240" w:lineRule="auto"/>
+              <w:rPr>
+                <w:rFonts w:ascii="Times New Roman" w:eastAsia="Times New Roman" w:hAnsi="Times New Roman" w:cs="Times New Roman"/>
+                <w:szCs w:val="24"/>
+              </w:rPr>
+            </w:pPr>
+          </w:p>
+        </w:tc>
+      </w:tr>
+    </w:tbl>
+    <w:p>
+      <w:pPr>
+        <w:spacing w:after="0" w:line="240" w:lineRule="auto"/>
+        <w:rPr>
+          <w:rFonts w:ascii="Times New Roman" w:eastAsia="Times New Roman" w:hAnsi="Times New Roman" w:cs="Times New Roman"/>
+          <w:vanish/>
+          <w:szCs w:val="24"/>
+        </w:rPr>
+      </w:pPr>
+    </w:p>
+    <w:tbl>
+      <w:tblPr>
+        <w:tblW w:w="0" w:type="auto"/>
+        <w:tblCellSpacing w:w="15" w:type="dxa"/>
+        <w:tblCellMar>
+          <w:top w:w="15" w:type="dxa"/>
+          <w:left w:w="15" w:type="dxa"/>
+          <w:bottom w:w="15" w:type="dxa"/>
+          <w:right w:w="15" w:type="dxa"/>
+        </w:tblCellMar>
+        <w:tblLook w:val="04A0" w:firstRow="1" w:lastRow="0" w:firstColumn="1" w:lastColumn="0" w:noHBand="0" w:noVBand="1"/>
+      </w:tblPr>
+      <w:tblGrid>
+        <w:gridCol w:w="3119"/>
+      </w:tblGrid>
+      <w:tr>
+        <w:trPr>
+          <w:tblCellSpacing w:w="15" w:type="dxa"/>
+        </w:trPr>
+        <w:tc>
+          <w:tcPr>
+            <w:tcW w:w="0" w:type="auto"/>
+            <w:vAlign w:val="center"/>
+            <w:hideMark/>
+          </w:tcPr>
+          <w:p>
+            <w:pPr>
+              <w:spacing w:after="0" w:line="240" w:lineRule="auto"/>
+              <w:rPr>
+                <w:rFonts w:ascii="Times New Roman" w:eastAsia="Times New Roman" w:hAnsi="Times New Roman" w:cs="Times New Roman"/>
+                <w:szCs w:val="24"/>
+                <w:lang w:val="pt-BR"/>
+              </w:rPr>
+            </w:pPr>
+            <w:proofErr w:type="spellStart"/>
+            <w:proofErr w:type="gramStart"/>
+            <w:r>
+              <w:rPr>
+                <w:rFonts w:ascii="Times New Roman" w:eastAsia="Times New Roman" w:hAnsi="Times New Roman" w:cs="Times New Roman"/>
+                <w:szCs w:val="24"/>
+                <w:lang w:val="pt-BR"/>
+              </w:rPr>
+              <w:t>return</w:t>
+            </w:r>
+            <w:proofErr w:type="spellEnd"/>
+            <w:proofErr w:type="gramEnd"/>
+            <w:r>
+              <w:rPr>
+                <w:rFonts w:ascii="Times New Roman" w:eastAsia="Times New Roman" w:hAnsi="Times New Roman" w:cs="Times New Roman"/>
+                <w:szCs w:val="24"/>
+                <w:lang w:val="pt-BR"/>
+              </w:rPr>
+              <w:t xml:space="preserve"> </w:t>
+            </w:r>
+            <w:r>
+              <w:rPr>
+                <w:rFonts w:ascii="Times New Roman" w:eastAsia="Times New Roman" w:hAnsi="Times New Roman" w:cs="Times New Roman"/>
+                <w:szCs w:val="24"/>
+                <w:lang w:val="pt-BR"/>
+              </w:rPr>
+              <w:t>sum_r1</w:t>
+            </w:r>
+            <w:r>
+              <w:rPr>
+                <w:rFonts w:ascii="Times New Roman" w:eastAsia="Times New Roman" w:hAnsi="Times New Roman" w:cs="Times New Roman"/>
+                <w:szCs w:val="24"/>
+                <w:lang w:val="pt-BR"/>
+              </w:rPr>
+              <w:t xml:space="preserve"> </w:t>
+            </w:r>
+            <w:r>
+              <w:rPr>
+                <w:rFonts w:ascii="Times New Roman" w:eastAsia="Times New Roman" w:hAnsi="Times New Roman" w:cs="Times New Roman"/>
+                <w:szCs w:val="24"/>
+                <w:lang w:val="pt-BR"/>
+              </w:rPr>
+              <w:t>+</w:t>
+            </w:r>
+            <w:r>
+              <w:rPr>
+                <w:rFonts w:ascii="Times New Roman" w:eastAsia="Times New Roman" w:hAnsi="Times New Roman" w:cs="Times New Roman"/>
+                <w:szCs w:val="24"/>
+                <w:lang w:val="pt-BR"/>
+              </w:rPr>
+              <w:t xml:space="preserve"> </w:t>
+            </w:r>
+            <w:r>
+              <w:rPr>
+                <w:rFonts w:ascii="Times New Roman" w:eastAsia="Times New Roman" w:hAnsi="Times New Roman" w:cs="Times New Roman"/>
+                <w:szCs w:val="24"/>
+                <w:lang w:val="pt-BR"/>
+              </w:rPr>
+              <w:t>sum_r2</w:t>
+            </w:r>
+            <w:r>
+              <w:rPr>
+                <w:rFonts w:ascii="Times New Roman" w:eastAsia="Times New Roman" w:hAnsi="Times New Roman" w:cs="Times New Roman"/>
+                <w:szCs w:val="24"/>
+                <w:lang w:val="pt-BR"/>
+              </w:rPr>
+              <w:t xml:space="preserve"> </w:t>
+            </w:r>
+            <w:r>
+              <w:rPr>
+                <w:rFonts w:ascii="Times New Roman" w:eastAsia="Times New Roman" w:hAnsi="Times New Roman" w:cs="Times New Roman"/>
+                <w:szCs w:val="24"/>
+                <w:lang w:val="pt-BR"/>
+              </w:rPr>
+              <w:t>+</w:t>
+            </w:r>
+            <w:r>
+              <w:rPr>
+                <w:rFonts w:ascii="Times New Roman" w:eastAsia="Times New Roman" w:hAnsi="Times New Roman" w:cs="Times New Roman"/>
+                <w:szCs w:val="24"/>
+                <w:lang w:val="pt-BR"/>
+              </w:rPr>
+              <w:t xml:space="preserve"> </w:t>
+            </w:r>
+            <w:r>
+              <w:rPr>
+                <w:rFonts w:ascii="Times New Roman" w:eastAsia="Times New Roman" w:hAnsi="Times New Roman" w:cs="Times New Roman"/>
+                <w:szCs w:val="24"/>
+                <w:lang w:val="pt-BR"/>
+              </w:rPr>
+              <w:t>sum_r3</w:t>
+            </w:r>
+          </w:p>
+        </w:tc>
+      </w:tr>
+      <w:tr>
+        <w:trPr>
+          <w:tblCellSpacing w:w="15" w:type="dxa"/>
+        </w:trPr>
+        <w:tc>
+          <w:tcPr>
+            <w:tcW w:w="0" w:type="auto"/>
+            <w:vAlign w:val="center"/>
+            <w:hideMark/>
+          </w:tcPr>
+          <w:p>
+            <w:pPr>
+              <w:spacing w:after="0" w:line="240" w:lineRule="auto"/>
+              <w:rPr>
+                <w:rFonts w:ascii="Times New Roman" w:eastAsia="Times New Roman" w:hAnsi="Times New Roman" w:cs="Times New Roman"/>
+                <w:szCs w:val="24"/>
+                <w:lang w:val="pt-BR"/>
+              </w:rPr>
+            </w:pPr>
+          </w:p>
+        </w:tc>
+      </w:tr>
+    </w:tbl>
+    <w:p>
+      <w:pPr>
+        <w:spacing w:after="0" w:line="240" w:lineRule="auto"/>
+        <w:rPr>
+          <w:rFonts w:ascii="Times New Roman" w:eastAsia="Times New Roman" w:hAnsi="Times New Roman" w:cs="Times New Roman"/>
+          <w:vanish/>
+          <w:szCs w:val="24"/>
+          <w:lang w:val="pt-BR"/>
+        </w:rPr>
+      </w:pPr>
+    </w:p>
+    <w:tbl>
+      <w:tblPr>
+        <w:tblW w:w="0" w:type="auto"/>
+        <w:tblCellSpacing w:w="15" w:type="dxa"/>
+        <w:tblCellMar>
+          <w:top w:w="15" w:type="dxa"/>
+          <w:left w:w="15" w:type="dxa"/>
+          <w:bottom w:w="15" w:type="dxa"/>
+          <w:right w:w="15" w:type="dxa"/>
+        </w:tblCellMar>
+        <w:tblLook w:val="04A0" w:firstRow="1" w:lastRow="0" w:firstColumn="1" w:lastColumn="0" w:noHBand="0" w:noVBand="1"/>
+      </w:tblPr>
+      <w:tblGrid>
+        <w:gridCol w:w="96"/>
+      </w:tblGrid>
+      <w:tr>
+        <w:trPr>
+          <w:tblCellSpacing w:w="15" w:type="dxa"/>
+        </w:trPr>
+        <w:tc>
+          <w:tcPr>
+            <w:tcW w:w="0" w:type="auto"/>
+            <w:vAlign w:val="center"/>
+            <w:hideMark/>
+          </w:tcPr>
+          <w:p>
+            <w:pPr>
+              <w:spacing w:after="0" w:line="240" w:lineRule="auto"/>
+              <w:rPr>
+                <w:rFonts w:ascii="Times New Roman" w:eastAsia="Times New Roman" w:hAnsi="Times New Roman" w:cs="Times New Roman"/>
+                <w:szCs w:val="24"/>
+                <w:lang w:val="pt-BR"/>
+              </w:rPr>
+            </w:pPr>
+          </w:p>
+        </w:tc>
+      </w:tr>
+      <w:tr>
+        <w:trPr>
+          <w:tblCellSpacing w:w="15" w:type="dxa"/>
+        </w:trPr>
+        <w:tc>
+          <w:tcPr>
+            <w:tcW w:w="0" w:type="auto"/>
+            <w:vAlign w:val="center"/>
+            <w:hideMark/>
+          </w:tcPr>
+          <w:p>
+            <w:pPr>
+              <w:spacing w:after="0" w:line="240" w:lineRule="auto"/>
+              <w:rPr>
+                <w:rFonts w:ascii="Times New Roman" w:eastAsia="Times New Roman" w:hAnsi="Times New Roman" w:cs="Times New Roman"/>
+                <w:szCs w:val="24"/>
+                <w:lang w:val="pt-BR"/>
+              </w:rPr>
+            </w:pPr>
+          </w:p>
+        </w:tc>
+      </w:tr>
+    </w:tbl>
+    <w:p>
+      <w:pPr>
+        <w:spacing w:after="0" w:line="240" w:lineRule="auto"/>
+        <w:rPr>
+          <w:rFonts w:ascii="Times New Roman" w:eastAsia="Times New Roman" w:hAnsi="Times New Roman" w:cs="Times New Roman"/>
+          <w:vanish/>
+          <w:szCs w:val="24"/>
+        </w:rPr>
+      </w:pPr>
+    </w:p>
+    <w:tbl>
+      <w:tblPr>
+        <w:tblW w:w="0" w:type="auto"/>
+        <w:tblCellSpacing w:w="15" w:type="dxa"/>
+        <w:tblCellMar>
+          <w:top w:w="15" w:type="dxa"/>
+          <w:left w:w="15" w:type="dxa"/>
+          <w:bottom w:w="15" w:type="dxa"/>
+          <w:right w:w="15" w:type="dxa"/>
+        </w:tblCellMar>
+        <w:tblLook w:val="04A0" w:firstRow="1" w:lastRow="0" w:firstColumn="1" w:lastColumn="0" w:noHBand="0" w:noVBand="1"/>
+      </w:tblPr>
+      <w:tblGrid>
+        <w:gridCol w:w="1880"/>
+      </w:tblGrid>
+      <w:tr>
+        <w:trPr>
+          <w:tblCellSpacing w:w="15" w:type="dxa"/>
+        </w:trPr>
+        <w:tc>
+          <w:tcPr>
+            <w:tcW w:w="0" w:type="auto"/>
+            <w:vAlign w:val="center"/>
+            <w:hideMark/>
+          </w:tcPr>
+          <w:p>
+            <w:pPr>
+              <w:spacing w:after="0" w:line="240" w:lineRule="auto"/>
+              <w:rPr>
+                <w:rFonts w:ascii="Times New Roman" w:eastAsia="Times New Roman" w:hAnsi="Times New Roman" w:cs="Times New Roman"/>
+                <w:szCs w:val="24"/>
+              </w:rPr>
+            </w:pPr>
+            <w:proofErr w:type="spellStart"/>
+            <w:r>
+              <w:rPr>
+                <w:rFonts w:ascii="Times New Roman" w:eastAsia="Times New Roman" w:hAnsi="Times New Roman" w:cs="Times New Roman"/>
+                <w:szCs w:val="24"/>
+              </w:rPr>
+              <w:t>def</w:t>
+            </w:r>
+            <w:proofErr w:type="spellEnd"/>
+            <w:r>
+              <w:rPr>
+                <w:rFonts w:ascii="Times New Roman" w:eastAsia="Times New Roman" w:hAnsi="Times New Roman" w:cs="Times New Roman"/>
+                <w:szCs w:val="24"/>
+              </w:rPr>
+              <w:t xml:space="preserve"> </w:t>
+            </w:r>
+            <w:r>
+              <w:rPr>
+                <w:rFonts w:ascii="Times New Roman" w:eastAsia="Times New Roman" w:hAnsi="Times New Roman" w:cs="Times New Roman"/>
+                <w:szCs w:val="24"/>
+              </w:rPr>
+              <w:t>helm</w:t>
+            </w:r>
+            <w:r>
+              <w:rPr>
+                <w:rFonts w:ascii="Times New Roman" w:eastAsia="Times New Roman" w:hAnsi="Times New Roman" w:cs="Times New Roman"/>
+                <w:szCs w:val="24"/>
+              </w:rPr>
+              <w:t>(</w:t>
+            </w:r>
+            <w:r>
+              <w:rPr>
+                <w:rFonts w:ascii="Times New Roman" w:eastAsia="Times New Roman" w:hAnsi="Times New Roman" w:cs="Times New Roman"/>
+                <w:szCs w:val="24"/>
+              </w:rPr>
+              <w:t>delta</w:t>
+            </w:r>
+            <w:r>
+              <w:rPr>
+                <w:rFonts w:ascii="Times New Roman" w:eastAsia="Times New Roman" w:hAnsi="Times New Roman" w:cs="Times New Roman"/>
+                <w:szCs w:val="24"/>
+              </w:rPr>
+              <w:t xml:space="preserve">, </w:t>
+            </w:r>
+            <w:r>
+              <w:rPr>
+                <w:rFonts w:ascii="Times New Roman" w:eastAsia="Times New Roman" w:hAnsi="Times New Roman" w:cs="Times New Roman"/>
+                <w:szCs w:val="24"/>
+              </w:rPr>
+              <w:t>tau</w:t>
+            </w:r>
+            <w:r>
+              <w:rPr>
+                <w:rFonts w:ascii="Times New Roman" w:eastAsia="Times New Roman" w:hAnsi="Times New Roman" w:cs="Times New Roman"/>
+                <w:szCs w:val="24"/>
+              </w:rPr>
+              <w:t>):</w:t>
+            </w:r>
+          </w:p>
+        </w:tc>
+      </w:tr>
+      <w:tr>
+        <w:trPr>
+          <w:tblCellSpacing w:w="15" w:type="dxa"/>
+        </w:trPr>
+        <w:tc>
+          <w:tcPr>
+            <w:tcW w:w="0" w:type="auto"/>
+            <w:vAlign w:val="center"/>
+            <w:hideMark/>
+          </w:tcPr>
+          <w:p>
+            <w:pPr>
+              <w:spacing w:after="0" w:line="240" w:lineRule="auto"/>
+              <w:rPr>
+                <w:rFonts w:ascii="Times New Roman" w:eastAsia="Times New Roman" w:hAnsi="Times New Roman" w:cs="Times New Roman"/>
+                <w:szCs w:val="24"/>
+              </w:rPr>
+            </w:pPr>
+          </w:p>
+        </w:tc>
+      </w:tr>
+    </w:tbl>
+    <w:p>
+      <w:pPr>
+        <w:spacing w:after="0" w:line="240" w:lineRule="auto"/>
+        <w:rPr>
+          <w:rFonts w:ascii="Times New Roman" w:eastAsia="Times New Roman" w:hAnsi="Times New Roman" w:cs="Times New Roman"/>
+          <w:vanish/>
+          <w:szCs w:val="24"/>
+        </w:rPr>
+      </w:pPr>
+    </w:p>
+    <w:tbl>
+      <w:tblPr>
+        <w:tblW w:w="0" w:type="auto"/>
+        <w:tblCellSpacing w:w="15" w:type="dxa"/>
+        <w:tblCellMar>
+          <w:top w:w="15" w:type="dxa"/>
+          <w:left w:w="15" w:type="dxa"/>
+          <w:bottom w:w="15" w:type="dxa"/>
+          <w:right w:w="15" w:type="dxa"/>
+        </w:tblCellMar>
+        <w:tblLook w:val="04A0" w:firstRow="1" w:lastRow="0" w:firstColumn="1" w:lastColumn="0" w:noHBand="0" w:noVBand="1"/>
+      </w:tblPr>
+      <w:tblGrid>
+        <w:gridCol w:w="4112"/>
+      </w:tblGrid>
+      <w:tr>
+        <w:trPr>
+          <w:tblCellSpacing w:w="15" w:type="dxa"/>
+        </w:trPr>
+        <w:tc>
+          <w:tcPr>
+            <w:tcW w:w="0" w:type="auto"/>
+            <w:vAlign w:val="center"/>
+            <w:hideMark/>
+          </w:tcPr>
+          <w:p>
+            <w:pPr>
+              <w:spacing w:after="0" w:line="240" w:lineRule="auto"/>
+              <w:rPr>
+                <w:rFonts w:ascii="Times New Roman" w:eastAsia="Times New Roman" w:hAnsi="Times New Roman" w:cs="Times New Roman"/>
+                <w:szCs w:val="24"/>
+                <w:lang w:val="pt-BR"/>
+              </w:rPr>
+            </w:pPr>
+            <w:proofErr w:type="spellStart"/>
+            <w:proofErr w:type="gramStart"/>
+            <w:r>
+              <w:rPr>
+                <w:rFonts w:ascii="Times New Roman" w:eastAsia="Times New Roman" w:hAnsi="Times New Roman" w:cs="Times New Roman"/>
+                <w:szCs w:val="24"/>
+                <w:lang w:val="pt-BR"/>
+              </w:rPr>
+              <w:t>return</w:t>
+            </w:r>
+            <w:proofErr w:type="spellEnd"/>
+            <w:proofErr w:type="gramEnd"/>
+            <w:r>
+              <w:rPr>
+                <w:rFonts w:ascii="Times New Roman" w:eastAsia="Times New Roman" w:hAnsi="Times New Roman" w:cs="Times New Roman"/>
+                <w:szCs w:val="24"/>
+                <w:lang w:val="pt-BR"/>
+              </w:rPr>
+              <w:t xml:space="preserve"> </w:t>
+            </w:r>
+            <w:r>
+              <w:rPr>
+                <w:rFonts w:ascii="Times New Roman" w:eastAsia="Times New Roman" w:hAnsi="Times New Roman" w:cs="Times New Roman"/>
+                <w:szCs w:val="24"/>
+                <w:lang w:val="pt-BR"/>
+              </w:rPr>
+              <w:t>alpha_0</w:t>
+            </w:r>
+            <w:r>
+              <w:rPr>
+                <w:rFonts w:ascii="Times New Roman" w:eastAsia="Times New Roman" w:hAnsi="Times New Roman" w:cs="Times New Roman"/>
+                <w:szCs w:val="24"/>
+                <w:lang w:val="pt-BR"/>
+              </w:rPr>
+              <w:t>(</w:t>
+            </w:r>
+            <w:r>
+              <w:rPr>
+                <w:rFonts w:ascii="Times New Roman" w:eastAsia="Times New Roman" w:hAnsi="Times New Roman" w:cs="Times New Roman"/>
+                <w:szCs w:val="24"/>
+                <w:lang w:val="pt-BR"/>
+              </w:rPr>
+              <w:t>delta</w:t>
+            </w:r>
+            <w:r>
+              <w:rPr>
+                <w:rFonts w:ascii="Times New Roman" w:eastAsia="Times New Roman" w:hAnsi="Times New Roman" w:cs="Times New Roman"/>
+                <w:szCs w:val="24"/>
+                <w:lang w:val="pt-BR"/>
+              </w:rPr>
+              <w:t xml:space="preserve">, </w:t>
+            </w:r>
+            <w:r>
+              <w:rPr>
+                <w:rFonts w:ascii="Times New Roman" w:eastAsia="Times New Roman" w:hAnsi="Times New Roman" w:cs="Times New Roman"/>
+                <w:szCs w:val="24"/>
+                <w:lang w:val="pt-BR"/>
+              </w:rPr>
+              <w:t>tau</w:t>
+            </w:r>
+            <w:r>
+              <w:rPr>
+                <w:rFonts w:ascii="Times New Roman" w:eastAsia="Times New Roman" w:hAnsi="Times New Roman" w:cs="Times New Roman"/>
+                <w:szCs w:val="24"/>
+                <w:lang w:val="pt-BR"/>
+              </w:rPr>
+              <w:t xml:space="preserve">) </w:t>
+            </w:r>
+            <w:r>
+              <w:rPr>
+                <w:rFonts w:ascii="Times New Roman" w:eastAsia="Times New Roman" w:hAnsi="Times New Roman" w:cs="Times New Roman"/>
+                <w:szCs w:val="24"/>
+                <w:lang w:val="pt-BR"/>
+              </w:rPr>
+              <w:t>+</w:t>
+            </w:r>
+            <w:r>
+              <w:rPr>
+                <w:rFonts w:ascii="Times New Roman" w:eastAsia="Times New Roman" w:hAnsi="Times New Roman" w:cs="Times New Roman"/>
+                <w:szCs w:val="24"/>
+                <w:lang w:val="pt-BR"/>
+              </w:rPr>
+              <w:t xml:space="preserve"> </w:t>
+            </w:r>
+            <w:proofErr w:type="spellStart"/>
+            <w:r>
+              <w:rPr>
+                <w:rFonts w:ascii="Times New Roman" w:eastAsia="Times New Roman" w:hAnsi="Times New Roman" w:cs="Times New Roman"/>
+                <w:szCs w:val="24"/>
+                <w:lang w:val="pt-BR"/>
+              </w:rPr>
+              <w:t>alpha_r</w:t>
+            </w:r>
+            <w:proofErr w:type="spellEnd"/>
+            <w:r>
+              <w:rPr>
+                <w:rFonts w:ascii="Times New Roman" w:eastAsia="Times New Roman" w:hAnsi="Times New Roman" w:cs="Times New Roman"/>
+                <w:szCs w:val="24"/>
+                <w:lang w:val="pt-BR"/>
+              </w:rPr>
+              <w:t>(</w:t>
+            </w:r>
+            <w:proofErr w:type="spellStart"/>
+            <w:r>
+              <w:rPr>
+                <w:rFonts w:ascii="Times New Roman" w:eastAsia="Times New Roman" w:hAnsi="Times New Roman" w:cs="Times New Roman"/>
+                <w:szCs w:val="24"/>
+                <w:lang w:val="pt-BR"/>
+              </w:rPr>
+              <w:t>delta</w:t>
+            </w:r>
+            <w:r>
+              <w:rPr>
+                <w:rFonts w:ascii="Times New Roman" w:eastAsia="Times New Roman" w:hAnsi="Times New Roman" w:cs="Times New Roman"/>
+                <w:szCs w:val="24"/>
+                <w:lang w:val="pt-BR"/>
+              </w:rPr>
+              <w:t>,</w:t>
+            </w:r>
+            <w:r>
+              <w:rPr>
+                <w:rFonts w:ascii="Times New Roman" w:eastAsia="Times New Roman" w:hAnsi="Times New Roman" w:cs="Times New Roman"/>
+                <w:szCs w:val="24"/>
+                <w:lang w:val="pt-BR"/>
+              </w:rPr>
+              <w:t>tau</w:t>
+            </w:r>
+            <w:proofErr w:type="spellEnd"/>
+            <w:r>
+              <w:rPr>
+                <w:rFonts w:ascii="Times New Roman" w:eastAsia="Times New Roman" w:hAnsi="Times New Roman" w:cs="Times New Roman"/>
+                <w:szCs w:val="24"/>
+                <w:lang w:val="pt-BR"/>
+              </w:rPr>
+              <w:t>)</w:t>
+            </w:r>
+          </w:p>
+        </w:tc>
+      </w:tr>
+      <w:tr>
+        <w:trPr>
+          <w:tblCellSpacing w:w="15" w:type="dxa"/>
+        </w:trPr>
+        <w:tc>
+          <w:tcPr>
+            <w:tcW w:w="0" w:type="auto"/>
+            <w:vAlign w:val="center"/>
+            <w:hideMark/>
+          </w:tcPr>
+          <w:p>
+            <w:pPr>
+              <w:spacing w:after="0" w:line="240" w:lineRule="auto"/>
+              <w:rPr>
+                <w:rFonts w:ascii="Times New Roman" w:eastAsia="Times New Roman" w:hAnsi="Times New Roman" w:cs="Times New Roman"/>
+                <w:sz w:val="24"/>
+                <w:szCs w:val="24"/>
+                <w:lang w:val="pt-BR"/>
+              </w:rPr>
+            </w:pPr>
+          </w:p>
+        </w:tc>
+      </w:tr>
+    </w:tbl>
+    <w:p>
+      <w:pPr>
+        <w:spacing w:after="0" w:line="240" w:lineRule="auto"/>
+        <w:rPr>
+          <w:rFonts w:ascii="Times New Roman" w:eastAsia="Times New Roman" w:hAnsi="Times New Roman" w:cs="Times New Roman"/>
+          <w:vanish/>
+          <w:sz w:val="24"/>
+          <w:szCs w:val="24"/>
+        </w:rPr>
+      </w:pPr>
     </w:p>
     <w:sectPr>
       <w:pgSz w:w="12240" w:h="15840"/>
@@ -8674,6 +15134,41 @@
       </w:tblBorders>
     </w:tblPr>
   </w:style>
+  <w:style w:type="character" w:customStyle="1" w:styleId="pl-c">
+    <w:name w:val="pl-c"/>
+    <w:basedOn w:val="Fontepargpadro"/>
+    <w:rsid w:val="00CB2300"/>
+  </w:style>
+  <w:style w:type="character" w:customStyle="1" w:styleId="pl-k">
+    <w:name w:val="pl-k"/>
+    <w:basedOn w:val="Fontepargpadro"/>
+    <w:rsid w:val="00CB2300"/>
+  </w:style>
+  <w:style w:type="character" w:customStyle="1" w:styleId="pl-s1">
+    <w:name w:val="pl-s1"/>
+    <w:basedOn w:val="Fontepargpadro"/>
+    <w:rsid w:val="00CB2300"/>
+  </w:style>
+  <w:style w:type="character" w:customStyle="1" w:styleId="pl-c1">
+    <w:name w:val="pl-c1"/>
+    <w:basedOn w:val="Fontepargpadro"/>
+    <w:rsid w:val="00CB2300"/>
+  </w:style>
+  <w:style w:type="character" w:customStyle="1" w:styleId="pl-en">
+    <w:name w:val="pl-en"/>
+    <w:basedOn w:val="Fontepargpadro"/>
+    <w:rsid w:val="00CB2300"/>
+  </w:style>
+  <w:style w:type="character" w:customStyle="1" w:styleId="pl-s">
+    <w:name w:val="pl-s"/>
+    <w:basedOn w:val="Fontepargpadro"/>
+    <w:rsid w:val="00CB2300"/>
+  </w:style>
+  <w:style w:type="character" w:customStyle="1" w:styleId="pl-v">
+    <w:name w:val="pl-v"/>
+    <w:basedOn w:val="Fontepargpadro"/>
+    <w:rsid w:val="00CB2300"/>
+  </w:style>
 </w:styles>
 </file>
 
@@ -8922,6 +15417,41 @@
         <w:insideV w:val="single" w:sz="4" w:space="0" w:color="auto"/>
       </w:tblBorders>
     </w:tblPr>
+  </w:style>
+  <w:style w:type="character" w:customStyle="1" w:styleId="pl-c">
+    <w:name w:val="pl-c"/>
+    <w:basedOn w:val="Fontepargpadro"/>
+    <w:rsid w:val="00CB2300"/>
+  </w:style>
+  <w:style w:type="character" w:customStyle="1" w:styleId="pl-k">
+    <w:name w:val="pl-k"/>
+    <w:basedOn w:val="Fontepargpadro"/>
+    <w:rsid w:val="00CB2300"/>
+  </w:style>
+  <w:style w:type="character" w:customStyle="1" w:styleId="pl-s1">
+    <w:name w:val="pl-s1"/>
+    <w:basedOn w:val="Fontepargpadro"/>
+    <w:rsid w:val="00CB2300"/>
+  </w:style>
+  <w:style w:type="character" w:customStyle="1" w:styleId="pl-c1">
+    <w:name w:val="pl-c1"/>
+    <w:basedOn w:val="Fontepargpadro"/>
+    <w:rsid w:val="00CB2300"/>
+  </w:style>
+  <w:style w:type="character" w:customStyle="1" w:styleId="pl-en">
+    <w:name w:val="pl-en"/>
+    <w:basedOn w:val="Fontepargpadro"/>
+    <w:rsid w:val="00CB2300"/>
+  </w:style>
+  <w:style w:type="character" w:customStyle="1" w:styleId="pl-s">
+    <w:name w:val="pl-s"/>
+    <w:basedOn w:val="Fontepargpadro"/>
+    <w:rsid w:val="00CB2300"/>
+  </w:style>
+  <w:style w:type="character" w:customStyle="1" w:styleId="pl-v">
+    <w:name w:val="pl-v"/>
+    <w:basedOn w:val="Fontepargpadro"/>
+    <w:rsid w:val="00CB2300"/>
   </w:style>
 </w:styles>
 </file>

--- a/cap8.docx
+++ b/cap8.docx
@@ -613,21 +613,7 @@
                 <w:rFonts w:ascii="Times New Roman" w:hAnsi="Times New Roman" w:cs="Times New Roman"/>
                 <w:lang w:val="pt-BR"/>
               </w:rPr>
-              <w:t>(</w:t>
-            </w:r>
-            <w:r>
-              <w:rPr>
-                <w:rFonts w:ascii="Times New Roman" w:hAnsi="Times New Roman" w:cs="Times New Roman"/>
-                <w:lang w:val="pt-BR"/>
-              </w:rPr>
-              <w:t>2</w:t>
-            </w:r>
-            <w:r>
-              <w:rPr>
-                <w:rFonts w:ascii="Times New Roman" w:hAnsi="Times New Roman" w:cs="Times New Roman"/>
-                <w:lang w:val="pt-BR"/>
-              </w:rPr>
-              <w:t>)</w:t>
+              <w:t>(2)</w:t>
             </w:r>
           </w:p>
         </w:tc>
@@ -2872,7 +2858,6 @@
           <w:lang w:val="pt-BR"/>
         </w:rPr>
       </w:pPr>
-      <w:bookmarkStart w:id="0" w:name="_GoBack"/>
       <w:r>
         <w:rPr>
           <w:noProof/>
@@ -2914,7 +2899,6 @@
           </wp:inline>
         </w:drawing>
       </w:r>
-      <w:bookmarkEnd w:id="0"/>
     </w:p>
     <w:p>
       <w:pPr>
@@ -8041,6 +8025,8 @@
           <w:lang w:val="pt-BR"/>
         </w:rPr>
       </w:pPr>
+      <w:bookmarkStart w:id="0" w:name="_GoBack"/>
+      <w:bookmarkEnd w:id="0"/>
       <w:r>
         <w:rPr>
           <w:rFonts w:ascii="Times New Roman" w:eastAsiaTheme="minorEastAsia" w:hAnsi="Times New Roman" w:cs="Times New Roman"/>
@@ -14875,6 +14861,7 @@
           <w:vanish/>
           <w:sz w:val="24"/>
           <w:szCs w:val="24"/>
+          <w:lang w:val="pt-BR"/>
         </w:rPr>
       </w:pPr>
     </w:p>
